--- a/Git-Github.docx
+++ b/Git-Github.docx
@@ -1532,6 +1532,220 @@
           <w:tab w:val="left" w:pos="880"/>
           <w:tab w:val="right" w:leader="dot" w:pos="8828"/>
         </w:tabs>
+      </w:pPr>
+      <w:hyperlink w:anchor="_Toc304442597" w:history="1">
+        <w:r>
+          <w:rPr>
+            <w:rStyle w:val="Hipervnculo"/>
+            <w:rFonts w:cs="Arial"/>
+            <w:noProof/>
+            <w:szCs w:val="24"/>
+            <w:u w:val="none"/>
+          </w:rPr>
+          <w:t>4.1</w:t>
+        </w:r>
+        <w:r>
+          <w:rPr>
+            <w:rFonts w:eastAsiaTheme="minorEastAsia" w:cs="Arial"/>
+            <w:noProof/>
+            <w:szCs w:val="24"/>
+            <w:lang w:val="de-DE" w:eastAsia="de-DE"/>
+          </w:rPr>
+          <w:tab/>
+        </w:r>
+        <w:r>
+          <w:rPr>
+            <w:rStyle w:val="Hipervnculo"/>
+            <w:rFonts w:cs="Arial"/>
+            <w:noProof/>
+            <w:szCs w:val="24"/>
+            <w:u w:val="none"/>
+          </w:rPr>
+          <w:t>ACCUREV</w:t>
+        </w:r>
+        <w:r>
+          <w:rPr>
+            <w:rFonts w:cs="Arial"/>
+            <w:noProof/>
+            <w:webHidden/>
+            <w:szCs w:val="24"/>
+          </w:rPr>
+          <w:tab/>
+        </w:r>
+        <w:r>
+          <w:rPr>
+            <w:rFonts w:cs="Arial"/>
+            <w:noProof/>
+            <w:webHidden/>
+            <w:szCs w:val="24"/>
+          </w:rPr>
+          <w:fldChar w:fldCharType="begin"/>
+        </w:r>
+        <w:r>
+          <w:rPr>
+            <w:rFonts w:cs="Arial"/>
+            <w:noProof/>
+            <w:webHidden/>
+            <w:szCs w:val="24"/>
+          </w:rPr>
+          <w:instrText xml:space="preserve"> PAGEREF _Toc304442597 \h </w:instrText>
+        </w:r>
+        <w:r>
+          <w:rPr>
+            <w:rFonts w:cs="Arial"/>
+            <w:noProof/>
+            <w:webHidden/>
+            <w:szCs w:val="24"/>
+          </w:rPr>
+        </w:r>
+        <w:r>
+          <w:rPr>
+            <w:rFonts w:cs="Arial"/>
+            <w:noProof/>
+            <w:webHidden/>
+            <w:szCs w:val="24"/>
+          </w:rPr>
+          <w:fldChar w:fldCharType="separate"/>
+        </w:r>
+        <w:r>
+          <w:rPr>
+            <w:rFonts w:cs="Arial"/>
+            <w:noProof/>
+            <w:webHidden/>
+            <w:szCs w:val="24"/>
+          </w:rPr>
+          <w:t>14</w:t>
+        </w:r>
+        <w:r>
+          <w:rPr>
+            <w:rFonts w:cs="Arial"/>
+            <w:noProof/>
+            <w:webHidden/>
+            <w:szCs w:val="24"/>
+          </w:rPr>
+          <w:fldChar w:fldCharType="end"/>
+        </w:r>
+      </w:hyperlink>
+    </w:p>
+    <w:p>
+      <w:pPr>
+        <w:pStyle w:val="TDC2"/>
+        <w:tabs>
+          <w:tab w:val="left" w:pos="880"/>
+          <w:tab w:val="right" w:leader="dot" w:pos="8828"/>
+        </w:tabs>
+      </w:pPr>
+      <w:hyperlink w:anchor="_Toc304442598" w:history="1">
+        <w:r>
+          <w:rPr>
+            <w:rStyle w:val="Hipervnculo"/>
+            <w:rFonts w:cs="Arial"/>
+            <w:noProof/>
+            <w:szCs w:val="24"/>
+            <w:u w:val="none"/>
+          </w:rPr>
+          <w:t>4.</w:t>
+        </w:r>
+        <w:r>
+          <w:rPr>
+            <w:rStyle w:val="Hipervnculo"/>
+            <w:rFonts w:cs="Arial"/>
+            <w:noProof/>
+            <w:szCs w:val="24"/>
+            <w:u w:val="none"/>
+          </w:rPr>
+          <w:t>2</w:t>
+        </w:r>
+        <w:r>
+          <w:rPr>
+            <w:rFonts w:eastAsiaTheme="minorEastAsia" w:cs="Arial"/>
+            <w:noProof/>
+            <w:szCs w:val="24"/>
+            <w:lang w:val="de-DE" w:eastAsia="de-DE"/>
+          </w:rPr>
+          <w:tab/>
+        </w:r>
+        <w:r>
+          <w:rPr>
+            <w:rStyle w:val="Hipervnculo"/>
+            <w:rFonts w:cs="Arial"/>
+            <w:noProof/>
+            <w:szCs w:val="24"/>
+            <w:u w:val="none"/>
+          </w:rPr>
+          <w:t>Subtitulo 1</w:t>
+        </w:r>
+        <w:r>
+          <w:rPr>
+            <w:rFonts w:cs="Arial"/>
+            <w:noProof/>
+            <w:webHidden/>
+            <w:szCs w:val="24"/>
+          </w:rPr>
+          <w:tab/>
+        </w:r>
+        <w:r>
+          <w:rPr>
+            <w:rFonts w:cs="Arial"/>
+            <w:noProof/>
+            <w:webHidden/>
+            <w:szCs w:val="24"/>
+          </w:rPr>
+          <w:fldChar w:fldCharType="begin"/>
+        </w:r>
+        <w:r>
+          <w:rPr>
+            <w:rFonts w:cs="Arial"/>
+            <w:noProof/>
+            <w:webHidden/>
+            <w:szCs w:val="24"/>
+          </w:rPr>
+          <w:instrText xml:space="preserve"> PAGEREF _Toc304442598 \h </w:instrText>
+        </w:r>
+        <w:r>
+          <w:rPr>
+            <w:rFonts w:cs="Arial"/>
+            <w:noProof/>
+            <w:webHidden/>
+            <w:szCs w:val="24"/>
+          </w:rPr>
+        </w:r>
+        <w:r>
+          <w:rPr>
+            <w:rFonts w:cs="Arial"/>
+            <w:noProof/>
+            <w:webHidden/>
+            <w:szCs w:val="24"/>
+          </w:rPr>
+          <w:fldChar w:fldCharType="separate"/>
+        </w:r>
+        <w:r>
+          <w:rPr>
+            <w:rFonts w:cs="Arial"/>
+            <w:noProof/>
+            <w:webHidden/>
+            <w:szCs w:val="24"/>
+          </w:rPr>
+          <w:t>14</w:t>
+        </w:r>
+        <w:r>
+          <w:rPr>
+            <w:rFonts w:cs="Arial"/>
+            <w:noProof/>
+            <w:webHidden/>
+            <w:szCs w:val="24"/>
+          </w:rPr>
+          <w:fldChar w:fldCharType="end"/>
+        </w:r>
+      </w:hyperlink>
+    </w:p>
+    <w:p>
+      <w:pPr>
+        <w:pStyle w:val="TDC2"/>
+        <w:tabs>
+          <w:tab w:val="left" w:pos="880"/>
+          <w:tab w:val="right" w:leader="dot" w:pos="8828"/>
+        </w:tabs>
         <w:rPr>
           <w:rFonts w:eastAsiaTheme="minorEastAsia" w:cs="Arial"/>
           <w:noProof/>
@@ -1539,315 +1753,119 @@
           <w:lang w:val="de-DE" w:eastAsia="de-DE"/>
         </w:rPr>
       </w:pPr>
-      <w:hyperlink w:anchor="_Toc304442597" w:history="1">
-        <w:r>
-          <w:rPr>
-            <w:rStyle w:val="Hipervnculo"/>
-            <w:rFonts w:cs="Arial"/>
-            <w:noProof/>
-            <w:szCs w:val="24"/>
-            <w:u w:val="none"/>
-          </w:rPr>
-          <w:t>4.1</w:t>
-        </w:r>
-        <w:r>
-          <w:rPr>
-            <w:rFonts w:eastAsiaTheme="minorEastAsia" w:cs="Arial"/>
-            <w:noProof/>
-            <w:szCs w:val="24"/>
-            <w:lang w:val="de-DE" w:eastAsia="de-DE"/>
-          </w:rPr>
-          <w:tab/>
-        </w:r>
-        <w:r>
-          <w:rPr>
-            <w:rStyle w:val="Hipervnculo"/>
-            <w:rFonts w:cs="Arial"/>
-            <w:noProof/>
-            <w:szCs w:val="24"/>
-            <w:u w:val="none"/>
-          </w:rPr>
-          <w:t>Titulo 1</w:t>
-        </w:r>
-        <w:r>
-          <w:rPr>
-            <w:rFonts w:cs="Arial"/>
-            <w:noProof/>
-            <w:webHidden/>
-            <w:szCs w:val="24"/>
-          </w:rPr>
-          <w:tab/>
-        </w:r>
-        <w:r>
-          <w:rPr>
-            <w:rFonts w:cs="Arial"/>
-            <w:noProof/>
-            <w:webHidden/>
-            <w:szCs w:val="24"/>
-          </w:rPr>
-          <w:fldChar w:fldCharType="begin"/>
-        </w:r>
-        <w:r>
-          <w:rPr>
-            <w:rFonts w:cs="Arial"/>
-            <w:noProof/>
-            <w:webHidden/>
-            <w:szCs w:val="24"/>
-          </w:rPr>
-          <w:instrText xml:space="preserve"> PAGEREF _Toc304442597 \h </w:instrText>
-        </w:r>
-        <w:r>
-          <w:rPr>
-            <w:rFonts w:cs="Arial"/>
-            <w:noProof/>
-            <w:webHidden/>
-            <w:szCs w:val="24"/>
-          </w:rPr>
-        </w:r>
-        <w:r>
-          <w:rPr>
-            <w:rFonts w:cs="Arial"/>
-            <w:noProof/>
-            <w:webHidden/>
-            <w:szCs w:val="24"/>
-          </w:rPr>
-          <w:fldChar w:fldCharType="separate"/>
-        </w:r>
-        <w:r>
-          <w:rPr>
-            <w:rFonts w:cs="Arial"/>
-            <w:noProof/>
-            <w:webHidden/>
-            <w:szCs w:val="24"/>
-          </w:rPr>
-          <w:t>14</w:t>
-        </w:r>
-        <w:r>
-          <w:rPr>
-            <w:rFonts w:cs="Arial"/>
-            <w:noProof/>
-            <w:webHidden/>
-            <w:szCs w:val="24"/>
-          </w:rPr>
-          <w:fldChar w:fldCharType="end"/>
-        </w:r>
-      </w:hyperlink>
-    </w:p>
-    <w:p>
-      <w:pPr>
-        <w:pStyle w:val="TDC3"/>
-        <w:tabs>
-          <w:tab w:val="left" w:pos="1320"/>
-          <w:tab w:val="right" w:leader="dot" w:pos="8828"/>
-        </w:tabs>
+      <w:r>
+        <w:fldChar w:fldCharType="begin"/>
+      </w:r>
+      <w:r>
+        <w:instrText>HYPERLINK \l "_Toc304442599"</w:instrText>
+      </w:r>
+      <w:r>
+        <w:fldChar w:fldCharType="separate"/>
+      </w:r>
+      <w:r>
+        <w:rPr>
+          <w:rStyle w:val="Hipervnculo"/>
+          <w:rFonts w:cs="Arial"/>
+          <w:noProof/>
+          <w:szCs w:val="24"/>
+          <w:u w:val="none"/>
+        </w:rPr>
+        <w:t>4.</w:t>
+      </w:r>
+      <w:r>
+        <w:rPr>
+          <w:rStyle w:val="Hipervnculo"/>
+          <w:rFonts w:cs="Arial"/>
+          <w:noProof/>
+          <w:szCs w:val="24"/>
+          <w:u w:val="none"/>
+        </w:rPr>
+        <w:t>3</w:t>
+      </w:r>
+      <w:r>
         <w:rPr>
           <w:rFonts w:eastAsiaTheme="minorEastAsia" w:cs="Arial"/>
           <w:noProof/>
           <w:szCs w:val="24"/>
           <w:lang w:val="de-DE" w:eastAsia="de-DE"/>
         </w:rPr>
-      </w:pPr>
-      <w:hyperlink w:anchor="_Toc304442598" w:history="1">
-        <w:r>
-          <w:rPr>
-            <w:rStyle w:val="Hipervnculo"/>
-            <w:rFonts w:cs="Arial"/>
-            <w:noProof/>
-            <w:szCs w:val="24"/>
-            <w:u w:val="none"/>
-          </w:rPr>
-          <w:t>4.1.1</w:t>
-        </w:r>
-        <w:r>
-          <w:rPr>
-            <w:rFonts w:eastAsiaTheme="minorEastAsia" w:cs="Arial"/>
-            <w:noProof/>
-            <w:szCs w:val="24"/>
-            <w:lang w:val="de-DE" w:eastAsia="de-DE"/>
-          </w:rPr>
-          <w:tab/>
-        </w:r>
-        <w:r>
-          <w:rPr>
-            <w:rStyle w:val="Hipervnculo"/>
-            <w:rFonts w:cs="Arial"/>
-            <w:noProof/>
-            <w:szCs w:val="24"/>
-            <w:u w:val="none"/>
-          </w:rPr>
-          <w:t>Subtitulo 1</w:t>
-        </w:r>
-        <w:r>
-          <w:rPr>
-            <w:rFonts w:cs="Arial"/>
-            <w:noProof/>
-            <w:webHidden/>
-            <w:szCs w:val="24"/>
-          </w:rPr>
-          <w:tab/>
-        </w:r>
-        <w:r>
-          <w:rPr>
-            <w:rFonts w:cs="Arial"/>
-            <w:noProof/>
-            <w:webHidden/>
-            <w:szCs w:val="24"/>
-          </w:rPr>
-          <w:fldChar w:fldCharType="begin"/>
-        </w:r>
-        <w:r>
-          <w:rPr>
-            <w:rFonts w:cs="Arial"/>
-            <w:noProof/>
-            <w:webHidden/>
-            <w:szCs w:val="24"/>
-          </w:rPr>
-          <w:instrText xml:space="preserve"> PAGEREF _Toc304442598 \h </w:instrText>
-        </w:r>
-        <w:r>
-          <w:rPr>
-            <w:rFonts w:cs="Arial"/>
-            <w:noProof/>
-            <w:webHidden/>
-            <w:szCs w:val="24"/>
-          </w:rPr>
-        </w:r>
-        <w:r>
-          <w:rPr>
-            <w:rFonts w:cs="Arial"/>
-            <w:noProof/>
-            <w:webHidden/>
-            <w:szCs w:val="24"/>
-          </w:rPr>
-          <w:fldChar w:fldCharType="separate"/>
-        </w:r>
-        <w:r>
-          <w:rPr>
-            <w:rFonts w:cs="Arial"/>
-            <w:noProof/>
-            <w:webHidden/>
-            <w:szCs w:val="24"/>
-          </w:rPr>
-          <w:t>14</w:t>
-        </w:r>
-        <w:r>
-          <w:rPr>
-            <w:rFonts w:cs="Arial"/>
-            <w:noProof/>
-            <w:webHidden/>
-            <w:szCs w:val="24"/>
-          </w:rPr>
-          <w:fldChar w:fldCharType="end"/>
-        </w:r>
-      </w:hyperlink>
-    </w:p>
-    <w:p>
-      <w:pPr>
-        <w:pStyle w:val="TDC4"/>
-        <w:tabs>
-          <w:tab w:val="left" w:pos="1760"/>
-          <w:tab w:val="right" w:leader="dot" w:pos="8828"/>
-        </w:tabs>
-        <w:rPr>
-          <w:rFonts w:eastAsiaTheme="minorEastAsia" w:cs="Arial"/>
+        <w:tab/>
+      </w:r>
+      <w:r>
+        <w:rPr>
+          <w:rStyle w:val="Hipervnculo"/>
+          <w:rFonts w:cs="Arial"/>
           <w:noProof/>
           <w:szCs w:val="24"/>
-          <w:lang w:val="de-DE" w:eastAsia="de-DE"/>
-        </w:rPr>
-      </w:pPr>
-      <w:hyperlink w:anchor="_Toc304442599" w:history="1">
-        <w:r>
-          <w:rPr>
-            <w:rStyle w:val="Hipervnculo"/>
-            <w:rFonts w:cs="Arial"/>
-            <w:noProof/>
-            <w:szCs w:val="24"/>
-            <w:u w:val="none"/>
-          </w:rPr>
-          <w:t>4.1.1.1</w:t>
-        </w:r>
-        <w:r>
-          <w:rPr>
-            <w:rFonts w:eastAsiaTheme="minorEastAsia" w:cs="Arial"/>
-            <w:noProof/>
-            <w:szCs w:val="24"/>
-            <w:lang w:val="de-DE" w:eastAsia="de-DE"/>
-          </w:rPr>
-          <w:tab/>
-        </w:r>
-        <w:r>
-          <w:rPr>
-            <w:rStyle w:val="Hipervnculo"/>
-            <w:rFonts w:cs="Arial"/>
-            <w:noProof/>
-            <w:szCs w:val="24"/>
-            <w:u w:val="none"/>
-          </w:rPr>
-          <w:t>Subtitulo 2</w:t>
-        </w:r>
-        <w:r>
-          <w:rPr>
-            <w:rFonts w:cs="Arial"/>
-            <w:noProof/>
-            <w:webHidden/>
-            <w:szCs w:val="24"/>
-          </w:rPr>
-          <w:tab/>
-        </w:r>
-        <w:r>
-          <w:rPr>
-            <w:rFonts w:cs="Arial"/>
-            <w:noProof/>
-            <w:webHidden/>
-            <w:szCs w:val="24"/>
-          </w:rPr>
-          <w:fldChar w:fldCharType="begin"/>
-        </w:r>
-        <w:r>
-          <w:rPr>
-            <w:rFonts w:cs="Arial"/>
-            <w:noProof/>
-            <w:webHidden/>
-            <w:szCs w:val="24"/>
-          </w:rPr>
-          <w:instrText xml:space="preserve"> PAGEREF _Toc304442599 \h </w:instrText>
-        </w:r>
-        <w:r>
-          <w:rPr>
-            <w:rFonts w:cs="Arial"/>
-            <w:noProof/>
-            <w:webHidden/>
-            <w:szCs w:val="24"/>
-          </w:rPr>
-        </w:r>
-        <w:r>
-          <w:rPr>
-            <w:rFonts w:cs="Arial"/>
-            <w:noProof/>
-            <w:webHidden/>
-            <w:szCs w:val="24"/>
-          </w:rPr>
-          <w:fldChar w:fldCharType="separate"/>
-        </w:r>
-        <w:r>
-          <w:rPr>
-            <w:rFonts w:cs="Arial"/>
-            <w:noProof/>
-            <w:webHidden/>
-            <w:szCs w:val="24"/>
-          </w:rPr>
-          <w:t>14</w:t>
-        </w:r>
-        <w:r>
-          <w:rPr>
-            <w:rFonts w:cs="Arial"/>
-            <w:noProof/>
-            <w:webHidden/>
-            <w:szCs w:val="24"/>
-          </w:rPr>
-          <w:fldChar w:fldCharType="end"/>
-        </w:r>
-      </w:hyperlink>
+          <w:u w:val="none"/>
+        </w:rPr>
+        <w:t>Subtitulo 2</w:t>
+      </w:r>
+      <w:r>
+        <w:rPr>
+          <w:rFonts w:cs="Arial"/>
+          <w:noProof/>
+          <w:webHidden/>
+          <w:szCs w:val="24"/>
+        </w:rPr>
+        <w:tab/>
+      </w:r>
+      <w:r>
+        <w:rPr>
+          <w:rFonts w:cs="Arial"/>
+          <w:noProof/>
+          <w:webHidden/>
+          <w:szCs w:val="24"/>
+        </w:rPr>
+        <w:fldChar w:fldCharType="begin"/>
+      </w:r>
+      <w:r>
+        <w:rPr>
+          <w:rFonts w:cs="Arial"/>
+          <w:noProof/>
+          <w:webHidden/>
+          <w:szCs w:val="24"/>
+        </w:rPr>
+        <w:instrText xml:space="preserve"> PAGEREF _Toc304442599 \h </w:instrText>
+      </w:r>
+      <w:r>
+        <w:rPr>
+          <w:rFonts w:cs="Arial"/>
+          <w:noProof/>
+          <w:webHidden/>
+          <w:szCs w:val="24"/>
+        </w:rPr>
+      </w:r>
+      <w:r>
+        <w:rPr>
+          <w:rFonts w:cs="Arial"/>
+          <w:noProof/>
+          <w:webHidden/>
+          <w:szCs w:val="24"/>
+        </w:rPr>
+        <w:fldChar w:fldCharType="separate"/>
+      </w:r>
+      <w:r>
+        <w:rPr>
+          <w:rFonts w:cs="Arial"/>
+          <w:noProof/>
+          <w:webHidden/>
+          <w:szCs w:val="24"/>
+        </w:rPr>
+        <w:t>14</w:t>
+      </w:r>
+      <w:r>
+        <w:rPr>
+          <w:rFonts w:cs="Arial"/>
+          <w:noProof/>
+          <w:webHidden/>
+          <w:szCs w:val="24"/>
+        </w:rPr>
+        <w:fldChar w:fldCharType="end"/>
+      </w:r>
+      <w:r>
+        <w:fldChar w:fldCharType="end"/>
+      </w:r>
     </w:p>
     <w:p>
       <w:pPr>
@@ -11860,6 +11878,7 @@
   <w:style w:type="character" w:default="1" w:styleId="Fuentedeprrafopredeter">
     <w:name w:val="Default Paragraph Font"/>
     <w:uiPriority w:val="1"/>
+    <w:semiHidden/>
     <w:unhideWhenUsed/>
   </w:style>
   <w:style w:type="table" w:default="1" w:styleId="Tablanormal">
@@ -15042,7 +15061,7 @@
 </file>
 
 <file path=customXml/itemProps2.xml><?xml version="1.0" encoding="utf-8"?>
-<ds:datastoreItem xmlns:ds="http://schemas.openxmlformats.org/officeDocument/2006/customXml" ds:itemID="{5ADA1245-3984-4777-BA65-C216CF864382}">
+<ds:datastoreItem xmlns:ds="http://schemas.openxmlformats.org/officeDocument/2006/customXml" ds:itemID="{5DECC7DD-5C53-4AE2-9541-AC290D2AB892}">
   <ds:schemaRefs>
     <ds:schemaRef ds:uri="http://schemas.openxmlformats.org/officeDocument/2006/bibliography"/>
   </ds:schemaRefs>

--- a/Git-Github.docx
+++ b/Git-Github.docx
@@ -1238,6 +1238,7 @@
           <w:rPr>
             <w:rStyle w:val="Hipervnculo"/>
             <w:rFonts w:cs="Arial"/>
+            <w:b/>
             <w:noProof/>
             <w:szCs w:val="24"/>
             <w:u w:val="none"/>
@@ -1302,6 +1303,7 @@
           <w:rPr>
             <w:rStyle w:val="Hipervnculo"/>
             <w:rFonts w:cs="Arial"/>
+            <w:b/>
             <w:noProof/>
             <w:szCs w:val="24"/>
             <w:u w:val="none"/>
@@ -1366,6 +1368,7 @@
           <w:rPr>
             <w:rStyle w:val="Hipervnculo"/>
             <w:rFonts w:cs="Arial"/>
+            <w:b/>
             <w:noProof/>
             <w:szCs w:val="24"/>
             <w:u w:val="none"/>
@@ -1430,6 +1433,7 @@
           <w:rPr>
             <w:rStyle w:val="Hipervnculo"/>
             <w:rFonts w:cs="Arial"/>
+            <w:b/>
             <w:noProof/>
             <w:szCs w:val="24"/>
             <w:u w:val="none"/>
@@ -1477,7 +1481,44 @@
             <w:webHidden/>
             <w:szCs w:val="24"/>
           </w:rPr>
-          <w:fldChar w:fldCharType="begin"/>
+          <w:t>6</w:t>
+        </w:r>
+      </w:hyperlink>
+    </w:p>
+    <w:p>
+      <w:pPr>
+        <w:pStyle w:val="TDC2"/>
+      </w:pPr>
+      <w:hyperlink w:anchor="_Toc304442597" w:history="1">
+        <w:r>
+          <w:rPr>
+            <w:rStyle w:val="Hipervnculo"/>
+            <w:rFonts w:cs="Arial"/>
+            <w:b/>
+            <w:noProof/>
+            <w:szCs w:val="24"/>
+            <w:u w:val="none"/>
+          </w:rPr>
+          <w:t>4.1</w:t>
+        </w:r>
+        <w:r>
+          <w:rPr>
+            <w:rFonts w:eastAsiaTheme="minorEastAsia" w:cs="Arial"/>
+            <w:noProof/>
+            <w:szCs w:val="24"/>
+            <w:lang w:val="de-DE" w:eastAsia="de-DE"/>
+          </w:rPr>
+          <w:tab/>
+        </w:r>
+        <w:r>
+          <w:rPr>
+            <w:rStyle w:val="Hipervnculo"/>
+            <w:rFonts w:cs="Arial"/>
+            <w:noProof/>
+            <w:szCs w:val="24"/>
+            <w:u w:val="none"/>
+          </w:rPr>
+          <w:t>ACCUREV</w:t>
         </w:r>
         <w:r>
           <w:rPr>
@@ -1486,7 +1527,7 @@
             <w:webHidden/>
             <w:szCs w:val="24"/>
           </w:rPr>
-          <w:instrText xml:space="preserve"> PAGEREF _Toc304442596 \h </w:instrText>
+          <w:tab/>
         </w:r>
         <w:r>
           <w:rPr>
@@ -1495,6 +1536,147 @@
             <w:webHidden/>
             <w:szCs w:val="24"/>
           </w:rPr>
+          <w:t>6</w:t>
+        </w:r>
+      </w:hyperlink>
+    </w:p>
+    <w:p>
+      <w:pPr>
+        <w:pStyle w:val="TDC2"/>
+        <w:ind w:left="360"/>
+      </w:pPr>
+      <w:r>
+        <w:t xml:space="preserve"> </w:t>
+      </w:r>
+      <w:hyperlink w:anchor="_Toc304442598" w:history="1">
+        <w:r>
+          <w:rPr>
+            <w:rStyle w:val="Hipervnculo"/>
+            <w:rFonts w:cs="Arial"/>
+            <w:b/>
+            <w:noProof/>
+            <w:szCs w:val="24"/>
+            <w:u w:val="none"/>
+          </w:rPr>
+          <w:t>4.1.1</w:t>
+        </w:r>
+        <w:r>
+          <w:rPr>
+            <w:rStyle w:val="Hipervnculo"/>
+            <w:rFonts w:cs="Arial"/>
+            <w:noProof/>
+            <w:szCs w:val="24"/>
+            <w:u w:val="none"/>
+          </w:rPr>
+          <w:t xml:space="preserve">    VENTAJAS</w:t>
+        </w:r>
+        <w:r>
+          <w:rPr>
+            <w:noProof/>
+            <w:webHidden/>
+          </w:rPr>
+          <w:tab/>
+        </w:r>
+        <w:r>
+          <w:rPr>
+            <w:noProof/>
+            <w:webHidden/>
+          </w:rPr>
+          <w:t>6</w:t>
+        </w:r>
+      </w:hyperlink>
+    </w:p>
+    <w:p>
+      <w:pPr>
+        <w:pStyle w:val="TDC2"/>
+        <w:ind w:left="360"/>
+      </w:pPr>
+      <w:r>
+        <w:t xml:space="preserve"> </w:t>
+      </w:r>
+      <w:hyperlink w:anchor="_Toc304442598" w:history="1">
+        <w:r>
+          <w:rPr>
+            <w:rStyle w:val="Hipervnculo"/>
+            <w:rFonts w:cs="Arial"/>
+            <w:b/>
+            <w:noProof/>
+            <w:szCs w:val="24"/>
+            <w:u w:val="none"/>
+          </w:rPr>
+          <w:t>4.1.</w:t>
+        </w:r>
+        <w:r>
+          <w:rPr>
+            <w:rStyle w:val="Hipervnculo"/>
+            <w:rFonts w:cs="Arial"/>
+            <w:b/>
+            <w:noProof/>
+            <w:szCs w:val="24"/>
+            <w:u w:val="none"/>
+          </w:rPr>
+          <w:t>2</w:t>
+        </w:r>
+        <w:r>
+          <w:rPr>
+            <w:rStyle w:val="Hipervnculo"/>
+            <w:rFonts w:cs="Arial"/>
+            <w:noProof/>
+            <w:szCs w:val="24"/>
+            <w:u w:val="none"/>
+          </w:rPr>
+          <w:t xml:space="preserve">    DESVENTAJAS</w:t>
+        </w:r>
+        <w:r>
+          <w:rPr>
+            <w:noProof/>
+            <w:webHidden/>
+          </w:rPr>
+          <w:tab/>
+        </w:r>
+        <w:r>
+          <w:rPr>
+            <w:noProof/>
+            <w:webHidden/>
+          </w:rPr>
+          <w:t>6</w:t>
+        </w:r>
+      </w:hyperlink>
+    </w:p>
+    <w:p>
+      <w:pPr>
+        <w:pStyle w:val="TDC2"/>
+      </w:pPr>
+      <w:hyperlink w:anchor="_Toc304442597" w:history="1">
+        <w:r>
+          <w:rPr>
+            <w:rStyle w:val="Hipervnculo"/>
+            <w:rFonts w:cs="Arial"/>
+            <w:b/>
+            <w:noProof/>
+            <w:szCs w:val="24"/>
+            <w:u w:val="none"/>
+          </w:rPr>
+          <w:t>4.1</w:t>
+        </w:r>
+        <w:r>
+          <w:rPr>
+            <w:rFonts w:eastAsiaTheme="minorEastAsia" w:cs="Arial"/>
+            <w:noProof/>
+            <w:szCs w:val="24"/>
+            <w:lang w:val="de-DE" w:eastAsia="de-DE"/>
+          </w:rPr>
+          <w:tab/>
+        </w:r>
+        <w:r>
+          <w:rPr>
+            <w:rStyle w:val="Hipervnculo"/>
+            <w:rFonts w:cs="Arial"/>
+            <w:noProof/>
+            <w:szCs w:val="24"/>
+            <w:u w:val="none"/>
+          </w:rPr>
+          <w:t>ACCUREV</w:t>
         </w:r>
         <w:r>
           <w:rPr>
@@ -1503,7 +1685,7 @@
             <w:webHidden/>
             <w:szCs w:val="24"/>
           </w:rPr>
-          <w:fldChar w:fldCharType="separate"/>
+          <w:tab/>
         </w:r>
         <w:r>
           <w:rPr>
@@ -1512,46 +1694,29 @@
             <w:webHidden/>
             <w:szCs w:val="24"/>
           </w:rPr>
-          <w:t>14</w:t>
-        </w:r>
-        <w:r>
-          <w:rPr>
-            <w:rFonts w:cs="Arial"/>
-            <w:noProof/>
-            <w:webHidden/>
-            <w:szCs w:val="24"/>
-          </w:rPr>
-          <w:fldChar w:fldCharType="end"/>
+          <w:t>6</w:t>
         </w:r>
       </w:hyperlink>
     </w:p>
     <w:p>
       <w:pPr>
         <w:pStyle w:val="TDC2"/>
-        <w:tabs>
-          <w:tab w:val="left" w:pos="880"/>
-          <w:tab w:val="right" w:leader="dot" w:pos="8828"/>
-        </w:tabs>
-      </w:pPr>
-      <w:hyperlink w:anchor="_Toc304442597" w:history="1">
+        <w:ind w:left="360"/>
+      </w:pPr>
+      <w:r>
+        <w:t xml:space="preserve"> </w:t>
+      </w:r>
+      <w:hyperlink w:anchor="_Toc304442598" w:history="1">
         <w:r>
           <w:rPr>
             <w:rStyle w:val="Hipervnculo"/>
             <w:rFonts w:cs="Arial"/>
+            <w:b/>
             <w:noProof/>
             <w:szCs w:val="24"/>
             <w:u w:val="none"/>
           </w:rPr>
-          <w:t>4.1</w:t>
-        </w:r>
-        <w:r>
-          <w:rPr>
-            <w:rFonts w:eastAsiaTheme="minorEastAsia" w:cs="Arial"/>
-            <w:noProof/>
-            <w:szCs w:val="24"/>
-            <w:lang w:val="de-DE" w:eastAsia="de-DE"/>
-          </w:rPr>
-          <w:tab/>
+          <w:t>4.1.1</w:t>
         </w:r>
         <w:r>
           <w:rPr>
@@ -1561,95 +1726,49 @@
             <w:szCs w:val="24"/>
             <w:u w:val="none"/>
           </w:rPr>
-          <w:t>ACCUREV</w:t>
-        </w:r>
-        <w:r>
-          <w:rPr>
-            <w:rFonts w:cs="Arial"/>
+          <w:t xml:space="preserve">    VENTAJAS</w:t>
+        </w:r>
+        <w:r>
+          <w:rPr>
             <w:noProof/>
             <w:webHidden/>
-            <w:szCs w:val="24"/>
           </w:rPr>
           <w:tab/>
         </w:r>
         <w:r>
           <w:rPr>
-            <w:rFonts w:cs="Arial"/>
             <w:noProof/>
             <w:webHidden/>
-            <w:szCs w:val="24"/>
-          </w:rPr>
-          <w:fldChar w:fldCharType="begin"/>
-        </w:r>
-        <w:r>
-          <w:rPr>
-            <w:rFonts w:cs="Arial"/>
-            <w:noProof/>
-            <w:webHidden/>
-            <w:szCs w:val="24"/>
-          </w:rPr>
-          <w:instrText xml:space="preserve"> PAGEREF _Toc304442597 \h </w:instrText>
-        </w:r>
-        <w:r>
-          <w:rPr>
-            <w:rFonts w:cs="Arial"/>
-            <w:noProof/>
-            <w:webHidden/>
-            <w:szCs w:val="24"/>
-          </w:rPr>
-        </w:r>
-        <w:r>
-          <w:rPr>
-            <w:rFonts w:cs="Arial"/>
-            <w:noProof/>
-            <w:webHidden/>
-            <w:szCs w:val="24"/>
-          </w:rPr>
-          <w:fldChar w:fldCharType="separate"/>
-        </w:r>
-        <w:r>
-          <w:rPr>
-            <w:rFonts w:cs="Arial"/>
-            <w:noProof/>
-            <w:webHidden/>
-            <w:szCs w:val="24"/>
-          </w:rPr>
-          <w:t>14</w:t>
-        </w:r>
-        <w:r>
-          <w:rPr>
-            <w:rFonts w:cs="Arial"/>
-            <w:noProof/>
-            <w:webHidden/>
-            <w:szCs w:val="24"/>
-          </w:rPr>
-          <w:fldChar w:fldCharType="end"/>
+          </w:rPr>
+          <w:t>6</w:t>
         </w:r>
       </w:hyperlink>
     </w:p>
     <w:p>
       <w:pPr>
         <w:pStyle w:val="TDC2"/>
-        <w:tabs>
-          <w:tab w:val="left" w:pos="880"/>
-          <w:tab w:val="right" w:leader="dot" w:pos="8828"/>
-        </w:tabs>
-      </w:pPr>
+        <w:ind w:left="360"/>
+      </w:pPr>
+      <w:r>
+        <w:t xml:space="preserve"> </w:t>
+      </w:r>
       <w:hyperlink w:anchor="_Toc304442598" w:history="1">
         <w:r>
           <w:rPr>
             <w:rStyle w:val="Hipervnculo"/>
             <w:rFonts w:cs="Arial"/>
+            <w:b/>
             <w:noProof/>
             <w:szCs w:val="24"/>
             <w:u w:val="none"/>
           </w:rPr>
-          <w:t>4.</w:t>
+          <w:t>4.1.</w:t>
         </w:r>
         <w:r>
           <w:rPr>
             <w:rStyle w:val="Hipervnculo"/>
             <w:rFonts w:cs="Arial"/>
+            <w:b/>
             <w:noProof/>
             <w:szCs w:val="24"/>
             <w:u w:val="none"/>
@@ -1658,215 +1777,33 @@
         </w:r>
         <w:r>
           <w:rPr>
-            <w:rFonts w:eastAsiaTheme="minorEastAsia" w:cs="Arial"/>
-            <w:noProof/>
-            <w:szCs w:val="24"/>
-            <w:lang w:val="de-DE" w:eastAsia="de-DE"/>
-          </w:rPr>
-          <w:tab/>
-        </w:r>
-        <w:r>
-          <w:rPr>
             <w:rStyle w:val="Hipervnculo"/>
             <w:rFonts w:cs="Arial"/>
             <w:noProof/>
             <w:szCs w:val="24"/>
             <w:u w:val="none"/>
           </w:rPr>
-          <w:t>Subtitulo 1</w:t>
-        </w:r>
-        <w:r>
-          <w:rPr>
-            <w:rFonts w:cs="Arial"/>
+          <w:t xml:space="preserve">    DESVENTAJAS</w:t>
+        </w:r>
+        <w:r>
+          <w:rPr>
             <w:noProof/>
             <w:webHidden/>
-            <w:szCs w:val="24"/>
           </w:rPr>
           <w:tab/>
         </w:r>
         <w:r>
           <w:rPr>
-            <w:rFonts w:cs="Arial"/>
             <w:noProof/>
             <w:webHidden/>
-            <w:szCs w:val="24"/>
-          </w:rPr>
-          <w:fldChar w:fldCharType="begin"/>
-        </w:r>
-        <w:r>
-          <w:rPr>
-            <w:rFonts w:cs="Arial"/>
-            <w:noProof/>
-            <w:webHidden/>
-            <w:szCs w:val="24"/>
-          </w:rPr>
-          <w:instrText xml:space="preserve"> PAGEREF _Toc304442598 \h </w:instrText>
-        </w:r>
-        <w:r>
-          <w:rPr>
-            <w:rFonts w:cs="Arial"/>
-            <w:noProof/>
-            <w:webHidden/>
-            <w:szCs w:val="24"/>
-          </w:rPr>
-        </w:r>
-        <w:r>
-          <w:rPr>
-            <w:rFonts w:cs="Arial"/>
-            <w:noProof/>
-            <w:webHidden/>
-            <w:szCs w:val="24"/>
-          </w:rPr>
-          <w:fldChar w:fldCharType="separate"/>
-        </w:r>
-        <w:r>
-          <w:rPr>
-            <w:rFonts w:cs="Arial"/>
-            <w:noProof/>
-            <w:webHidden/>
-            <w:szCs w:val="24"/>
-          </w:rPr>
-          <w:t>14</w:t>
-        </w:r>
-        <w:r>
-          <w:rPr>
-            <w:rFonts w:cs="Arial"/>
-            <w:noProof/>
-            <w:webHidden/>
-            <w:szCs w:val="24"/>
-          </w:rPr>
-          <w:fldChar w:fldCharType="end"/>
+          </w:rPr>
+          <w:t>6</w:t>
         </w:r>
       </w:hyperlink>
     </w:p>
-    <w:p>
-      <w:pPr>
-        <w:pStyle w:val="TDC2"/>
-        <w:tabs>
-          <w:tab w:val="left" w:pos="880"/>
-          <w:tab w:val="right" w:leader="dot" w:pos="8828"/>
-        </w:tabs>
-        <w:rPr>
-          <w:rFonts w:eastAsiaTheme="minorEastAsia" w:cs="Arial"/>
-          <w:noProof/>
-          <w:szCs w:val="24"/>
-          <w:lang w:val="de-DE" w:eastAsia="de-DE"/>
-        </w:rPr>
-      </w:pPr>
-      <w:r>
-        <w:fldChar w:fldCharType="begin"/>
-      </w:r>
-      <w:r>
-        <w:instrText>HYPERLINK \l "_Toc304442599"</w:instrText>
-      </w:r>
-      <w:r>
-        <w:fldChar w:fldCharType="separate"/>
-      </w:r>
-      <w:r>
-        <w:rPr>
-          <w:rStyle w:val="Hipervnculo"/>
-          <w:rFonts w:cs="Arial"/>
-          <w:noProof/>
-          <w:szCs w:val="24"/>
-          <w:u w:val="none"/>
-        </w:rPr>
-        <w:t>4.</w:t>
-      </w:r>
-      <w:r>
-        <w:rPr>
-          <w:rStyle w:val="Hipervnculo"/>
-          <w:rFonts w:cs="Arial"/>
-          <w:noProof/>
-          <w:szCs w:val="24"/>
-          <w:u w:val="none"/>
-        </w:rPr>
-        <w:t>3</w:t>
-      </w:r>
-      <w:r>
-        <w:rPr>
-          <w:rFonts w:eastAsiaTheme="minorEastAsia" w:cs="Arial"/>
-          <w:noProof/>
-          <w:szCs w:val="24"/>
-          <w:lang w:val="de-DE" w:eastAsia="de-DE"/>
-        </w:rPr>
-        <w:tab/>
-      </w:r>
-      <w:r>
-        <w:rPr>
-          <w:rStyle w:val="Hipervnculo"/>
-          <w:rFonts w:cs="Arial"/>
-          <w:noProof/>
-          <w:szCs w:val="24"/>
-          <w:u w:val="none"/>
-        </w:rPr>
-        <w:t>Subtitulo 2</w:t>
-      </w:r>
-      <w:r>
-        <w:rPr>
-          <w:rFonts w:cs="Arial"/>
-          <w:noProof/>
-          <w:webHidden/>
-          <w:szCs w:val="24"/>
-        </w:rPr>
-        <w:tab/>
-      </w:r>
-      <w:r>
-        <w:rPr>
-          <w:rFonts w:cs="Arial"/>
-          <w:noProof/>
-          <w:webHidden/>
-          <w:szCs w:val="24"/>
-        </w:rPr>
-        <w:fldChar w:fldCharType="begin"/>
-      </w:r>
-      <w:r>
-        <w:rPr>
-          <w:rFonts w:cs="Arial"/>
-          <w:noProof/>
-          <w:webHidden/>
-          <w:szCs w:val="24"/>
-        </w:rPr>
-        <w:instrText xml:space="preserve"> PAGEREF _Toc304442599 \h </w:instrText>
-      </w:r>
-      <w:r>
-        <w:rPr>
-          <w:rFonts w:cs="Arial"/>
-          <w:noProof/>
-          <w:webHidden/>
-          <w:szCs w:val="24"/>
-        </w:rPr>
-      </w:r>
-      <w:r>
-        <w:rPr>
-          <w:rFonts w:cs="Arial"/>
-          <w:noProof/>
-          <w:webHidden/>
-          <w:szCs w:val="24"/>
-        </w:rPr>
-        <w:fldChar w:fldCharType="separate"/>
-      </w:r>
-      <w:r>
-        <w:rPr>
-          <w:rFonts w:cs="Arial"/>
-          <w:noProof/>
-          <w:webHidden/>
-          <w:szCs w:val="24"/>
-        </w:rPr>
-        <w:t>14</w:t>
-      </w:r>
-      <w:r>
-        <w:rPr>
-          <w:rFonts w:cs="Arial"/>
-          <w:noProof/>
-          <w:webHidden/>
-          <w:szCs w:val="24"/>
-        </w:rPr>
-        <w:fldChar w:fldCharType="end"/>
-      </w:r>
-      <w:r>
-        <w:fldChar w:fldCharType="end"/>
-      </w:r>
-    </w:p>
+    <w:p/>
+    <w:p/>
+    <w:p/>
     <w:p>
       <w:pPr>
         <w:pStyle w:val="TDC1"/>
@@ -2196,14 +2133,9 @@
     <w:p>
       <w:pPr>
         <w:pStyle w:val="TDC2"/>
-        <w:tabs>
-          <w:tab w:val="left" w:pos="880"/>
-          <w:tab w:val="right" w:leader="dot" w:pos="8828"/>
-        </w:tabs>
-        <w:rPr>
-          <w:rFonts w:eastAsiaTheme="minorEastAsia" w:cs="Arial"/>
+        <w:rPr>
+          <w:rFonts w:eastAsiaTheme="minorEastAsia"/>
           <w:noProof/>
-          <w:szCs w:val="24"/>
           <w:lang w:val="de-DE" w:eastAsia="de-DE"/>
         </w:rPr>
       </w:pPr>
@@ -2220,9 +2152,8 @@
         </w:r>
         <w:r>
           <w:rPr>
-            <w:rFonts w:eastAsiaTheme="minorEastAsia" w:cs="Arial"/>
-            <w:noProof/>
-            <w:szCs w:val="24"/>
+            <w:rFonts w:eastAsiaTheme="minorEastAsia"/>
+            <w:noProof/>
             <w:lang w:val="de-DE" w:eastAsia="de-DE"/>
           </w:rPr>
           <w:tab/>
@@ -2239,63 +2170,49 @@
         </w:r>
         <w:r>
           <w:rPr>
-            <w:rFonts w:cs="Arial"/>
             <w:noProof/>
             <w:webHidden/>
-            <w:szCs w:val="24"/>
           </w:rPr>
           <w:tab/>
         </w:r>
         <w:r>
           <w:rPr>
-            <w:rFonts w:cs="Arial"/>
             <w:noProof/>
             <w:webHidden/>
-            <w:szCs w:val="24"/>
           </w:rPr>
           <w:fldChar w:fldCharType="begin"/>
         </w:r>
         <w:r>
           <w:rPr>
-            <w:rFonts w:cs="Arial"/>
             <w:noProof/>
             <w:webHidden/>
-            <w:szCs w:val="24"/>
           </w:rPr>
           <w:instrText xml:space="preserve"> PAGEREF _Toc304442609 \h </w:instrText>
         </w:r>
         <w:r>
           <w:rPr>
-            <w:rFonts w:cs="Arial"/>
             <w:noProof/>
             <w:webHidden/>
-            <w:szCs w:val="24"/>
-          </w:rPr>
-        </w:r>
-        <w:r>
-          <w:rPr>
-            <w:rFonts w:cs="Arial"/>
+          </w:rPr>
+        </w:r>
+        <w:r>
+          <w:rPr>
             <w:noProof/>
             <w:webHidden/>
-            <w:szCs w:val="24"/>
           </w:rPr>
           <w:fldChar w:fldCharType="separate"/>
         </w:r>
         <w:r>
           <w:rPr>
-            <w:rFonts w:cs="Arial"/>
             <w:noProof/>
             <w:webHidden/>
-            <w:szCs w:val="24"/>
           </w:rPr>
           <w:t>17</w:t>
         </w:r>
         <w:r>
           <w:rPr>
-            <w:rFonts w:cs="Arial"/>
             <w:noProof/>
             <w:webHidden/>
-            <w:szCs w:val="24"/>
           </w:rPr>
           <w:fldChar w:fldCharType="end"/>
         </w:r>
@@ -2925,14 +2842,9 @@
     <w:p>
       <w:pPr>
         <w:pStyle w:val="TDC2"/>
-        <w:tabs>
-          <w:tab w:val="left" w:pos="1100"/>
-          <w:tab w:val="right" w:leader="dot" w:pos="8828"/>
-        </w:tabs>
-        <w:rPr>
-          <w:rFonts w:eastAsiaTheme="minorEastAsia" w:cs="Arial"/>
+        <w:rPr>
+          <w:rFonts w:eastAsiaTheme="minorEastAsia"/>
           <w:noProof/>
-          <w:szCs w:val="24"/>
           <w:lang w:val="de-DE" w:eastAsia="de-DE"/>
         </w:rPr>
       </w:pPr>
@@ -2949,9 +2861,8 @@
         </w:r>
         <w:r>
           <w:rPr>
-            <w:rFonts w:eastAsiaTheme="minorEastAsia" w:cs="Arial"/>
-            <w:noProof/>
-            <w:szCs w:val="24"/>
+            <w:rFonts w:eastAsiaTheme="minorEastAsia"/>
+            <w:noProof/>
             <w:lang w:val="de-DE" w:eastAsia="de-DE"/>
           </w:rPr>
           <w:tab/>
@@ -2968,63 +2879,49 @@
         </w:r>
         <w:r>
           <w:rPr>
-            <w:rFonts w:cs="Arial"/>
             <w:noProof/>
             <w:webHidden/>
-            <w:szCs w:val="24"/>
           </w:rPr>
           <w:tab/>
         </w:r>
         <w:r>
           <w:rPr>
-            <w:rFonts w:cs="Arial"/>
             <w:noProof/>
             <w:webHidden/>
-            <w:szCs w:val="24"/>
           </w:rPr>
           <w:fldChar w:fldCharType="begin"/>
         </w:r>
         <w:r>
           <w:rPr>
-            <w:rFonts w:cs="Arial"/>
             <w:noProof/>
             <w:webHidden/>
-            <w:szCs w:val="24"/>
           </w:rPr>
           <w:instrText xml:space="preserve"> PAGEREF _Toc304442616 \h </w:instrText>
         </w:r>
         <w:r>
           <w:rPr>
-            <w:rFonts w:cs="Arial"/>
             <w:noProof/>
             <w:webHidden/>
-            <w:szCs w:val="24"/>
-          </w:rPr>
-        </w:r>
-        <w:r>
-          <w:rPr>
-            <w:rFonts w:cs="Arial"/>
+          </w:rPr>
+        </w:r>
+        <w:r>
+          <w:rPr>
             <w:noProof/>
             <w:webHidden/>
-            <w:szCs w:val="24"/>
           </w:rPr>
           <w:fldChar w:fldCharType="separate"/>
         </w:r>
         <w:r>
           <w:rPr>
-            <w:rFonts w:cs="Arial"/>
             <w:noProof/>
             <w:webHidden/>
-            <w:szCs w:val="24"/>
           </w:rPr>
           <w:t>21</w:t>
         </w:r>
         <w:r>
           <w:rPr>
-            <w:rFonts w:cs="Arial"/>
             <w:noProof/>
             <w:webHidden/>
-            <w:szCs w:val="24"/>
           </w:rPr>
           <w:fldChar w:fldCharType="end"/>
         </w:r>
@@ -3033,14 +2930,9 @@
     <w:p>
       <w:pPr>
         <w:pStyle w:val="TDC2"/>
-        <w:tabs>
-          <w:tab w:val="left" w:pos="1100"/>
-          <w:tab w:val="right" w:leader="dot" w:pos="8828"/>
-        </w:tabs>
-        <w:rPr>
-          <w:rFonts w:eastAsiaTheme="minorEastAsia" w:cs="Arial"/>
+        <w:rPr>
+          <w:rFonts w:eastAsiaTheme="minorEastAsia"/>
           <w:noProof/>
-          <w:szCs w:val="24"/>
           <w:lang w:val="de-DE" w:eastAsia="de-DE"/>
         </w:rPr>
       </w:pPr>
@@ -3057,9 +2949,8 @@
         </w:r>
         <w:r>
           <w:rPr>
-            <w:rFonts w:eastAsiaTheme="minorEastAsia" w:cs="Arial"/>
-            <w:noProof/>
-            <w:szCs w:val="24"/>
+            <w:rFonts w:eastAsiaTheme="minorEastAsia"/>
+            <w:noProof/>
             <w:lang w:val="de-DE" w:eastAsia="de-DE"/>
           </w:rPr>
           <w:tab/>
@@ -3076,63 +2967,49 @@
         </w:r>
         <w:r>
           <w:rPr>
-            <w:rFonts w:cs="Arial"/>
             <w:noProof/>
             <w:webHidden/>
-            <w:szCs w:val="24"/>
           </w:rPr>
           <w:tab/>
         </w:r>
         <w:r>
           <w:rPr>
-            <w:rFonts w:cs="Arial"/>
             <w:noProof/>
             <w:webHidden/>
-            <w:szCs w:val="24"/>
           </w:rPr>
           <w:fldChar w:fldCharType="begin"/>
         </w:r>
         <w:r>
           <w:rPr>
-            <w:rFonts w:cs="Arial"/>
             <w:noProof/>
             <w:webHidden/>
-            <w:szCs w:val="24"/>
           </w:rPr>
           <w:instrText xml:space="preserve"> PAGEREF _Toc304442617 \h </w:instrText>
         </w:r>
         <w:r>
           <w:rPr>
-            <w:rFonts w:cs="Arial"/>
             <w:noProof/>
             <w:webHidden/>
-            <w:szCs w:val="24"/>
-          </w:rPr>
-        </w:r>
-        <w:r>
-          <w:rPr>
-            <w:rFonts w:cs="Arial"/>
+          </w:rPr>
+        </w:r>
+        <w:r>
+          <w:rPr>
             <w:noProof/>
             <w:webHidden/>
-            <w:szCs w:val="24"/>
           </w:rPr>
           <w:fldChar w:fldCharType="separate"/>
         </w:r>
         <w:r>
           <w:rPr>
-            <w:rFonts w:cs="Arial"/>
             <w:noProof/>
             <w:webHidden/>
-            <w:szCs w:val="24"/>
           </w:rPr>
           <w:t>21</w:t>
         </w:r>
         <w:r>
           <w:rPr>
-            <w:rFonts w:cs="Arial"/>
             <w:noProof/>
             <w:webHidden/>
-            <w:szCs w:val="24"/>
           </w:rPr>
           <w:fldChar w:fldCharType="end"/>
         </w:r>
@@ -3913,19 +3790,133 @@
       <w:r>
         <w:t xml:space="preserve">Es una herramienta para la gestión de la configuración de código fuente que integra un gestor de incidencias </w:t>
       </w:r>
+      <w:r>
+        <w:t>basado en flujos que maneja de forma eficiente desarrollo paralelo a escala global. También contempla un servidor para replicación.</w:t>
+      </w:r>
+      <w:r>
+        <w:t xml:space="preserve"> Algunas ventajas y desventajas:</w:t>
+      </w:r>
     </w:p>
     <w:p/>
     <w:p>
       <w:pPr>
         <w:pStyle w:val="Ttulo3"/>
-      </w:pPr>
-      <w:bookmarkStart w:id="2" w:name="_Toc304442598"/>
-      <w:r>
-        <w:t>Subtitulo 1</w:t>
-      </w:r>
-      <w:bookmarkEnd w:id="2"/>
-      <w:r>
-        <w:t xml:space="preserve">. </w:t>
+        <w:rPr>
+          <w:b/>
+        </w:rPr>
+      </w:pPr>
+      <w:r>
+        <w:rPr>
+          <w:b/>
+        </w:rPr>
+        <w:t>VENTAJAS</w:t>
+      </w:r>
+    </w:p>
+    <w:p>
+      <w:pPr>
+        <w:ind w:left="578"/>
+      </w:pPr>
+    </w:p>
+    <w:p>
+      <w:pPr>
+        <w:pStyle w:val="Prrafodelista"/>
+        <w:numPr>
+          <w:ilvl w:val="0"/>
+          <w:numId w:val="29"/>
+        </w:numPr>
+      </w:pPr>
+      <w:r>
+        <w:t>AccuRev</w:t>
+      </w:r>
+      <w:r>
+        <w:t xml:space="preserve"> </w:t>
+      </w:r>
+      <w:r>
+        <w:t>captura y controla las relaciones entre bases de código en entornos paralelos utilizando una arquitectura basada en streams. Esto permite a los equipos almacenar el trabajo de forma seguro y probarlo antes de que sea compartido con otros.</w:t>
+      </w:r>
+    </w:p>
+    <w:p>
+      <w:pPr>
+        <w:pStyle w:val="Prrafodelista"/>
+        <w:numPr>
+          <w:ilvl w:val="0"/>
+          <w:numId w:val="29"/>
+        </w:numPr>
+      </w:pPr>
+      <w:r>
+        <w:t>El proceso de </w:t>
+      </w:r>
+      <w:hyperlink r:id="rId10" w:tooltip="Commit" w:history="1">
+        <w:r>
+          <w:t>guardado</w:t>
+        </w:r>
+      </w:hyperlink>
+      <w:r>
+        <w:t> en AccuRev consta de dos pasos. Los usuarios pueden realizar un check-in privado a su espacio de trabajo (workspace) en una operación denominada keep antes de compartirlo con el resto del grupo.</w:t>
+      </w:r>
+      <w:hyperlink r:id="rId11" w:anchor="cite_note-4" w:history="1">
+        <w:r>
+          <w:t>4</w:t>
+        </w:r>
+      </w:hyperlink>
+      <w:r>
+        <w:t> Posteriormente pueden promover los cambios al stream superior mediante el comando promote.</w:t>
+      </w:r>
+    </w:p>
+    <w:p>
+      <w:pPr>
+        <w:pStyle w:val="Prrafodelista"/>
+        <w:numPr>
+          <w:ilvl w:val="0"/>
+          <w:numId w:val="29"/>
+        </w:numPr>
+      </w:pPr>
+      <w:r>
+        <w:t>AccuRev se integra con diversos </w:t>
+      </w:r>
+      <w:hyperlink r:id="rId12" w:tooltip="Sistema de gestión de incidencias" w:history="1">
+        <w:r>
+          <w:t>sistemas de gestión de incidencias</w:t>
+        </w:r>
+      </w:hyperlink>
+      <w:r>
+        <w:t> y herramientas de </w:t>
+      </w:r>
+      <w:hyperlink r:id="rId13" w:tooltip="Software de gestión de proyectos" w:history="1">
+        <w:r>
+          <w:t>gestión de proyectos</w:t>
+        </w:r>
+      </w:hyperlink>
+      <w:r>
+        <w:t>.</w:t>
+      </w:r>
+    </w:p>
+    <w:p>
+      <w:pPr>
+        <w:pStyle w:val="Prrafodelista"/>
+        <w:numPr>
+          <w:ilvl w:val="0"/>
+          <w:numId w:val="29"/>
+        </w:numPr>
+      </w:pPr>
+      <w:r>
+        <w:t>AccuRev permite estructuras de streams remotos y replicación para equipos distribuidos. Los servidores de réplica funcionan como una caché local que acelera las lecturas y escrituras mientras mantiene sincronizada la base de código con el repositorio central.</w:t>
+      </w:r>
+    </w:p>
+    <w:p/>
+    <w:p/>
+    <w:p>
+      <w:pPr>
+        <w:pStyle w:val="Ttulo3"/>
+        <w:rPr>
+          <w:b/>
+        </w:rPr>
+      </w:pPr>
+      <w:r>
+        <w:rPr>
+          <w:b/>
+        </w:rPr>
+        <w:t>DESVENTAJAS</w:t>
       </w:r>
     </w:p>
     <w:p>
@@ -3935,119 +3926,168 @@
           <w:ilvl w:val="0"/>
           <w:numId w:val="0"/>
         </w:numPr>
-        <w:ind w:left="720"/>
-      </w:pPr>
-    </w:p>
-    <w:p>
-      <w:pPr>
-        <w:rPr>
-          <w:rFonts w:ascii="Calibri" w:eastAsia="Calibri" w:hAnsi="Calibri" w:cs="Times New Roman"/>
-          <w:sz w:val="20"/>
-          <w:szCs w:val="20"/>
-          <w:lang w:val="es-CO"/>
-        </w:rPr>
-      </w:pPr>
-      <w:r>
-        <w:rPr>
-          <w:rFonts w:ascii="Calibri" w:eastAsia="Calibri" w:hAnsi="Calibri" w:cs="Times New Roman"/>
-          <w:sz w:val="20"/>
-          <w:szCs w:val="20"/>
-          <w:lang w:val="es-CO"/>
-        </w:rPr>
-        <w:t>(</w:t>
-      </w:r>
-      <w:r>
-        <w:rPr>
-          <w:rFonts w:ascii="Calibri" w:eastAsia="Calibri" w:hAnsi="Calibri" w:cs="Times New Roman"/>
-          <w:sz w:val="20"/>
-          <w:szCs w:val="20"/>
-          <w:lang w:val="es-CO"/>
-        </w:rPr>
-        <w:t xml:space="preserve">Del tercer nivel en adelante, los títulos se escriben con mayúscula inicial y punto seguido. El texto </w:t>
-      </w:r>
-      <w:proofErr w:type="gramStart"/>
-      <w:r>
-        <w:rPr>
-          <w:rFonts w:ascii="Calibri" w:eastAsia="Calibri" w:hAnsi="Calibri" w:cs="Times New Roman"/>
-          <w:sz w:val="20"/>
-          <w:szCs w:val="20"/>
-          <w:lang w:val="es-CO"/>
-        </w:rPr>
-        <w:t>continua</w:t>
-      </w:r>
-      <w:proofErr w:type="gramEnd"/>
-      <w:r>
-        <w:rPr>
-          <w:rFonts w:ascii="Calibri" w:eastAsia="Calibri" w:hAnsi="Calibri" w:cs="Times New Roman"/>
-          <w:sz w:val="20"/>
-          <w:szCs w:val="20"/>
-          <w:lang w:val="es-CO"/>
-        </w:rPr>
-        <w:t xml:space="preserve"> en el mismo regló</w:t>
-      </w:r>
-      <w:r>
-        <w:rPr>
-          <w:rFonts w:ascii="Calibri" w:eastAsia="Calibri" w:hAnsi="Calibri" w:cs="Times New Roman"/>
-          <w:sz w:val="20"/>
-          <w:szCs w:val="20"/>
-          <w:lang w:val="es-CO"/>
-        </w:rPr>
-        <w:t>n, dejando un espacio después del punto</w:t>
-      </w:r>
-      <w:r>
-        <w:rPr>
-          <w:rFonts w:ascii="Calibri" w:eastAsia="Calibri" w:hAnsi="Calibri" w:cs="Times New Roman"/>
-          <w:sz w:val="20"/>
-          <w:szCs w:val="20"/>
-          <w:lang w:val="es-CO"/>
-        </w:rPr>
-        <w:t>.)</w:t>
-      </w:r>
-    </w:p>
-    <w:p>
-      <w:pPr>
-        <w:rPr>
-          <w:lang w:val="es-CO"/>
-        </w:rPr>
-      </w:pPr>
-    </w:p>
-    <w:p>
-      <w:pPr>
-        <w:pStyle w:val="Ttulo4"/>
-      </w:pPr>
-      <w:bookmarkStart w:id="3" w:name="_Toc304442599"/>
-      <w:r>
-        <w:t>Subtitulo 2</w:t>
-      </w:r>
-      <w:bookmarkEnd w:id="3"/>
-    </w:p>
-    <w:p>
-      <w:pPr>
-        <w:spacing w:after="200" w:line="276" w:lineRule="auto"/>
-        <w:jc w:val="left"/>
-      </w:pPr>
-    </w:p>
-    <w:p>
-      <w:pPr>
-        <w:spacing w:after="200" w:line="276" w:lineRule="auto"/>
-        <w:jc w:val="left"/>
-      </w:pPr>
-      <w:r>
-        <w:t>Para Insertar títulos y subtítulos use la opción de</w:t>
-      </w:r>
-      <w:r>
-        <w:t xml:space="preserve"> estilos (Titulo 1, titulo 2, titulo 3 en la barra de herramientas de Word)</w:t>
-      </w:r>
-    </w:p>
-    <w:p>
-      <w:pPr>
-        <w:spacing w:after="200" w:line="276" w:lineRule="auto"/>
-        <w:jc w:val="left"/>
-      </w:pPr>
-      <w:r>
-        <w:br w:type="page"/>
-      </w:r>
-    </w:p>
+        <w:rPr>
+          <w:b/>
+        </w:rPr>
+      </w:pPr>
+    </w:p>
+    <w:p>
+      <w:pPr>
+        <w:pStyle w:val="Prrafodelista"/>
+        <w:numPr>
+          <w:ilvl w:val="0"/>
+          <w:numId w:val="29"/>
+        </w:numPr>
+      </w:pPr>
+      <w:r>
+        <w:t>Los workspaces de los desarrolladores no reciben automáticamente los cambios de su stream superior, sino que lo hacen bajo petición del usuario.</w:t>
+      </w:r>
+    </w:p>
+    <w:p>
+      <w:pPr>
+        <w:pStyle w:val="Prrafodelista"/>
+        <w:numPr>
+          <w:ilvl w:val="0"/>
+          <w:numId w:val="29"/>
+        </w:numPr>
+      </w:pPr>
+      <w:r>
+        <w:t>Se pueden definir streams estáticos (snapshots) para mantenimiento de versiones ya liberadas que no deban recibir nuevas actualizaciones de otras líneas de desarrollo.</w:t>
+      </w:r>
+    </w:p>
+    <w:p>
+      <w:pPr>
+        <w:pStyle w:val="Prrafodelista"/>
+        <w:numPr>
+          <w:ilvl w:val="0"/>
+          <w:numId w:val="29"/>
+        </w:numPr>
+      </w:pPr>
+      <w:r>
+        <w:t>Es posible impedir la propagación de cambios que supongan no pasar las </w:t>
+      </w:r>
+      <w:hyperlink r:id="rId14" w:tooltip="Pruebas de integración" w:history="1">
+        <w:r>
+          <w:t>pruebas de integración</w:t>
+        </w:r>
+      </w:hyperlink>
+      <w:r>
+        <w:t>.</w:t>
+      </w:r>
+    </w:p>
+    <w:p>
+      <w:pPr>
+        <w:pStyle w:val="Ttulo2"/>
+        <w:rPr>
+          <w:rStyle w:val="Hipervnculo"/>
+          <w:rFonts w:cs="Arial"/>
+          <w:noProof/>
+          <w:color w:val="auto"/>
+          <w:szCs w:val="24"/>
+          <w:u w:val="none"/>
+        </w:rPr>
+      </w:pPr>
+      <w:hyperlink r:id="rId15" w:tooltip="en:CA Software Change Manager" w:history="1">
+        <w:r>
+          <w:rPr>
+            <w:rStyle w:val="Hipervnculo"/>
+            <w:rFonts w:cs="Arial"/>
+            <w:noProof/>
+            <w:color w:val="auto"/>
+            <w:szCs w:val="24"/>
+            <w:u w:val="none"/>
+          </w:rPr>
+          <w:t>CA SCM</w:t>
+        </w:r>
+      </w:hyperlink>
+    </w:p>
+    <w:p>
+      <w:r>
+        <w:t>CA SCM es un </w:t>
+      </w:r>
+      <w:hyperlink r:id="rId16" w:tooltip="Software de ordenador" w:history="1">
+        <w:r>
+          <w:t xml:space="preserve">software </w:t>
+        </w:r>
+        <w:proofErr w:type="spellStart"/>
+        <w:r>
+          <w:t>de</w:t>
+        </w:r>
+      </w:hyperlink>
+      <w:r>
+        <w:t>herramienta</w:t>
+      </w:r>
+      <w:proofErr w:type="spellEnd"/>
+      <w:r>
+        <w:t xml:space="preserve"> para la </w:t>
+      </w:r>
+      <w:hyperlink r:id="rId17" w:tooltip="gestión de la configuración" w:history="1">
+        <w:r>
+          <w:t>gestión de la configuración</w:t>
+        </w:r>
+      </w:hyperlink>
+      <w:r>
+        <w:t> ( </w:t>
+      </w:r>
+      <w:hyperlink r:id="rId18" w:tooltip="Control de revisión" w:history="1">
+        <w:r>
+          <w:t>control de revisiones</w:t>
+        </w:r>
+      </w:hyperlink>
+      <w:r>
+        <w:t> , </w:t>
+      </w:r>
+      <w:hyperlink r:id="rId19" w:tooltip="gestión de configuración de software" w:history="1">
+        <w:r>
+          <w:t>SCM</w:t>
+        </w:r>
+      </w:hyperlink>
+      <w:r>
+        <w:t> , etc.) de </w:t>
+      </w:r>
+      <w:hyperlink r:id="rId20" w:tooltip="Código fuente" w:history="1">
+        <w:r>
+          <w:t>código fuente</w:t>
+        </w:r>
+      </w:hyperlink>
+      <w:r>
+        <w:t> y otros activos de desarrollo de software.</w:t>
+      </w:r>
+    </w:p>
+    <w:p/>
+    <w:p>
+      <w:pPr>
+        <w:pStyle w:val="Ttulo3"/>
+        <w:rPr>
+          <w:b/>
+        </w:rPr>
+      </w:pPr>
+      <w:r>
+        <w:rPr>
+          <w:b/>
+        </w:rPr>
+        <w:lastRenderedPageBreak/>
+        <w:t xml:space="preserve">VENTAJAS </w:t>
+      </w:r>
+    </w:p>
+    <w:p/>
+    <w:p/>
+    <w:p/>
+    <w:p/>
+    <w:p/>
+    <w:p/>
+    <w:p/>
+    <w:p/>
+    <w:p/>
+    <w:p/>
+    <w:p/>
+    <w:p/>
+    <w:p/>
+    <w:p/>
+    <w:p/>
+    <w:p/>
+    <w:p/>
+    <w:p/>
     <w:p>
       <w:pPr>
         <w:pStyle w:val="Ttulo1"/>
@@ -4055,12 +4095,19 @@
         <w:spacing w:before="360"/>
         <w:ind w:left="357" w:hanging="357"/>
       </w:pPr>
-      <w:bookmarkStart w:id="4" w:name="_Toc304442600"/>
-      <w:r>
-        <w:lastRenderedPageBreak/>
-        <w:t>METODOLOGIA EXPERIMENTAL – PUEDE SER UN NOMBRE MAS ALUCIVO A ESTA PARTE</w:t>
-      </w:r>
-      <w:bookmarkEnd w:id="4"/>
+      <w:bookmarkStart w:id="2" w:name="_Toc304442600"/>
+      <w:r>
+        <w:t xml:space="preserve">METODOLOGIA EXPERIMENTAL – PUEDE SER UN NOMBRE </w:t>
+      </w:r>
+      <w:proofErr w:type="gramStart"/>
+      <w:r>
+        <w:t>MAS</w:t>
+      </w:r>
+      <w:proofErr w:type="gramEnd"/>
+      <w:r>
+        <w:t xml:space="preserve"> ALUCIVO A ESTA PARTE</w:t>
+      </w:r>
+      <w:bookmarkEnd w:id="2"/>
     </w:p>
     <w:p/>
     <w:p>
@@ -4129,11 +4176,11 @@
       <w:pPr>
         <w:pStyle w:val="Ttulo2"/>
       </w:pPr>
-      <w:bookmarkStart w:id="5" w:name="_Toc304442601"/>
+      <w:bookmarkStart w:id="3" w:name="_Toc304442601"/>
       <w:r>
         <w:t>Titulo 1</w:t>
       </w:r>
-      <w:bookmarkEnd w:id="5"/>
+      <w:bookmarkEnd w:id="3"/>
     </w:p>
     <w:p/>
     <w:p/>
@@ -4141,11 +4188,11 @@
       <w:pPr>
         <w:pStyle w:val="Ttulo3"/>
       </w:pPr>
-      <w:bookmarkStart w:id="6" w:name="_Toc304442602"/>
+      <w:bookmarkStart w:id="4" w:name="_Toc304442602"/>
       <w:r>
         <w:t>Subtitulo 1</w:t>
       </w:r>
-      <w:bookmarkEnd w:id="6"/>
+      <w:bookmarkEnd w:id="4"/>
       <w:r>
         <w:t>.</w:t>
       </w:r>
@@ -4155,11 +4202,11 @@
       <w:pPr>
         <w:pStyle w:val="Ttulo4"/>
       </w:pPr>
-      <w:bookmarkStart w:id="7" w:name="_Toc304442603"/>
+      <w:bookmarkStart w:id="5" w:name="_Toc304442603"/>
       <w:r>
         <w:t>Subtitulo 2</w:t>
       </w:r>
-      <w:bookmarkEnd w:id="7"/>
+      <w:bookmarkEnd w:id="5"/>
       <w:r>
         <w:t>.</w:t>
       </w:r>
@@ -4178,8 +4225,8 @@
       <w:pPr>
         <w:pStyle w:val="Epgrafe"/>
       </w:pPr>
-      <w:bookmarkStart w:id="8" w:name="_Ref303746126"/>
-      <w:bookmarkStart w:id="9" w:name="_Toc303747308"/>
+      <w:bookmarkStart w:id="6" w:name="_Ref303746126"/>
+      <w:bookmarkStart w:id="7" w:name="_Toc303747308"/>
     </w:p>
     <w:p>
       <w:pPr>
@@ -4209,11 +4256,11 @@
         </w:rPr>
         <w:fldChar w:fldCharType="end"/>
       </w:r>
-      <w:bookmarkEnd w:id="8"/>
+      <w:bookmarkEnd w:id="6"/>
       <w:r>
         <w:t xml:space="preserve">. </w:t>
       </w:r>
-      <w:bookmarkEnd w:id="9"/>
+      <w:bookmarkEnd w:id="7"/>
       <w:r>
         <w:t>Ejemplo de figura.</w:t>
       </w:r>
@@ -4249,7 +4296,7 @@
                     </pic:cNvPicPr>
                   </pic:nvPicPr>
                   <pic:blipFill>
-                    <a:blip r:embed="rId10" cstate="print"/>
+                    <a:blip r:embed="rId21" cstate="print"/>
                     <a:srcRect/>
                     <a:stretch>
                       <a:fillRect/>
@@ -4288,7 +4335,7 @@
         </w:rPr>
         <w:t xml:space="preserve">Fuente: </w:t>
       </w:r>
-      <w:hyperlink r:id="rId11" w:history="1">
+      <w:hyperlink r:id="rId22" w:history="1">
         <w:r>
           <w:rPr>
             <w:rStyle w:val="Hipervnculo"/>
@@ -4378,8 +4425,8 @@
           <w:lang w:val="es-ES_tradnl"/>
         </w:rPr>
       </w:pPr>
-      <w:bookmarkStart w:id="10" w:name="_Toc303747354"/>
-      <w:bookmarkStart w:id="11" w:name="_Toc311613311"/>
+      <w:bookmarkStart w:id="8" w:name="_Toc303747354"/>
+      <w:bookmarkStart w:id="9" w:name="_Toc311613311"/>
       <w:r>
         <w:t xml:space="preserve">Tabla </w:t>
       </w:r>
@@ -4407,8 +4454,8 @@
       <w:r>
         <w:t>. Ejemplo de tabla.</w:t>
       </w:r>
-      <w:bookmarkEnd w:id="10"/>
-      <w:bookmarkEnd w:id="11"/>
+      <w:bookmarkEnd w:id="8"/>
+      <w:bookmarkEnd w:id="9"/>
       <w:r>
         <w:t xml:space="preserve"> (Justificado a la izquierda y dejar un espacio)</w:t>
       </w:r>
@@ -7510,12 +7557,12 @@
         <w:spacing w:before="360"/>
         <w:ind w:left="357" w:hanging="357"/>
       </w:pPr>
-      <w:bookmarkStart w:id="12" w:name="_Toc304442604"/>
+      <w:bookmarkStart w:id="10" w:name="_Toc304442604"/>
       <w:r>
         <w:lastRenderedPageBreak/>
         <w:t>RESULTADOS – PUEDE SER UN NOMBRE MAS ALUCIVO A ESTA PARTE</w:t>
       </w:r>
-      <w:bookmarkEnd w:id="12"/>
+      <w:bookmarkEnd w:id="10"/>
     </w:p>
     <w:p/>
     <w:p>
@@ -7537,11 +7584,11 @@
       <w:pPr>
         <w:pStyle w:val="Ttulo2"/>
       </w:pPr>
-      <w:bookmarkStart w:id="13" w:name="_Toc304442605"/>
+      <w:bookmarkStart w:id="11" w:name="_Toc304442605"/>
       <w:r>
         <w:t>Titulo 1</w:t>
       </w:r>
-      <w:bookmarkEnd w:id="13"/>
+      <w:bookmarkEnd w:id="11"/>
     </w:p>
     <w:p/>
     <w:p/>
@@ -7549,11 +7596,11 @@
       <w:pPr>
         <w:pStyle w:val="Ttulo3"/>
       </w:pPr>
-      <w:bookmarkStart w:id="14" w:name="_Toc304442606"/>
+      <w:bookmarkStart w:id="12" w:name="_Toc304442606"/>
       <w:r>
         <w:t>Subtitulo 1</w:t>
       </w:r>
-      <w:bookmarkEnd w:id="14"/>
+      <w:bookmarkEnd w:id="12"/>
       <w:r>
         <w:t>.</w:t>
       </w:r>
@@ -7563,11 +7610,11 @@
       <w:pPr>
         <w:pStyle w:val="Ttulo4"/>
       </w:pPr>
-      <w:bookmarkStart w:id="15" w:name="_Toc304442607"/>
+      <w:bookmarkStart w:id="13" w:name="_Toc304442607"/>
       <w:r>
         <w:t>Subtitulo 2</w:t>
       </w:r>
-      <w:bookmarkEnd w:id="15"/>
+      <w:bookmarkEnd w:id="13"/>
       <w:r>
         <w:t>.</w:t>
       </w:r>
@@ -7589,12 +7636,12 @@
         <w:spacing w:before="360"/>
         <w:ind w:left="357" w:hanging="357"/>
       </w:pPr>
-      <w:bookmarkStart w:id="16" w:name="_Toc304442608"/>
+      <w:bookmarkStart w:id="14" w:name="_Toc304442608"/>
       <w:r>
         <w:lastRenderedPageBreak/>
         <w:t>ANALISIS Y DISCUSION DE RESULTADOS – PUEDE SER UN NOMBRE MAS ALUCIVO A ESTA PARTE</w:t>
       </w:r>
-      <w:bookmarkEnd w:id="16"/>
+      <w:bookmarkEnd w:id="14"/>
     </w:p>
     <w:p/>
     <w:p>
@@ -7670,11 +7717,11 @@
       <w:pPr>
         <w:pStyle w:val="Ttulo2"/>
       </w:pPr>
-      <w:bookmarkStart w:id="17" w:name="_Toc304442609"/>
+      <w:bookmarkStart w:id="15" w:name="_Toc304442609"/>
       <w:r>
         <w:t>Titulo 1</w:t>
       </w:r>
-      <w:bookmarkEnd w:id="17"/>
+      <w:bookmarkEnd w:id="15"/>
     </w:p>
     <w:p/>
     <w:p/>
@@ -7682,11 +7729,11 @@
       <w:pPr>
         <w:pStyle w:val="Ttulo3"/>
       </w:pPr>
-      <w:bookmarkStart w:id="18" w:name="_Toc304442610"/>
+      <w:bookmarkStart w:id="16" w:name="_Toc304442610"/>
       <w:r>
         <w:t>Subtitulo 1</w:t>
       </w:r>
-      <w:bookmarkEnd w:id="18"/>
+      <w:bookmarkEnd w:id="16"/>
       <w:r>
         <w:t>.</w:t>
       </w:r>
@@ -7696,11 +7743,11 @@
       <w:pPr>
         <w:pStyle w:val="Ttulo4"/>
       </w:pPr>
-      <w:bookmarkStart w:id="19" w:name="_Toc304442611"/>
+      <w:bookmarkStart w:id="17" w:name="_Toc304442611"/>
       <w:r>
         <w:t>Subtitulo 2</w:t>
       </w:r>
-      <w:bookmarkEnd w:id="19"/>
+      <w:bookmarkEnd w:id="17"/>
       <w:r>
         <w:t>.</w:t>
       </w:r>
@@ -7723,12 +7770,12 @@
         <w:spacing w:before="360"/>
         <w:ind w:left="357" w:hanging="357"/>
       </w:pPr>
-      <w:bookmarkStart w:id="20" w:name="_Toc304442612"/>
+      <w:bookmarkStart w:id="18" w:name="_Toc304442612"/>
       <w:r>
         <w:lastRenderedPageBreak/>
         <w:t>CONCLUSIONES</w:t>
       </w:r>
-      <w:bookmarkEnd w:id="20"/>
+      <w:bookmarkEnd w:id="18"/>
       <w:r>
         <w:t xml:space="preserve"> </w:t>
       </w:r>
@@ -7891,11 +7938,11 @@
         <w:spacing w:before="360"/>
         <w:ind w:left="357" w:hanging="357"/>
       </w:pPr>
-      <w:bookmarkStart w:id="21" w:name="_Toc304442613"/>
+      <w:bookmarkStart w:id="19" w:name="_Toc304442613"/>
       <w:r>
         <w:t>RECOMENDACIONES Y TRABAJOS FUTUROS</w:t>
       </w:r>
-      <w:bookmarkEnd w:id="21"/>
+      <w:bookmarkEnd w:id="19"/>
     </w:p>
     <w:p/>
     <w:p>
@@ -7921,8 +7968,8 @@
           <w:lang w:val="es-CO"/>
         </w:rPr>
       </w:pPr>
-      <w:bookmarkStart w:id="22" w:name="_Toc303745061"/>
-      <w:bookmarkStart w:id="23" w:name="_Toc304442614"/>
+      <w:bookmarkStart w:id="20" w:name="_Toc303745061"/>
+      <w:bookmarkStart w:id="21" w:name="_Toc304442614"/>
       <w:r>
         <w:rPr>
           <w:lang w:val="es-CO"/>
@@ -7939,8 +7986,8 @@
       <w:r>
         <w:t>BIBLIOGRÁFICAS</w:t>
       </w:r>
-      <w:bookmarkEnd w:id="22"/>
-      <w:bookmarkEnd w:id="23"/>
+      <w:bookmarkEnd w:id="20"/>
+      <w:bookmarkEnd w:id="21"/>
     </w:p>
     <w:p>
       <w:pPr>
@@ -7972,7 +8019,7 @@
       <w:r>
         <w:t xml:space="preserve">  </w:t>
       </w:r>
-      <w:hyperlink r:id="rId12" w:history="1">
+      <w:hyperlink r:id="rId23" w:history="1">
         <w:r>
           <w:rPr>
             <w:rStyle w:val="Hipervnculo"/>
@@ -7983,7 +8030,7 @@
       <w:r>
         <w:t xml:space="preserve">, </w:t>
       </w:r>
-      <w:hyperlink r:id="rId13" w:history="1">
+      <w:hyperlink r:id="rId24" w:history="1">
         <w:r>
           <w:rPr>
             <w:rStyle w:val="Hipervnculo"/>
@@ -7994,7 +8041,7 @@
       <w:r>
         <w:t xml:space="preserve">, </w:t>
       </w:r>
-      <w:hyperlink r:id="rId14" w:history="1">
+      <w:hyperlink r:id="rId25" w:history="1">
         <w:r>
           <w:rPr>
             <w:rStyle w:val="Hipervnculo"/>
@@ -8014,8 +8061,8 @@
       <w:r>
         <w:br w:type="page"/>
       </w:r>
-      <w:bookmarkStart w:id="24" w:name="_GoBack"/>
-      <w:bookmarkEnd w:id="24"/>
+      <w:bookmarkStart w:id="22" w:name="_GoBack"/>
+      <w:bookmarkEnd w:id="22"/>
     </w:p>
     <w:p>
       <w:pPr>
@@ -8028,11 +8075,11 @@
         <w:lastRenderedPageBreak/>
         <w:t xml:space="preserve"> </w:t>
       </w:r>
-      <w:bookmarkStart w:id="25" w:name="_Toc304442615"/>
+      <w:bookmarkStart w:id="23" w:name="_Toc304442615"/>
       <w:r>
         <w:t>ANEXOS</w:t>
       </w:r>
-      <w:bookmarkEnd w:id="25"/>
+      <w:bookmarkEnd w:id="23"/>
     </w:p>
     <w:p/>
     <w:p>
@@ -8046,13 +8093,12 @@
         <w:pStyle w:val="Ttulo2"/>
         <w:keepLines w:val="0"/>
         <w:spacing w:before="240" w:after="60"/>
-        <w:ind w:left="576" w:hanging="576"/>
-      </w:pPr>
-      <w:bookmarkStart w:id="26" w:name="_Toc304442616"/>
+      </w:pPr>
+      <w:bookmarkStart w:id="24" w:name="_Toc304442616"/>
       <w:r>
         <w:t>Anexo 1</w:t>
       </w:r>
-      <w:bookmarkEnd w:id="26"/>
+      <w:bookmarkEnd w:id="24"/>
     </w:p>
     <w:p/>
     <w:p/>
@@ -8061,13 +8107,12 @@
         <w:pStyle w:val="Ttulo2"/>
         <w:keepLines w:val="0"/>
         <w:spacing w:before="240" w:after="60"/>
-        <w:ind w:left="576" w:hanging="576"/>
-      </w:pPr>
-      <w:bookmarkStart w:id="27" w:name="_Toc304442617"/>
+      </w:pPr>
+      <w:bookmarkStart w:id="25" w:name="_Toc304442617"/>
       <w:r>
         <w:t>Anexo 2</w:t>
       </w:r>
-      <w:bookmarkEnd w:id="27"/>
+      <w:bookmarkEnd w:id="25"/>
     </w:p>
     <w:p>
       <w:pPr>
@@ -8313,7 +8358,7 @@
       </w:pPr>
     </w:p>
     <w:sectPr>
-      <w:headerReference w:type="default" r:id="rId15"/>
+      <w:headerReference w:type="default" r:id="rId26"/>
       <w:pgSz w:w="12240" w:h="15840"/>
       <w:pgMar w:top="1701" w:right="1134" w:bottom="1701" w:left="2268" w:header="709" w:footer="709" w:gutter="0"/>
       <w:pgNumType w:start="4"/>
@@ -8376,6 +8421,119 @@
 <file path=word/numbering.xml><?xml version="1.0" encoding="utf-8"?>
 <w:numbering xmlns:ve="http://schemas.openxmlformats.org/markup-compatibility/2006" xmlns:o="urn:schemas-microsoft-com:office:office" xmlns:r="http://schemas.openxmlformats.org/officeDocument/2006/relationships" xmlns:m="http://schemas.openxmlformats.org/officeDocument/2006/math" xmlns:v="urn:schemas-microsoft-com:vml" xmlns:wp="http://schemas.openxmlformats.org/drawingml/2006/wordprocessingDrawing" xmlns:w10="urn:schemas-microsoft-com:office:word" xmlns:w="http://schemas.openxmlformats.org/wordprocessingml/2006/main" xmlns:wne="http://schemas.microsoft.com/office/word/2006/wordml">
   <w:abstractNum w:abstractNumId="0">
+    <w:nsid w:val="049447F2"/>
+    <w:multiLevelType w:val="hybridMultilevel"/>
+    <w:tmpl w:val="9154A940"/>
+    <w:lvl w:ilvl="0" w:tplc="240A0001">
+      <w:start w:val="1"/>
+      <w:numFmt w:val="bullet"/>
+      <w:lvlText w:val=""/>
+      <w:lvlJc w:val="left"/>
+      <w:pPr>
+        <w:ind w:left="1440" w:hanging="360"/>
+      </w:pPr>
+      <w:rPr>
+        <w:rFonts w:ascii="Symbol" w:hAnsi="Symbol" w:hint="default"/>
+      </w:rPr>
+    </w:lvl>
+    <w:lvl w:ilvl="1" w:tplc="240A0003" w:tentative="1">
+      <w:start w:val="1"/>
+      <w:numFmt w:val="bullet"/>
+      <w:lvlText w:val="o"/>
+      <w:lvlJc w:val="left"/>
+      <w:pPr>
+        <w:ind w:left="2160" w:hanging="360"/>
+      </w:pPr>
+      <w:rPr>
+        <w:rFonts w:ascii="Courier New" w:hAnsi="Courier New" w:cs="Courier New" w:hint="default"/>
+      </w:rPr>
+    </w:lvl>
+    <w:lvl w:ilvl="2" w:tplc="240A0005" w:tentative="1">
+      <w:start w:val="1"/>
+      <w:numFmt w:val="bullet"/>
+      <w:lvlText w:val=""/>
+      <w:lvlJc w:val="left"/>
+      <w:pPr>
+        <w:ind w:left="2880" w:hanging="360"/>
+      </w:pPr>
+      <w:rPr>
+        <w:rFonts w:ascii="Wingdings" w:hAnsi="Wingdings" w:hint="default"/>
+      </w:rPr>
+    </w:lvl>
+    <w:lvl w:ilvl="3" w:tplc="240A0001" w:tentative="1">
+      <w:start w:val="1"/>
+      <w:numFmt w:val="bullet"/>
+      <w:lvlText w:val=""/>
+      <w:lvlJc w:val="left"/>
+      <w:pPr>
+        <w:ind w:left="3600" w:hanging="360"/>
+      </w:pPr>
+      <w:rPr>
+        <w:rFonts w:ascii="Symbol" w:hAnsi="Symbol" w:hint="default"/>
+      </w:rPr>
+    </w:lvl>
+    <w:lvl w:ilvl="4" w:tplc="240A0003" w:tentative="1">
+      <w:start w:val="1"/>
+      <w:numFmt w:val="bullet"/>
+      <w:lvlText w:val="o"/>
+      <w:lvlJc w:val="left"/>
+      <w:pPr>
+        <w:ind w:left="4320" w:hanging="360"/>
+      </w:pPr>
+      <w:rPr>
+        <w:rFonts w:ascii="Courier New" w:hAnsi="Courier New" w:cs="Courier New" w:hint="default"/>
+      </w:rPr>
+    </w:lvl>
+    <w:lvl w:ilvl="5" w:tplc="240A0005" w:tentative="1">
+      <w:start w:val="1"/>
+      <w:numFmt w:val="bullet"/>
+      <w:lvlText w:val=""/>
+      <w:lvlJc w:val="left"/>
+      <w:pPr>
+        <w:ind w:left="5040" w:hanging="360"/>
+      </w:pPr>
+      <w:rPr>
+        <w:rFonts w:ascii="Wingdings" w:hAnsi="Wingdings" w:hint="default"/>
+      </w:rPr>
+    </w:lvl>
+    <w:lvl w:ilvl="6" w:tplc="240A0001" w:tentative="1">
+      <w:start w:val="1"/>
+      <w:numFmt w:val="bullet"/>
+      <w:lvlText w:val=""/>
+      <w:lvlJc w:val="left"/>
+      <w:pPr>
+        <w:ind w:left="5760" w:hanging="360"/>
+      </w:pPr>
+      <w:rPr>
+        <w:rFonts w:ascii="Symbol" w:hAnsi="Symbol" w:hint="default"/>
+      </w:rPr>
+    </w:lvl>
+    <w:lvl w:ilvl="7" w:tplc="240A0003" w:tentative="1">
+      <w:start w:val="1"/>
+      <w:numFmt w:val="bullet"/>
+      <w:lvlText w:val="o"/>
+      <w:lvlJc w:val="left"/>
+      <w:pPr>
+        <w:ind w:left="6480" w:hanging="360"/>
+      </w:pPr>
+      <w:rPr>
+        <w:rFonts w:ascii="Courier New" w:hAnsi="Courier New" w:cs="Courier New" w:hint="default"/>
+      </w:rPr>
+    </w:lvl>
+    <w:lvl w:ilvl="8" w:tplc="240A0005" w:tentative="1">
+      <w:start w:val="1"/>
+      <w:numFmt w:val="bullet"/>
+      <w:lvlText w:val=""/>
+      <w:lvlJc w:val="left"/>
+      <w:pPr>
+        <w:ind w:left="7200" w:hanging="360"/>
+      </w:pPr>
+      <w:rPr>
+        <w:rFonts w:ascii="Wingdings" w:hAnsi="Wingdings" w:hint="default"/>
+      </w:rPr>
+    </w:lvl>
+  </w:abstractNum>
+  <w:abstractNum w:abstractNumId="1">
     <w:nsid w:val="0B376649"/>
     <w:multiLevelType w:val="multilevel"/>
     <w:tmpl w:val="FACAAF32"/>
@@ -8496,7 +8654,7 @@
       </w:rPr>
     </w:lvl>
   </w:abstractNum>
-  <w:abstractNum w:abstractNumId="1">
+  <w:abstractNum w:abstractNumId="2">
     <w:nsid w:val="0B8D4CCE"/>
     <w:multiLevelType w:val="hybridMultilevel"/>
     <w:tmpl w:val="64F2327E"/>
@@ -8608,7 +8766,7 @@
       </w:rPr>
     </w:lvl>
   </w:abstractNum>
-  <w:abstractNum w:abstractNumId="2">
+  <w:abstractNum w:abstractNumId="3">
     <w:nsid w:val="0D896329"/>
     <w:multiLevelType w:val="multilevel"/>
     <w:tmpl w:val="FACAAF32"/>
@@ -8729,7 +8887,7 @@
       </w:rPr>
     </w:lvl>
   </w:abstractNum>
-  <w:abstractNum w:abstractNumId="3">
+  <w:abstractNum w:abstractNumId="4">
     <w:nsid w:val="17B404FC"/>
     <w:multiLevelType w:val="multilevel"/>
     <w:tmpl w:val="CC1870F6"/>
@@ -8878,7 +9036,7 @@
       </w:rPr>
     </w:lvl>
   </w:abstractNum>
-  <w:abstractNum w:abstractNumId="4">
+  <w:abstractNum w:abstractNumId="5">
     <w:nsid w:val="18356413"/>
     <w:multiLevelType w:val="hybridMultilevel"/>
     <w:tmpl w:val="D772C526"/>
@@ -8991,7 +9149,7 @@
       </w:rPr>
     </w:lvl>
   </w:abstractNum>
-  <w:abstractNum w:abstractNumId="5">
+  <w:abstractNum w:abstractNumId="6">
     <w:nsid w:val="1A2E0393"/>
     <w:multiLevelType w:val="multilevel"/>
     <w:tmpl w:val="988219DE"/>
@@ -9133,7 +9291,7 @@
       </w:rPr>
     </w:lvl>
   </w:abstractNum>
-  <w:abstractNum w:abstractNumId="6">
+  <w:abstractNum w:abstractNumId="7">
     <w:nsid w:val="1C4B2B49"/>
     <w:multiLevelType w:val="hybridMultilevel"/>
     <w:tmpl w:val="76AC402C"/>
@@ -9246,7 +9404,7 @@
       </w:rPr>
     </w:lvl>
   </w:abstractNum>
-  <w:abstractNum w:abstractNumId="7">
+  <w:abstractNum w:abstractNumId="8">
     <w:nsid w:val="1CA05D05"/>
     <w:multiLevelType w:val="hybridMultilevel"/>
     <w:tmpl w:val="CA0810FC"/>
@@ -9359,7 +9517,93 @@
       </w:rPr>
     </w:lvl>
   </w:abstractNum>
-  <w:abstractNum w:abstractNumId="8">
+  <w:abstractNum w:abstractNumId="9">
+    <w:nsid w:val="1CB33B08"/>
+    <w:multiLevelType w:val="hybridMultilevel"/>
+    <w:tmpl w:val="C50C00DE"/>
+    <w:lvl w:ilvl="0" w:tplc="240A000F">
+      <w:start w:val="1"/>
+      <w:numFmt w:val="decimal"/>
+      <w:lvlText w:val="%1."/>
+      <w:lvlJc w:val="left"/>
+      <w:pPr>
+        <w:ind w:left="3585" w:hanging="360"/>
+      </w:pPr>
+    </w:lvl>
+    <w:lvl w:ilvl="1" w:tplc="240A0019" w:tentative="1">
+      <w:start w:val="1"/>
+      <w:numFmt w:val="lowerLetter"/>
+      <w:lvlText w:val="%2."/>
+      <w:lvlJc w:val="left"/>
+      <w:pPr>
+        <w:ind w:left="4305" w:hanging="360"/>
+      </w:pPr>
+    </w:lvl>
+    <w:lvl w:ilvl="2" w:tplc="240A001B" w:tentative="1">
+      <w:start w:val="1"/>
+      <w:numFmt w:val="lowerRoman"/>
+      <w:lvlText w:val="%3."/>
+      <w:lvlJc w:val="right"/>
+      <w:pPr>
+        <w:ind w:left="5025" w:hanging="180"/>
+      </w:pPr>
+    </w:lvl>
+    <w:lvl w:ilvl="3" w:tplc="240A000F" w:tentative="1">
+      <w:start w:val="1"/>
+      <w:numFmt w:val="decimal"/>
+      <w:lvlText w:val="%4."/>
+      <w:lvlJc w:val="left"/>
+      <w:pPr>
+        <w:ind w:left="5745" w:hanging="360"/>
+      </w:pPr>
+    </w:lvl>
+    <w:lvl w:ilvl="4" w:tplc="240A0019" w:tentative="1">
+      <w:start w:val="1"/>
+      <w:numFmt w:val="lowerLetter"/>
+      <w:lvlText w:val="%5."/>
+      <w:lvlJc w:val="left"/>
+      <w:pPr>
+        <w:ind w:left="6465" w:hanging="360"/>
+      </w:pPr>
+    </w:lvl>
+    <w:lvl w:ilvl="5" w:tplc="240A001B" w:tentative="1">
+      <w:start w:val="1"/>
+      <w:numFmt w:val="lowerRoman"/>
+      <w:lvlText w:val="%6."/>
+      <w:lvlJc w:val="right"/>
+      <w:pPr>
+        <w:ind w:left="7185" w:hanging="180"/>
+      </w:pPr>
+    </w:lvl>
+    <w:lvl w:ilvl="6" w:tplc="240A000F" w:tentative="1">
+      <w:start w:val="1"/>
+      <w:numFmt w:val="decimal"/>
+      <w:lvlText w:val="%7."/>
+      <w:lvlJc w:val="left"/>
+      <w:pPr>
+        <w:ind w:left="7905" w:hanging="360"/>
+      </w:pPr>
+    </w:lvl>
+    <w:lvl w:ilvl="7" w:tplc="240A0019" w:tentative="1">
+      <w:start w:val="1"/>
+      <w:numFmt w:val="lowerLetter"/>
+      <w:lvlText w:val="%8."/>
+      <w:lvlJc w:val="left"/>
+      <w:pPr>
+        <w:ind w:left="8625" w:hanging="360"/>
+      </w:pPr>
+    </w:lvl>
+    <w:lvl w:ilvl="8" w:tplc="240A001B" w:tentative="1">
+      <w:start w:val="1"/>
+      <w:numFmt w:val="lowerRoman"/>
+      <w:lvlText w:val="%9."/>
+      <w:lvlJc w:val="right"/>
+      <w:pPr>
+        <w:ind w:left="9345" w:hanging="180"/>
+      </w:pPr>
+    </w:lvl>
+  </w:abstractNum>
+  <w:abstractNum w:abstractNumId="10">
     <w:nsid w:val="269C59BB"/>
     <w:multiLevelType w:val="multilevel"/>
     <w:tmpl w:val="2548B9BA"/>
@@ -9472,7 +9716,7 @@
       </w:rPr>
     </w:lvl>
   </w:abstractNum>
-  <w:abstractNum w:abstractNumId="9">
+  <w:abstractNum w:abstractNumId="11">
     <w:nsid w:val="27674FFF"/>
     <w:multiLevelType w:val="hybridMultilevel"/>
     <w:tmpl w:val="66A66046"/>
@@ -9585,7 +9829,7 @@
       </w:rPr>
     </w:lvl>
   </w:abstractNum>
-  <w:abstractNum w:abstractNumId="10">
+  <w:abstractNum w:abstractNumId="12">
     <w:nsid w:val="2B686862"/>
     <w:multiLevelType w:val="hybridMultilevel"/>
     <w:tmpl w:val="87544CC6"/>
@@ -9698,7 +9942,7 @@
       </w:rPr>
     </w:lvl>
   </w:abstractNum>
-  <w:abstractNum w:abstractNumId="11">
+  <w:abstractNum w:abstractNumId="13">
     <w:nsid w:val="330573D9"/>
     <w:multiLevelType w:val="multilevel"/>
     <w:tmpl w:val="A97EE2E4"/>
@@ -9815,10 +10059,10 @@
       </w:pPr>
     </w:lvl>
   </w:abstractNum>
-  <w:abstractNum w:abstractNumId="12">
+  <w:abstractNum w:abstractNumId="14">
     <w:nsid w:val="345855F0"/>
     <w:multiLevelType w:val="multilevel"/>
-    <w:tmpl w:val="13C4A848"/>
+    <w:tmpl w:val="C98489CA"/>
     <w:lvl w:ilvl="0">
       <w:start w:val="1"/>
       <w:numFmt w:val="decimal"/>
@@ -9854,6 +10098,9 @@
       <w:pPr>
         <w:ind w:left="720" w:hanging="720"/>
       </w:pPr>
+      <w:rPr>
+        <w:b/>
+      </w:rPr>
     </w:lvl>
     <w:lvl w:ilvl="3">
       <w:start w:val="1"/>
@@ -9916,7 +10163,7 @@
       </w:pPr>
     </w:lvl>
   </w:abstractNum>
-  <w:abstractNum w:abstractNumId="13">
+  <w:abstractNum w:abstractNumId="15">
     <w:nsid w:val="363005AF"/>
     <w:multiLevelType w:val="multilevel"/>
     <w:tmpl w:val="8FD674E8"/>
@@ -10041,7 +10288,156 @@
       </w:rPr>
     </w:lvl>
   </w:abstractNum>
-  <w:abstractNum w:abstractNumId="14">
+  <w:abstractNum w:abstractNumId="16">
+    <w:nsid w:val="46C81B11"/>
+    <w:multiLevelType w:val="multilevel"/>
+    <w:tmpl w:val="0E345F42"/>
+    <w:lvl w:ilvl="0">
+      <w:start w:val="1"/>
+      <w:numFmt w:val="bullet"/>
+      <w:lvlText w:val=""/>
+      <w:lvlJc w:val="left"/>
+      <w:pPr>
+        <w:tabs>
+          <w:tab w:val="num" w:pos="720"/>
+        </w:tabs>
+        <w:ind w:left="720" w:hanging="360"/>
+      </w:pPr>
+      <w:rPr>
+        <w:rFonts w:ascii="Symbol" w:hAnsi="Symbol" w:hint="default"/>
+        <w:sz w:val="20"/>
+      </w:rPr>
+    </w:lvl>
+    <w:lvl w:ilvl="1" w:tentative="1">
+      <w:start w:val="1"/>
+      <w:numFmt w:val="bullet"/>
+      <w:lvlText w:val=""/>
+      <w:lvlJc w:val="left"/>
+      <w:pPr>
+        <w:tabs>
+          <w:tab w:val="num" w:pos="1440"/>
+        </w:tabs>
+        <w:ind w:left="1440" w:hanging="360"/>
+      </w:pPr>
+      <w:rPr>
+        <w:rFonts w:ascii="Symbol" w:hAnsi="Symbol" w:hint="default"/>
+        <w:sz w:val="20"/>
+      </w:rPr>
+    </w:lvl>
+    <w:lvl w:ilvl="2" w:tentative="1">
+      <w:start w:val="1"/>
+      <w:numFmt w:val="bullet"/>
+      <w:lvlText w:val=""/>
+      <w:lvlJc w:val="left"/>
+      <w:pPr>
+        <w:tabs>
+          <w:tab w:val="num" w:pos="2160"/>
+        </w:tabs>
+        <w:ind w:left="2160" w:hanging="360"/>
+      </w:pPr>
+      <w:rPr>
+        <w:rFonts w:ascii="Symbol" w:hAnsi="Symbol" w:hint="default"/>
+        <w:sz w:val="20"/>
+      </w:rPr>
+    </w:lvl>
+    <w:lvl w:ilvl="3" w:tentative="1">
+      <w:start w:val="1"/>
+      <w:numFmt w:val="bullet"/>
+      <w:lvlText w:val=""/>
+      <w:lvlJc w:val="left"/>
+      <w:pPr>
+        <w:tabs>
+          <w:tab w:val="num" w:pos="2880"/>
+        </w:tabs>
+        <w:ind w:left="2880" w:hanging="360"/>
+      </w:pPr>
+      <w:rPr>
+        <w:rFonts w:ascii="Symbol" w:hAnsi="Symbol" w:hint="default"/>
+        <w:sz w:val="20"/>
+      </w:rPr>
+    </w:lvl>
+    <w:lvl w:ilvl="4" w:tentative="1">
+      <w:start w:val="1"/>
+      <w:numFmt w:val="bullet"/>
+      <w:lvlText w:val=""/>
+      <w:lvlJc w:val="left"/>
+      <w:pPr>
+        <w:tabs>
+          <w:tab w:val="num" w:pos="3600"/>
+        </w:tabs>
+        <w:ind w:left="3600" w:hanging="360"/>
+      </w:pPr>
+      <w:rPr>
+        <w:rFonts w:ascii="Symbol" w:hAnsi="Symbol" w:hint="default"/>
+        <w:sz w:val="20"/>
+      </w:rPr>
+    </w:lvl>
+    <w:lvl w:ilvl="5" w:tentative="1">
+      <w:start w:val="1"/>
+      <w:numFmt w:val="bullet"/>
+      <w:lvlText w:val=""/>
+      <w:lvlJc w:val="left"/>
+      <w:pPr>
+        <w:tabs>
+          <w:tab w:val="num" w:pos="4320"/>
+        </w:tabs>
+        <w:ind w:left="4320" w:hanging="360"/>
+      </w:pPr>
+      <w:rPr>
+        <w:rFonts w:ascii="Symbol" w:hAnsi="Symbol" w:hint="default"/>
+        <w:sz w:val="20"/>
+      </w:rPr>
+    </w:lvl>
+    <w:lvl w:ilvl="6" w:tentative="1">
+      <w:start w:val="1"/>
+      <w:numFmt w:val="bullet"/>
+      <w:lvlText w:val=""/>
+      <w:lvlJc w:val="left"/>
+      <w:pPr>
+        <w:tabs>
+          <w:tab w:val="num" w:pos="5040"/>
+        </w:tabs>
+        <w:ind w:left="5040" w:hanging="360"/>
+      </w:pPr>
+      <w:rPr>
+        <w:rFonts w:ascii="Symbol" w:hAnsi="Symbol" w:hint="default"/>
+        <w:sz w:val="20"/>
+      </w:rPr>
+    </w:lvl>
+    <w:lvl w:ilvl="7" w:tentative="1">
+      <w:start w:val="1"/>
+      <w:numFmt w:val="bullet"/>
+      <w:lvlText w:val=""/>
+      <w:lvlJc w:val="left"/>
+      <w:pPr>
+        <w:tabs>
+          <w:tab w:val="num" w:pos="5760"/>
+        </w:tabs>
+        <w:ind w:left="5760" w:hanging="360"/>
+      </w:pPr>
+      <w:rPr>
+        <w:rFonts w:ascii="Symbol" w:hAnsi="Symbol" w:hint="default"/>
+        <w:sz w:val="20"/>
+      </w:rPr>
+    </w:lvl>
+    <w:lvl w:ilvl="8" w:tentative="1">
+      <w:start w:val="1"/>
+      <w:numFmt w:val="bullet"/>
+      <w:lvlText w:val=""/>
+      <w:lvlJc w:val="left"/>
+      <w:pPr>
+        <w:tabs>
+          <w:tab w:val="num" w:pos="6480"/>
+        </w:tabs>
+        <w:ind w:left="6480" w:hanging="360"/>
+      </w:pPr>
+      <w:rPr>
+        <w:rFonts w:ascii="Symbol" w:hAnsi="Symbol" w:hint="default"/>
+        <w:sz w:val="20"/>
+      </w:rPr>
+    </w:lvl>
+  </w:abstractNum>
+  <w:abstractNum w:abstractNumId="17">
     <w:nsid w:val="4B042901"/>
     <w:multiLevelType w:val="multilevel"/>
     <w:tmpl w:val="7CD2EE46"/>
@@ -10154,7 +10550,7 @@
       </w:rPr>
     </w:lvl>
   </w:abstractNum>
-  <w:abstractNum w:abstractNumId="15">
+  <w:abstractNum w:abstractNumId="18">
     <w:nsid w:val="4F4F5F47"/>
     <w:multiLevelType w:val="hybridMultilevel"/>
     <w:tmpl w:val="32A67E38"/>
@@ -10267,7 +10663,120 @@
       </w:rPr>
     </w:lvl>
   </w:abstractNum>
-  <w:abstractNum w:abstractNumId="16">
+  <w:abstractNum w:abstractNumId="19">
+    <w:nsid w:val="525426C7"/>
+    <w:multiLevelType w:val="hybridMultilevel"/>
+    <w:tmpl w:val="A7E695B0"/>
+    <w:lvl w:ilvl="0" w:tplc="240A0001">
+      <w:start w:val="1"/>
+      <w:numFmt w:val="bullet"/>
+      <w:lvlText w:val=""/>
+      <w:lvlJc w:val="left"/>
+      <w:pPr>
+        <w:ind w:left="720" w:hanging="360"/>
+      </w:pPr>
+      <w:rPr>
+        <w:rFonts w:ascii="Symbol" w:hAnsi="Symbol" w:hint="default"/>
+      </w:rPr>
+    </w:lvl>
+    <w:lvl w:ilvl="1" w:tplc="240A0003" w:tentative="1">
+      <w:start w:val="1"/>
+      <w:numFmt w:val="bullet"/>
+      <w:lvlText w:val="o"/>
+      <w:lvlJc w:val="left"/>
+      <w:pPr>
+        <w:ind w:left="1440" w:hanging="360"/>
+      </w:pPr>
+      <w:rPr>
+        <w:rFonts w:ascii="Courier New" w:hAnsi="Courier New" w:cs="Courier New" w:hint="default"/>
+      </w:rPr>
+    </w:lvl>
+    <w:lvl w:ilvl="2" w:tplc="240A0005" w:tentative="1">
+      <w:start w:val="1"/>
+      <w:numFmt w:val="bullet"/>
+      <w:lvlText w:val=""/>
+      <w:lvlJc w:val="left"/>
+      <w:pPr>
+        <w:ind w:left="2160" w:hanging="360"/>
+      </w:pPr>
+      <w:rPr>
+        <w:rFonts w:ascii="Wingdings" w:hAnsi="Wingdings" w:hint="default"/>
+      </w:rPr>
+    </w:lvl>
+    <w:lvl w:ilvl="3" w:tplc="240A0001" w:tentative="1">
+      <w:start w:val="1"/>
+      <w:numFmt w:val="bullet"/>
+      <w:lvlText w:val=""/>
+      <w:lvlJc w:val="left"/>
+      <w:pPr>
+        <w:ind w:left="2880" w:hanging="360"/>
+      </w:pPr>
+      <w:rPr>
+        <w:rFonts w:ascii="Symbol" w:hAnsi="Symbol" w:hint="default"/>
+      </w:rPr>
+    </w:lvl>
+    <w:lvl w:ilvl="4" w:tplc="240A0003" w:tentative="1">
+      <w:start w:val="1"/>
+      <w:numFmt w:val="bullet"/>
+      <w:lvlText w:val="o"/>
+      <w:lvlJc w:val="left"/>
+      <w:pPr>
+        <w:ind w:left="3600" w:hanging="360"/>
+      </w:pPr>
+      <w:rPr>
+        <w:rFonts w:ascii="Courier New" w:hAnsi="Courier New" w:cs="Courier New" w:hint="default"/>
+      </w:rPr>
+    </w:lvl>
+    <w:lvl w:ilvl="5" w:tplc="240A0005" w:tentative="1">
+      <w:start w:val="1"/>
+      <w:numFmt w:val="bullet"/>
+      <w:lvlText w:val=""/>
+      <w:lvlJc w:val="left"/>
+      <w:pPr>
+        <w:ind w:left="4320" w:hanging="360"/>
+      </w:pPr>
+      <w:rPr>
+        <w:rFonts w:ascii="Wingdings" w:hAnsi="Wingdings" w:hint="default"/>
+      </w:rPr>
+    </w:lvl>
+    <w:lvl w:ilvl="6" w:tplc="240A0001" w:tentative="1">
+      <w:start w:val="1"/>
+      <w:numFmt w:val="bullet"/>
+      <w:lvlText w:val=""/>
+      <w:lvlJc w:val="left"/>
+      <w:pPr>
+        <w:ind w:left="5040" w:hanging="360"/>
+      </w:pPr>
+      <w:rPr>
+        <w:rFonts w:ascii="Symbol" w:hAnsi="Symbol" w:hint="default"/>
+      </w:rPr>
+    </w:lvl>
+    <w:lvl w:ilvl="7" w:tplc="240A0003" w:tentative="1">
+      <w:start w:val="1"/>
+      <w:numFmt w:val="bullet"/>
+      <w:lvlText w:val="o"/>
+      <w:lvlJc w:val="left"/>
+      <w:pPr>
+        <w:ind w:left="5760" w:hanging="360"/>
+      </w:pPr>
+      <w:rPr>
+        <w:rFonts w:ascii="Courier New" w:hAnsi="Courier New" w:cs="Courier New" w:hint="default"/>
+      </w:rPr>
+    </w:lvl>
+    <w:lvl w:ilvl="8" w:tplc="240A0005" w:tentative="1">
+      <w:start w:val="1"/>
+      <w:numFmt w:val="bullet"/>
+      <w:lvlText w:val=""/>
+      <w:lvlJc w:val="left"/>
+      <w:pPr>
+        <w:ind w:left="6480" w:hanging="360"/>
+      </w:pPr>
+      <w:rPr>
+        <w:rFonts w:ascii="Wingdings" w:hAnsi="Wingdings" w:hint="default"/>
+      </w:rPr>
+    </w:lvl>
+  </w:abstractNum>
+  <w:abstractNum w:abstractNumId="20">
     <w:nsid w:val="52E01CC2"/>
     <w:multiLevelType w:val="multilevel"/>
     <w:tmpl w:val="7CD2EE46"/>
@@ -10380,7 +10889,7 @@
       </w:rPr>
     </w:lvl>
   </w:abstractNum>
-  <w:abstractNum w:abstractNumId="17">
+  <w:abstractNum w:abstractNumId="21">
     <w:nsid w:val="56205803"/>
     <w:multiLevelType w:val="multilevel"/>
     <w:tmpl w:val="E2A47066"/>
@@ -10479,7 +10988,93 @@
       </w:pPr>
     </w:lvl>
   </w:abstractNum>
-  <w:abstractNum w:abstractNumId="18">
+  <w:abstractNum w:abstractNumId="22">
+    <w:nsid w:val="5927640D"/>
+    <w:multiLevelType w:val="hybridMultilevel"/>
+    <w:tmpl w:val="00D6492E"/>
+    <w:lvl w:ilvl="0" w:tplc="240A000F">
+      <w:start w:val="1"/>
+      <w:numFmt w:val="decimal"/>
+      <w:lvlText w:val="%1."/>
+      <w:lvlJc w:val="left"/>
+      <w:pPr>
+        <w:ind w:left="720" w:hanging="360"/>
+      </w:pPr>
+    </w:lvl>
+    <w:lvl w:ilvl="1" w:tplc="240A0019" w:tentative="1">
+      <w:start w:val="1"/>
+      <w:numFmt w:val="lowerLetter"/>
+      <w:lvlText w:val="%2."/>
+      <w:lvlJc w:val="left"/>
+      <w:pPr>
+        <w:ind w:left="1440" w:hanging="360"/>
+      </w:pPr>
+    </w:lvl>
+    <w:lvl w:ilvl="2" w:tplc="240A001B" w:tentative="1">
+      <w:start w:val="1"/>
+      <w:numFmt w:val="lowerRoman"/>
+      <w:lvlText w:val="%3."/>
+      <w:lvlJc w:val="right"/>
+      <w:pPr>
+        <w:ind w:left="2160" w:hanging="180"/>
+      </w:pPr>
+    </w:lvl>
+    <w:lvl w:ilvl="3" w:tplc="240A000F" w:tentative="1">
+      <w:start w:val="1"/>
+      <w:numFmt w:val="decimal"/>
+      <w:lvlText w:val="%4."/>
+      <w:lvlJc w:val="left"/>
+      <w:pPr>
+        <w:ind w:left="2880" w:hanging="360"/>
+      </w:pPr>
+    </w:lvl>
+    <w:lvl w:ilvl="4" w:tplc="240A0019" w:tentative="1">
+      <w:start w:val="1"/>
+      <w:numFmt w:val="lowerLetter"/>
+      <w:lvlText w:val="%5."/>
+      <w:lvlJc w:val="left"/>
+      <w:pPr>
+        <w:ind w:left="3600" w:hanging="360"/>
+      </w:pPr>
+    </w:lvl>
+    <w:lvl w:ilvl="5" w:tplc="240A001B" w:tentative="1">
+      <w:start w:val="1"/>
+      <w:numFmt w:val="lowerRoman"/>
+      <w:lvlText w:val="%6."/>
+      <w:lvlJc w:val="right"/>
+      <w:pPr>
+        <w:ind w:left="4320" w:hanging="180"/>
+      </w:pPr>
+    </w:lvl>
+    <w:lvl w:ilvl="6" w:tplc="240A000F" w:tentative="1">
+      <w:start w:val="1"/>
+      <w:numFmt w:val="decimal"/>
+      <w:lvlText w:val="%7."/>
+      <w:lvlJc w:val="left"/>
+      <w:pPr>
+        <w:ind w:left="5040" w:hanging="360"/>
+      </w:pPr>
+    </w:lvl>
+    <w:lvl w:ilvl="7" w:tplc="240A0019" w:tentative="1">
+      <w:start w:val="1"/>
+      <w:numFmt w:val="lowerLetter"/>
+      <w:lvlText w:val="%8."/>
+      <w:lvlJc w:val="left"/>
+      <w:pPr>
+        <w:ind w:left="5760" w:hanging="360"/>
+      </w:pPr>
+    </w:lvl>
+    <w:lvl w:ilvl="8" w:tplc="240A001B" w:tentative="1">
+      <w:start w:val="1"/>
+      <w:numFmt w:val="lowerRoman"/>
+      <w:lvlText w:val="%9."/>
+      <w:lvlJc w:val="right"/>
+      <w:pPr>
+        <w:ind w:left="6480" w:hanging="180"/>
+      </w:pPr>
+    </w:lvl>
+  </w:abstractNum>
+  <w:abstractNum w:abstractNumId="23">
     <w:nsid w:val="5B7C724C"/>
     <w:multiLevelType w:val="hybridMultilevel"/>
     <w:tmpl w:val="2160AE3E"/>
@@ -10591,7 +11186,7 @@
       </w:rPr>
     </w:lvl>
   </w:abstractNum>
-  <w:abstractNum w:abstractNumId="19">
+  <w:abstractNum w:abstractNumId="24">
     <w:nsid w:val="5C81119D"/>
     <w:multiLevelType w:val="hybridMultilevel"/>
     <w:tmpl w:val="E08042C6"/>
@@ -10703,7 +11298,7 @@
       </w:rPr>
     </w:lvl>
   </w:abstractNum>
-  <w:abstractNum w:abstractNumId="20">
+  <w:abstractNum w:abstractNumId="25">
     <w:nsid w:val="5D31771C"/>
     <w:multiLevelType w:val="hybridMultilevel"/>
     <w:tmpl w:val="562C32A8"/>
@@ -10821,7 +11416,7 @@
       </w:pPr>
     </w:lvl>
   </w:abstractNum>
-  <w:abstractNum w:abstractNumId="21">
+  <w:abstractNum w:abstractNumId="26">
     <w:nsid w:val="61985D1B"/>
     <w:multiLevelType w:val="hybridMultilevel"/>
     <w:tmpl w:val="5B3A5280"/>
@@ -10934,7 +11529,7 @@
       </w:rPr>
     </w:lvl>
   </w:abstractNum>
-  <w:abstractNum w:abstractNumId="22">
+  <w:abstractNum w:abstractNumId="27">
     <w:nsid w:val="702B6A80"/>
     <w:multiLevelType w:val="hybridMultilevel"/>
     <w:tmpl w:val="013CDB9A"/>
@@ -11047,7 +11642,233 @@
       </w:rPr>
     </w:lvl>
   </w:abstractNum>
-  <w:abstractNum w:abstractNumId="23">
+  <w:abstractNum w:abstractNumId="28">
+    <w:nsid w:val="727E26D1"/>
+    <w:multiLevelType w:val="hybridMultilevel"/>
+    <w:tmpl w:val="B0DEC6A2"/>
+    <w:lvl w:ilvl="0" w:tplc="240A0001">
+      <w:start w:val="1"/>
+      <w:numFmt w:val="bullet"/>
+      <w:lvlText w:val=""/>
+      <w:lvlJc w:val="left"/>
+      <w:pPr>
+        <w:ind w:left="1298" w:hanging="360"/>
+      </w:pPr>
+      <w:rPr>
+        <w:rFonts w:ascii="Symbol" w:hAnsi="Symbol" w:hint="default"/>
+      </w:rPr>
+    </w:lvl>
+    <w:lvl w:ilvl="1" w:tplc="240A0003" w:tentative="1">
+      <w:start w:val="1"/>
+      <w:numFmt w:val="bullet"/>
+      <w:lvlText w:val="o"/>
+      <w:lvlJc w:val="left"/>
+      <w:pPr>
+        <w:ind w:left="2018" w:hanging="360"/>
+      </w:pPr>
+      <w:rPr>
+        <w:rFonts w:ascii="Courier New" w:hAnsi="Courier New" w:cs="Courier New" w:hint="default"/>
+      </w:rPr>
+    </w:lvl>
+    <w:lvl w:ilvl="2" w:tplc="240A0005" w:tentative="1">
+      <w:start w:val="1"/>
+      <w:numFmt w:val="bullet"/>
+      <w:lvlText w:val=""/>
+      <w:lvlJc w:val="left"/>
+      <w:pPr>
+        <w:ind w:left="2738" w:hanging="360"/>
+      </w:pPr>
+      <w:rPr>
+        <w:rFonts w:ascii="Wingdings" w:hAnsi="Wingdings" w:hint="default"/>
+      </w:rPr>
+    </w:lvl>
+    <w:lvl w:ilvl="3" w:tplc="240A0001" w:tentative="1">
+      <w:start w:val="1"/>
+      <w:numFmt w:val="bullet"/>
+      <w:lvlText w:val=""/>
+      <w:lvlJc w:val="left"/>
+      <w:pPr>
+        <w:ind w:left="3458" w:hanging="360"/>
+      </w:pPr>
+      <w:rPr>
+        <w:rFonts w:ascii="Symbol" w:hAnsi="Symbol" w:hint="default"/>
+      </w:rPr>
+    </w:lvl>
+    <w:lvl w:ilvl="4" w:tplc="240A0003" w:tentative="1">
+      <w:start w:val="1"/>
+      <w:numFmt w:val="bullet"/>
+      <w:lvlText w:val="o"/>
+      <w:lvlJc w:val="left"/>
+      <w:pPr>
+        <w:ind w:left="4178" w:hanging="360"/>
+      </w:pPr>
+      <w:rPr>
+        <w:rFonts w:ascii="Courier New" w:hAnsi="Courier New" w:cs="Courier New" w:hint="default"/>
+      </w:rPr>
+    </w:lvl>
+    <w:lvl w:ilvl="5" w:tplc="240A0005" w:tentative="1">
+      <w:start w:val="1"/>
+      <w:numFmt w:val="bullet"/>
+      <w:lvlText w:val=""/>
+      <w:lvlJc w:val="left"/>
+      <w:pPr>
+        <w:ind w:left="4898" w:hanging="360"/>
+      </w:pPr>
+      <w:rPr>
+        <w:rFonts w:ascii="Wingdings" w:hAnsi="Wingdings" w:hint="default"/>
+      </w:rPr>
+    </w:lvl>
+    <w:lvl w:ilvl="6" w:tplc="240A0001" w:tentative="1">
+      <w:start w:val="1"/>
+      <w:numFmt w:val="bullet"/>
+      <w:lvlText w:val=""/>
+      <w:lvlJc w:val="left"/>
+      <w:pPr>
+        <w:ind w:left="5618" w:hanging="360"/>
+      </w:pPr>
+      <w:rPr>
+        <w:rFonts w:ascii="Symbol" w:hAnsi="Symbol" w:hint="default"/>
+      </w:rPr>
+    </w:lvl>
+    <w:lvl w:ilvl="7" w:tplc="240A0003" w:tentative="1">
+      <w:start w:val="1"/>
+      <w:numFmt w:val="bullet"/>
+      <w:lvlText w:val="o"/>
+      <w:lvlJc w:val="left"/>
+      <w:pPr>
+        <w:ind w:left="6338" w:hanging="360"/>
+      </w:pPr>
+      <w:rPr>
+        <w:rFonts w:ascii="Courier New" w:hAnsi="Courier New" w:cs="Courier New" w:hint="default"/>
+      </w:rPr>
+    </w:lvl>
+    <w:lvl w:ilvl="8" w:tplc="240A0005" w:tentative="1">
+      <w:start w:val="1"/>
+      <w:numFmt w:val="bullet"/>
+      <w:lvlText w:val=""/>
+      <w:lvlJc w:val="left"/>
+      <w:pPr>
+        <w:ind w:left="7058" w:hanging="360"/>
+      </w:pPr>
+      <w:rPr>
+        <w:rFonts w:ascii="Wingdings" w:hAnsi="Wingdings" w:hint="default"/>
+      </w:rPr>
+    </w:lvl>
+  </w:abstractNum>
+  <w:abstractNum w:abstractNumId="29">
+    <w:nsid w:val="73DB60B5"/>
+    <w:multiLevelType w:val="hybridMultilevel"/>
+    <w:tmpl w:val="9A1CB91E"/>
+    <w:lvl w:ilvl="0" w:tplc="240A0001">
+      <w:start w:val="1"/>
+      <w:numFmt w:val="bullet"/>
+      <w:lvlText w:val=""/>
+      <w:lvlJc w:val="left"/>
+      <w:pPr>
+        <w:ind w:left="720" w:hanging="360"/>
+      </w:pPr>
+      <w:rPr>
+        <w:rFonts w:ascii="Symbol" w:hAnsi="Symbol" w:hint="default"/>
+      </w:rPr>
+    </w:lvl>
+    <w:lvl w:ilvl="1" w:tplc="240A0003" w:tentative="1">
+      <w:start w:val="1"/>
+      <w:numFmt w:val="bullet"/>
+      <w:lvlText w:val="o"/>
+      <w:lvlJc w:val="left"/>
+      <w:pPr>
+        <w:ind w:left="1440" w:hanging="360"/>
+      </w:pPr>
+      <w:rPr>
+        <w:rFonts w:ascii="Courier New" w:hAnsi="Courier New" w:cs="Courier New" w:hint="default"/>
+      </w:rPr>
+    </w:lvl>
+    <w:lvl w:ilvl="2" w:tplc="240A0005" w:tentative="1">
+      <w:start w:val="1"/>
+      <w:numFmt w:val="bullet"/>
+      <w:lvlText w:val=""/>
+      <w:lvlJc w:val="left"/>
+      <w:pPr>
+        <w:ind w:left="2160" w:hanging="360"/>
+      </w:pPr>
+      <w:rPr>
+        <w:rFonts w:ascii="Wingdings" w:hAnsi="Wingdings" w:hint="default"/>
+      </w:rPr>
+    </w:lvl>
+    <w:lvl w:ilvl="3" w:tplc="240A0001" w:tentative="1">
+      <w:start w:val="1"/>
+      <w:numFmt w:val="bullet"/>
+      <w:lvlText w:val=""/>
+      <w:lvlJc w:val="left"/>
+      <w:pPr>
+        <w:ind w:left="2880" w:hanging="360"/>
+      </w:pPr>
+      <w:rPr>
+        <w:rFonts w:ascii="Symbol" w:hAnsi="Symbol" w:hint="default"/>
+      </w:rPr>
+    </w:lvl>
+    <w:lvl w:ilvl="4" w:tplc="240A0003" w:tentative="1">
+      <w:start w:val="1"/>
+      <w:numFmt w:val="bullet"/>
+      <w:lvlText w:val="o"/>
+      <w:lvlJc w:val="left"/>
+      <w:pPr>
+        <w:ind w:left="3600" w:hanging="360"/>
+      </w:pPr>
+      <w:rPr>
+        <w:rFonts w:ascii="Courier New" w:hAnsi="Courier New" w:cs="Courier New" w:hint="default"/>
+      </w:rPr>
+    </w:lvl>
+    <w:lvl w:ilvl="5" w:tplc="240A0005" w:tentative="1">
+      <w:start w:val="1"/>
+      <w:numFmt w:val="bullet"/>
+      <w:lvlText w:val=""/>
+      <w:lvlJc w:val="left"/>
+      <w:pPr>
+        <w:ind w:left="4320" w:hanging="360"/>
+      </w:pPr>
+      <w:rPr>
+        <w:rFonts w:ascii="Wingdings" w:hAnsi="Wingdings" w:hint="default"/>
+      </w:rPr>
+    </w:lvl>
+    <w:lvl w:ilvl="6" w:tplc="240A0001" w:tentative="1">
+      <w:start w:val="1"/>
+      <w:numFmt w:val="bullet"/>
+      <w:lvlText w:val=""/>
+      <w:lvlJc w:val="left"/>
+      <w:pPr>
+        <w:ind w:left="5040" w:hanging="360"/>
+      </w:pPr>
+      <w:rPr>
+        <w:rFonts w:ascii="Symbol" w:hAnsi="Symbol" w:hint="default"/>
+      </w:rPr>
+    </w:lvl>
+    <w:lvl w:ilvl="7" w:tplc="240A0003" w:tentative="1">
+      <w:start w:val="1"/>
+      <w:numFmt w:val="bullet"/>
+      <w:lvlText w:val="o"/>
+      <w:lvlJc w:val="left"/>
+      <w:pPr>
+        <w:ind w:left="5760" w:hanging="360"/>
+      </w:pPr>
+      <w:rPr>
+        <w:rFonts w:ascii="Courier New" w:hAnsi="Courier New" w:cs="Courier New" w:hint="default"/>
+      </w:rPr>
+    </w:lvl>
+    <w:lvl w:ilvl="8" w:tplc="240A0005" w:tentative="1">
+      <w:start w:val="1"/>
+      <w:numFmt w:val="bullet"/>
+      <w:lvlText w:val=""/>
+      <w:lvlJc w:val="left"/>
+      <w:pPr>
+        <w:ind w:left="6480" w:hanging="360"/>
+      </w:pPr>
+      <w:rPr>
+        <w:rFonts w:ascii="Wingdings" w:hAnsi="Wingdings" w:hint="default"/>
+      </w:rPr>
+    </w:lvl>
+  </w:abstractNum>
+  <w:abstractNum w:abstractNumId="30">
     <w:nsid w:val="79AF7CC1"/>
     <w:multiLevelType w:val="hybridMultilevel"/>
     <w:tmpl w:val="8766BA3C"/>
@@ -11160,7 +11981,93 @@
       </w:rPr>
     </w:lvl>
   </w:abstractNum>
-  <w:abstractNum w:abstractNumId="24">
+  <w:abstractNum w:abstractNumId="31">
+    <w:nsid w:val="7E141605"/>
+    <w:multiLevelType w:val="multilevel"/>
+    <w:tmpl w:val="240A001F"/>
+    <w:lvl w:ilvl="0">
+      <w:start w:val="1"/>
+      <w:numFmt w:val="decimal"/>
+      <w:lvlText w:val="%1."/>
+      <w:lvlJc w:val="left"/>
+      <w:pPr>
+        <w:ind w:left="360" w:hanging="360"/>
+      </w:pPr>
+    </w:lvl>
+    <w:lvl w:ilvl="1">
+      <w:start w:val="1"/>
+      <w:numFmt w:val="decimal"/>
+      <w:lvlText w:val="%1.%2."/>
+      <w:lvlJc w:val="left"/>
+      <w:pPr>
+        <w:ind w:left="792" w:hanging="432"/>
+      </w:pPr>
+    </w:lvl>
+    <w:lvl w:ilvl="2">
+      <w:start w:val="1"/>
+      <w:numFmt w:val="decimal"/>
+      <w:lvlText w:val="%1.%2.%3."/>
+      <w:lvlJc w:val="left"/>
+      <w:pPr>
+        <w:ind w:left="1224" w:hanging="504"/>
+      </w:pPr>
+    </w:lvl>
+    <w:lvl w:ilvl="3">
+      <w:start w:val="1"/>
+      <w:numFmt w:val="decimal"/>
+      <w:lvlText w:val="%1.%2.%3.%4."/>
+      <w:lvlJc w:val="left"/>
+      <w:pPr>
+        <w:ind w:left="1728" w:hanging="648"/>
+      </w:pPr>
+    </w:lvl>
+    <w:lvl w:ilvl="4">
+      <w:start w:val="1"/>
+      <w:numFmt w:val="decimal"/>
+      <w:lvlText w:val="%1.%2.%3.%4.%5."/>
+      <w:lvlJc w:val="left"/>
+      <w:pPr>
+        <w:ind w:left="2232" w:hanging="792"/>
+      </w:pPr>
+    </w:lvl>
+    <w:lvl w:ilvl="5">
+      <w:start w:val="1"/>
+      <w:numFmt w:val="decimal"/>
+      <w:lvlText w:val="%1.%2.%3.%4.%5.%6."/>
+      <w:lvlJc w:val="left"/>
+      <w:pPr>
+        <w:ind w:left="2736" w:hanging="936"/>
+      </w:pPr>
+    </w:lvl>
+    <w:lvl w:ilvl="6">
+      <w:start w:val="1"/>
+      <w:numFmt w:val="decimal"/>
+      <w:lvlText w:val="%1.%2.%3.%4.%5.%6.%7."/>
+      <w:lvlJc w:val="left"/>
+      <w:pPr>
+        <w:ind w:left="3240" w:hanging="1080"/>
+      </w:pPr>
+    </w:lvl>
+    <w:lvl w:ilvl="7">
+      <w:start w:val="1"/>
+      <w:numFmt w:val="decimal"/>
+      <w:lvlText w:val="%1.%2.%3.%4.%5.%6.%7.%8."/>
+      <w:lvlJc w:val="left"/>
+      <w:pPr>
+        <w:ind w:left="3744" w:hanging="1224"/>
+      </w:pPr>
+    </w:lvl>
+    <w:lvl w:ilvl="8">
+      <w:start w:val="1"/>
+      <w:numFmt w:val="decimal"/>
+      <w:lvlText w:val="%1.%2.%3.%4.%5.%6.%7.%8.%9."/>
+      <w:lvlJc w:val="left"/>
+      <w:pPr>
+        <w:ind w:left="4320" w:hanging="1440"/>
+      </w:pPr>
+    </w:lvl>
+  </w:abstractNum>
+  <w:abstractNum w:abstractNumId="32">
     <w:nsid w:val="7E3C16AB"/>
     <w:multiLevelType w:val="hybridMultilevel"/>
     <w:tmpl w:val="87928E80"/>
@@ -11273,7 +12180,206 @@
       </w:rPr>
     </w:lvl>
   </w:abstractNum>
-  <w:abstractNum w:abstractNumId="25">
+  <w:abstractNum w:abstractNumId="33">
+    <w:nsid w:val="7E9F6C09"/>
+    <w:multiLevelType w:val="hybridMultilevel"/>
+    <w:tmpl w:val="EBA6F902"/>
+    <w:lvl w:ilvl="0" w:tplc="240A000F">
+      <w:start w:val="1"/>
+      <w:numFmt w:val="decimal"/>
+      <w:lvlText w:val="%1."/>
+      <w:lvlJc w:val="left"/>
+      <w:pPr>
+        <w:ind w:left="720" w:hanging="360"/>
+      </w:pPr>
+    </w:lvl>
+    <w:lvl w:ilvl="1" w:tplc="240A0019" w:tentative="1">
+      <w:start w:val="1"/>
+      <w:numFmt w:val="lowerLetter"/>
+      <w:lvlText w:val="%2."/>
+      <w:lvlJc w:val="left"/>
+      <w:pPr>
+        <w:ind w:left="1440" w:hanging="360"/>
+      </w:pPr>
+    </w:lvl>
+    <w:lvl w:ilvl="2" w:tplc="240A001B" w:tentative="1">
+      <w:start w:val="1"/>
+      <w:numFmt w:val="lowerRoman"/>
+      <w:lvlText w:val="%3."/>
+      <w:lvlJc w:val="right"/>
+      <w:pPr>
+        <w:ind w:left="2160" w:hanging="180"/>
+      </w:pPr>
+    </w:lvl>
+    <w:lvl w:ilvl="3" w:tplc="240A000F" w:tentative="1">
+      <w:start w:val="1"/>
+      <w:numFmt w:val="decimal"/>
+      <w:lvlText w:val="%4."/>
+      <w:lvlJc w:val="left"/>
+      <w:pPr>
+        <w:ind w:left="2880" w:hanging="360"/>
+      </w:pPr>
+    </w:lvl>
+    <w:lvl w:ilvl="4" w:tplc="240A0019" w:tentative="1">
+      <w:start w:val="1"/>
+      <w:numFmt w:val="lowerLetter"/>
+      <w:lvlText w:val="%5."/>
+      <w:lvlJc w:val="left"/>
+      <w:pPr>
+        <w:ind w:left="3600" w:hanging="360"/>
+      </w:pPr>
+    </w:lvl>
+    <w:lvl w:ilvl="5" w:tplc="240A001B" w:tentative="1">
+      <w:start w:val="1"/>
+      <w:numFmt w:val="lowerRoman"/>
+      <w:lvlText w:val="%6."/>
+      <w:lvlJc w:val="right"/>
+      <w:pPr>
+        <w:ind w:left="4320" w:hanging="180"/>
+      </w:pPr>
+    </w:lvl>
+    <w:lvl w:ilvl="6" w:tplc="240A000F" w:tentative="1">
+      <w:start w:val="1"/>
+      <w:numFmt w:val="decimal"/>
+      <w:lvlText w:val="%7."/>
+      <w:lvlJc w:val="left"/>
+      <w:pPr>
+        <w:ind w:left="5040" w:hanging="360"/>
+      </w:pPr>
+    </w:lvl>
+    <w:lvl w:ilvl="7" w:tplc="240A0019" w:tentative="1">
+      <w:start w:val="1"/>
+      <w:numFmt w:val="lowerLetter"/>
+      <w:lvlText w:val="%8."/>
+      <w:lvlJc w:val="left"/>
+      <w:pPr>
+        <w:ind w:left="5760" w:hanging="360"/>
+      </w:pPr>
+    </w:lvl>
+    <w:lvl w:ilvl="8" w:tplc="240A001B" w:tentative="1">
+      <w:start w:val="1"/>
+      <w:numFmt w:val="lowerRoman"/>
+      <w:lvlText w:val="%9."/>
+      <w:lvlJc w:val="right"/>
+      <w:pPr>
+        <w:ind w:left="6480" w:hanging="180"/>
+      </w:pPr>
+    </w:lvl>
+  </w:abstractNum>
+  <w:abstractNum w:abstractNumId="34">
+    <w:nsid w:val="7F4C5307"/>
+    <w:multiLevelType w:val="hybridMultilevel"/>
+    <w:tmpl w:val="F2A8CE8A"/>
+    <w:lvl w:ilvl="0" w:tplc="240A0001">
+      <w:start w:val="1"/>
+      <w:numFmt w:val="bullet"/>
+      <w:lvlText w:val=""/>
+      <w:lvlJc w:val="left"/>
+      <w:pPr>
+        <w:ind w:left="1440" w:hanging="360"/>
+      </w:pPr>
+      <w:rPr>
+        <w:rFonts w:ascii="Symbol" w:hAnsi="Symbol" w:hint="default"/>
+      </w:rPr>
+    </w:lvl>
+    <w:lvl w:ilvl="1" w:tplc="240A0003" w:tentative="1">
+      <w:start w:val="1"/>
+      <w:numFmt w:val="bullet"/>
+      <w:lvlText w:val="o"/>
+      <w:lvlJc w:val="left"/>
+      <w:pPr>
+        <w:ind w:left="2160" w:hanging="360"/>
+      </w:pPr>
+      <w:rPr>
+        <w:rFonts w:ascii="Courier New" w:hAnsi="Courier New" w:cs="Courier New" w:hint="default"/>
+      </w:rPr>
+    </w:lvl>
+    <w:lvl w:ilvl="2" w:tplc="240A0005" w:tentative="1">
+      <w:start w:val="1"/>
+      <w:numFmt w:val="bullet"/>
+      <w:lvlText w:val=""/>
+      <w:lvlJc w:val="left"/>
+      <w:pPr>
+        <w:ind w:left="2880" w:hanging="360"/>
+      </w:pPr>
+      <w:rPr>
+        <w:rFonts w:ascii="Wingdings" w:hAnsi="Wingdings" w:hint="default"/>
+      </w:rPr>
+    </w:lvl>
+    <w:lvl w:ilvl="3" w:tplc="240A0001" w:tentative="1">
+      <w:start w:val="1"/>
+      <w:numFmt w:val="bullet"/>
+      <w:lvlText w:val=""/>
+      <w:lvlJc w:val="left"/>
+      <w:pPr>
+        <w:ind w:left="3600" w:hanging="360"/>
+      </w:pPr>
+      <w:rPr>
+        <w:rFonts w:ascii="Symbol" w:hAnsi="Symbol" w:hint="default"/>
+      </w:rPr>
+    </w:lvl>
+    <w:lvl w:ilvl="4" w:tplc="240A0003" w:tentative="1">
+      <w:start w:val="1"/>
+      <w:numFmt w:val="bullet"/>
+      <w:lvlText w:val="o"/>
+      <w:lvlJc w:val="left"/>
+      <w:pPr>
+        <w:ind w:left="4320" w:hanging="360"/>
+      </w:pPr>
+      <w:rPr>
+        <w:rFonts w:ascii="Courier New" w:hAnsi="Courier New" w:cs="Courier New" w:hint="default"/>
+      </w:rPr>
+    </w:lvl>
+    <w:lvl w:ilvl="5" w:tplc="240A0005" w:tentative="1">
+      <w:start w:val="1"/>
+      <w:numFmt w:val="bullet"/>
+      <w:lvlText w:val=""/>
+      <w:lvlJc w:val="left"/>
+      <w:pPr>
+        <w:ind w:left="5040" w:hanging="360"/>
+      </w:pPr>
+      <w:rPr>
+        <w:rFonts w:ascii="Wingdings" w:hAnsi="Wingdings" w:hint="default"/>
+      </w:rPr>
+    </w:lvl>
+    <w:lvl w:ilvl="6" w:tplc="240A0001" w:tentative="1">
+      <w:start w:val="1"/>
+      <w:numFmt w:val="bullet"/>
+      <w:lvlText w:val=""/>
+      <w:lvlJc w:val="left"/>
+      <w:pPr>
+        <w:ind w:left="5760" w:hanging="360"/>
+      </w:pPr>
+      <w:rPr>
+        <w:rFonts w:ascii="Symbol" w:hAnsi="Symbol" w:hint="default"/>
+      </w:rPr>
+    </w:lvl>
+    <w:lvl w:ilvl="7" w:tplc="240A0003" w:tentative="1">
+      <w:start w:val="1"/>
+      <w:numFmt w:val="bullet"/>
+      <w:lvlText w:val="o"/>
+      <w:lvlJc w:val="left"/>
+      <w:pPr>
+        <w:ind w:left="6480" w:hanging="360"/>
+      </w:pPr>
+      <w:rPr>
+        <w:rFonts w:ascii="Courier New" w:hAnsi="Courier New" w:cs="Courier New" w:hint="default"/>
+      </w:rPr>
+    </w:lvl>
+    <w:lvl w:ilvl="8" w:tplc="240A0005" w:tentative="1">
+      <w:start w:val="1"/>
+      <w:numFmt w:val="bullet"/>
+      <w:lvlText w:val=""/>
+      <w:lvlJc w:val="left"/>
+      <w:pPr>
+        <w:ind w:left="7200" w:hanging="360"/>
+      </w:pPr>
+      <w:rPr>
+        <w:rFonts w:ascii="Wingdings" w:hAnsi="Wingdings" w:hint="default"/>
+      </w:rPr>
+    </w:lvl>
+  </w:abstractNum>
+  <w:abstractNum w:abstractNumId="35">
     <w:nsid w:val="7F8E4B2F"/>
     <w:multiLevelType w:val="hybridMultilevel"/>
     <w:tmpl w:val="171E40F2"/>
@@ -11387,82 +12493,112 @@
     </w:lvl>
   </w:abstractNum>
   <w:num w:numId="1">
+    <w:abstractNumId w:val="24"/>
+  </w:num>
+  <w:num w:numId="2">
+    <w:abstractNumId w:val="18"/>
+  </w:num>
+  <w:num w:numId="3">
+    <w:abstractNumId w:val="23"/>
+  </w:num>
+  <w:num w:numId="4">
+    <w:abstractNumId w:val="2"/>
+  </w:num>
+  <w:num w:numId="5">
+    <w:abstractNumId w:val="8"/>
+  </w:num>
+  <w:num w:numId="6">
+    <w:abstractNumId w:val="11"/>
+  </w:num>
+  <w:num w:numId="7">
+    <w:abstractNumId w:val="12"/>
+  </w:num>
+  <w:num w:numId="8">
+    <w:abstractNumId w:val="10"/>
+  </w:num>
+  <w:num w:numId="9">
+    <w:abstractNumId w:val="15"/>
+  </w:num>
+  <w:num w:numId="10">
+    <w:abstractNumId w:val="1"/>
+  </w:num>
+  <w:num w:numId="11">
+    <w:abstractNumId w:val="3"/>
+  </w:num>
+  <w:num w:numId="12">
+    <w:abstractNumId w:val="17"/>
+  </w:num>
+  <w:num w:numId="13">
+    <w:abstractNumId w:val="20"/>
+  </w:num>
+  <w:num w:numId="14">
+    <w:abstractNumId w:val="6"/>
+  </w:num>
+  <w:num w:numId="15">
+    <w:abstractNumId w:val="21"/>
+  </w:num>
+  <w:num w:numId="16">
+    <w:abstractNumId w:val="14"/>
+  </w:num>
+  <w:num w:numId="17">
+    <w:abstractNumId w:val="13"/>
+  </w:num>
+  <w:num w:numId="18">
+    <w:abstractNumId w:val="25"/>
+  </w:num>
+  <w:num w:numId="19">
+    <w:abstractNumId w:val="32"/>
+  </w:num>
+  <w:num w:numId="20">
+    <w:abstractNumId w:val="7"/>
+  </w:num>
+  <w:num w:numId="21">
+    <w:abstractNumId w:val="27"/>
+  </w:num>
+  <w:num w:numId="22">
+    <w:abstractNumId w:val="35"/>
+  </w:num>
+  <w:num w:numId="23">
+    <w:abstractNumId w:val="26"/>
+  </w:num>
+  <w:num w:numId="24">
+    <w:abstractNumId w:val="30"/>
+  </w:num>
+  <w:num w:numId="25">
+    <w:abstractNumId w:val="5"/>
+  </w:num>
+  <w:num w:numId="26">
+    <w:abstractNumId w:val="4"/>
+  </w:num>
+  <w:num w:numId="27">
+    <w:abstractNumId w:val="33"/>
+  </w:num>
+  <w:num w:numId="28">
+    <w:abstractNumId w:val="22"/>
+  </w:num>
+  <w:num w:numId="29">
+    <w:abstractNumId w:val="28"/>
+  </w:num>
+  <w:num w:numId="30">
+    <w:abstractNumId w:val="16"/>
+  </w:num>
+  <w:num w:numId="31">
+    <w:abstractNumId w:val="29"/>
+  </w:num>
+  <w:num w:numId="32">
+    <w:abstractNumId w:val="34"/>
+  </w:num>
+  <w:num w:numId="33">
     <w:abstractNumId w:val="19"/>
   </w:num>
-  <w:num w:numId="2">
-    <w:abstractNumId w:val="15"/>
-  </w:num>
-  <w:num w:numId="3">
-    <w:abstractNumId w:val="18"/>
-  </w:num>
-  <w:num w:numId="4">
-    <w:abstractNumId w:val="1"/>
-  </w:num>
-  <w:num w:numId="5">
-    <w:abstractNumId w:val="7"/>
-  </w:num>
-  <w:num w:numId="6">
-    <w:abstractNumId w:val="9"/>
-  </w:num>
-  <w:num w:numId="7">
-    <w:abstractNumId w:val="10"/>
-  </w:num>
-  <w:num w:numId="8">
-    <w:abstractNumId w:val="8"/>
-  </w:num>
-  <w:num w:numId="9">
-    <w:abstractNumId w:val="13"/>
-  </w:num>
-  <w:num w:numId="10">
+  <w:num w:numId="34">
     <w:abstractNumId w:val="0"/>
   </w:num>
-  <w:num w:numId="11">
-    <w:abstractNumId w:val="2"/>
+  <w:num w:numId="35">
+    <w:abstractNumId w:val="31"/>
   </w:num>
-  <w:num w:numId="12">
-    <w:abstractNumId w:val="14"/>
-  </w:num>
-  <w:num w:numId="13">
-    <w:abstractNumId w:val="16"/>
-  </w:num>
-  <w:num w:numId="14">
-    <w:abstractNumId w:val="5"/>
-  </w:num>
-  <w:num w:numId="15">
-    <w:abstractNumId w:val="17"/>
-  </w:num>
-  <w:num w:numId="16">
-    <w:abstractNumId w:val="12"/>
-  </w:num>
-  <w:num w:numId="17">
-    <w:abstractNumId w:val="11"/>
-  </w:num>
-  <w:num w:numId="18">
-    <w:abstractNumId w:val="20"/>
-  </w:num>
-  <w:num w:numId="19">
-    <w:abstractNumId w:val="24"/>
-  </w:num>
-  <w:num w:numId="20">
-    <w:abstractNumId w:val="6"/>
-  </w:num>
-  <w:num w:numId="21">
-    <w:abstractNumId w:val="22"/>
-  </w:num>
-  <w:num w:numId="22">
-    <w:abstractNumId w:val="25"/>
-  </w:num>
-  <w:num w:numId="23">
-    <w:abstractNumId w:val="21"/>
-  </w:num>
-  <w:num w:numId="24">
-    <w:abstractNumId w:val="23"/>
-  </w:num>
-  <w:num w:numId="25">
-    <w:abstractNumId w:val="4"/>
-  </w:num>
-  <w:num w:numId="26">
-    <w:abstractNumId w:val="3"/>
+  <w:num w:numId="36">
+    <w:abstractNumId w:val="9"/>
   </w:num>
 </w:numbering>
 </file>
@@ -11680,7 +12816,6 @@
         <w:numId w:val="16"/>
       </w:numPr>
       <w:spacing w:before="120" w:after="120"/>
-      <w:ind w:left="578" w:hanging="578"/>
       <w:jc w:val="left"/>
       <w:outlineLvl w:val="1"/>
     </w:pPr>
@@ -11731,7 +12866,6 @@
         <w:ilvl w:val="3"/>
         <w:numId w:val="16"/>
       </w:numPr>
-      <w:ind w:left="862" w:hanging="862"/>
       <w:outlineLvl w:val="3"/>
     </w:pPr>
     <w:rPr>
@@ -11878,7 +13012,6 @@
   <w:style w:type="character" w:default="1" w:styleId="Fuentedeprrafopredeter">
     <w:name w:val="Default Paragraph Font"/>
     <w:uiPriority w:val="1"/>
-    <w:semiHidden/>
     <w:unhideWhenUsed/>
   </w:style>
   <w:style w:type="table" w:default="1" w:styleId="Tablanormal">
@@ -12331,8 +13464,12 @@
     <w:autoRedefine/>
     <w:uiPriority w:val="39"/>
     <w:unhideWhenUsed/>
-    <w:rsid w:val="00F32D6C"/>
+    <w:rsid w:val="003F4190"/>
     <w:pPr>
+      <w:tabs>
+        <w:tab w:val="left" w:pos="880"/>
+        <w:tab w:val="right" w:leader="dot" w:pos="8828"/>
+      </w:tabs>
       <w:spacing w:after="100"/>
       <w:ind w:left="220"/>
     </w:pPr>
@@ -15061,7 +16198,7 @@
 </file>
 
 <file path=customXml/itemProps2.xml><?xml version="1.0" encoding="utf-8"?>
-<ds:datastoreItem xmlns:ds="http://schemas.openxmlformats.org/officeDocument/2006/customXml" ds:itemID="{5DECC7DD-5C53-4AE2-9541-AC290D2AB892}">
+<ds:datastoreItem xmlns:ds="http://schemas.openxmlformats.org/officeDocument/2006/customXml" ds:itemID="{8AFB193A-6E99-4167-82E6-4AB46303950F}">
   <ds:schemaRefs>
     <ds:schemaRef ds:uri="http://schemas.openxmlformats.org/officeDocument/2006/bibliography"/>
   </ds:schemaRefs>

--- a/Git-Github.docx
+++ b/Git-Github.docx
@@ -3904,7 +3904,6 @@
       </w:r>
     </w:p>
     <w:p/>
-    <w:p/>
     <w:p>
       <w:pPr>
         <w:pStyle w:val="Ttulo3"/>
@@ -3974,6 +3973,12 @@
       <w:r>
         <w:t>.</w:t>
       </w:r>
+    </w:p>
+    <w:p>
+      <w:pPr>
+        <w:pStyle w:val="Prrafodelista"/>
+        <w:ind w:left="1298"/>
+      </w:pPr>
     </w:p>
     <w:p>
       <w:pPr>
@@ -4059,25 +4064,251 @@
       <w:pPr>
         <w:pStyle w:val="Ttulo3"/>
         <w:rPr>
+          <w:rFonts w:eastAsiaTheme="minorHAnsi" w:cstheme="minorBidi"/>
           <w:b/>
-        </w:rPr>
-      </w:pPr>
-      <w:r>
-        <w:rPr>
+          <w:bCs w:val="0"/>
+        </w:rPr>
+      </w:pPr>
+      <w:r>
+        <w:rPr>
+          <w:rFonts w:eastAsiaTheme="minorHAnsi" w:cstheme="minorBidi"/>
           <w:b/>
+          <w:bCs w:val="0"/>
         </w:rPr>
         <w:lastRenderedPageBreak/>
         <w:t xml:space="preserve">VENTAJAS </w:t>
       </w:r>
     </w:p>
     <w:p/>
+    <w:p>
+      <w:pPr>
+        <w:pStyle w:val="Prrafodelista"/>
+        <w:numPr>
+          <w:ilvl w:val="0"/>
+          <w:numId w:val="37"/>
+        </w:numPr>
+      </w:pPr>
+      <w:r>
+        <w:t>Cosecha puede proporcionar tanto el control de versiones y la gestión del cambio. El desarrollador hace que los cambios en la cosecha contra un paquete de cambio (la creación de un "conjunto de cambios"). El paquete (s) modificar inicialmente consistirá en una serie de archivos que el desarrollador ha creado o modificado. Este es el componente de control de versiones de la cosecha.</w:t>
+      </w:r>
+    </w:p>
+    <w:p>
+      <w:pPr>
+        <w:pStyle w:val="Prrafodelista"/>
+        <w:numPr>
+          <w:ilvl w:val="0"/>
+          <w:numId w:val="37"/>
+        </w:numPr>
+      </w:pPr>
+      <w:r>
+        <w:t>Una vez que el desarrollador está satisfecho con su / sus cambios, los cambios progresan a través de un ciclo de vida predefinido (es decir, en una serie de etapas secuenciales PRUEBA y finalmente en la producción). En todas estas etapas de este "ciclo de vida", el paquete debe tener la aprobación de los usuarios o grupos de usuarios adecuados.</w:t>
+      </w:r>
+    </w:p>
+    <w:p>
+      <w:pPr>
+        <w:ind w:left="360"/>
+      </w:pPr>
+    </w:p>
+    <w:p>
+      <w:pPr>
+        <w:pStyle w:val="Ttulo3"/>
+        <w:rPr>
+          <w:rFonts w:eastAsiaTheme="minorHAnsi" w:cstheme="minorBidi"/>
+          <w:b/>
+          <w:bCs w:val="0"/>
+        </w:rPr>
+      </w:pPr>
+      <w:r>
+        <w:rPr>
+          <w:rFonts w:eastAsiaTheme="minorHAnsi" w:cstheme="minorBidi"/>
+          <w:b/>
+          <w:bCs w:val="0"/>
+        </w:rPr>
+        <w:t>DESVENTAJAS</w:t>
+      </w:r>
+    </w:p>
+    <w:p>
+      <w:pPr>
+        <w:pStyle w:val="Prrafodelista"/>
+      </w:pPr>
+    </w:p>
+    <w:p>
+      <w:pPr>
+        <w:pStyle w:val="Prrafodelista"/>
+        <w:numPr>
+          <w:ilvl w:val="0"/>
+          <w:numId w:val="37"/>
+        </w:numPr>
+      </w:pPr>
+      <w:r>
+        <w:t>Una rama separada o línea de desarrollo donde los cambios pueden ser aislados (el componente de control de versiones)</w:t>
+      </w:r>
+    </w:p>
+    <w:p>
+      <w:pPr>
+        <w:pStyle w:val="Prrafodelista"/>
+        <w:numPr>
+          <w:ilvl w:val="0"/>
+          <w:numId w:val="37"/>
+        </w:numPr>
+      </w:pPr>
+      <w:r>
+        <w:t>La definición de los procesos y cómo los cambios de progreso a través del ciclo de vida de promoción</w:t>
+      </w:r>
+      <w:r>
+        <w:t xml:space="preserve">. </w:t>
+      </w:r>
+    </w:p>
+    <w:p>
+      <w:pPr>
+        <w:pStyle w:val="Prrafodelista"/>
+      </w:pPr>
+    </w:p>
+    <w:p>
+      <w:pPr>
+        <w:pStyle w:val="Ttulo2"/>
+        <w:rPr>
+          <w:rFonts w:eastAsiaTheme="minorHAnsi" w:cstheme="minorBidi"/>
+          <w:bCs w:val="0"/>
+          <w:caps w:val="0"/>
+          <w:szCs w:val="22"/>
+        </w:rPr>
+      </w:pPr>
+      <w:hyperlink r:id="rId21" w:tooltip="en:Autodesk Vault" w:history="1">
+        <w:r>
+          <w:rPr>
+            <w:rFonts w:eastAsiaTheme="minorHAnsi" w:cstheme="minorBidi"/>
+            <w:bCs w:val="0"/>
+            <w:caps w:val="0"/>
+            <w:szCs w:val="22"/>
+          </w:rPr>
+          <w:t>AUTODESK VAULT</w:t>
+        </w:r>
+      </w:hyperlink>
+    </w:p>
+    <w:p>
+      <w:r>
+        <w:t>Herramienta de control de versiones diseñada específicamente para aplicaciones </w:t>
+      </w:r>
+      <w:hyperlink r:id="rId22" w:tooltip="Autodesk" w:history="1">
+        <w:r>
+          <w:t>Autodesk</w:t>
+        </w:r>
+      </w:hyperlink>
+      <w:r>
+        <w:t> que gestionan las relaciones complejas entre ficheros de diseño elaborados por </w:t>
+      </w:r>
+      <w:proofErr w:type="spellStart"/>
+      <w:r>
+        <w:fldChar w:fldCharType="begin"/>
+      </w:r>
+      <w:r>
+        <w:instrText xml:space="preserve"> HYPERLINK "https://es.wikipedia.org/wiki/AutoCAD" \o "AutoCAD" </w:instrText>
+      </w:r>
+      <w:r>
+        <w:fldChar w:fldCharType="separate"/>
+      </w:r>
+      <w:r>
+        <w:t>AutoCAD</w:t>
+      </w:r>
+      <w:proofErr w:type="spellEnd"/>
+      <w:r>
+        <w:fldChar w:fldCharType="end"/>
+      </w:r>
+      <w:r>
+        <w:t> y </w:t>
+      </w:r>
+      <w:hyperlink r:id="rId23" w:tooltip="Autodesk Inventor" w:history="1">
+        <w:r>
+          <w:t>Autodesk Inventor</w:t>
+        </w:r>
+      </w:hyperlink>
+      <w:r>
+        <w:t>.</w:t>
+      </w:r>
+    </w:p>
     <w:p/>
+    <w:p>
+      <w:pPr>
+        <w:pStyle w:val="Ttulo3"/>
+        <w:rPr>
+          <w:b/>
+        </w:rPr>
+      </w:pPr>
+      <w:r>
+        <w:rPr>
+          <w:b/>
+        </w:rPr>
+        <w:t>VENTAJAS</w:t>
+      </w:r>
+    </w:p>
     <w:p/>
+    <w:p>
+      <w:pPr>
+        <w:pStyle w:val="Prrafodelista"/>
+        <w:numPr>
+          <w:ilvl w:val="0"/>
+          <w:numId w:val="40"/>
+        </w:numPr>
+      </w:pPr>
+      <w:r>
+        <w:t>Los usuarios pueden almacenar y buscar tanto los datos CAD (como Autodesk Inventor,</w:t>
+      </w:r>
+      <w:hyperlink r:id="rId24" w:tooltip=".dwg" w:history="1">
+        <w:r>
+          <w:t> DWG</w:t>
+        </w:r>
+      </w:hyperlink>
+      <w:r>
+        <w:t> y</w:t>
+      </w:r>
+      <w:hyperlink r:id="rId25" w:tooltip="DWF" w:history="1">
+        <w:r>
+          <w:t> DWF</w:t>
+        </w:r>
+      </w:hyperlink>
+      <w:r>
+        <w:t> archivos) y los documentos no-CAD (como</w:t>
+      </w:r>
+      <w:hyperlink r:id="rId26" w:tooltip="Microsoft Word" w:history="1">
+        <w:r>
+          <w:t> Microsoft Word</w:t>
+        </w:r>
+      </w:hyperlink>
+      <w:r>
+        <w:t> y</w:t>
+      </w:r>
+      <w:hyperlink r:id="rId27" w:tooltip="Microsoft Excel" w:history="1">
+        <w:r>
+          <w:t> Microsoft Excel</w:t>
+        </w:r>
+      </w:hyperlink>
+      <w:r>
+        <w:t> archivos).</w:t>
+      </w:r>
+    </w:p>
     <w:p/>
+    <w:p>
+      <w:pPr>
+        <w:pStyle w:val="Ttulo3"/>
+      </w:pPr>
+      <w:r>
+        <w:rPr>
+          <w:b/>
+        </w:rPr>
+        <w:t>DESVENTAJAS</w:t>
+      </w:r>
+    </w:p>
     <w:p/>
-    <w:p/>
-    <w:p/>
-    <w:p/>
+    <w:p>
+      <w:pPr>
+        <w:pStyle w:val="Prrafodelista"/>
+        <w:numPr>
+          <w:ilvl w:val="0"/>
+          <w:numId w:val="40"/>
+        </w:numPr>
+      </w:pPr>
+    </w:p>
     <w:p/>
     <w:p/>
     <w:p/>
@@ -4296,7 +4527,7 @@
                     </pic:cNvPicPr>
                   </pic:nvPicPr>
                   <pic:blipFill>
-                    <a:blip r:embed="rId21" cstate="print"/>
+                    <a:blip r:embed="rId28" cstate="print"/>
                     <a:srcRect/>
                     <a:stretch>
                       <a:fillRect/>
@@ -4335,7 +4566,7 @@
         </w:rPr>
         <w:t xml:space="preserve">Fuente: </w:t>
       </w:r>
-      <w:hyperlink r:id="rId22" w:history="1">
+      <w:hyperlink r:id="rId29" w:history="1">
         <w:r>
           <w:rPr>
             <w:rStyle w:val="Hipervnculo"/>
@@ -4363,6 +4594,7 @@
         <w:rPr>
           <w:sz w:val="20"/>
         </w:rPr>
+        <w:lastRenderedPageBreak/>
         <w:t>(Los formatos, deben preservarse, para introducir el título de una nueva figura, copi</w:t>
       </w:r>
       <w:r>
@@ -8019,7 +8251,7 @@
       <w:r>
         <w:t xml:space="preserve">  </w:t>
       </w:r>
-      <w:hyperlink r:id="rId23" w:history="1">
+      <w:hyperlink r:id="rId30" w:history="1">
         <w:r>
           <w:rPr>
             <w:rStyle w:val="Hipervnculo"/>
@@ -8030,7 +8262,7 @@
       <w:r>
         <w:t xml:space="preserve">, </w:t>
       </w:r>
-      <w:hyperlink r:id="rId24" w:history="1">
+      <w:hyperlink r:id="rId31" w:history="1">
         <w:r>
           <w:rPr>
             <w:rStyle w:val="Hipervnculo"/>
@@ -8041,7 +8273,7 @@
       <w:r>
         <w:t xml:space="preserve">, </w:t>
       </w:r>
-      <w:hyperlink r:id="rId25" w:history="1">
+      <w:hyperlink r:id="rId32" w:history="1">
         <w:r>
           <w:rPr>
             <w:rStyle w:val="Hipervnculo"/>
@@ -8358,7 +8590,7 @@
       </w:pPr>
     </w:p>
     <w:sectPr>
-      <w:headerReference w:type="default" r:id="rId26"/>
+      <w:headerReference w:type="default" r:id="rId33"/>
       <w:pgSz w:w="12240" w:h="15840"/>
       <w:pgMar w:top="1701" w:right="1134" w:bottom="1701" w:left="2268" w:header="709" w:footer="709" w:gutter="0"/>
       <w:pgNumType w:start="4"/>
@@ -9604,6 +9836,119 @@
     </w:lvl>
   </w:abstractNum>
   <w:abstractNum w:abstractNumId="10">
+    <w:nsid w:val="1CC1451F"/>
+    <w:multiLevelType w:val="hybridMultilevel"/>
+    <w:tmpl w:val="7F4C2032"/>
+    <w:lvl w:ilvl="0" w:tplc="240A0001">
+      <w:start w:val="1"/>
+      <w:numFmt w:val="bullet"/>
+      <w:lvlText w:val=""/>
+      <w:lvlJc w:val="left"/>
+      <w:pPr>
+        <w:ind w:left="720" w:hanging="360"/>
+      </w:pPr>
+      <w:rPr>
+        <w:rFonts w:ascii="Symbol" w:hAnsi="Symbol" w:hint="default"/>
+      </w:rPr>
+    </w:lvl>
+    <w:lvl w:ilvl="1" w:tplc="240A0003" w:tentative="1">
+      <w:start w:val="1"/>
+      <w:numFmt w:val="bullet"/>
+      <w:lvlText w:val="o"/>
+      <w:lvlJc w:val="left"/>
+      <w:pPr>
+        <w:ind w:left="1440" w:hanging="360"/>
+      </w:pPr>
+      <w:rPr>
+        <w:rFonts w:ascii="Courier New" w:hAnsi="Courier New" w:cs="Courier New" w:hint="default"/>
+      </w:rPr>
+    </w:lvl>
+    <w:lvl w:ilvl="2" w:tplc="240A0005" w:tentative="1">
+      <w:start w:val="1"/>
+      <w:numFmt w:val="bullet"/>
+      <w:lvlText w:val=""/>
+      <w:lvlJc w:val="left"/>
+      <w:pPr>
+        <w:ind w:left="2160" w:hanging="360"/>
+      </w:pPr>
+      <w:rPr>
+        <w:rFonts w:ascii="Wingdings" w:hAnsi="Wingdings" w:hint="default"/>
+      </w:rPr>
+    </w:lvl>
+    <w:lvl w:ilvl="3" w:tplc="240A0001" w:tentative="1">
+      <w:start w:val="1"/>
+      <w:numFmt w:val="bullet"/>
+      <w:lvlText w:val=""/>
+      <w:lvlJc w:val="left"/>
+      <w:pPr>
+        <w:ind w:left="2880" w:hanging="360"/>
+      </w:pPr>
+      <w:rPr>
+        <w:rFonts w:ascii="Symbol" w:hAnsi="Symbol" w:hint="default"/>
+      </w:rPr>
+    </w:lvl>
+    <w:lvl w:ilvl="4" w:tplc="240A0003" w:tentative="1">
+      <w:start w:val="1"/>
+      <w:numFmt w:val="bullet"/>
+      <w:lvlText w:val="o"/>
+      <w:lvlJc w:val="left"/>
+      <w:pPr>
+        <w:ind w:left="3600" w:hanging="360"/>
+      </w:pPr>
+      <w:rPr>
+        <w:rFonts w:ascii="Courier New" w:hAnsi="Courier New" w:cs="Courier New" w:hint="default"/>
+      </w:rPr>
+    </w:lvl>
+    <w:lvl w:ilvl="5" w:tplc="240A0005" w:tentative="1">
+      <w:start w:val="1"/>
+      <w:numFmt w:val="bullet"/>
+      <w:lvlText w:val=""/>
+      <w:lvlJc w:val="left"/>
+      <w:pPr>
+        <w:ind w:left="4320" w:hanging="360"/>
+      </w:pPr>
+      <w:rPr>
+        <w:rFonts w:ascii="Wingdings" w:hAnsi="Wingdings" w:hint="default"/>
+      </w:rPr>
+    </w:lvl>
+    <w:lvl w:ilvl="6" w:tplc="240A0001" w:tentative="1">
+      <w:start w:val="1"/>
+      <w:numFmt w:val="bullet"/>
+      <w:lvlText w:val=""/>
+      <w:lvlJc w:val="left"/>
+      <w:pPr>
+        <w:ind w:left="5040" w:hanging="360"/>
+      </w:pPr>
+      <w:rPr>
+        <w:rFonts w:ascii="Symbol" w:hAnsi="Symbol" w:hint="default"/>
+      </w:rPr>
+    </w:lvl>
+    <w:lvl w:ilvl="7" w:tplc="240A0003" w:tentative="1">
+      <w:start w:val="1"/>
+      <w:numFmt w:val="bullet"/>
+      <w:lvlText w:val="o"/>
+      <w:lvlJc w:val="left"/>
+      <w:pPr>
+        <w:ind w:left="5760" w:hanging="360"/>
+      </w:pPr>
+      <w:rPr>
+        <w:rFonts w:ascii="Courier New" w:hAnsi="Courier New" w:cs="Courier New" w:hint="default"/>
+      </w:rPr>
+    </w:lvl>
+    <w:lvl w:ilvl="8" w:tplc="240A0005" w:tentative="1">
+      <w:start w:val="1"/>
+      <w:numFmt w:val="bullet"/>
+      <w:lvlText w:val=""/>
+      <w:lvlJc w:val="left"/>
+      <w:pPr>
+        <w:ind w:left="6480" w:hanging="360"/>
+      </w:pPr>
+      <w:rPr>
+        <w:rFonts w:ascii="Wingdings" w:hAnsi="Wingdings" w:hint="default"/>
+      </w:rPr>
+    </w:lvl>
+  </w:abstractNum>
+  <w:abstractNum w:abstractNumId="11">
     <w:nsid w:val="269C59BB"/>
     <w:multiLevelType w:val="multilevel"/>
     <w:tmpl w:val="2548B9BA"/>
@@ -9716,7 +10061,7 @@
       </w:rPr>
     </w:lvl>
   </w:abstractNum>
-  <w:abstractNum w:abstractNumId="11">
+  <w:abstractNum w:abstractNumId="12">
     <w:nsid w:val="27674FFF"/>
     <w:multiLevelType w:val="hybridMultilevel"/>
     <w:tmpl w:val="66A66046"/>
@@ -9829,7 +10174,7 @@
       </w:rPr>
     </w:lvl>
   </w:abstractNum>
-  <w:abstractNum w:abstractNumId="12">
+  <w:abstractNum w:abstractNumId="13">
     <w:nsid w:val="2B686862"/>
     <w:multiLevelType w:val="hybridMultilevel"/>
     <w:tmpl w:val="87544CC6"/>
@@ -9942,7 +10287,7 @@
       </w:rPr>
     </w:lvl>
   </w:abstractNum>
-  <w:abstractNum w:abstractNumId="13">
+  <w:abstractNum w:abstractNumId="14">
     <w:nsid w:val="330573D9"/>
     <w:multiLevelType w:val="multilevel"/>
     <w:tmpl w:val="A97EE2E4"/>
@@ -10059,7 +10404,7 @@
       </w:pPr>
     </w:lvl>
   </w:abstractNum>
-  <w:abstractNum w:abstractNumId="14">
+  <w:abstractNum w:abstractNumId="15">
     <w:nsid w:val="345855F0"/>
     <w:multiLevelType w:val="multilevel"/>
     <w:tmpl w:val="C98489CA"/>
@@ -10163,7 +10508,7 @@
       </w:pPr>
     </w:lvl>
   </w:abstractNum>
-  <w:abstractNum w:abstractNumId="15">
+  <w:abstractNum w:abstractNumId="16">
     <w:nsid w:val="363005AF"/>
     <w:multiLevelType w:val="multilevel"/>
     <w:tmpl w:val="8FD674E8"/>
@@ -10288,7 +10633,120 @@
       </w:rPr>
     </w:lvl>
   </w:abstractNum>
-  <w:abstractNum w:abstractNumId="16">
+  <w:abstractNum w:abstractNumId="17">
+    <w:nsid w:val="44A06911"/>
+    <w:multiLevelType w:val="hybridMultilevel"/>
+    <w:tmpl w:val="E4C87F08"/>
+    <w:lvl w:ilvl="0" w:tplc="240A0001">
+      <w:start w:val="1"/>
+      <w:numFmt w:val="bullet"/>
+      <w:lvlText w:val=""/>
+      <w:lvlJc w:val="left"/>
+      <w:pPr>
+        <w:ind w:left="720" w:hanging="360"/>
+      </w:pPr>
+      <w:rPr>
+        <w:rFonts w:ascii="Symbol" w:hAnsi="Symbol" w:hint="default"/>
+      </w:rPr>
+    </w:lvl>
+    <w:lvl w:ilvl="1" w:tplc="240A0003" w:tentative="1">
+      <w:start w:val="1"/>
+      <w:numFmt w:val="bullet"/>
+      <w:lvlText w:val="o"/>
+      <w:lvlJc w:val="left"/>
+      <w:pPr>
+        <w:ind w:left="1440" w:hanging="360"/>
+      </w:pPr>
+      <w:rPr>
+        <w:rFonts w:ascii="Courier New" w:hAnsi="Courier New" w:cs="Courier New" w:hint="default"/>
+      </w:rPr>
+    </w:lvl>
+    <w:lvl w:ilvl="2" w:tplc="240A0005" w:tentative="1">
+      <w:start w:val="1"/>
+      <w:numFmt w:val="bullet"/>
+      <w:lvlText w:val=""/>
+      <w:lvlJc w:val="left"/>
+      <w:pPr>
+        <w:ind w:left="2160" w:hanging="360"/>
+      </w:pPr>
+      <w:rPr>
+        <w:rFonts w:ascii="Wingdings" w:hAnsi="Wingdings" w:hint="default"/>
+      </w:rPr>
+    </w:lvl>
+    <w:lvl w:ilvl="3" w:tplc="240A0001" w:tentative="1">
+      <w:start w:val="1"/>
+      <w:numFmt w:val="bullet"/>
+      <w:lvlText w:val=""/>
+      <w:lvlJc w:val="left"/>
+      <w:pPr>
+        <w:ind w:left="2880" w:hanging="360"/>
+      </w:pPr>
+      <w:rPr>
+        <w:rFonts w:ascii="Symbol" w:hAnsi="Symbol" w:hint="default"/>
+      </w:rPr>
+    </w:lvl>
+    <w:lvl w:ilvl="4" w:tplc="240A0003" w:tentative="1">
+      <w:start w:val="1"/>
+      <w:numFmt w:val="bullet"/>
+      <w:lvlText w:val="o"/>
+      <w:lvlJc w:val="left"/>
+      <w:pPr>
+        <w:ind w:left="3600" w:hanging="360"/>
+      </w:pPr>
+      <w:rPr>
+        <w:rFonts w:ascii="Courier New" w:hAnsi="Courier New" w:cs="Courier New" w:hint="default"/>
+      </w:rPr>
+    </w:lvl>
+    <w:lvl w:ilvl="5" w:tplc="240A0005" w:tentative="1">
+      <w:start w:val="1"/>
+      <w:numFmt w:val="bullet"/>
+      <w:lvlText w:val=""/>
+      <w:lvlJc w:val="left"/>
+      <w:pPr>
+        <w:ind w:left="4320" w:hanging="360"/>
+      </w:pPr>
+      <w:rPr>
+        <w:rFonts w:ascii="Wingdings" w:hAnsi="Wingdings" w:hint="default"/>
+      </w:rPr>
+    </w:lvl>
+    <w:lvl w:ilvl="6" w:tplc="240A0001" w:tentative="1">
+      <w:start w:val="1"/>
+      <w:numFmt w:val="bullet"/>
+      <w:lvlText w:val=""/>
+      <w:lvlJc w:val="left"/>
+      <w:pPr>
+        <w:ind w:left="5040" w:hanging="360"/>
+      </w:pPr>
+      <w:rPr>
+        <w:rFonts w:ascii="Symbol" w:hAnsi="Symbol" w:hint="default"/>
+      </w:rPr>
+    </w:lvl>
+    <w:lvl w:ilvl="7" w:tplc="240A0003" w:tentative="1">
+      <w:start w:val="1"/>
+      <w:numFmt w:val="bullet"/>
+      <w:lvlText w:val="o"/>
+      <w:lvlJc w:val="left"/>
+      <w:pPr>
+        <w:ind w:left="5760" w:hanging="360"/>
+      </w:pPr>
+      <w:rPr>
+        <w:rFonts w:ascii="Courier New" w:hAnsi="Courier New" w:cs="Courier New" w:hint="default"/>
+      </w:rPr>
+    </w:lvl>
+    <w:lvl w:ilvl="8" w:tplc="240A0005" w:tentative="1">
+      <w:start w:val="1"/>
+      <w:numFmt w:val="bullet"/>
+      <w:lvlText w:val=""/>
+      <w:lvlJc w:val="left"/>
+      <w:pPr>
+        <w:ind w:left="6480" w:hanging="360"/>
+      </w:pPr>
+      <w:rPr>
+        <w:rFonts w:ascii="Wingdings" w:hAnsi="Wingdings" w:hint="default"/>
+      </w:rPr>
+    </w:lvl>
+  </w:abstractNum>
+  <w:abstractNum w:abstractNumId="18">
     <w:nsid w:val="46C81B11"/>
     <w:multiLevelType w:val="multilevel"/>
     <w:tmpl w:val="0E345F42"/>
@@ -10437,7 +10895,120 @@
       </w:rPr>
     </w:lvl>
   </w:abstractNum>
-  <w:abstractNum w:abstractNumId="17">
+  <w:abstractNum w:abstractNumId="19">
+    <w:nsid w:val="49CF5FC2"/>
+    <w:multiLevelType w:val="hybridMultilevel"/>
+    <w:tmpl w:val="B6F095EE"/>
+    <w:lvl w:ilvl="0" w:tplc="240A0001">
+      <w:start w:val="1"/>
+      <w:numFmt w:val="bullet"/>
+      <w:lvlText w:val=""/>
+      <w:lvlJc w:val="left"/>
+      <w:pPr>
+        <w:ind w:left="720" w:hanging="360"/>
+      </w:pPr>
+      <w:rPr>
+        <w:rFonts w:ascii="Symbol" w:hAnsi="Symbol" w:hint="default"/>
+      </w:rPr>
+    </w:lvl>
+    <w:lvl w:ilvl="1" w:tplc="240A0003" w:tentative="1">
+      <w:start w:val="1"/>
+      <w:numFmt w:val="bullet"/>
+      <w:lvlText w:val="o"/>
+      <w:lvlJc w:val="left"/>
+      <w:pPr>
+        <w:ind w:left="1440" w:hanging="360"/>
+      </w:pPr>
+      <w:rPr>
+        <w:rFonts w:ascii="Courier New" w:hAnsi="Courier New" w:cs="Courier New" w:hint="default"/>
+      </w:rPr>
+    </w:lvl>
+    <w:lvl w:ilvl="2" w:tplc="240A0005" w:tentative="1">
+      <w:start w:val="1"/>
+      <w:numFmt w:val="bullet"/>
+      <w:lvlText w:val=""/>
+      <w:lvlJc w:val="left"/>
+      <w:pPr>
+        <w:ind w:left="2160" w:hanging="360"/>
+      </w:pPr>
+      <w:rPr>
+        <w:rFonts w:ascii="Wingdings" w:hAnsi="Wingdings" w:hint="default"/>
+      </w:rPr>
+    </w:lvl>
+    <w:lvl w:ilvl="3" w:tplc="240A0001" w:tentative="1">
+      <w:start w:val="1"/>
+      <w:numFmt w:val="bullet"/>
+      <w:lvlText w:val=""/>
+      <w:lvlJc w:val="left"/>
+      <w:pPr>
+        <w:ind w:left="2880" w:hanging="360"/>
+      </w:pPr>
+      <w:rPr>
+        <w:rFonts w:ascii="Symbol" w:hAnsi="Symbol" w:hint="default"/>
+      </w:rPr>
+    </w:lvl>
+    <w:lvl w:ilvl="4" w:tplc="240A0003" w:tentative="1">
+      <w:start w:val="1"/>
+      <w:numFmt w:val="bullet"/>
+      <w:lvlText w:val="o"/>
+      <w:lvlJc w:val="left"/>
+      <w:pPr>
+        <w:ind w:left="3600" w:hanging="360"/>
+      </w:pPr>
+      <w:rPr>
+        <w:rFonts w:ascii="Courier New" w:hAnsi="Courier New" w:cs="Courier New" w:hint="default"/>
+      </w:rPr>
+    </w:lvl>
+    <w:lvl w:ilvl="5" w:tplc="240A0005" w:tentative="1">
+      <w:start w:val="1"/>
+      <w:numFmt w:val="bullet"/>
+      <w:lvlText w:val=""/>
+      <w:lvlJc w:val="left"/>
+      <w:pPr>
+        <w:ind w:left="4320" w:hanging="360"/>
+      </w:pPr>
+      <w:rPr>
+        <w:rFonts w:ascii="Wingdings" w:hAnsi="Wingdings" w:hint="default"/>
+      </w:rPr>
+    </w:lvl>
+    <w:lvl w:ilvl="6" w:tplc="240A0001" w:tentative="1">
+      <w:start w:val="1"/>
+      <w:numFmt w:val="bullet"/>
+      <w:lvlText w:val=""/>
+      <w:lvlJc w:val="left"/>
+      <w:pPr>
+        <w:ind w:left="5040" w:hanging="360"/>
+      </w:pPr>
+      <w:rPr>
+        <w:rFonts w:ascii="Symbol" w:hAnsi="Symbol" w:hint="default"/>
+      </w:rPr>
+    </w:lvl>
+    <w:lvl w:ilvl="7" w:tplc="240A0003" w:tentative="1">
+      <w:start w:val="1"/>
+      <w:numFmt w:val="bullet"/>
+      <w:lvlText w:val="o"/>
+      <w:lvlJc w:val="left"/>
+      <w:pPr>
+        <w:ind w:left="5760" w:hanging="360"/>
+      </w:pPr>
+      <w:rPr>
+        <w:rFonts w:ascii="Courier New" w:hAnsi="Courier New" w:cs="Courier New" w:hint="default"/>
+      </w:rPr>
+    </w:lvl>
+    <w:lvl w:ilvl="8" w:tplc="240A0005" w:tentative="1">
+      <w:start w:val="1"/>
+      <w:numFmt w:val="bullet"/>
+      <w:lvlText w:val=""/>
+      <w:lvlJc w:val="left"/>
+      <w:pPr>
+        <w:ind w:left="6480" w:hanging="360"/>
+      </w:pPr>
+      <w:rPr>
+        <w:rFonts w:ascii="Wingdings" w:hAnsi="Wingdings" w:hint="default"/>
+      </w:rPr>
+    </w:lvl>
+  </w:abstractNum>
+  <w:abstractNum w:abstractNumId="20">
     <w:nsid w:val="4B042901"/>
     <w:multiLevelType w:val="multilevel"/>
     <w:tmpl w:val="7CD2EE46"/>
@@ -10550,7 +11121,7 @@
       </w:rPr>
     </w:lvl>
   </w:abstractNum>
-  <w:abstractNum w:abstractNumId="18">
+  <w:abstractNum w:abstractNumId="21">
     <w:nsid w:val="4F4F5F47"/>
     <w:multiLevelType w:val="hybridMultilevel"/>
     <w:tmpl w:val="32A67E38"/>
@@ -10663,7 +11234,7 @@
       </w:rPr>
     </w:lvl>
   </w:abstractNum>
-  <w:abstractNum w:abstractNumId="19">
+  <w:abstractNum w:abstractNumId="22">
     <w:nsid w:val="525426C7"/>
     <w:multiLevelType w:val="hybridMultilevel"/>
     <w:tmpl w:val="A7E695B0"/>
@@ -10776,7 +11347,7 @@
       </w:rPr>
     </w:lvl>
   </w:abstractNum>
-  <w:abstractNum w:abstractNumId="20">
+  <w:abstractNum w:abstractNumId="23">
     <w:nsid w:val="52E01CC2"/>
     <w:multiLevelType w:val="multilevel"/>
     <w:tmpl w:val="7CD2EE46"/>
@@ -10889,7 +11460,7 @@
       </w:rPr>
     </w:lvl>
   </w:abstractNum>
-  <w:abstractNum w:abstractNumId="21">
+  <w:abstractNum w:abstractNumId="24">
     <w:nsid w:val="56205803"/>
     <w:multiLevelType w:val="multilevel"/>
     <w:tmpl w:val="E2A47066"/>
@@ -10988,7 +11559,7 @@
       </w:pPr>
     </w:lvl>
   </w:abstractNum>
-  <w:abstractNum w:abstractNumId="22">
+  <w:abstractNum w:abstractNumId="25">
     <w:nsid w:val="5927640D"/>
     <w:multiLevelType w:val="hybridMultilevel"/>
     <w:tmpl w:val="00D6492E"/>
@@ -11074,7 +11645,7 @@
       </w:pPr>
     </w:lvl>
   </w:abstractNum>
-  <w:abstractNum w:abstractNumId="23">
+  <w:abstractNum w:abstractNumId="26">
     <w:nsid w:val="5B7C724C"/>
     <w:multiLevelType w:val="hybridMultilevel"/>
     <w:tmpl w:val="2160AE3E"/>
@@ -11186,7 +11757,7 @@
       </w:rPr>
     </w:lvl>
   </w:abstractNum>
-  <w:abstractNum w:abstractNumId="24">
+  <w:abstractNum w:abstractNumId="27">
     <w:nsid w:val="5C81119D"/>
     <w:multiLevelType w:val="hybridMultilevel"/>
     <w:tmpl w:val="E08042C6"/>
@@ -11298,7 +11869,7 @@
       </w:rPr>
     </w:lvl>
   </w:abstractNum>
-  <w:abstractNum w:abstractNumId="25">
+  <w:abstractNum w:abstractNumId="28">
     <w:nsid w:val="5D31771C"/>
     <w:multiLevelType w:val="hybridMultilevel"/>
     <w:tmpl w:val="562C32A8"/>
@@ -11416,7 +11987,156 @@
       </w:pPr>
     </w:lvl>
   </w:abstractNum>
-  <w:abstractNum w:abstractNumId="26">
+  <w:abstractNum w:abstractNumId="29">
+    <w:nsid w:val="609D290F"/>
+    <w:multiLevelType w:val="multilevel"/>
+    <w:tmpl w:val="B686E42C"/>
+    <w:lvl w:ilvl="0">
+      <w:start w:val="1"/>
+      <w:numFmt w:val="bullet"/>
+      <w:lvlText w:val=""/>
+      <w:lvlJc w:val="left"/>
+      <w:pPr>
+        <w:tabs>
+          <w:tab w:val="num" w:pos="720"/>
+        </w:tabs>
+        <w:ind w:left="720" w:hanging="360"/>
+      </w:pPr>
+      <w:rPr>
+        <w:rFonts w:ascii="Symbol" w:hAnsi="Symbol" w:hint="default"/>
+        <w:sz w:val="20"/>
+      </w:rPr>
+    </w:lvl>
+    <w:lvl w:ilvl="1" w:tentative="1">
+      <w:start w:val="1"/>
+      <w:numFmt w:val="bullet"/>
+      <w:lvlText w:val=""/>
+      <w:lvlJc w:val="left"/>
+      <w:pPr>
+        <w:tabs>
+          <w:tab w:val="num" w:pos="1440"/>
+        </w:tabs>
+        <w:ind w:left="1440" w:hanging="360"/>
+      </w:pPr>
+      <w:rPr>
+        <w:rFonts w:ascii="Symbol" w:hAnsi="Symbol" w:hint="default"/>
+        <w:sz w:val="20"/>
+      </w:rPr>
+    </w:lvl>
+    <w:lvl w:ilvl="2" w:tentative="1">
+      <w:start w:val="1"/>
+      <w:numFmt w:val="bullet"/>
+      <w:lvlText w:val=""/>
+      <w:lvlJc w:val="left"/>
+      <w:pPr>
+        <w:tabs>
+          <w:tab w:val="num" w:pos="2160"/>
+        </w:tabs>
+        <w:ind w:left="2160" w:hanging="360"/>
+      </w:pPr>
+      <w:rPr>
+        <w:rFonts w:ascii="Symbol" w:hAnsi="Symbol" w:hint="default"/>
+        <w:sz w:val="20"/>
+      </w:rPr>
+    </w:lvl>
+    <w:lvl w:ilvl="3" w:tentative="1">
+      <w:start w:val="1"/>
+      <w:numFmt w:val="bullet"/>
+      <w:lvlText w:val=""/>
+      <w:lvlJc w:val="left"/>
+      <w:pPr>
+        <w:tabs>
+          <w:tab w:val="num" w:pos="2880"/>
+        </w:tabs>
+        <w:ind w:left="2880" w:hanging="360"/>
+      </w:pPr>
+      <w:rPr>
+        <w:rFonts w:ascii="Symbol" w:hAnsi="Symbol" w:hint="default"/>
+        <w:sz w:val="20"/>
+      </w:rPr>
+    </w:lvl>
+    <w:lvl w:ilvl="4" w:tentative="1">
+      <w:start w:val="1"/>
+      <w:numFmt w:val="bullet"/>
+      <w:lvlText w:val=""/>
+      <w:lvlJc w:val="left"/>
+      <w:pPr>
+        <w:tabs>
+          <w:tab w:val="num" w:pos="3600"/>
+        </w:tabs>
+        <w:ind w:left="3600" w:hanging="360"/>
+      </w:pPr>
+      <w:rPr>
+        <w:rFonts w:ascii="Symbol" w:hAnsi="Symbol" w:hint="default"/>
+        <w:sz w:val="20"/>
+      </w:rPr>
+    </w:lvl>
+    <w:lvl w:ilvl="5" w:tentative="1">
+      <w:start w:val="1"/>
+      <w:numFmt w:val="bullet"/>
+      <w:lvlText w:val=""/>
+      <w:lvlJc w:val="left"/>
+      <w:pPr>
+        <w:tabs>
+          <w:tab w:val="num" w:pos="4320"/>
+        </w:tabs>
+        <w:ind w:left="4320" w:hanging="360"/>
+      </w:pPr>
+      <w:rPr>
+        <w:rFonts w:ascii="Symbol" w:hAnsi="Symbol" w:hint="default"/>
+        <w:sz w:val="20"/>
+      </w:rPr>
+    </w:lvl>
+    <w:lvl w:ilvl="6" w:tentative="1">
+      <w:start w:val="1"/>
+      <w:numFmt w:val="bullet"/>
+      <w:lvlText w:val=""/>
+      <w:lvlJc w:val="left"/>
+      <w:pPr>
+        <w:tabs>
+          <w:tab w:val="num" w:pos="5040"/>
+        </w:tabs>
+        <w:ind w:left="5040" w:hanging="360"/>
+      </w:pPr>
+      <w:rPr>
+        <w:rFonts w:ascii="Symbol" w:hAnsi="Symbol" w:hint="default"/>
+        <w:sz w:val="20"/>
+      </w:rPr>
+    </w:lvl>
+    <w:lvl w:ilvl="7" w:tentative="1">
+      <w:start w:val="1"/>
+      <w:numFmt w:val="bullet"/>
+      <w:lvlText w:val=""/>
+      <w:lvlJc w:val="left"/>
+      <w:pPr>
+        <w:tabs>
+          <w:tab w:val="num" w:pos="5760"/>
+        </w:tabs>
+        <w:ind w:left="5760" w:hanging="360"/>
+      </w:pPr>
+      <w:rPr>
+        <w:rFonts w:ascii="Symbol" w:hAnsi="Symbol" w:hint="default"/>
+        <w:sz w:val="20"/>
+      </w:rPr>
+    </w:lvl>
+    <w:lvl w:ilvl="8" w:tentative="1">
+      <w:start w:val="1"/>
+      <w:numFmt w:val="bullet"/>
+      <w:lvlText w:val=""/>
+      <w:lvlJc w:val="left"/>
+      <w:pPr>
+        <w:tabs>
+          <w:tab w:val="num" w:pos="6480"/>
+        </w:tabs>
+        <w:ind w:left="6480" w:hanging="360"/>
+      </w:pPr>
+      <w:rPr>
+        <w:rFonts w:ascii="Symbol" w:hAnsi="Symbol" w:hint="default"/>
+        <w:sz w:val="20"/>
+      </w:rPr>
+    </w:lvl>
+  </w:abstractNum>
+  <w:abstractNum w:abstractNumId="30">
     <w:nsid w:val="61985D1B"/>
     <w:multiLevelType w:val="hybridMultilevel"/>
     <w:tmpl w:val="5B3A5280"/>
@@ -11529,7 +12249,7 @@
       </w:rPr>
     </w:lvl>
   </w:abstractNum>
-  <w:abstractNum w:abstractNumId="27">
+  <w:abstractNum w:abstractNumId="31">
     <w:nsid w:val="702B6A80"/>
     <w:multiLevelType w:val="hybridMultilevel"/>
     <w:tmpl w:val="013CDB9A"/>
@@ -11642,7 +12362,7 @@
       </w:rPr>
     </w:lvl>
   </w:abstractNum>
-  <w:abstractNum w:abstractNumId="28">
+  <w:abstractNum w:abstractNumId="32">
     <w:nsid w:val="727E26D1"/>
     <w:multiLevelType w:val="hybridMultilevel"/>
     <w:tmpl w:val="B0DEC6A2"/>
@@ -11755,7 +12475,7 @@
       </w:rPr>
     </w:lvl>
   </w:abstractNum>
-  <w:abstractNum w:abstractNumId="29">
+  <w:abstractNum w:abstractNumId="33">
     <w:nsid w:val="73DB60B5"/>
     <w:multiLevelType w:val="hybridMultilevel"/>
     <w:tmpl w:val="9A1CB91E"/>
@@ -11868,7 +12588,7 @@
       </w:rPr>
     </w:lvl>
   </w:abstractNum>
-  <w:abstractNum w:abstractNumId="30">
+  <w:abstractNum w:abstractNumId="34">
     <w:nsid w:val="79AF7CC1"/>
     <w:multiLevelType w:val="hybridMultilevel"/>
     <w:tmpl w:val="8766BA3C"/>
@@ -11981,7 +12701,7 @@
       </w:rPr>
     </w:lvl>
   </w:abstractNum>
-  <w:abstractNum w:abstractNumId="31">
+  <w:abstractNum w:abstractNumId="35">
     <w:nsid w:val="7E141605"/>
     <w:multiLevelType w:val="multilevel"/>
     <w:tmpl w:val="240A001F"/>
@@ -12067,7 +12787,7 @@
       </w:pPr>
     </w:lvl>
   </w:abstractNum>
-  <w:abstractNum w:abstractNumId="32">
+  <w:abstractNum w:abstractNumId="36">
     <w:nsid w:val="7E3C16AB"/>
     <w:multiLevelType w:val="hybridMultilevel"/>
     <w:tmpl w:val="87928E80"/>
@@ -12180,7 +12900,7 @@
       </w:rPr>
     </w:lvl>
   </w:abstractNum>
-  <w:abstractNum w:abstractNumId="33">
+  <w:abstractNum w:abstractNumId="37">
     <w:nsid w:val="7E9F6C09"/>
     <w:multiLevelType w:val="hybridMultilevel"/>
     <w:tmpl w:val="EBA6F902"/>
@@ -12266,7 +12986,7 @@
       </w:pPr>
     </w:lvl>
   </w:abstractNum>
-  <w:abstractNum w:abstractNumId="34">
+  <w:abstractNum w:abstractNumId="38">
     <w:nsid w:val="7F4C5307"/>
     <w:multiLevelType w:val="hybridMultilevel"/>
     <w:tmpl w:val="F2A8CE8A"/>
@@ -12379,7 +13099,7 @@
       </w:rPr>
     </w:lvl>
   </w:abstractNum>
-  <w:abstractNum w:abstractNumId="35">
+  <w:abstractNum w:abstractNumId="39">
     <w:nsid w:val="7F8E4B2F"/>
     <w:multiLevelType w:val="hybridMultilevel"/>
     <w:tmpl w:val="171E40F2"/>
@@ -12493,13 +13213,13 @@
     </w:lvl>
   </w:abstractNum>
   <w:num w:numId="1">
-    <w:abstractNumId w:val="24"/>
+    <w:abstractNumId w:val="27"/>
   </w:num>
   <w:num w:numId="2">
-    <w:abstractNumId w:val="18"/>
+    <w:abstractNumId w:val="21"/>
   </w:num>
   <w:num w:numId="3">
-    <w:abstractNumId w:val="23"/>
+    <w:abstractNumId w:val="26"/>
   </w:num>
   <w:num w:numId="4">
     <w:abstractNumId w:val="2"/>
@@ -12508,16 +13228,16 @@
     <w:abstractNumId w:val="8"/>
   </w:num>
   <w:num w:numId="6">
+    <w:abstractNumId w:val="12"/>
+  </w:num>
+  <w:num w:numId="7">
+    <w:abstractNumId w:val="13"/>
+  </w:num>
+  <w:num w:numId="8">
     <w:abstractNumId w:val="11"/>
   </w:num>
-  <w:num w:numId="7">
-    <w:abstractNumId w:val="12"/>
-  </w:num>
-  <w:num w:numId="8">
-    <w:abstractNumId w:val="10"/>
-  </w:num>
   <w:num w:numId="9">
-    <w:abstractNumId w:val="15"/>
+    <w:abstractNumId w:val="16"/>
   </w:num>
   <w:num w:numId="10">
     <w:abstractNumId w:val="1"/>
@@ -12526,43 +13246,43 @@
     <w:abstractNumId w:val="3"/>
   </w:num>
   <w:num w:numId="12">
-    <w:abstractNumId w:val="17"/>
+    <w:abstractNumId w:val="20"/>
   </w:num>
   <w:num w:numId="13">
-    <w:abstractNumId w:val="20"/>
+    <w:abstractNumId w:val="23"/>
   </w:num>
   <w:num w:numId="14">
     <w:abstractNumId w:val="6"/>
   </w:num>
   <w:num w:numId="15">
-    <w:abstractNumId w:val="21"/>
+    <w:abstractNumId w:val="24"/>
   </w:num>
   <w:num w:numId="16">
+    <w:abstractNumId w:val="15"/>
+  </w:num>
+  <w:num w:numId="17">
     <w:abstractNumId w:val="14"/>
   </w:num>
-  <w:num w:numId="17">
-    <w:abstractNumId w:val="13"/>
-  </w:num>
   <w:num w:numId="18">
-    <w:abstractNumId w:val="25"/>
+    <w:abstractNumId w:val="28"/>
   </w:num>
   <w:num w:numId="19">
-    <w:abstractNumId w:val="32"/>
+    <w:abstractNumId w:val="36"/>
   </w:num>
   <w:num w:numId="20">
     <w:abstractNumId w:val="7"/>
   </w:num>
   <w:num w:numId="21">
-    <w:abstractNumId w:val="27"/>
+    <w:abstractNumId w:val="31"/>
   </w:num>
   <w:num w:numId="22">
-    <w:abstractNumId w:val="35"/>
+    <w:abstractNumId w:val="39"/>
   </w:num>
   <w:num w:numId="23">
-    <w:abstractNumId w:val="26"/>
+    <w:abstractNumId w:val="30"/>
   </w:num>
   <w:num w:numId="24">
-    <w:abstractNumId w:val="30"/>
+    <w:abstractNumId w:val="34"/>
   </w:num>
   <w:num w:numId="25">
     <w:abstractNumId w:val="5"/>
@@ -12571,34 +13291,46 @@
     <w:abstractNumId w:val="4"/>
   </w:num>
   <w:num w:numId="27">
+    <w:abstractNumId w:val="37"/>
+  </w:num>
+  <w:num w:numId="28">
+    <w:abstractNumId w:val="25"/>
+  </w:num>
+  <w:num w:numId="29">
+    <w:abstractNumId w:val="32"/>
+  </w:num>
+  <w:num w:numId="30">
+    <w:abstractNumId w:val="18"/>
+  </w:num>
+  <w:num w:numId="31">
     <w:abstractNumId w:val="33"/>
   </w:num>
-  <w:num w:numId="28">
-    <w:abstractNumId w:val="22"/>
-  </w:num>
-  <w:num w:numId="29">
-    <w:abstractNumId w:val="28"/>
-  </w:num>
-  <w:num w:numId="30">
-    <w:abstractNumId w:val="16"/>
-  </w:num>
-  <w:num w:numId="31">
-    <w:abstractNumId w:val="29"/>
-  </w:num>
   <w:num w:numId="32">
-    <w:abstractNumId w:val="34"/>
+    <w:abstractNumId w:val="38"/>
   </w:num>
   <w:num w:numId="33">
-    <w:abstractNumId w:val="19"/>
+    <w:abstractNumId w:val="22"/>
   </w:num>
   <w:num w:numId="34">
     <w:abstractNumId w:val="0"/>
   </w:num>
   <w:num w:numId="35">
-    <w:abstractNumId w:val="31"/>
+    <w:abstractNumId w:val="35"/>
   </w:num>
   <w:num w:numId="36">
     <w:abstractNumId w:val="9"/>
+  </w:num>
+  <w:num w:numId="37">
+    <w:abstractNumId w:val="17"/>
+  </w:num>
+  <w:num w:numId="38">
+    <w:abstractNumId w:val="19"/>
+  </w:num>
+  <w:num w:numId="39">
+    <w:abstractNumId w:val="29"/>
+  </w:num>
+  <w:num w:numId="40">
+    <w:abstractNumId w:val="10"/>
   </w:num>
 </w:numbering>
 </file>
@@ -16198,7 +16930,7 @@
 </file>
 
 <file path=customXml/itemProps2.xml><?xml version="1.0" encoding="utf-8"?>
-<ds:datastoreItem xmlns:ds="http://schemas.openxmlformats.org/officeDocument/2006/customXml" ds:itemID="{8AFB193A-6E99-4167-82E6-4AB46303950F}">
+<ds:datastoreItem xmlns:ds="http://schemas.openxmlformats.org/officeDocument/2006/customXml" ds:itemID="{3F7E6F1B-569C-469F-A365-6ACD264712A6}">
   <ds:schemaRefs>
     <ds:schemaRef ds:uri="http://schemas.openxmlformats.org/officeDocument/2006/bibliography"/>
   </ds:schemaRefs>

--- a/Git-Github.docx
+++ b/Git-Github.docx
@@ -248,6 +248,24 @@
           <w:sz w:val="24"/>
         </w:rPr>
         <w:t>CARLOS ARCENIO ROCHA BARRIOS</w:t>
+      </w:r>
+    </w:p>
+    <w:p>
+      <w:pPr>
+        <w:pStyle w:val="Textoindependiente"/>
+        <w:rPr>
+          <w:rFonts w:ascii="Arial" w:hAnsi="Arial" w:cs="Arial"/>
+          <w:color w:val="000000"/>
+          <w:sz w:val="24"/>
+        </w:rPr>
+      </w:pPr>
+      <w:r>
+        <w:rPr>
+          <w:rFonts w:ascii="Arial" w:hAnsi="Arial" w:cs="Arial"/>
+          <w:color w:val="000000"/>
+          <w:sz w:val="24"/>
+        </w:rPr>
+        <w:t>DAVID JOSE PADILLA BARRAZA</w:t>
       </w:r>
     </w:p>
     <w:p>
@@ -675,6 +693,24 @@
     </w:p>
     <w:p>
       <w:pPr>
+        <w:pStyle w:val="Textoindependiente"/>
+        <w:rPr>
+          <w:rFonts w:ascii="Arial" w:hAnsi="Arial" w:cs="Arial"/>
+          <w:color w:val="000000"/>
+          <w:sz w:val="24"/>
+        </w:rPr>
+      </w:pPr>
+      <w:r>
+        <w:rPr>
+          <w:rFonts w:ascii="Arial" w:hAnsi="Arial" w:cs="Arial"/>
+          <w:color w:val="000000"/>
+          <w:sz w:val="24"/>
+        </w:rPr>
+        <w:t>DAVID JOSE PADILLA BARRAZA</w:t>
+      </w:r>
+    </w:p>
+    <w:p>
+      <w:pPr>
         <w:autoSpaceDE w:val="0"/>
         <w:autoSpaceDN w:val="0"/>
         <w:adjustRightInd w:val="0"/>
@@ -1099,20 +1135,6 @@
     </w:p>
     <w:p>
       <w:pPr>
-        <w:jc w:val="center"/>
-        <w:rPr>
-          <w:rFonts w:eastAsia="Batang" w:cs="Arial"/>
-          <w:b/>
-          <w:bCs/>
-          <w:color w:val="000000"/>
-          <w:szCs w:val="24"/>
-          <w:lang w:val="es-ES" w:eastAsia="es-ES"/>
-        </w:rPr>
-      </w:pPr>
-    </w:p>
-    <w:p>
-      <w:pPr>
-        <w:jc w:val="center"/>
         <w:rPr>
           <w:rFonts w:cs="Arial"/>
           <w:szCs w:val="24"/>
@@ -1131,7 +1153,7 @@
             <v:path gradientshapeok="t" o:connecttype="rect"/>
           </v:shapetype>
           <v:shape id="Text Box 102" o:spid="_x0000_s1026" type="#_x0000_t202" style="position:absolute;left:0;text-align:left;margin-left:-8.05pt;margin-top:69.1pt;width:461.55pt;height:17.45pt;z-index:251699200;visibility:visible" o:gfxdata="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" stroked="f">
-            <v:textbox>
+            <v:textbox style="mso-next-textbox:#Text Box 102">
               <w:txbxContent>
                 <w:p/>
               </w:txbxContent>
@@ -3119,7 +3141,10 @@
     </w:p>
     <w:p>
       <w:r>
-        <w:t xml:space="preserve">Encontraremos también la respuesta a ¿Qué es </w:t>
+        <w:t xml:space="preserve">Encontraremos </w:t>
+      </w:r>
+      <w:r>
+        <w:t xml:space="preserve">la respuesta a ¿Qué es </w:t>
       </w:r>
       <w:proofErr w:type="spellStart"/>
       <w:r>
@@ -3135,7 +3160,19 @@
       </w:r>
       <w:proofErr w:type="spellEnd"/>
       <w:r>
-        <w:t xml:space="preserve">?, para que sirve y como se genera. Encontraremos respuestas a ¿Qué es un </w:t>
+        <w:t>, para que sirve y como se genera</w:t>
+      </w:r>
+      <w:r>
+        <w:t>?</w:t>
+      </w:r>
+      <w:r>
+        <w:t xml:space="preserve"> </w:t>
+      </w:r>
+      <w:r>
+        <w:t>Hallaremos</w:t>
+      </w:r>
+      <w:r>
+        <w:t xml:space="preserve"> respuestas a ¿Qué es un </w:t>
       </w:r>
       <w:proofErr w:type="spellStart"/>
       <w:r>
@@ -4290,13 +4327,108 @@
     <w:p/>
     <w:p>
       <w:pPr>
+        <w:pStyle w:val="Ttulo2"/>
+      </w:pPr>
+      <w:r>
+        <w:t>CLEARCASE</w:t>
+      </w:r>
+    </w:p>
+    <w:p>
+      <w:proofErr w:type="spellStart"/>
+      <w:r>
+        <w:t>Rational</w:t>
+      </w:r>
+      <w:proofErr w:type="spellEnd"/>
+      <w:r>
+        <w:t xml:space="preserve"> </w:t>
+      </w:r>
+      <w:proofErr w:type="spellStart"/>
+      <w:r>
+        <w:t>ClearCase</w:t>
+      </w:r>
+      <w:proofErr w:type="spellEnd"/>
+      <w:r>
+        <w:t> es una familia de </w:t>
+      </w:r>
+      <w:hyperlink r:id="rId28" w:tooltip="Software de ordenador" w:history="1">
+        <w:r>
+          <w:t>programas informáticos</w:t>
+        </w:r>
+      </w:hyperlink>
+      <w:r>
+        <w:t> herramientas que soporta </w:t>
+      </w:r>
+      <w:hyperlink r:id="rId29" w:tooltip="gestión de configuración de software" w:history="1">
+        <w:r>
+          <w:t>la gestión de configuración de software</w:t>
+        </w:r>
+      </w:hyperlink>
+      <w:r>
+        <w:t> (SCM) de </w:t>
+      </w:r>
+      <w:hyperlink r:id="rId30" w:tooltip="Código fuente" w:history="1">
+        <w:r>
+          <w:t>código fuente</w:t>
+        </w:r>
+      </w:hyperlink>
+      <w:r>
+        <w:t> y otros </w:t>
+      </w:r>
+      <w:hyperlink r:id="rId31" w:tooltip="Desarrollo de software" w:history="1">
+        <w:r>
+          <w:t>de desarrollo de software</w:t>
+        </w:r>
+      </w:hyperlink>
+      <w:r>
+        <w:t xml:space="preserve"> activos. También es compatible con la gestión del diseño, los datos de los artefactos de diseño electrónico, lo que permite que el hardware y software de </w:t>
+      </w:r>
+      <w:proofErr w:type="spellStart"/>
+      <w:r>
+        <w:t>co</w:t>
+      </w:r>
+      <w:proofErr w:type="spellEnd"/>
+      <w:r>
+        <w:t>-desarrollo. </w:t>
+      </w:r>
+      <w:proofErr w:type="spellStart"/>
+      <w:r>
+        <w:t>ClearCase</w:t>
+      </w:r>
+      <w:proofErr w:type="spellEnd"/>
+      <w:r>
+        <w:t xml:space="preserve"> incluye </w:t>
+      </w:r>
+      <w:hyperlink r:id="rId32" w:tooltip="Control de revisión" w:history="1">
+        <w:r>
+          <w:t>el control de revisión</w:t>
+        </w:r>
+      </w:hyperlink>
+      <w:r>
+        <w:t> y constituye la base para la gestión de la configuración en las empresas grandes y medianas, con capacidad para proyectos con cientos o miles de desarrolladores. Es desarrollado por </w:t>
+      </w:r>
+      <w:hyperlink r:id="rId33" w:tooltip="IBM" w:history="1">
+        <w:r>
+          <w:t>IBM</w:t>
+        </w:r>
+      </w:hyperlink>
+      <w:r>
+        <w:t> .</w:t>
+      </w:r>
+    </w:p>
+    <w:p/>
+    <w:p>
+      <w:pPr>
         <w:pStyle w:val="Ttulo3"/>
-      </w:pPr>
-      <w:r>
         <w:rPr>
           <w:b/>
         </w:rPr>
-        <w:t>DESVENTAJAS</w:t>
+      </w:pPr>
+      <w:r>
+        <w:rPr>
+          <w:b/>
+        </w:rPr>
+        <w:lastRenderedPageBreak/>
+        <w:t>VENTAJAS</w:t>
       </w:r>
     </w:p>
     <w:p/>
@@ -4305,19 +4437,128 @@
         <w:pStyle w:val="Prrafodelista"/>
         <w:numPr>
           <w:ilvl w:val="0"/>
-          <w:numId w:val="40"/>
+          <w:numId w:val="37"/>
         </w:numPr>
       </w:pPr>
+      <w:r>
+        <w:t>Sólo se compilan los scripts cambiados cuando se graba o se reproduce un script, por lo que el rendimiento puede ser más rápido que el de una vista dinámica.</w:t>
+      </w:r>
+    </w:p>
+    <w:p>
+      <w:pPr>
+        <w:numPr>
+          <w:ilvl w:val="0"/>
+          <w:numId w:val="37"/>
+        </w:numPr>
+        <w:shd w:val="clear" w:color="auto" w:fill="FFFFFF"/>
+        <w:textAlignment w:val="baseline"/>
+      </w:pPr>
+      <w:r>
+        <w:t>Los archivos no absorben gran cantidad de espacio de disco en la máquina local porque sólo existirán en la unidad de disco duro local aquellos archivos que extraiga o que cree.</w:t>
+      </w:r>
+    </w:p>
+    <w:p>
+      <w:pPr>
+        <w:numPr>
+          <w:ilvl w:val="0"/>
+          <w:numId w:val="37"/>
+        </w:numPr>
+        <w:shd w:val="clear" w:color="auto" w:fill="FFFFFF"/>
+        <w:textAlignment w:val="baseline"/>
+      </w:pPr>
+      <w:r>
+        <w:t>Los archivos de una vista dinámica siempre son actuales con el VOB. No es necesario que recuerde obtener los últimos archivos del VOB como debe hacerse con una vista de instantánea.</w:t>
+      </w:r>
+    </w:p>
+    <w:p>
+      <w:pPr>
+        <w:pStyle w:val="Prrafodelista"/>
+        <w:rPr>
+          <w:lang w:val="es-CO"/>
+        </w:rPr>
+      </w:pPr>
+    </w:p>
+    <w:p>
+      <w:pPr>
+        <w:rPr>
+          <w:rStyle w:val="apple-converted-space"/>
+          <w:rFonts w:cs="Arial"/>
+          <w:color w:val="252525"/>
+          <w:sz w:val="21"/>
+          <w:szCs w:val="21"/>
+          <w:shd w:val="clear" w:color="auto" w:fill="FFFFFF"/>
+          <w:lang w:val="es-CO"/>
+        </w:rPr>
+      </w:pPr>
+    </w:p>
+    <w:p>
+      <w:pPr>
+        <w:pStyle w:val="Ttulo3"/>
+        <w:rPr>
+          <w:b/>
+        </w:rPr>
+      </w:pPr>
+      <w:r>
+        <w:rPr>
+          <w:b/>
+        </w:rPr>
+        <w:t>DESVENTAJAS</w:t>
+      </w:r>
     </w:p>
     <w:p/>
-    <w:p/>
-    <w:p/>
-    <w:p/>
-    <w:p/>
-    <w:p/>
-    <w:p/>
-    <w:p/>
-    <w:p/>
+    <w:p>
+      <w:pPr>
+        <w:numPr>
+          <w:ilvl w:val="0"/>
+          <w:numId w:val="37"/>
+        </w:numPr>
+        <w:shd w:val="clear" w:color="auto" w:fill="FFFFFF"/>
+        <w:textAlignment w:val="baseline"/>
+      </w:pPr>
+      <w:r>
+        <w:t>Los archivos no se actualizan automáticamente. Debe recordar obtener los últimos archivos del VOB de forma regular pues, de lo contrario, los cambios que otros puedan incorporar podrían romper el script. Una actualización diaria probablemente sería suficiente, en función de las necesidades del equipo en concreto.</w:t>
+      </w:r>
+    </w:p>
+    <w:p>
+      <w:pPr>
+        <w:numPr>
+          <w:ilvl w:val="0"/>
+          <w:numId w:val="37"/>
+        </w:numPr>
+        <w:shd w:val="clear" w:color="auto" w:fill="FFFFFF"/>
+        <w:textAlignment w:val="baseline"/>
+      </w:pPr>
+      <w:r>
+        <w:t xml:space="preserve">Una vista de instantánea utiliza mucho espacio de disco de la unidad de disco duro local porque una vista de instantánea copia cada archivo del proyecto de </w:t>
+      </w:r>
+      <w:proofErr w:type="spellStart"/>
+      <w:r>
+        <w:t>Functional</w:t>
+      </w:r>
+      <w:proofErr w:type="spellEnd"/>
+      <w:r>
+        <w:t xml:space="preserve"> Test en dicha unidad de disco duro local.</w:t>
+      </w:r>
+    </w:p>
+    <w:p>
+      <w:pPr>
+        <w:numPr>
+          <w:ilvl w:val="0"/>
+          <w:numId w:val="37"/>
+        </w:numPr>
+        <w:shd w:val="clear" w:color="auto" w:fill="FFFFFF"/>
+        <w:textAlignment w:val="baseline"/>
+      </w:pPr>
+      <w:r>
+        <w:t xml:space="preserve">En un equipo grande, cuando muchos usuarios efectúen cambios en scripts, es posible que la compilación de todos los cambios se prolongue cuando </w:t>
+      </w:r>
+      <w:r>
+        <w:t>grab</w:t>
+      </w:r>
+      <w:r>
+        <w:t>e o reproduzca un script.</w:t>
+      </w:r>
+    </w:p>
     <w:p/>
     <w:p>
       <w:pPr>
@@ -4326,3462 +4567,1554 @@
         <w:spacing w:before="360"/>
         <w:ind w:left="357" w:hanging="357"/>
       </w:pPr>
-      <w:bookmarkStart w:id="2" w:name="_Toc304442600"/>
-      <w:r>
-        <w:t xml:space="preserve">METODOLOGIA EXPERIMENTAL – PUEDE SER UN NOMBRE </w:t>
-      </w:r>
-      <w:proofErr w:type="gramStart"/>
-      <w:r>
-        <w:t>MAS</w:t>
-      </w:r>
-      <w:proofErr w:type="gramEnd"/>
-      <w:r>
-        <w:t xml:space="preserve"> ALUCIVO A ESTA PARTE</w:t>
-      </w:r>
-      <w:bookmarkEnd w:id="2"/>
+      <w:r>
+        <w:t>lista de 20 comandos git</w:t>
+      </w:r>
     </w:p>
     <w:p/>
-    <w:p>
-      <w:r>
-        <w:t>“Toda la parte experimental (</w:t>
-      </w:r>
-      <w:r>
-        <w:rPr>
-          <w:b/>
-          <w:i/>
-        </w:rPr>
-        <w:t>Metodología Experimental, Resultados, Análisis y Discusión</w:t>
-      </w:r>
-      <w:r>
-        <w:t xml:space="preserve">) debe estar escrito bajo normas ICONTEC, en tercera persona y en </w:t>
-      </w:r>
-      <w:r>
-        <w:rPr>
-          <w:i/>
-        </w:rPr>
-        <w:t xml:space="preserve">máximo </w:t>
-      </w:r>
-      <w:r>
-        <w:rPr>
-          <w:b/>
-          <w:i/>
-          <w:u w:val="single"/>
-        </w:rPr>
-        <w:t>30 HOJAS</w:t>
-      </w:r>
-      <w:r>
-        <w:rPr>
-          <w:b/>
-          <w:i/>
-          <w:u w:val="single"/>
-        </w:rPr>
-        <w:t xml:space="preserve">. </w:t>
-      </w:r>
-      <w:r>
-        <w:t xml:space="preserve"> </w:t>
-      </w:r>
-      <w:r>
-        <w:t xml:space="preserve">Aquí </w:t>
-      </w:r>
-      <w:r>
-        <w:t>debe relatarse</w:t>
-      </w:r>
-      <w:r>
-        <w:t xml:space="preserve"> toda</w:t>
-      </w:r>
-      <w:r>
-        <w:t xml:space="preserve"> la parte práctica del proyecto, esto es, la parte experimental o la parte desarrollada por el autor. </w:t>
-      </w:r>
-      <w:r>
-        <w:t>“</w:t>
-      </w:r>
-    </w:p>
-    <w:p/>
-    <w:p>
-      <w:r>
-        <w:t>Metodología experimental es donde deben explicarse los métodos usados, los equipos, software y procedimientos para el desarrollo de la parte experimental de la tesis.</w:t>
-      </w:r>
-    </w:p>
-    <w:p/>
-    <w:p>
-      <w:pPr>
-        <w:pStyle w:val="Ttulo2"/>
-      </w:pPr>
-      <w:bookmarkStart w:id="3" w:name="_Toc304442601"/>
-      <w:r>
-        <w:t>Titulo 1</w:t>
-      </w:r>
-      <w:bookmarkEnd w:id="3"/>
-    </w:p>
-    <w:p/>
-    <w:p/>
-    <w:p>
-      <w:pPr>
-        <w:pStyle w:val="Ttulo3"/>
-      </w:pPr>
-      <w:bookmarkStart w:id="4" w:name="_Toc304442602"/>
-      <w:r>
-        <w:t>Subtitulo 1</w:t>
-      </w:r>
-      <w:bookmarkEnd w:id="4"/>
-      <w:r>
-        <w:t>.</w:t>
-      </w:r>
-    </w:p>
-    <w:p/>
-    <w:p>
-      <w:pPr>
-        <w:pStyle w:val="Ttulo4"/>
-      </w:pPr>
-      <w:bookmarkStart w:id="5" w:name="_Toc304442603"/>
-      <w:r>
-        <w:t>Subtitulo 2</w:t>
-      </w:r>
-      <w:bookmarkEnd w:id="5"/>
-      <w:r>
-        <w:t>.</w:t>
-      </w:r>
-    </w:p>
-    <w:p/>
-    <w:p/>
-    <w:p>
-      <w:r>
-        <w:t xml:space="preserve">A continuación se muestra la forma, tipo de letra etc. Para citar las figuras, tablas y ecuaciones. Para marcar la figura, tabla o ecuación usar la ayuda de Word referente a </w:t>
-      </w:r>
-      <w:r>
-        <w:t>Insertar título de la ventana de referencias.</w:t>
-      </w:r>
-    </w:p>
-    <w:p>
-      <w:pPr>
-        <w:pStyle w:val="Epgrafe"/>
-      </w:pPr>
-      <w:bookmarkStart w:id="6" w:name="_Ref303746126"/>
-      <w:bookmarkStart w:id="7" w:name="_Toc303747308"/>
-    </w:p>
-    <w:p>
-      <w:pPr>
-        <w:pStyle w:val="Epgrafe"/>
-      </w:pPr>
-      <w:r>
-        <w:t xml:space="preserve">Figura </w:t>
-      </w:r>
-      <w:r>
-        <w:fldChar w:fldCharType="begin"/>
-      </w:r>
-      <w:r>
-        <w:instrText xml:space="preserve"> SEQ Figura \* ARABIC </w:instrText>
-      </w:r>
-      <w:r>
-        <w:fldChar w:fldCharType="separate"/>
-      </w:r>
-      <w:r>
-        <w:rPr>
-          <w:noProof/>
-        </w:rPr>
-        <w:t>1</w:t>
-      </w:r>
-      <w:r>
-        <w:rPr>
-          <w:noProof/>
-        </w:rPr>
-        <w:fldChar w:fldCharType="end"/>
-      </w:r>
-      <w:bookmarkEnd w:id="6"/>
-      <w:r>
-        <w:t xml:space="preserve">. </w:t>
-      </w:r>
-      <w:bookmarkEnd w:id="7"/>
-      <w:r>
-        <w:t>Ejemplo de figura.</w:t>
-      </w:r>
-      <w:r>
-        <w:t xml:space="preserve"> (Justificado a la izquierda)</w:t>
-      </w:r>
-    </w:p>
-    <w:p/>
-    <w:p>
-      <w:pPr>
-        <w:jc w:val="center"/>
-      </w:pPr>
-      <w:r>
-        <w:rPr>
-          <w:noProof/>
-          <w:lang w:val="es-CO" w:eastAsia="es-CO"/>
-        </w:rPr>
-        <w:drawing>
-          <wp:inline distT="0" distB="0" distL="0" distR="0">
-            <wp:extent cx="3141345" cy="1925320"/>
-            <wp:effectExtent l="19050" t="0" r="1905" b="0"/>
-            <wp:docPr id="2" name="Bild 1" descr="Imagen1"/>
-            <wp:cNvGraphicFramePr>
-              <a:graphicFrameLocks xmlns:a="http://schemas.openxmlformats.org/drawingml/2006/main" noChangeAspect="1"/>
-            </wp:cNvGraphicFramePr>
-            <a:graphic xmlns:a="http://schemas.openxmlformats.org/drawingml/2006/main">
-              <a:graphicData uri="http://schemas.openxmlformats.org/drawingml/2006/picture">
-                <pic:pic xmlns:pic="http://schemas.openxmlformats.org/drawingml/2006/picture">
-                  <pic:nvPicPr>
-                    <pic:cNvPr id="0" name="Picture 1" descr="Imagen1"/>
-                    <pic:cNvPicPr>
-                      <a:picLocks noChangeAspect="1" noChangeArrowheads="1"/>
-                    </pic:cNvPicPr>
-                  </pic:nvPicPr>
-                  <pic:blipFill>
-                    <a:blip r:embed="rId28" cstate="print"/>
-                    <a:srcRect/>
-                    <a:stretch>
-                      <a:fillRect/>
-                    </a:stretch>
-                  </pic:blipFill>
-                  <pic:spPr bwMode="auto">
-                    <a:xfrm>
-                      <a:off x="0" y="0"/>
-                      <a:ext cx="3141345" cy="1925320"/>
-                    </a:xfrm>
-                    <a:prstGeom prst="rect">
-                      <a:avLst/>
-                    </a:prstGeom>
-                    <a:noFill/>
-                    <a:ln w="9525">
-                      <a:noFill/>
-                      <a:miter lim="800000"/>
-                      <a:headEnd/>
-                      <a:tailEnd/>
-                    </a:ln>
-                  </pic:spPr>
-                </pic:pic>
-              </a:graphicData>
-            </a:graphic>
-          </wp:inline>
-        </w:drawing>
-      </w:r>
-    </w:p>
-    <w:p>
-      <w:pPr>
-        <w:jc w:val="center"/>
-      </w:pPr>
-      <w:r>
-        <w:rPr>
-          <w:sz w:val="18"/>
-        </w:rPr>
-        <w:t xml:space="preserve">Fuente: </w:t>
-      </w:r>
-      <w:hyperlink r:id="rId29" w:history="1">
-        <w:r>
-          <w:rPr>
-            <w:rStyle w:val="Hipervnculo"/>
-          </w:rPr>
-          <w:t>http://seminarioaydsistemas.blogspot.com/2009/10/metodologia-de-desarrollo-de-proyectos.html</w:t>
-        </w:r>
-      </w:hyperlink>
-    </w:p>
-    <w:p>
-      <w:pPr>
-        <w:jc w:val="center"/>
-        <w:rPr>
-          <w:sz w:val="20"/>
-        </w:rPr>
-      </w:pPr>
-    </w:p>
-    <w:p>
-      <w:pPr>
-        <w:jc w:val="center"/>
-        <w:rPr>
-          <w:sz w:val="14"/>
-        </w:rPr>
-      </w:pPr>
-      <w:r>
-        <w:rPr>
-          <w:sz w:val="20"/>
-        </w:rPr>
-        <w:lastRenderedPageBreak/>
-        <w:t>(Los formatos, deben preservarse, para introducir el título de una nueva figura, copi</w:t>
-      </w:r>
-      <w:r>
-        <w:rPr>
-          <w:sz w:val="20"/>
-        </w:rPr>
-        <w:t>ar y pegar el</w:t>
-      </w:r>
-      <w:r>
-        <w:rPr>
-          <w:sz w:val="20"/>
-        </w:rPr>
-        <w:t xml:space="preserve"> </w:t>
-      </w:r>
-      <w:r>
-        <w:rPr>
-          <w:sz w:val="20"/>
-        </w:rPr>
-        <w:t xml:space="preserve">formato propuesto y dar actualización de campos o usar </w:t>
-      </w:r>
-      <w:r>
-        <w:rPr>
-          <w:sz w:val="20"/>
-        </w:rPr>
-        <w:t xml:space="preserve">insertar referencias </w:t>
-      </w:r>
-      <w:r>
-        <w:rPr>
-          <w:sz w:val="20"/>
-        </w:rPr>
-        <w:t>cruzadas</w:t>
-      </w:r>
-      <w:r>
-        <w:rPr>
-          <w:sz w:val="20"/>
-        </w:rPr>
-        <w:t>)</w:t>
-      </w:r>
-    </w:p>
-    <w:p>
-      <w:pPr>
-        <w:spacing w:after="200" w:line="276" w:lineRule="auto"/>
-        <w:jc w:val="left"/>
-      </w:pPr>
-    </w:p>
-    <w:p>
-      <w:pPr>
-        <w:spacing w:after="200" w:line="276" w:lineRule="auto"/>
-        <w:jc w:val="left"/>
-      </w:pPr>
-    </w:p>
-    <w:p>
-      <w:pPr>
-        <w:pStyle w:val="Epgrafe"/>
-        <w:rPr>
-          <w:rFonts w:ascii="Calibri" w:hAnsi="Calibri" w:cs="Calibri"/>
-          <w:b w:val="0"/>
-          <w:sz w:val="20"/>
-          <w:szCs w:val="22"/>
-          <w:lang w:val="es-ES_tradnl"/>
-        </w:rPr>
-      </w:pPr>
-      <w:bookmarkStart w:id="8" w:name="_Toc303747354"/>
-      <w:bookmarkStart w:id="9" w:name="_Toc311613311"/>
-      <w:r>
-        <w:t xml:space="preserve">Tabla </w:t>
-      </w:r>
-      <w:r>
-        <w:fldChar w:fldCharType="begin"/>
-      </w:r>
-      <w:r>
-        <w:instrText xml:space="preserve"> SEQ Tabla \* ARABIC </w:instrText>
-      </w:r>
-      <w:r>
-        <w:fldChar w:fldCharType="separate"/>
-      </w:r>
-      <w:r>
-        <w:rPr>
-          <w:noProof/>
-        </w:rPr>
-        <w:t>2</w:t>
-      </w:r>
-      <w:r>
-        <w:rPr>
-          <w:noProof/>
-        </w:rPr>
-        <w:fldChar w:fldCharType="end"/>
-      </w:r>
-      <w:r>
-        <w:t>. Ejemplo de tabla.</w:t>
-      </w:r>
-      <w:bookmarkEnd w:id="8"/>
-      <w:bookmarkEnd w:id="9"/>
-      <w:r>
-        <w:t xml:space="preserve"> (Justificado a la izquierda y dejar un espacio)</w:t>
-      </w:r>
-    </w:p>
     <w:tbl>
       <w:tblPr>
+        <w:tblStyle w:val="Cuadrculaclara-nfasis1"/>
         <w:tblW w:w="0" w:type="auto"/>
-        <w:jc w:val="center"/>
-        <w:tblInd w:w="1106" w:type="dxa"/>
-        <w:tblLayout w:type="fixed"/>
-        <w:tblCellMar>
-          <w:left w:w="70" w:type="dxa"/>
-          <w:right w:w="70" w:type="dxa"/>
-        </w:tblCellMar>
-        <w:tblLook w:val="0000"/>
+        <w:tblLook w:val="04A0"/>
       </w:tblPr>
       <w:tblGrid>
-        <w:gridCol w:w="1162"/>
-        <w:gridCol w:w="403"/>
-        <w:gridCol w:w="403"/>
-        <w:gridCol w:w="403"/>
-        <w:gridCol w:w="403"/>
-        <w:gridCol w:w="403"/>
-        <w:gridCol w:w="403"/>
-        <w:gridCol w:w="403"/>
-        <w:gridCol w:w="403"/>
-        <w:gridCol w:w="403"/>
-        <w:gridCol w:w="403"/>
-        <w:gridCol w:w="567"/>
-        <w:gridCol w:w="567"/>
+        <w:gridCol w:w="510"/>
+        <w:gridCol w:w="5560"/>
+        <w:gridCol w:w="2984"/>
       </w:tblGrid>
       <w:tr>
         <w:trPr>
-          <w:trHeight w:val="315"/>
-          <w:jc w:val="center"/>
+          <w:cnfStyle w:val="100000000000"/>
         </w:trPr>
         <w:tc>
           <w:tcPr>
-            <w:tcW w:w="1162" w:type="dxa"/>
-            <w:tcBorders>
-              <w:top w:val="nil"/>
-              <w:bottom w:val="nil"/>
-            </w:tcBorders>
-            <w:shd w:val="clear" w:color="auto" w:fill="FFFFFF"/>
-            <w:noWrap/>
-            <w:vAlign w:val="bottom"/>
+            <w:cnfStyle w:val="001000000000"/>
+            <w:tcW w:w="392" w:type="dxa"/>
           </w:tcPr>
           <w:p>
-            <w:pPr>
-              <w:rPr>
-                <w:rFonts w:ascii="Calibri" w:hAnsi="Calibri" w:cs="Calibri"/>
-                <w:sz w:val="18"/>
-                <w:szCs w:val="18"/>
-              </w:rPr>
-            </w:pPr>
+            <w:r>
+              <w:t>No</w:t>
+            </w:r>
           </w:p>
         </w:tc>
         <w:tc>
           <w:tcPr>
-            <w:tcW w:w="5164" w:type="dxa"/>
-            <w:gridSpan w:val="12"/>
-            <w:tcBorders>
-              <w:top w:val="single" w:sz="4" w:space="0" w:color="auto"/>
-              <w:left w:val="nil"/>
-              <w:bottom w:val="single" w:sz="4" w:space="0" w:color="auto"/>
-              <w:right w:val="single" w:sz="4" w:space="0" w:color="auto"/>
-            </w:tcBorders>
-            <w:shd w:val="clear" w:color="auto" w:fill="C0C0C0"/>
-            <w:noWrap/>
-            <w:vAlign w:val="bottom"/>
+            <w:tcW w:w="5593" w:type="dxa"/>
           </w:tcPr>
           <w:p>
             <w:pPr>
               <w:jc w:val="center"/>
-              <w:rPr>
-                <w:rFonts w:ascii="Calibri" w:hAnsi="Calibri" w:cs="Calibri"/>
-                <w:b/>
-                <w:bCs/>
-                <w:sz w:val="18"/>
-                <w:szCs w:val="18"/>
-              </w:rPr>
+              <w:cnfStyle w:val="100000000000"/>
             </w:pPr>
             <w:r>
-              <w:rPr>
-                <w:rFonts w:ascii="Calibri" w:hAnsi="Calibri" w:cs="Calibri"/>
-                <w:b/>
-                <w:bCs/>
-                <w:sz w:val="18"/>
-                <w:szCs w:val="18"/>
-              </w:rPr>
-              <w:t>Semanas</w:t>
+              <w:t>Comando</w:t>
+            </w:r>
+          </w:p>
+        </w:tc>
+        <w:tc>
+          <w:tcPr>
+            <w:tcW w:w="2993" w:type="dxa"/>
+          </w:tcPr>
+          <w:p>
+            <w:pPr>
+              <w:jc w:val="center"/>
+              <w:cnfStyle w:val="100000000000"/>
+            </w:pPr>
+            <w:r>
+              <w:t>Función</w:t>
             </w:r>
           </w:p>
         </w:tc>
       </w:tr>
       <w:tr>
         <w:trPr>
-          <w:trHeight w:val="315"/>
-          <w:jc w:val="center"/>
+          <w:cnfStyle w:val="000000100000"/>
         </w:trPr>
         <w:tc>
           <w:tcPr>
-            <w:tcW w:w="1162" w:type="dxa"/>
-            <w:tcBorders>
-              <w:top w:val="single" w:sz="4" w:space="0" w:color="auto"/>
-              <w:left w:val="single" w:sz="4" w:space="0" w:color="auto"/>
-              <w:bottom w:val="single" w:sz="4" w:space="0" w:color="auto"/>
-              <w:right w:val="single" w:sz="4" w:space="0" w:color="auto"/>
-            </w:tcBorders>
-            <w:shd w:val="clear" w:color="auto" w:fill="C0C0C0"/>
-            <w:noWrap/>
-            <w:vAlign w:val="bottom"/>
+            <w:cnfStyle w:val="001000000000"/>
+            <w:tcW w:w="392" w:type="dxa"/>
           </w:tcPr>
           <w:p>
-            <w:pPr>
-              <w:jc w:val="center"/>
-              <w:rPr>
-                <w:rFonts w:ascii="Calibri" w:hAnsi="Calibri" w:cs="Calibri"/>
-                <w:b/>
-                <w:bCs/>
-                <w:sz w:val="18"/>
-                <w:szCs w:val="18"/>
-              </w:rPr>
-            </w:pPr>
-            <w:r>
-              <w:rPr>
-                <w:rFonts w:ascii="Calibri" w:hAnsi="Calibri" w:cs="Calibri"/>
-                <w:b/>
-                <w:bCs/>
-                <w:sz w:val="18"/>
-                <w:szCs w:val="18"/>
-              </w:rPr>
-              <w:t>ACTIVIDAD</w:t>
+            <w:r>
+              <w:t>1</w:t>
             </w:r>
           </w:p>
         </w:tc>
         <w:tc>
           <w:tcPr>
-            <w:tcW w:w="403" w:type="dxa"/>
-            <w:tcBorders>
-              <w:top w:val="nil"/>
-              <w:left w:val="nil"/>
-              <w:bottom w:val="single" w:sz="4" w:space="0" w:color="auto"/>
-              <w:right w:val="single" w:sz="4" w:space="0" w:color="auto"/>
-            </w:tcBorders>
-            <w:shd w:val="clear" w:color="auto" w:fill="C0C0C0"/>
-            <w:noWrap/>
-            <w:vAlign w:val="center"/>
+            <w:tcW w:w="5593" w:type="dxa"/>
           </w:tcPr>
           <w:p>
             <w:pPr>
-              <w:jc w:val="center"/>
-              <w:rPr>
-                <w:rFonts w:ascii="Calibri" w:hAnsi="Calibri" w:cs="Calibri"/>
-                <w:b/>
-                <w:bCs/>
-                <w:sz w:val="18"/>
-                <w:szCs w:val="18"/>
-              </w:rPr>
+              <w:cnfStyle w:val="000000100000"/>
             </w:pPr>
-            <w:r>
-              <w:rPr>
-                <w:rFonts w:ascii="Calibri" w:hAnsi="Calibri" w:cs="Calibri"/>
-                <w:b/>
-                <w:bCs/>
-                <w:sz w:val="18"/>
-                <w:szCs w:val="18"/>
-              </w:rPr>
-              <w:t>1</w:t>
+            <w:proofErr w:type="spellStart"/>
+            <w:r>
+              <w:t>git</w:t>
+            </w:r>
+            <w:proofErr w:type="spellEnd"/>
+            <w:r>
+              <w:t xml:space="preserve"> </w:t>
+            </w:r>
+            <w:proofErr w:type="spellStart"/>
+            <w:r>
+              <w:t>config</w:t>
+            </w:r>
+            <w:proofErr w:type="spellEnd"/>
+            <w:r>
+              <w:t xml:space="preserve"> --global user.name "El nombre"</w:t>
             </w:r>
           </w:p>
         </w:tc>
         <w:tc>
           <w:tcPr>
-            <w:tcW w:w="403" w:type="dxa"/>
-            <w:tcBorders>
-              <w:top w:val="nil"/>
-              <w:left w:val="nil"/>
-              <w:bottom w:val="single" w:sz="4" w:space="0" w:color="auto"/>
-              <w:right w:val="single" w:sz="4" w:space="0" w:color="auto"/>
-            </w:tcBorders>
-            <w:shd w:val="clear" w:color="auto" w:fill="C0C0C0"/>
-            <w:noWrap/>
-            <w:vAlign w:val="center"/>
+            <w:tcW w:w="2993" w:type="dxa"/>
           </w:tcPr>
           <w:p>
             <w:pPr>
-              <w:jc w:val="center"/>
-              <w:rPr>
-                <w:rFonts w:ascii="Calibri" w:hAnsi="Calibri" w:cs="Calibri"/>
-                <w:b/>
-                <w:bCs/>
-                <w:sz w:val="18"/>
-                <w:szCs w:val="18"/>
-              </w:rPr>
+              <w:cnfStyle w:val="000000100000"/>
             </w:pPr>
             <w:r>
-              <w:rPr>
-                <w:rFonts w:ascii="Calibri" w:hAnsi="Calibri" w:cs="Calibri"/>
-                <w:b/>
-                <w:bCs/>
-                <w:sz w:val="18"/>
-                <w:szCs w:val="18"/>
-              </w:rPr>
-              <w:t>2</w:t>
-            </w:r>
-          </w:p>
-        </w:tc>
-        <w:tc>
-          <w:tcPr>
-            <w:tcW w:w="403" w:type="dxa"/>
-            <w:tcBorders>
-              <w:top w:val="nil"/>
-              <w:left w:val="nil"/>
-              <w:bottom w:val="single" w:sz="4" w:space="0" w:color="auto"/>
-              <w:right w:val="single" w:sz="4" w:space="0" w:color="auto"/>
-            </w:tcBorders>
-            <w:shd w:val="clear" w:color="auto" w:fill="C0C0C0"/>
-            <w:noWrap/>
-            <w:vAlign w:val="center"/>
-          </w:tcPr>
-          <w:p>
-            <w:pPr>
-              <w:jc w:val="center"/>
-              <w:rPr>
-                <w:rFonts w:ascii="Calibri" w:hAnsi="Calibri" w:cs="Calibri"/>
-                <w:b/>
-                <w:bCs/>
-                <w:sz w:val="18"/>
-                <w:szCs w:val="18"/>
-              </w:rPr>
-            </w:pPr>
-            <w:r>
-              <w:rPr>
-                <w:rFonts w:ascii="Calibri" w:hAnsi="Calibri" w:cs="Calibri"/>
-                <w:b/>
-                <w:bCs/>
-                <w:sz w:val="18"/>
-                <w:szCs w:val="18"/>
-              </w:rPr>
-              <w:t>3</w:t>
-            </w:r>
-          </w:p>
-        </w:tc>
-        <w:tc>
-          <w:tcPr>
-            <w:tcW w:w="403" w:type="dxa"/>
-            <w:tcBorders>
-              <w:top w:val="nil"/>
-              <w:left w:val="nil"/>
-              <w:bottom w:val="single" w:sz="4" w:space="0" w:color="auto"/>
-              <w:right w:val="single" w:sz="4" w:space="0" w:color="auto"/>
-            </w:tcBorders>
-            <w:shd w:val="clear" w:color="auto" w:fill="C0C0C0"/>
-            <w:noWrap/>
-            <w:vAlign w:val="center"/>
-          </w:tcPr>
-          <w:p>
-            <w:pPr>
-              <w:jc w:val="center"/>
-              <w:rPr>
-                <w:rFonts w:ascii="Calibri" w:hAnsi="Calibri" w:cs="Calibri"/>
-                <w:b/>
-                <w:bCs/>
-                <w:sz w:val="18"/>
-                <w:szCs w:val="18"/>
-              </w:rPr>
-            </w:pPr>
-            <w:r>
-              <w:rPr>
-                <w:rFonts w:ascii="Calibri" w:hAnsi="Calibri" w:cs="Calibri"/>
-                <w:b/>
-                <w:bCs/>
-                <w:sz w:val="18"/>
-                <w:szCs w:val="18"/>
-              </w:rPr>
-              <w:t>4</w:t>
-            </w:r>
-          </w:p>
-        </w:tc>
-        <w:tc>
-          <w:tcPr>
-            <w:tcW w:w="403" w:type="dxa"/>
-            <w:tcBorders>
-              <w:top w:val="nil"/>
-              <w:left w:val="nil"/>
-              <w:bottom w:val="single" w:sz="4" w:space="0" w:color="auto"/>
-              <w:right w:val="single" w:sz="4" w:space="0" w:color="auto"/>
-            </w:tcBorders>
-            <w:shd w:val="clear" w:color="auto" w:fill="C0C0C0"/>
-            <w:noWrap/>
-            <w:vAlign w:val="center"/>
-          </w:tcPr>
-          <w:p>
-            <w:pPr>
-              <w:jc w:val="center"/>
-              <w:rPr>
-                <w:rFonts w:ascii="Calibri" w:hAnsi="Calibri" w:cs="Calibri"/>
-                <w:b/>
-                <w:bCs/>
-                <w:sz w:val="18"/>
-                <w:szCs w:val="18"/>
-              </w:rPr>
-            </w:pPr>
-            <w:r>
-              <w:rPr>
-                <w:rFonts w:ascii="Calibri" w:hAnsi="Calibri" w:cs="Calibri"/>
-                <w:b/>
-                <w:bCs/>
-                <w:sz w:val="18"/>
-                <w:szCs w:val="18"/>
-              </w:rPr>
-              <w:t>5</w:t>
-            </w:r>
-          </w:p>
-        </w:tc>
-        <w:tc>
-          <w:tcPr>
-            <w:tcW w:w="403" w:type="dxa"/>
-            <w:tcBorders>
-              <w:top w:val="nil"/>
-              <w:left w:val="nil"/>
-              <w:bottom w:val="single" w:sz="4" w:space="0" w:color="auto"/>
-              <w:right w:val="single" w:sz="4" w:space="0" w:color="auto"/>
-            </w:tcBorders>
-            <w:shd w:val="clear" w:color="auto" w:fill="C0C0C0"/>
-            <w:noWrap/>
-            <w:vAlign w:val="center"/>
-          </w:tcPr>
-          <w:p>
-            <w:pPr>
-              <w:jc w:val="center"/>
-              <w:rPr>
-                <w:rFonts w:ascii="Calibri" w:hAnsi="Calibri" w:cs="Calibri"/>
-                <w:b/>
-                <w:bCs/>
-                <w:sz w:val="18"/>
-                <w:szCs w:val="18"/>
-              </w:rPr>
-            </w:pPr>
-            <w:r>
-              <w:rPr>
-                <w:rFonts w:ascii="Calibri" w:hAnsi="Calibri" w:cs="Calibri"/>
-                <w:b/>
-                <w:bCs/>
-                <w:sz w:val="18"/>
-                <w:szCs w:val="18"/>
-              </w:rPr>
-              <w:t>6</w:t>
-            </w:r>
-          </w:p>
-        </w:tc>
-        <w:tc>
-          <w:tcPr>
-            <w:tcW w:w="403" w:type="dxa"/>
-            <w:tcBorders>
-              <w:top w:val="nil"/>
-              <w:left w:val="nil"/>
-              <w:bottom w:val="single" w:sz="4" w:space="0" w:color="auto"/>
-              <w:right w:val="single" w:sz="4" w:space="0" w:color="auto"/>
-            </w:tcBorders>
-            <w:shd w:val="clear" w:color="auto" w:fill="C0C0C0"/>
-            <w:vAlign w:val="center"/>
-          </w:tcPr>
-          <w:p>
-            <w:pPr>
-              <w:jc w:val="center"/>
-              <w:rPr>
-                <w:rFonts w:ascii="Calibri" w:hAnsi="Calibri" w:cs="Calibri"/>
-                <w:b/>
-                <w:bCs/>
-                <w:sz w:val="18"/>
-                <w:szCs w:val="18"/>
-              </w:rPr>
-            </w:pPr>
-            <w:r>
-              <w:rPr>
-                <w:rFonts w:ascii="Calibri" w:hAnsi="Calibri" w:cs="Calibri"/>
-                <w:b/>
-                <w:bCs/>
-                <w:sz w:val="18"/>
-                <w:szCs w:val="18"/>
-              </w:rPr>
-              <w:t>7</w:t>
-            </w:r>
-          </w:p>
-        </w:tc>
-        <w:tc>
-          <w:tcPr>
-            <w:tcW w:w="403" w:type="dxa"/>
-            <w:tcBorders>
-              <w:top w:val="nil"/>
-              <w:left w:val="nil"/>
-              <w:bottom w:val="single" w:sz="4" w:space="0" w:color="auto"/>
-              <w:right w:val="single" w:sz="4" w:space="0" w:color="auto"/>
-            </w:tcBorders>
-            <w:shd w:val="clear" w:color="auto" w:fill="C0C0C0"/>
-            <w:vAlign w:val="center"/>
-          </w:tcPr>
-          <w:p>
-            <w:pPr>
-              <w:jc w:val="center"/>
-              <w:rPr>
-                <w:rFonts w:ascii="Calibri" w:hAnsi="Calibri" w:cs="Calibri"/>
-                <w:b/>
-                <w:bCs/>
-                <w:sz w:val="18"/>
-                <w:szCs w:val="18"/>
-              </w:rPr>
-            </w:pPr>
-            <w:r>
-              <w:rPr>
-                <w:rFonts w:ascii="Calibri" w:hAnsi="Calibri" w:cs="Calibri"/>
-                <w:b/>
-                <w:bCs/>
-                <w:sz w:val="18"/>
-                <w:szCs w:val="18"/>
-              </w:rPr>
-              <w:t>8</w:t>
-            </w:r>
-          </w:p>
-        </w:tc>
-        <w:tc>
-          <w:tcPr>
-            <w:tcW w:w="403" w:type="dxa"/>
-            <w:tcBorders>
-              <w:top w:val="nil"/>
-              <w:left w:val="nil"/>
-              <w:bottom w:val="single" w:sz="4" w:space="0" w:color="auto"/>
-              <w:right w:val="single" w:sz="4" w:space="0" w:color="auto"/>
-            </w:tcBorders>
-            <w:shd w:val="clear" w:color="auto" w:fill="C0C0C0"/>
-            <w:noWrap/>
-            <w:vAlign w:val="center"/>
-          </w:tcPr>
-          <w:p>
-            <w:pPr>
-              <w:jc w:val="center"/>
-              <w:rPr>
-                <w:rFonts w:ascii="Calibri" w:hAnsi="Calibri" w:cs="Calibri"/>
-                <w:b/>
-                <w:bCs/>
-                <w:sz w:val="18"/>
-                <w:szCs w:val="18"/>
-              </w:rPr>
-            </w:pPr>
-            <w:r>
-              <w:rPr>
-                <w:rFonts w:ascii="Calibri" w:hAnsi="Calibri" w:cs="Calibri"/>
-                <w:b/>
-                <w:bCs/>
-                <w:sz w:val="18"/>
-                <w:szCs w:val="18"/>
-              </w:rPr>
-              <w:t>9</w:t>
-            </w:r>
-          </w:p>
-        </w:tc>
-        <w:tc>
-          <w:tcPr>
-            <w:tcW w:w="403" w:type="dxa"/>
-            <w:tcBorders>
-              <w:top w:val="nil"/>
-              <w:left w:val="nil"/>
-              <w:bottom w:val="single" w:sz="4" w:space="0" w:color="auto"/>
-              <w:right w:val="single" w:sz="4" w:space="0" w:color="auto"/>
-            </w:tcBorders>
-            <w:shd w:val="clear" w:color="auto" w:fill="C0C0C0"/>
-            <w:noWrap/>
-            <w:vAlign w:val="center"/>
-          </w:tcPr>
-          <w:p>
-            <w:pPr>
-              <w:jc w:val="center"/>
-              <w:rPr>
-                <w:rFonts w:ascii="Calibri" w:hAnsi="Calibri" w:cs="Calibri"/>
-                <w:b/>
-                <w:bCs/>
-                <w:sz w:val="18"/>
-                <w:szCs w:val="18"/>
-              </w:rPr>
-            </w:pPr>
-            <w:r>
-              <w:rPr>
-                <w:rFonts w:ascii="Calibri" w:hAnsi="Calibri" w:cs="Calibri"/>
-                <w:b/>
-                <w:bCs/>
-                <w:sz w:val="18"/>
-                <w:szCs w:val="18"/>
-              </w:rPr>
-              <w:t>10</w:t>
-            </w:r>
-          </w:p>
-        </w:tc>
-        <w:tc>
-          <w:tcPr>
-            <w:tcW w:w="567" w:type="dxa"/>
-            <w:tcBorders>
-              <w:top w:val="nil"/>
-              <w:left w:val="nil"/>
-              <w:bottom w:val="single" w:sz="4" w:space="0" w:color="auto"/>
-              <w:right w:val="single" w:sz="4" w:space="0" w:color="auto"/>
-            </w:tcBorders>
-            <w:shd w:val="clear" w:color="auto" w:fill="C0C0C0"/>
-            <w:noWrap/>
-            <w:vAlign w:val="center"/>
-          </w:tcPr>
-          <w:p>
-            <w:pPr>
-              <w:jc w:val="center"/>
-              <w:rPr>
-                <w:rFonts w:ascii="Calibri" w:hAnsi="Calibri" w:cs="Calibri"/>
-                <w:b/>
-                <w:bCs/>
-                <w:sz w:val="18"/>
-                <w:szCs w:val="18"/>
-              </w:rPr>
-            </w:pPr>
-            <w:r>
-              <w:rPr>
-                <w:rFonts w:ascii="Calibri" w:hAnsi="Calibri" w:cs="Calibri"/>
-                <w:b/>
-                <w:bCs/>
-                <w:sz w:val="18"/>
-                <w:szCs w:val="18"/>
-              </w:rPr>
-              <w:t>11</w:t>
-            </w:r>
-          </w:p>
-        </w:tc>
-        <w:tc>
-          <w:tcPr>
-            <w:tcW w:w="567" w:type="dxa"/>
-            <w:tcBorders>
-              <w:top w:val="nil"/>
-              <w:left w:val="nil"/>
-              <w:bottom w:val="single" w:sz="4" w:space="0" w:color="auto"/>
-              <w:right w:val="single" w:sz="4" w:space="0" w:color="auto"/>
-            </w:tcBorders>
-            <w:shd w:val="clear" w:color="auto" w:fill="C0C0C0"/>
-            <w:noWrap/>
-            <w:vAlign w:val="center"/>
-          </w:tcPr>
-          <w:p>
-            <w:pPr>
-              <w:jc w:val="center"/>
-              <w:rPr>
-                <w:rFonts w:ascii="Calibri" w:hAnsi="Calibri" w:cs="Calibri"/>
-                <w:b/>
-                <w:bCs/>
-                <w:sz w:val="18"/>
-                <w:szCs w:val="18"/>
-              </w:rPr>
-            </w:pPr>
-            <w:r>
-              <w:rPr>
-                <w:rFonts w:ascii="Calibri" w:hAnsi="Calibri" w:cs="Calibri"/>
-                <w:b/>
-                <w:bCs/>
-                <w:sz w:val="18"/>
-                <w:szCs w:val="18"/>
-              </w:rPr>
-              <w:t>12</w:t>
-            </w:r>
+              <w:t xml:space="preserve">Configura el nombre en </w:t>
+            </w:r>
+            <w:proofErr w:type="spellStart"/>
+            <w:r>
+              <w:t>git</w:t>
+            </w:r>
+            <w:proofErr w:type="spellEnd"/>
           </w:p>
         </w:tc>
       </w:tr>
       <w:tr>
         <w:trPr>
-          <w:trHeight w:val="227"/>
-          <w:jc w:val="center"/>
+          <w:cnfStyle w:val="000000010000"/>
         </w:trPr>
         <w:tc>
           <w:tcPr>
-            <w:tcW w:w="1162" w:type="dxa"/>
-            <w:tcBorders>
-              <w:top w:val="single" w:sz="4" w:space="0" w:color="auto"/>
-              <w:left w:val="single" w:sz="4" w:space="0" w:color="auto"/>
-              <w:bottom w:val="single" w:sz="4" w:space="0" w:color="auto"/>
-              <w:right w:val="single" w:sz="4" w:space="0" w:color="auto"/>
-            </w:tcBorders>
-            <w:noWrap/>
-            <w:vAlign w:val="bottom"/>
+            <w:cnfStyle w:val="001000000000"/>
+            <w:tcW w:w="392" w:type="dxa"/>
           </w:tcPr>
           <w:p>
-            <w:pPr>
-              <w:rPr>
-                <w:rFonts w:ascii="Calibri" w:hAnsi="Calibri" w:cs="Calibri"/>
-                <w:b/>
-                <w:bCs/>
-                <w:sz w:val="18"/>
-                <w:szCs w:val="18"/>
-              </w:rPr>
-            </w:pPr>
-            <w:r>
-              <w:rPr>
-                <w:rFonts w:ascii="Calibri" w:hAnsi="Calibri" w:cs="Calibri"/>
-                <w:b/>
-                <w:bCs/>
-                <w:sz w:val="18"/>
-                <w:szCs w:val="18"/>
-              </w:rPr>
-              <w:t>1</w:t>
+            <w:r>
+              <w:t>2</w:t>
             </w:r>
           </w:p>
         </w:tc>
         <w:tc>
           <w:tcPr>
-            <w:tcW w:w="403" w:type="dxa"/>
-            <w:tcBorders>
-              <w:top w:val="nil"/>
-              <w:left w:val="nil"/>
-              <w:bottom w:val="single" w:sz="4" w:space="0" w:color="auto"/>
-              <w:right w:val="single" w:sz="4" w:space="0" w:color="auto"/>
-            </w:tcBorders>
-            <w:vAlign w:val="bottom"/>
+            <w:tcW w:w="5593" w:type="dxa"/>
           </w:tcPr>
           <w:p>
             <w:pPr>
-              <w:jc w:val="center"/>
-              <w:rPr>
-                <w:rFonts w:ascii="Calibri" w:hAnsi="Calibri" w:cs="Calibri"/>
-                <w:sz w:val="18"/>
-                <w:szCs w:val="18"/>
-              </w:rPr>
+              <w:cnfStyle w:val="000000010000"/>
             </w:pPr>
-            <w:r>
-              <w:rPr>
-                <w:rFonts w:ascii="Calibri" w:hAnsi="Calibri" w:cs="Calibri"/>
-                <w:sz w:val="18"/>
-                <w:szCs w:val="18"/>
-              </w:rPr>
-              <w:t> </w:t>
+            <w:proofErr w:type="spellStart"/>
+            <w:r>
+              <w:t>git</w:t>
+            </w:r>
+            <w:proofErr w:type="spellEnd"/>
+            <w:r>
+              <w:t xml:space="preserve"> </w:t>
+            </w:r>
+            <w:proofErr w:type="spellStart"/>
+            <w:r>
+              <w:t>config</w:t>
+            </w:r>
+            <w:proofErr w:type="spellEnd"/>
+            <w:r>
+              <w:t xml:space="preserve"> --global </w:t>
+            </w:r>
+            <w:proofErr w:type="spellStart"/>
+            <w:r>
+              <w:t>user.email</w:t>
+            </w:r>
+            <w:proofErr w:type="spellEnd"/>
+            <w:r>
+              <w:t xml:space="preserve"> "El correo electrónico"</w:t>
             </w:r>
           </w:p>
         </w:tc>
         <w:tc>
           <w:tcPr>
-            <w:tcW w:w="403" w:type="dxa"/>
-            <w:tcBorders>
-              <w:top w:val="nil"/>
-              <w:left w:val="nil"/>
-              <w:bottom w:val="single" w:sz="4" w:space="0" w:color="auto"/>
-              <w:right w:val="single" w:sz="4" w:space="0" w:color="auto"/>
-            </w:tcBorders>
-            <w:vAlign w:val="bottom"/>
+            <w:tcW w:w="2993" w:type="dxa"/>
           </w:tcPr>
           <w:p>
             <w:pPr>
-              <w:jc w:val="center"/>
-              <w:rPr>
-                <w:rFonts w:ascii="Calibri" w:hAnsi="Calibri" w:cs="Calibri"/>
-                <w:sz w:val="18"/>
-                <w:szCs w:val="18"/>
-              </w:rPr>
+              <w:cnfStyle w:val="000000010000"/>
             </w:pPr>
             <w:r>
-              <w:rPr>
-                <w:rFonts w:ascii="Calibri" w:hAnsi="Calibri" w:cs="Calibri"/>
-                <w:sz w:val="18"/>
-                <w:szCs w:val="18"/>
-              </w:rPr>
-              <w:t> </w:t>
-            </w:r>
-          </w:p>
-        </w:tc>
-        <w:tc>
-          <w:tcPr>
-            <w:tcW w:w="403" w:type="dxa"/>
-            <w:tcBorders>
-              <w:top w:val="nil"/>
-              <w:left w:val="nil"/>
-              <w:bottom w:val="single" w:sz="4" w:space="0" w:color="auto"/>
-              <w:right w:val="single" w:sz="4" w:space="0" w:color="auto"/>
-            </w:tcBorders>
-            <w:noWrap/>
-            <w:vAlign w:val="bottom"/>
-          </w:tcPr>
-          <w:p>
-            <w:pPr>
-              <w:jc w:val="center"/>
-              <w:rPr>
-                <w:rFonts w:ascii="Calibri" w:hAnsi="Calibri" w:cs="Calibri"/>
-                <w:sz w:val="18"/>
-                <w:szCs w:val="18"/>
-              </w:rPr>
-            </w:pPr>
-            <w:r>
-              <w:rPr>
-                <w:rFonts w:ascii="Calibri" w:hAnsi="Calibri" w:cs="Calibri"/>
-                <w:sz w:val="18"/>
-                <w:szCs w:val="18"/>
-              </w:rPr>
-              <w:t> </w:t>
-            </w:r>
-          </w:p>
-        </w:tc>
-        <w:tc>
-          <w:tcPr>
-            <w:tcW w:w="403" w:type="dxa"/>
-            <w:tcBorders>
-              <w:top w:val="nil"/>
-              <w:left w:val="nil"/>
-              <w:bottom w:val="single" w:sz="4" w:space="0" w:color="auto"/>
-              <w:right w:val="single" w:sz="4" w:space="0" w:color="auto"/>
-            </w:tcBorders>
-            <w:noWrap/>
-            <w:vAlign w:val="bottom"/>
-          </w:tcPr>
-          <w:p>
-            <w:pPr>
-              <w:jc w:val="center"/>
-              <w:rPr>
-                <w:rFonts w:ascii="Calibri" w:hAnsi="Calibri" w:cs="Calibri"/>
-                <w:sz w:val="18"/>
-                <w:szCs w:val="18"/>
-              </w:rPr>
-            </w:pPr>
-            <w:r>
-              <w:rPr>
-                <w:rFonts w:ascii="Calibri" w:hAnsi="Calibri" w:cs="Calibri"/>
-                <w:sz w:val="18"/>
-                <w:szCs w:val="18"/>
-              </w:rPr>
-              <w:t> </w:t>
-            </w:r>
-          </w:p>
-        </w:tc>
-        <w:tc>
-          <w:tcPr>
-            <w:tcW w:w="403" w:type="dxa"/>
-            <w:tcBorders>
-              <w:top w:val="nil"/>
-              <w:left w:val="nil"/>
-              <w:bottom w:val="single" w:sz="4" w:space="0" w:color="auto"/>
-              <w:right w:val="single" w:sz="4" w:space="0" w:color="auto"/>
-            </w:tcBorders>
-            <w:noWrap/>
-            <w:vAlign w:val="bottom"/>
-          </w:tcPr>
-          <w:p>
-            <w:pPr>
-              <w:jc w:val="center"/>
-              <w:rPr>
-                <w:rFonts w:ascii="Calibri" w:hAnsi="Calibri" w:cs="Calibri"/>
-                <w:sz w:val="18"/>
-                <w:szCs w:val="18"/>
-              </w:rPr>
-            </w:pPr>
-            <w:r>
-              <w:rPr>
-                <w:rFonts w:ascii="Calibri" w:hAnsi="Calibri" w:cs="Calibri"/>
-                <w:sz w:val="18"/>
-                <w:szCs w:val="18"/>
-              </w:rPr>
-              <w:t> </w:t>
-            </w:r>
-          </w:p>
-        </w:tc>
-        <w:tc>
-          <w:tcPr>
-            <w:tcW w:w="403" w:type="dxa"/>
-            <w:tcBorders>
-              <w:top w:val="nil"/>
-              <w:left w:val="nil"/>
-              <w:bottom w:val="single" w:sz="4" w:space="0" w:color="auto"/>
-              <w:right w:val="single" w:sz="4" w:space="0" w:color="auto"/>
-            </w:tcBorders>
-            <w:noWrap/>
-            <w:vAlign w:val="bottom"/>
-          </w:tcPr>
-          <w:p>
-            <w:pPr>
-              <w:jc w:val="center"/>
-              <w:rPr>
-                <w:rFonts w:ascii="Calibri" w:hAnsi="Calibri" w:cs="Calibri"/>
-                <w:sz w:val="18"/>
-                <w:szCs w:val="18"/>
-              </w:rPr>
-            </w:pPr>
-            <w:r>
-              <w:rPr>
-                <w:rFonts w:ascii="Calibri" w:hAnsi="Calibri" w:cs="Calibri"/>
-                <w:sz w:val="18"/>
-                <w:szCs w:val="18"/>
-              </w:rPr>
-              <w:t> </w:t>
-            </w:r>
-          </w:p>
-        </w:tc>
-        <w:tc>
-          <w:tcPr>
-            <w:tcW w:w="403" w:type="dxa"/>
-            <w:tcBorders>
-              <w:top w:val="nil"/>
-              <w:left w:val="nil"/>
-              <w:bottom w:val="single" w:sz="4" w:space="0" w:color="auto"/>
-              <w:right w:val="single" w:sz="4" w:space="0" w:color="auto"/>
-            </w:tcBorders>
-            <w:noWrap/>
-            <w:vAlign w:val="bottom"/>
-          </w:tcPr>
-          <w:p>
-            <w:pPr>
-              <w:jc w:val="center"/>
-              <w:rPr>
-                <w:rFonts w:ascii="Calibri" w:hAnsi="Calibri" w:cs="Calibri"/>
-                <w:sz w:val="18"/>
-                <w:szCs w:val="18"/>
-              </w:rPr>
-            </w:pPr>
-            <w:r>
-              <w:rPr>
-                <w:rFonts w:ascii="Calibri" w:hAnsi="Calibri" w:cs="Calibri"/>
-                <w:sz w:val="18"/>
-                <w:szCs w:val="18"/>
-              </w:rPr>
-              <w:t> </w:t>
-            </w:r>
-          </w:p>
-        </w:tc>
-        <w:tc>
-          <w:tcPr>
-            <w:tcW w:w="403" w:type="dxa"/>
-            <w:tcBorders>
-              <w:top w:val="nil"/>
-              <w:left w:val="nil"/>
-              <w:bottom w:val="single" w:sz="4" w:space="0" w:color="auto"/>
-              <w:right w:val="single" w:sz="4" w:space="0" w:color="auto"/>
-            </w:tcBorders>
-            <w:noWrap/>
-            <w:vAlign w:val="bottom"/>
-          </w:tcPr>
-          <w:p>
-            <w:pPr>
-              <w:jc w:val="center"/>
-              <w:rPr>
-                <w:rFonts w:ascii="Calibri" w:hAnsi="Calibri" w:cs="Calibri"/>
-                <w:sz w:val="18"/>
-                <w:szCs w:val="18"/>
-              </w:rPr>
-            </w:pPr>
-            <w:r>
-              <w:rPr>
-                <w:rFonts w:ascii="Calibri" w:hAnsi="Calibri" w:cs="Calibri"/>
-                <w:sz w:val="18"/>
-                <w:szCs w:val="18"/>
-              </w:rPr>
-              <w:t> </w:t>
-            </w:r>
-          </w:p>
-        </w:tc>
-        <w:tc>
-          <w:tcPr>
-            <w:tcW w:w="403" w:type="dxa"/>
-            <w:tcBorders>
-              <w:top w:val="nil"/>
-              <w:left w:val="nil"/>
-              <w:bottom w:val="single" w:sz="4" w:space="0" w:color="auto"/>
-              <w:right w:val="single" w:sz="4" w:space="0" w:color="auto"/>
-            </w:tcBorders>
-            <w:noWrap/>
-            <w:vAlign w:val="bottom"/>
-          </w:tcPr>
-          <w:p>
-            <w:pPr>
-              <w:jc w:val="center"/>
-              <w:rPr>
-                <w:rFonts w:ascii="Calibri" w:hAnsi="Calibri" w:cs="Calibri"/>
-                <w:sz w:val="18"/>
-                <w:szCs w:val="18"/>
-              </w:rPr>
-            </w:pPr>
-            <w:r>
-              <w:rPr>
-                <w:rFonts w:ascii="Calibri" w:hAnsi="Calibri" w:cs="Calibri"/>
-                <w:sz w:val="18"/>
-                <w:szCs w:val="18"/>
-              </w:rPr>
-              <w:t> </w:t>
-            </w:r>
-          </w:p>
-        </w:tc>
-        <w:tc>
-          <w:tcPr>
-            <w:tcW w:w="403" w:type="dxa"/>
-            <w:tcBorders>
-              <w:top w:val="nil"/>
-              <w:left w:val="nil"/>
-              <w:bottom w:val="single" w:sz="4" w:space="0" w:color="auto"/>
-              <w:right w:val="single" w:sz="4" w:space="0" w:color="auto"/>
-            </w:tcBorders>
-            <w:noWrap/>
-            <w:vAlign w:val="bottom"/>
-          </w:tcPr>
-          <w:p>
-            <w:pPr>
-              <w:jc w:val="center"/>
-              <w:rPr>
-                <w:rFonts w:ascii="Calibri" w:hAnsi="Calibri" w:cs="Calibri"/>
-                <w:sz w:val="18"/>
-                <w:szCs w:val="18"/>
-              </w:rPr>
-            </w:pPr>
-            <w:r>
-              <w:rPr>
-                <w:rFonts w:ascii="Calibri" w:hAnsi="Calibri" w:cs="Calibri"/>
-                <w:sz w:val="18"/>
-                <w:szCs w:val="18"/>
-              </w:rPr>
-              <w:t> </w:t>
-            </w:r>
-          </w:p>
-        </w:tc>
-        <w:tc>
-          <w:tcPr>
-            <w:tcW w:w="567" w:type="dxa"/>
-            <w:tcBorders>
-              <w:top w:val="nil"/>
-              <w:left w:val="nil"/>
-              <w:bottom w:val="single" w:sz="4" w:space="0" w:color="auto"/>
-              <w:right w:val="single" w:sz="4" w:space="0" w:color="auto"/>
-            </w:tcBorders>
-            <w:noWrap/>
-            <w:vAlign w:val="bottom"/>
-          </w:tcPr>
-          <w:p>
-            <w:pPr>
-              <w:jc w:val="center"/>
-              <w:rPr>
-                <w:rFonts w:ascii="Calibri" w:hAnsi="Calibri" w:cs="Calibri"/>
-                <w:sz w:val="18"/>
-                <w:szCs w:val="18"/>
-              </w:rPr>
-            </w:pPr>
-            <w:r>
-              <w:rPr>
-                <w:rFonts w:ascii="Calibri" w:hAnsi="Calibri" w:cs="Calibri"/>
-                <w:sz w:val="18"/>
-                <w:szCs w:val="18"/>
-              </w:rPr>
-              <w:t> </w:t>
-            </w:r>
-          </w:p>
-        </w:tc>
-        <w:tc>
-          <w:tcPr>
-            <w:tcW w:w="567" w:type="dxa"/>
-            <w:tcBorders>
-              <w:top w:val="nil"/>
-              <w:left w:val="nil"/>
-              <w:bottom w:val="single" w:sz="4" w:space="0" w:color="auto"/>
-              <w:right w:val="single" w:sz="4" w:space="0" w:color="auto"/>
-            </w:tcBorders>
-            <w:noWrap/>
-            <w:vAlign w:val="bottom"/>
-          </w:tcPr>
-          <w:p>
-            <w:pPr>
-              <w:jc w:val="center"/>
-              <w:rPr>
-                <w:rFonts w:ascii="Calibri" w:hAnsi="Calibri" w:cs="Calibri"/>
-                <w:sz w:val="18"/>
-                <w:szCs w:val="18"/>
-              </w:rPr>
-            </w:pPr>
-            <w:r>
-              <w:rPr>
-                <w:rFonts w:ascii="Calibri" w:hAnsi="Calibri" w:cs="Calibri"/>
-                <w:sz w:val="18"/>
-                <w:szCs w:val="18"/>
-              </w:rPr>
-              <w:t> </w:t>
+              <w:t xml:space="preserve">Configura el correo electrónico en </w:t>
+            </w:r>
+            <w:proofErr w:type="spellStart"/>
+            <w:r>
+              <w:t>git</w:t>
+            </w:r>
+            <w:proofErr w:type="spellEnd"/>
+            <w:r>
+              <w:t>.</w:t>
             </w:r>
           </w:p>
         </w:tc>
       </w:tr>
       <w:tr>
         <w:trPr>
-          <w:trHeight w:val="227"/>
-          <w:jc w:val="center"/>
+          <w:cnfStyle w:val="000000100000"/>
         </w:trPr>
         <w:tc>
           <w:tcPr>
-            <w:tcW w:w="1162" w:type="dxa"/>
-            <w:tcBorders>
-              <w:top w:val="single" w:sz="4" w:space="0" w:color="auto"/>
-              <w:left w:val="single" w:sz="4" w:space="0" w:color="auto"/>
-              <w:bottom w:val="single" w:sz="4" w:space="0" w:color="auto"/>
-              <w:right w:val="single" w:sz="4" w:space="0" w:color="auto"/>
-            </w:tcBorders>
-            <w:noWrap/>
-            <w:vAlign w:val="bottom"/>
+            <w:cnfStyle w:val="001000000000"/>
+            <w:tcW w:w="392" w:type="dxa"/>
           </w:tcPr>
           <w:p>
-            <w:pPr>
-              <w:rPr>
-                <w:rFonts w:ascii="Calibri" w:hAnsi="Calibri" w:cs="Calibri"/>
-                <w:b/>
-                <w:bCs/>
-                <w:sz w:val="18"/>
-                <w:szCs w:val="18"/>
-              </w:rPr>
-            </w:pPr>
-            <w:r>
-              <w:rPr>
-                <w:rFonts w:ascii="Calibri" w:hAnsi="Calibri" w:cs="Calibri"/>
-                <w:b/>
-                <w:bCs/>
-                <w:sz w:val="18"/>
-                <w:szCs w:val="18"/>
-              </w:rPr>
-              <w:t>2</w:t>
+            <w:r>
+              <w:t>3</w:t>
             </w:r>
           </w:p>
         </w:tc>
         <w:tc>
           <w:tcPr>
-            <w:tcW w:w="403" w:type="dxa"/>
-            <w:tcBorders>
-              <w:top w:val="nil"/>
-              <w:left w:val="nil"/>
-              <w:bottom w:val="single" w:sz="4" w:space="0" w:color="auto"/>
-              <w:right w:val="single" w:sz="4" w:space="0" w:color="auto"/>
-            </w:tcBorders>
-            <w:vAlign w:val="bottom"/>
+            <w:tcW w:w="5593" w:type="dxa"/>
           </w:tcPr>
           <w:p>
             <w:pPr>
-              <w:jc w:val="center"/>
+              <w:cnfStyle w:val="000000100000"/>
               <w:rPr>
-                <w:rFonts w:ascii="Calibri" w:hAnsi="Calibri" w:cs="Calibri"/>
-                <w:sz w:val="18"/>
-                <w:szCs w:val="18"/>
+                <w:lang w:val="en-US"/>
               </w:rPr>
             </w:pPr>
+            <w:proofErr w:type="spellStart"/>
             <w:r>
               <w:rPr>
-                <w:rFonts w:ascii="Calibri" w:hAnsi="Calibri" w:cs="Calibri"/>
-                <w:sz w:val="18"/>
-                <w:szCs w:val="18"/>
+                <w:lang w:val="en-US"/>
               </w:rPr>
-              <w:t> </w:t>
+              <w:t>git</w:t>
+            </w:r>
+            <w:proofErr w:type="spellEnd"/>
+            <w:r>
+              <w:rPr>
+                <w:lang w:val="en-US"/>
+              </w:rPr>
+              <w:t xml:space="preserve"> </w:t>
+            </w:r>
+            <w:proofErr w:type="spellStart"/>
+            <w:r>
+              <w:rPr>
+                <w:lang w:val="en-US"/>
+              </w:rPr>
+              <w:t>config</w:t>
+            </w:r>
+            <w:proofErr w:type="spellEnd"/>
+            <w:r>
+              <w:rPr>
+                <w:lang w:val="en-US"/>
+              </w:rPr>
+              <w:t xml:space="preserve"> --global </w:t>
+            </w:r>
+            <w:proofErr w:type="spellStart"/>
+            <w:r>
+              <w:rPr>
+                <w:lang w:val="en-US"/>
+              </w:rPr>
+              <w:t>color.ui</w:t>
+            </w:r>
+            <w:proofErr w:type="spellEnd"/>
+            <w:r>
+              <w:rPr>
+                <w:lang w:val="en-US"/>
+              </w:rPr>
+              <w:t xml:space="preserve"> true</w:t>
             </w:r>
           </w:p>
         </w:tc>
         <w:tc>
           <w:tcPr>
-            <w:tcW w:w="403" w:type="dxa"/>
-            <w:tcBorders>
-              <w:top w:val="nil"/>
-              <w:left w:val="nil"/>
-              <w:bottom w:val="single" w:sz="4" w:space="0" w:color="auto"/>
-              <w:right w:val="single" w:sz="4" w:space="0" w:color="auto"/>
-            </w:tcBorders>
-            <w:vAlign w:val="bottom"/>
+            <w:tcW w:w="2993" w:type="dxa"/>
           </w:tcPr>
           <w:p>
             <w:pPr>
-              <w:jc w:val="center"/>
+              <w:cnfStyle w:val="000000100000"/>
               <w:rPr>
-                <w:rFonts w:ascii="Calibri" w:hAnsi="Calibri" w:cs="Calibri"/>
-                <w:sz w:val="18"/>
-                <w:szCs w:val="18"/>
+                <w:lang w:val="es-CO"/>
               </w:rPr>
             </w:pPr>
             <w:r>
-              <w:rPr>
-                <w:rFonts w:ascii="Calibri" w:hAnsi="Calibri" w:cs="Calibri"/>
-                <w:sz w:val="18"/>
-                <w:szCs w:val="18"/>
-              </w:rPr>
-              <w:t> </w:t>
-            </w:r>
-          </w:p>
-        </w:tc>
-        <w:tc>
-          <w:tcPr>
-            <w:tcW w:w="403" w:type="dxa"/>
-            <w:tcBorders>
-              <w:top w:val="nil"/>
-              <w:left w:val="nil"/>
-              <w:bottom w:val="single" w:sz="4" w:space="0" w:color="auto"/>
-              <w:right w:val="single" w:sz="4" w:space="0" w:color="auto"/>
-            </w:tcBorders>
-            <w:noWrap/>
-            <w:vAlign w:val="bottom"/>
-          </w:tcPr>
-          <w:p>
-            <w:pPr>
-              <w:jc w:val="center"/>
-              <w:rPr>
-                <w:rFonts w:ascii="Calibri" w:hAnsi="Calibri" w:cs="Calibri"/>
-                <w:sz w:val="18"/>
-                <w:szCs w:val="18"/>
-              </w:rPr>
-            </w:pPr>
-            <w:r>
-              <w:rPr>
-                <w:rFonts w:ascii="Calibri" w:hAnsi="Calibri" w:cs="Calibri"/>
-                <w:sz w:val="18"/>
-                <w:szCs w:val="18"/>
-              </w:rPr>
-              <w:t> </w:t>
-            </w:r>
-          </w:p>
-        </w:tc>
-        <w:tc>
-          <w:tcPr>
-            <w:tcW w:w="403" w:type="dxa"/>
-            <w:tcBorders>
-              <w:top w:val="nil"/>
-              <w:left w:val="nil"/>
-              <w:bottom w:val="single" w:sz="4" w:space="0" w:color="auto"/>
-              <w:right w:val="single" w:sz="4" w:space="0" w:color="auto"/>
-            </w:tcBorders>
-            <w:noWrap/>
-            <w:vAlign w:val="bottom"/>
-          </w:tcPr>
-          <w:p>
-            <w:pPr>
-              <w:jc w:val="center"/>
-              <w:rPr>
-                <w:rFonts w:ascii="Calibri" w:hAnsi="Calibri" w:cs="Calibri"/>
-                <w:sz w:val="18"/>
-                <w:szCs w:val="18"/>
-              </w:rPr>
-            </w:pPr>
-            <w:r>
-              <w:rPr>
-                <w:rFonts w:ascii="Calibri" w:hAnsi="Calibri" w:cs="Calibri"/>
-                <w:sz w:val="18"/>
-                <w:szCs w:val="18"/>
-              </w:rPr>
-              <w:t> </w:t>
-            </w:r>
-          </w:p>
-        </w:tc>
-        <w:tc>
-          <w:tcPr>
-            <w:tcW w:w="403" w:type="dxa"/>
-            <w:tcBorders>
-              <w:top w:val="nil"/>
-              <w:left w:val="nil"/>
-              <w:bottom w:val="single" w:sz="4" w:space="0" w:color="auto"/>
-              <w:right w:val="single" w:sz="4" w:space="0" w:color="auto"/>
-            </w:tcBorders>
-            <w:noWrap/>
-            <w:vAlign w:val="bottom"/>
-          </w:tcPr>
-          <w:p>
-            <w:pPr>
-              <w:jc w:val="center"/>
-              <w:rPr>
-                <w:rFonts w:ascii="Calibri" w:hAnsi="Calibri" w:cs="Calibri"/>
-                <w:sz w:val="18"/>
-                <w:szCs w:val="18"/>
-              </w:rPr>
-            </w:pPr>
-            <w:r>
-              <w:rPr>
-                <w:rFonts w:ascii="Calibri" w:hAnsi="Calibri" w:cs="Calibri"/>
-                <w:sz w:val="18"/>
-                <w:szCs w:val="18"/>
-              </w:rPr>
-              <w:t> </w:t>
-            </w:r>
-          </w:p>
-        </w:tc>
-        <w:tc>
-          <w:tcPr>
-            <w:tcW w:w="403" w:type="dxa"/>
-            <w:tcBorders>
-              <w:top w:val="nil"/>
-              <w:left w:val="nil"/>
-              <w:bottom w:val="single" w:sz="4" w:space="0" w:color="auto"/>
-              <w:right w:val="single" w:sz="4" w:space="0" w:color="auto"/>
-            </w:tcBorders>
-            <w:noWrap/>
-            <w:vAlign w:val="bottom"/>
-          </w:tcPr>
-          <w:p>
-            <w:pPr>
-              <w:jc w:val="center"/>
-              <w:rPr>
-                <w:rFonts w:ascii="Calibri" w:hAnsi="Calibri" w:cs="Calibri"/>
-                <w:sz w:val="18"/>
-                <w:szCs w:val="18"/>
-              </w:rPr>
-            </w:pPr>
-            <w:r>
-              <w:rPr>
-                <w:rFonts w:ascii="Calibri" w:hAnsi="Calibri" w:cs="Calibri"/>
-                <w:sz w:val="18"/>
-                <w:szCs w:val="18"/>
-              </w:rPr>
-              <w:t> </w:t>
-            </w:r>
-          </w:p>
-        </w:tc>
-        <w:tc>
-          <w:tcPr>
-            <w:tcW w:w="403" w:type="dxa"/>
-            <w:tcBorders>
-              <w:top w:val="nil"/>
-              <w:left w:val="nil"/>
-              <w:bottom w:val="single" w:sz="4" w:space="0" w:color="auto"/>
-              <w:right w:val="single" w:sz="4" w:space="0" w:color="auto"/>
-            </w:tcBorders>
-            <w:noWrap/>
-            <w:vAlign w:val="bottom"/>
-          </w:tcPr>
-          <w:p>
-            <w:pPr>
-              <w:jc w:val="center"/>
-              <w:rPr>
-                <w:rFonts w:ascii="Calibri" w:hAnsi="Calibri" w:cs="Calibri"/>
-                <w:sz w:val="18"/>
-                <w:szCs w:val="18"/>
-              </w:rPr>
-            </w:pPr>
-            <w:r>
-              <w:rPr>
-                <w:rFonts w:ascii="Calibri" w:hAnsi="Calibri" w:cs="Calibri"/>
-                <w:sz w:val="18"/>
-                <w:szCs w:val="18"/>
-              </w:rPr>
-              <w:t> </w:t>
-            </w:r>
-          </w:p>
-        </w:tc>
-        <w:tc>
-          <w:tcPr>
-            <w:tcW w:w="403" w:type="dxa"/>
-            <w:tcBorders>
-              <w:top w:val="nil"/>
-              <w:left w:val="nil"/>
-              <w:bottom w:val="single" w:sz="4" w:space="0" w:color="auto"/>
-              <w:right w:val="single" w:sz="4" w:space="0" w:color="auto"/>
-            </w:tcBorders>
-            <w:noWrap/>
-            <w:vAlign w:val="bottom"/>
-          </w:tcPr>
-          <w:p>
-            <w:pPr>
-              <w:jc w:val="center"/>
-              <w:rPr>
-                <w:rFonts w:ascii="Calibri" w:hAnsi="Calibri" w:cs="Calibri"/>
-                <w:sz w:val="18"/>
-                <w:szCs w:val="18"/>
-              </w:rPr>
-            </w:pPr>
-            <w:r>
-              <w:rPr>
-                <w:rFonts w:ascii="Calibri" w:hAnsi="Calibri" w:cs="Calibri"/>
-                <w:sz w:val="18"/>
-                <w:szCs w:val="18"/>
-              </w:rPr>
-              <w:t> </w:t>
-            </w:r>
-          </w:p>
-        </w:tc>
-        <w:tc>
-          <w:tcPr>
-            <w:tcW w:w="403" w:type="dxa"/>
-            <w:tcBorders>
-              <w:top w:val="nil"/>
-              <w:left w:val="nil"/>
-              <w:bottom w:val="single" w:sz="4" w:space="0" w:color="auto"/>
-              <w:right w:val="single" w:sz="4" w:space="0" w:color="auto"/>
-            </w:tcBorders>
-            <w:noWrap/>
-            <w:vAlign w:val="bottom"/>
-          </w:tcPr>
-          <w:p>
-            <w:pPr>
-              <w:jc w:val="center"/>
-              <w:rPr>
-                <w:rFonts w:ascii="Calibri" w:hAnsi="Calibri" w:cs="Calibri"/>
-                <w:sz w:val="18"/>
-                <w:szCs w:val="18"/>
-              </w:rPr>
-            </w:pPr>
-            <w:r>
-              <w:rPr>
-                <w:rFonts w:ascii="Calibri" w:hAnsi="Calibri" w:cs="Calibri"/>
-                <w:sz w:val="18"/>
-                <w:szCs w:val="18"/>
-              </w:rPr>
-              <w:t> </w:t>
-            </w:r>
-          </w:p>
-        </w:tc>
-        <w:tc>
-          <w:tcPr>
-            <w:tcW w:w="403" w:type="dxa"/>
-            <w:tcBorders>
-              <w:top w:val="nil"/>
-              <w:left w:val="nil"/>
-              <w:bottom w:val="single" w:sz="4" w:space="0" w:color="auto"/>
-              <w:right w:val="single" w:sz="4" w:space="0" w:color="auto"/>
-            </w:tcBorders>
-            <w:noWrap/>
-            <w:vAlign w:val="bottom"/>
-          </w:tcPr>
-          <w:p>
-            <w:pPr>
-              <w:jc w:val="center"/>
-              <w:rPr>
-                <w:rFonts w:ascii="Calibri" w:hAnsi="Calibri" w:cs="Calibri"/>
-                <w:sz w:val="18"/>
-                <w:szCs w:val="18"/>
-              </w:rPr>
-            </w:pPr>
-            <w:r>
-              <w:rPr>
-                <w:rFonts w:ascii="Calibri" w:hAnsi="Calibri" w:cs="Calibri"/>
-                <w:sz w:val="18"/>
-                <w:szCs w:val="18"/>
-              </w:rPr>
-              <w:t> </w:t>
-            </w:r>
-          </w:p>
-        </w:tc>
-        <w:tc>
-          <w:tcPr>
-            <w:tcW w:w="567" w:type="dxa"/>
-            <w:tcBorders>
-              <w:top w:val="nil"/>
-              <w:left w:val="nil"/>
-              <w:bottom w:val="single" w:sz="4" w:space="0" w:color="auto"/>
-              <w:right w:val="single" w:sz="4" w:space="0" w:color="auto"/>
-            </w:tcBorders>
-            <w:noWrap/>
-            <w:vAlign w:val="bottom"/>
-          </w:tcPr>
-          <w:p>
-            <w:pPr>
-              <w:jc w:val="center"/>
-              <w:rPr>
-                <w:rFonts w:ascii="Calibri" w:hAnsi="Calibri" w:cs="Calibri"/>
-                <w:sz w:val="18"/>
-                <w:szCs w:val="18"/>
-              </w:rPr>
-            </w:pPr>
-            <w:r>
-              <w:rPr>
-                <w:rFonts w:ascii="Calibri" w:hAnsi="Calibri" w:cs="Calibri"/>
-                <w:sz w:val="18"/>
-                <w:szCs w:val="18"/>
-              </w:rPr>
-              <w:t> </w:t>
-            </w:r>
-          </w:p>
-        </w:tc>
-        <w:tc>
-          <w:tcPr>
-            <w:tcW w:w="567" w:type="dxa"/>
-            <w:tcBorders>
-              <w:top w:val="nil"/>
-              <w:left w:val="nil"/>
-              <w:bottom w:val="single" w:sz="4" w:space="0" w:color="auto"/>
-              <w:right w:val="single" w:sz="4" w:space="0" w:color="auto"/>
-            </w:tcBorders>
-            <w:noWrap/>
-            <w:vAlign w:val="bottom"/>
-          </w:tcPr>
-          <w:p>
-            <w:pPr>
-              <w:jc w:val="center"/>
-              <w:rPr>
-                <w:rFonts w:ascii="Calibri" w:hAnsi="Calibri" w:cs="Calibri"/>
-                <w:sz w:val="18"/>
-                <w:szCs w:val="18"/>
-              </w:rPr>
-            </w:pPr>
-            <w:r>
-              <w:rPr>
-                <w:rFonts w:ascii="Calibri" w:hAnsi="Calibri" w:cs="Calibri"/>
-                <w:sz w:val="18"/>
-                <w:szCs w:val="18"/>
-              </w:rPr>
-              <w:t> </w:t>
+              <w:t xml:space="preserve">Habilitar los colores de respuestas de </w:t>
+            </w:r>
+            <w:proofErr w:type="spellStart"/>
+            <w:r>
+              <w:t>git</w:t>
+            </w:r>
+            <w:proofErr w:type="spellEnd"/>
+            <w:r>
+              <w:t>.</w:t>
             </w:r>
           </w:p>
         </w:tc>
       </w:tr>
       <w:tr>
         <w:trPr>
-          <w:trHeight w:val="227"/>
-          <w:jc w:val="center"/>
+          <w:cnfStyle w:val="000000010000"/>
         </w:trPr>
         <w:tc>
           <w:tcPr>
-            <w:tcW w:w="1162" w:type="dxa"/>
-            <w:tcBorders>
-              <w:top w:val="single" w:sz="4" w:space="0" w:color="auto"/>
-              <w:left w:val="single" w:sz="4" w:space="0" w:color="auto"/>
-              <w:bottom w:val="single" w:sz="4" w:space="0" w:color="auto"/>
-              <w:right w:val="single" w:sz="4" w:space="0" w:color="auto"/>
-            </w:tcBorders>
-            <w:noWrap/>
-            <w:vAlign w:val="bottom"/>
+            <w:cnfStyle w:val="001000000000"/>
+            <w:tcW w:w="392" w:type="dxa"/>
           </w:tcPr>
           <w:p>
-            <w:pPr>
-              <w:rPr>
-                <w:rFonts w:ascii="Calibri" w:hAnsi="Calibri" w:cs="Calibri"/>
-                <w:b/>
-                <w:bCs/>
-                <w:sz w:val="18"/>
-                <w:szCs w:val="18"/>
-              </w:rPr>
-            </w:pPr>
-            <w:r>
-              <w:rPr>
-                <w:rFonts w:ascii="Calibri" w:hAnsi="Calibri" w:cs="Calibri"/>
-                <w:b/>
-                <w:bCs/>
-                <w:sz w:val="18"/>
-                <w:szCs w:val="18"/>
-              </w:rPr>
-              <w:t>3</w:t>
+            <w:r>
+              <w:t>4</w:t>
             </w:r>
           </w:p>
         </w:tc>
         <w:tc>
           <w:tcPr>
-            <w:tcW w:w="403" w:type="dxa"/>
-            <w:tcBorders>
-              <w:top w:val="nil"/>
-              <w:left w:val="nil"/>
-              <w:bottom w:val="single" w:sz="4" w:space="0" w:color="auto"/>
-              <w:right w:val="single" w:sz="4" w:space="0" w:color="auto"/>
-            </w:tcBorders>
-            <w:vAlign w:val="bottom"/>
+            <w:tcW w:w="5593" w:type="dxa"/>
           </w:tcPr>
           <w:p>
             <w:pPr>
-              <w:jc w:val="center"/>
-              <w:rPr>
-                <w:rFonts w:ascii="Calibri" w:hAnsi="Calibri" w:cs="Calibri"/>
-                <w:sz w:val="18"/>
-                <w:szCs w:val="18"/>
-              </w:rPr>
+              <w:cnfStyle w:val="000000010000"/>
             </w:pPr>
-            <w:r>
-              <w:rPr>
-                <w:rFonts w:ascii="Calibri" w:hAnsi="Calibri" w:cs="Calibri"/>
-                <w:sz w:val="18"/>
-                <w:szCs w:val="18"/>
-              </w:rPr>
-              <w:t> </w:t>
-            </w:r>
+            <w:proofErr w:type="spellStart"/>
+            <w:r>
+              <w:t>git</w:t>
+            </w:r>
+            <w:proofErr w:type="spellEnd"/>
+            <w:r>
+              <w:t xml:space="preserve"> </w:t>
+            </w:r>
+            <w:proofErr w:type="spellStart"/>
+            <w:r>
+              <w:t>config</w:t>
+            </w:r>
+            <w:proofErr w:type="spellEnd"/>
+            <w:r>
+              <w:t xml:space="preserve"> --global --</w:t>
+            </w:r>
+            <w:proofErr w:type="spellStart"/>
+            <w:r>
+              <w:t>list</w:t>
+            </w:r>
+            <w:proofErr w:type="spellEnd"/>
           </w:p>
         </w:tc>
         <w:tc>
           <w:tcPr>
-            <w:tcW w:w="403" w:type="dxa"/>
-            <w:tcBorders>
-              <w:top w:val="nil"/>
-              <w:left w:val="nil"/>
-              <w:bottom w:val="single" w:sz="4" w:space="0" w:color="auto"/>
-              <w:right w:val="single" w:sz="4" w:space="0" w:color="auto"/>
-            </w:tcBorders>
-            <w:vAlign w:val="bottom"/>
+            <w:tcW w:w="2993" w:type="dxa"/>
           </w:tcPr>
           <w:p>
             <w:pPr>
-              <w:jc w:val="center"/>
-              <w:rPr>
-                <w:rFonts w:ascii="Calibri" w:hAnsi="Calibri" w:cs="Calibri"/>
-                <w:sz w:val="18"/>
-                <w:szCs w:val="18"/>
-              </w:rPr>
+              <w:cnfStyle w:val="000000010000"/>
             </w:pPr>
             <w:r>
-              <w:rPr>
-                <w:rFonts w:ascii="Calibri" w:hAnsi="Calibri" w:cs="Calibri"/>
-                <w:sz w:val="18"/>
-                <w:szCs w:val="18"/>
-              </w:rPr>
-              <w:t> </w:t>
-            </w:r>
-          </w:p>
-        </w:tc>
-        <w:tc>
-          <w:tcPr>
-            <w:tcW w:w="403" w:type="dxa"/>
-            <w:tcBorders>
-              <w:top w:val="nil"/>
-              <w:left w:val="nil"/>
-              <w:bottom w:val="single" w:sz="4" w:space="0" w:color="auto"/>
-              <w:right w:val="single" w:sz="4" w:space="0" w:color="auto"/>
-            </w:tcBorders>
-            <w:noWrap/>
-            <w:vAlign w:val="bottom"/>
-          </w:tcPr>
-          <w:p>
-            <w:pPr>
-              <w:jc w:val="center"/>
-              <w:rPr>
-                <w:rFonts w:ascii="Calibri" w:hAnsi="Calibri" w:cs="Calibri"/>
-                <w:sz w:val="18"/>
-                <w:szCs w:val="18"/>
-              </w:rPr>
-            </w:pPr>
-            <w:r>
-              <w:rPr>
-                <w:rFonts w:ascii="Calibri" w:hAnsi="Calibri" w:cs="Calibri"/>
-                <w:sz w:val="18"/>
-                <w:szCs w:val="18"/>
-              </w:rPr>
-              <w:t> </w:t>
-            </w:r>
-          </w:p>
-        </w:tc>
-        <w:tc>
-          <w:tcPr>
-            <w:tcW w:w="403" w:type="dxa"/>
-            <w:tcBorders>
-              <w:top w:val="nil"/>
-              <w:left w:val="nil"/>
-              <w:bottom w:val="single" w:sz="4" w:space="0" w:color="auto"/>
-              <w:right w:val="single" w:sz="4" w:space="0" w:color="auto"/>
-            </w:tcBorders>
-            <w:noWrap/>
-            <w:vAlign w:val="bottom"/>
-          </w:tcPr>
-          <w:p>
-            <w:pPr>
-              <w:jc w:val="center"/>
-              <w:rPr>
-                <w:rFonts w:ascii="Calibri" w:hAnsi="Calibri" w:cs="Calibri"/>
-                <w:sz w:val="18"/>
-                <w:szCs w:val="18"/>
-              </w:rPr>
-            </w:pPr>
-            <w:r>
-              <w:rPr>
-                <w:rFonts w:ascii="Calibri" w:hAnsi="Calibri" w:cs="Calibri"/>
-                <w:sz w:val="18"/>
-                <w:szCs w:val="18"/>
-              </w:rPr>
-              <w:t> </w:t>
-            </w:r>
-          </w:p>
-        </w:tc>
-        <w:tc>
-          <w:tcPr>
-            <w:tcW w:w="403" w:type="dxa"/>
-            <w:tcBorders>
-              <w:top w:val="nil"/>
-              <w:left w:val="nil"/>
-              <w:bottom w:val="single" w:sz="4" w:space="0" w:color="auto"/>
-              <w:right w:val="single" w:sz="4" w:space="0" w:color="auto"/>
-            </w:tcBorders>
-            <w:noWrap/>
-            <w:vAlign w:val="bottom"/>
-          </w:tcPr>
-          <w:p>
-            <w:pPr>
-              <w:jc w:val="center"/>
-              <w:rPr>
-                <w:rFonts w:ascii="Calibri" w:hAnsi="Calibri" w:cs="Calibri"/>
-                <w:sz w:val="18"/>
-                <w:szCs w:val="18"/>
-              </w:rPr>
-            </w:pPr>
-            <w:r>
-              <w:rPr>
-                <w:rFonts w:ascii="Calibri" w:hAnsi="Calibri" w:cs="Calibri"/>
-                <w:sz w:val="18"/>
-                <w:szCs w:val="18"/>
-              </w:rPr>
-              <w:t> </w:t>
-            </w:r>
-          </w:p>
-        </w:tc>
-        <w:tc>
-          <w:tcPr>
-            <w:tcW w:w="403" w:type="dxa"/>
-            <w:tcBorders>
-              <w:top w:val="nil"/>
-              <w:left w:val="nil"/>
-              <w:bottom w:val="single" w:sz="4" w:space="0" w:color="auto"/>
-              <w:right w:val="single" w:sz="4" w:space="0" w:color="auto"/>
-            </w:tcBorders>
-            <w:noWrap/>
-            <w:vAlign w:val="bottom"/>
-          </w:tcPr>
-          <w:p>
-            <w:pPr>
-              <w:jc w:val="center"/>
-              <w:rPr>
-                <w:rFonts w:ascii="Calibri" w:hAnsi="Calibri" w:cs="Calibri"/>
-                <w:sz w:val="18"/>
-                <w:szCs w:val="18"/>
-              </w:rPr>
-            </w:pPr>
-            <w:r>
-              <w:rPr>
-                <w:rFonts w:ascii="Calibri" w:hAnsi="Calibri" w:cs="Calibri"/>
-                <w:sz w:val="18"/>
-                <w:szCs w:val="18"/>
-              </w:rPr>
-              <w:t> </w:t>
-            </w:r>
-          </w:p>
-        </w:tc>
-        <w:tc>
-          <w:tcPr>
-            <w:tcW w:w="403" w:type="dxa"/>
-            <w:tcBorders>
-              <w:top w:val="nil"/>
-              <w:left w:val="nil"/>
-              <w:bottom w:val="single" w:sz="4" w:space="0" w:color="auto"/>
-              <w:right w:val="single" w:sz="4" w:space="0" w:color="auto"/>
-            </w:tcBorders>
-            <w:noWrap/>
-            <w:vAlign w:val="bottom"/>
-          </w:tcPr>
-          <w:p>
-            <w:pPr>
-              <w:jc w:val="center"/>
-              <w:rPr>
-                <w:rFonts w:ascii="Calibri" w:hAnsi="Calibri" w:cs="Calibri"/>
-                <w:sz w:val="18"/>
-                <w:szCs w:val="18"/>
-              </w:rPr>
-            </w:pPr>
-            <w:r>
-              <w:rPr>
-                <w:rFonts w:ascii="Calibri" w:hAnsi="Calibri" w:cs="Calibri"/>
-                <w:sz w:val="18"/>
-                <w:szCs w:val="18"/>
-              </w:rPr>
-              <w:t> </w:t>
-            </w:r>
-          </w:p>
-        </w:tc>
-        <w:tc>
-          <w:tcPr>
-            <w:tcW w:w="403" w:type="dxa"/>
-            <w:tcBorders>
-              <w:top w:val="nil"/>
-              <w:left w:val="nil"/>
-              <w:bottom w:val="single" w:sz="4" w:space="0" w:color="auto"/>
-              <w:right w:val="single" w:sz="4" w:space="0" w:color="auto"/>
-            </w:tcBorders>
-            <w:noWrap/>
-            <w:vAlign w:val="bottom"/>
-          </w:tcPr>
-          <w:p>
-            <w:pPr>
-              <w:jc w:val="center"/>
-              <w:rPr>
-                <w:rFonts w:ascii="Calibri" w:hAnsi="Calibri" w:cs="Calibri"/>
-                <w:sz w:val="18"/>
-                <w:szCs w:val="18"/>
-              </w:rPr>
-            </w:pPr>
-            <w:r>
-              <w:rPr>
-                <w:rFonts w:ascii="Calibri" w:hAnsi="Calibri" w:cs="Calibri"/>
-                <w:sz w:val="18"/>
-                <w:szCs w:val="18"/>
-              </w:rPr>
-              <w:t> </w:t>
-            </w:r>
-          </w:p>
-        </w:tc>
-        <w:tc>
-          <w:tcPr>
-            <w:tcW w:w="403" w:type="dxa"/>
-            <w:tcBorders>
-              <w:top w:val="nil"/>
-              <w:left w:val="nil"/>
-              <w:bottom w:val="single" w:sz="4" w:space="0" w:color="auto"/>
-              <w:right w:val="single" w:sz="4" w:space="0" w:color="auto"/>
-            </w:tcBorders>
-            <w:noWrap/>
-            <w:vAlign w:val="bottom"/>
-          </w:tcPr>
-          <w:p>
-            <w:pPr>
-              <w:jc w:val="center"/>
-              <w:rPr>
-                <w:rFonts w:ascii="Calibri" w:hAnsi="Calibri" w:cs="Calibri"/>
-                <w:sz w:val="18"/>
-                <w:szCs w:val="18"/>
-              </w:rPr>
-            </w:pPr>
-            <w:r>
-              <w:rPr>
-                <w:rFonts w:ascii="Calibri" w:hAnsi="Calibri" w:cs="Calibri"/>
-                <w:sz w:val="18"/>
-                <w:szCs w:val="18"/>
-              </w:rPr>
-              <w:t> </w:t>
-            </w:r>
-          </w:p>
-        </w:tc>
-        <w:tc>
-          <w:tcPr>
-            <w:tcW w:w="403" w:type="dxa"/>
-            <w:tcBorders>
-              <w:top w:val="nil"/>
-              <w:left w:val="nil"/>
-              <w:bottom w:val="single" w:sz="4" w:space="0" w:color="auto"/>
-              <w:right w:val="single" w:sz="4" w:space="0" w:color="auto"/>
-            </w:tcBorders>
-            <w:noWrap/>
-            <w:vAlign w:val="bottom"/>
-          </w:tcPr>
-          <w:p>
-            <w:pPr>
-              <w:jc w:val="center"/>
-              <w:rPr>
-                <w:rFonts w:ascii="Calibri" w:hAnsi="Calibri" w:cs="Calibri"/>
-                <w:sz w:val="18"/>
-                <w:szCs w:val="18"/>
-              </w:rPr>
-            </w:pPr>
-            <w:r>
-              <w:rPr>
-                <w:rFonts w:ascii="Calibri" w:hAnsi="Calibri" w:cs="Calibri"/>
-                <w:sz w:val="18"/>
-                <w:szCs w:val="18"/>
-              </w:rPr>
-              <w:t> </w:t>
-            </w:r>
-          </w:p>
-        </w:tc>
-        <w:tc>
-          <w:tcPr>
-            <w:tcW w:w="567" w:type="dxa"/>
-            <w:tcBorders>
-              <w:top w:val="nil"/>
-              <w:left w:val="nil"/>
-              <w:bottom w:val="single" w:sz="4" w:space="0" w:color="auto"/>
-              <w:right w:val="single" w:sz="4" w:space="0" w:color="auto"/>
-            </w:tcBorders>
-            <w:noWrap/>
-            <w:vAlign w:val="bottom"/>
-          </w:tcPr>
-          <w:p>
-            <w:pPr>
-              <w:jc w:val="center"/>
-              <w:rPr>
-                <w:rFonts w:ascii="Calibri" w:hAnsi="Calibri" w:cs="Calibri"/>
-                <w:sz w:val="18"/>
-                <w:szCs w:val="18"/>
-              </w:rPr>
-            </w:pPr>
-            <w:r>
-              <w:rPr>
-                <w:rFonts w:ascii="Calibri" w:hAnsi="Calibri" w:cs="Calibri"/>
-                <w:sz w:val="18"/>
-                <w:szCs w:val="18"/>
-              </w:rPr>
-              <w:t> </w:t>
-            </w:r>
-          </w:p>
-        </w:tc>
-        <w:tc>
-          <w:tcPr>
-            <w:tcW w:w="567" w:type="dxa"/>
-            <w:tcBorders>
-              <w:top w:val="nil"/>
-              <w:left w:val="nil"/>
-              <w:bottom w:val="single" w:sz="4" w:space="0" w:color="auto"/>
-              <w:right w:val="single" w:sz="4" w:space="0" w:color="auto"/>
-            </w:tcBorders>
-            <w:noWrap/>
-            <w:vAlign w:val="bottom"/>
-          </w:tcPr>
-          <w:p>
-            <w:pPr>
-              <w:jc w:val="center"/>
-              <w:rPr>
-                <w:rFonts w:ascii="Calibri" w:hAnsi="Calibri" w:cs="Calibri"/>
-                <w:sz w:val="18"/>
-                <w:szCs w:val="18"/>
-              </w:rPr>
-            </w:pPr>
-            <w:r>
-              <w:rPr>
-                <w:rFonts w:ascii="Calibri" w:hAnsi="Calibri" w:cs="Calibri"/>
-                <w:sz w:val="18"/>
-                <w:szCs w:val="18"/>
-              </w:rPr>
-              <w:t> </w:t>
+              <w:t>Nos muestra una lista de las configuraciones hechas</w:t>
+            </w:r>
+            <w:r>
+              <w:t>.</w:t>
             </w:r>
           </w:p>
         </w:tc>
       </w:tr>
       <w:tr>
         <w:trPr>
-          <w:trHeight w:val="227"/>
-          <w:jc w:val="center"/>
+          <w:cnfStyle w:val="000000100000"/>
         </w:trPr>
         <w:tc>
           <w:tcPr>
-            <w:tcW w:w="1162" w:type="dxa"/>
-            <w:tcBorders>
-              <w:top w:val="single" w:sz="4" w:space="0" w:color="auto"/>
-              <w:left w:val="single" w:sz="4" w:space="0" w:color="auto"/>
-              <w:bottom w:val="single" w:sz="4" w:space="0" w:color="auto"/>
-              <w:right w:val="single" w:sz="4" w:space="0" w:color="auto"/>
-            </w:tcBorders>
-            <w:noWrap/>
-            <w:vAlign w:val="bottom"/>
+            <w:cnfStyle w:val="001000000000"/>
+            <w:tcW w:w="392" w:type="dxa"/>
           </w:tcPr>
           <w:p>
-            <w:pPr>
-              <w:rPr>
-                <w:rFonts w:ascii="Calibri" w:hAnsi="Calibri" w:cs="Calibri"/>
-                <w:b/>
-                <w:bCs/>
-                <w:sz w:val="18"/>
-                <w:szCs w:val="18"/>
-              </w:rPr>
-            </w:pPr>
-            <w:r>
-              <w:rPr>
-                <w:rFonts w:ascii="Calibri" w:hAnsi="Calibri" w:cs="Calibri"/>
-                <w:b/>
-                <w:bCs/>
-                <w:sz w:val="18"/>
-                <w:szCs w:val="18"/>
-              </w:rPr>
-              <w:t>4</w:t>
+            <w:r>
+              <w:t>5</w:t>
             </w:r>
           </w:p>
         </w:tc>
         <w:tc>
           <w:tcPr>
-            <w:tcW w:w="403" w:type="dxa"/>
-            <w:tcBorders>
-              <w:top w:val="nil"/>
-              <w:left w:val="nil"/>
-              <w:bottom w:val="single" w:sz="4" w:space="0" w:color="auto"/>
-              <w:right w:val="single" w:sz="4" w:space="0" w:color="auto"/>
-            </w:tcBorders>
-            <w:vAlign w:val="bottom"/>
+            <w:tcW w:w="5593" w:type="dxa"/>
           </w:tcPr>
           <w:p>
             <w:pPr>
-              <w:jc w:val="center"/>
-              <w:rPr>
-                <w:rFonts w:ascii="Calibri" w:hAnsi="Calibri" w:cs="Calibri"/>
-                <w:sz w:val="18"/>
-                <w:szCs w:val="18"/>
-              </w:rPr>
+              <w:cnfStyle w:val="000000100000"/>
             </w:pPr>
-            <w:r>
-              <w:rPr>
-                <w:rFonts w:ascii="Calibri" w:hAnsi="Calibri" w:cs="Calibri"/>
-                <w:sz w:val="18"/>
-                <w:szCs w:val="18"/>
-              </w:rPr>
-              <w:t> </w:t>
-            </w:r>
+            <w:proofErr w:type="spellStart"/>
+            <w:r>
+              <w:t>git</w:t>
+            </w:r>
+            <w:proofErr w:type="spellEnd"/>
+            <w:r>
+              <w:t xml:space="preserve"> </w:t>
+            </w:r>
+            <w:proofErr w:type="spellStart"/>
+            <w:r>
+              <w:t>init</w:t>
+            </w:r>
+            <w:proofErr w:type="spellEnd"/>
           </w:p>
         </w:tc>
         <w:tc>
           <w:tcPr>
-            <w:tcW w:w="403" w:type="dxa"/>
-            <w:tcBorders>
-              <w:top w:val="nil"/>
-              <w:left w:val="nil"/>
-              <w:bottom w:val="single" w:sz="4" w:space="0" w:color="auto"/>
-              <w:right w:val="single" w:sz="4" w:space="0" w:color="auto"/>
-            </w:tcBorders>
-            <w:vAlign w:val="bottom"/>
+            <w:tcW w:w="2993" w:type="dxa"/>
           </w:tcPr>
           <w:p>
             <w:pPr>
-              <w:jc w:val="center"/>
-              <w:rPr>
-                <w:rFonts w:ascii="Calibri" w:hAnsi="Calibri" w:cs="Calibri"/>
-                <w:sz w:val="18"/>
-                <w:szCs w:val="18"/>
-              </w:rPr>
+              <w:cnfStyle w:val="000000100000"/>
             </w:pPr>
             <w:r>
-              <w:rPr>
-                <w:rFonts w:ascii="Calibri" w:hAnsi="Calibri" w:cs="Calibri"/>
-                <w:sz w:val="18"/>
-                <w:szCs w:val="18"/>
-              </w:rPr>
-              <w:t> </w:t>
+              <w:t>Este comando marca el inicio de nuestro proyecto.</w:t>
             </w:r>
           </w:p>
-        </w:tc>
-        <w:tc>
-          <w:tcPr>
-            <w:tcW w:w="403" w:type="dxa"/>
-            <w:tcBorders>
-              <w:top w:val="nil"/>
-              <w:left w:val="nil"/>
-              <w:bottom w:val="single" w:sz="4" w:space="0" w:color="auto"/>
-              <w:right w:val="single" w:sz="4" w:space="0" w:color="auto"/>
-            </w:tcBorders>
-            <w:noWrap/>
-            <w:vAlign w:val="bottom"/>
-          </w:tcPr>
           <w:p>
             <w:pPr>
-              <w:jc w:val="center"/>
-              <w:rPr>
-                <w:rFonts w:ascii="Calibri" w:hAnsi="Calibri" w:cs="Calibri"/>
-                <w:sz w:val="18"/>
-                <w:szCs w:val="18"/>
-              </w:rPr>
+              <w:cnfStyle w:val="000000100000"/>
             </w:pPr>
             <w:r>
-              <w:rPr>
-                <w:rFonts w:ascii="Calibri" w:hAnsi="Calibri" w:cs="Calibri"/>
-                <w:sz w:val="18"/>
-                <w:szCs w:val="18"/>
-              </w:rPr>
-              <w:t> </w:t>
-            </w:r>
-          </w:p>
-        </w:tc>
-        <w:tc>
-          <w:tcPr>
-            <w:tcW w:w="403" w:type="dxa"/>
-            <w:tcBorders>
-              <w:top w:val="nil"/>
-              <w:left w:val="nil"/>
-              <w:bottom w:val="single" w:sz="4" w:space="0" w:color="auto"/>
-              <w:right w:val="single" w:sz="4" w:space="0" w:color="auto"/>
-            </w:tcBorders>
-            <w:noWrap/>
-            <w:vAlign w:val="bottom"/>
-          </w:tcPr>
-          <w:p>
-            <w:pPr>
-              <w:jc w:val="center"/>
-              <w:rPr>
-                <w:rFonts w:ascii="Calibri" w:hAnsi="Calibri" w:cs="Calibri"/>
-                <w:sz w:val="18"/>
-                <w:szCs w:val="18"/>
-              </w:rPr>
-            </w:pPr>
-            <w:r>
-              <w:rPr>
-                <w:rFonts w:ascii="Calibri" w:hAnsi="Calibri" w:cs="Calibri"/>
-                <w:sz w:val="18"/>
-                <w:szCs w:val="18"/>
-              </w:rPr>
-              <w:t> </w:t>
-            </w:r>
-          </w:p>
-        </w:tc>
-        <w:tc>
-          <w:tcPr>
-            <w:tcW w:w="403" w:type="dxa"/>
-            <w:tcBorders>
-              <w:top w:val="nil"/>
-              <w:left w:val="nil"/>
-              <w:bottom w:val="single" w:sz="4" w:space="0" w:color="auto"/>
-              <w:right w:val="single" w:sz="4" w:space="0" w:color="auto"/>
-            </w:tcBorders>
-            <w:noWrap/>
-            <w:vAlign w:val="bottom"/>
-          </w:tcPr>
-          <w:p>
-            <w:pPr>
-              <w:jc w:val="center"/>
-              <w:rPr>
-                <w:rFonts w:ascii="Calibri" w:hAnsi="Calibri" w:cs="Calibri"/>
-                <w:sz w:val="18"/>
-                <w:szCs w:val="18"/>
-              </w:rPr>
-            </w:pPr>
-            <w:r>
-              <w:rPr>
-                <w:rFonts w:ascii="Calibri" w:hAnsi="Calibri" w:cs="Calibri"/>
-                <w:sz w:val="18"/>
-                <w:szCs w:val="18"/>
-              </w:rPr>
-              <w:t> </w:t>
-            </w:r>
-          </w:p>
-        </w:tc>
-        <w:tc>
-          <w:tcPr>
-            <w:tcW w:w="403" w:type="dxa"/>
-            <w:tcBorders>
-              <w:top w:val="nil"/>
-              <w:left w:val="nil"/>
-              <w:bottom w:val="single" w:sz="4" w:space="0" w:color="auto"/>
-              <w:right w:val="single" w:sz="4" w:space="0" w:color="auto"/>
-            </w:tcBorders>
-            <w:noWrap/>
-            <w:vAlign w:val="bottom"/>
-          </w:tcPr>
-          <w:p>
-            <w:pPr>
-              <w:jc w:val="center"/>
-              <w:rPr>
-                <w:rFonts w:ascii="Calibri" w:hAnsi="Calibri" w:cs="Calibri"/>
-                <w:sz w:val="18"/>
-                <w:szCs w:val="18"/>
-              </w:rPr>
-            </w:pPr>
-            <w:r>
-              <w:rPr>
-                <w:rFonts w:ascii="Calibri" w:hAnsi="Calibri" w:cs="Calibri"/>
-                <w:sz w:val="18"/>
-                <w:szCs w:val="18"/>
-              </w:rPr>
-              <w:t> </w:t>
-            </w:r>
-          </w:p>
-        </w:tc>
-        <w:tc>
-          <w:tcPr>
-            <w:tcW w:w="403" w:type="dxa"/>
-            <w:tcBorders>
-              <w:top w:val="nil"/>
-              <w:left w:val="nil"/>
-              <w:bottom w:val="single" w:sz="4" w:space="0" w:color="auto"/>
-              <w:right w:val="single" w:sz="4" w:space="0" w:color="auto"/>
-            </w:tcBorders>
-            <w:noWrap/>
-            <w:vAlign w:val="bottom"/>
-          </w:tcPr>
-          <w:p>
-            <w:pPr>
-              <w:jc w:val="center"/>
-              <w:rPr>
-                <w:rFonts w:ascii="Calibri" w:hAnsi="Calibri" w:cs="Calibri"/>
-                <w:sz w:val="18"/>
-                <w:szCs w:val="18"/>
-              </w:rPr>
-            </w:pPr>
-            <w:r>
-              <w:rPr>
-                <w:rFonts w:ascii="Calibri" w:hAnsi="Calibri" w:cs="Calibri"/>
-                <w:sz w:val="18"/>
-                <w:szCs w:val="18"/>
-              </w:rPr>
-              <w:t> </w:t>
-            </w:r>
-          </w:p>
-        </w:tc>
-        <w:tc>
-          <w:tcPr>
-            <w:tcW w:w="403" w:type="dxa"/>
-            <w:tcBorders>
-              <w:top w:val="nil"/>
-              <w:left w:val="nil"/>
-              <w:bottom w:val="single" w:sz="4" w:space="0" w:color="auto"/>
-              <w:right w:val="single" w:sz="4" w:space="0" w:color="auto"/>
-            </w:tcBorders>
-            <w:noWrap/>
-            <w:vAlign w:val="bottom"/>
-          </w:tcPr>
-          <w:p>
-            <w:pPr>
-              <w:jc w:val="center"/>
-              <w:rPr>
-                <w:rFonts w:ascii="Calibri" w:hAnsi="Calibri" w:cs="Calibri"/>
-                <w:sz w:val="18"/>
-                <w:szCs w:val="18"/>
-              </w:rPr>
-            </w:pPr>
-            <w:r>
-              <w:rPr>
-                <w:rFonts w:ascii="Calibri" w:hAnsi="Calibri" w:cs="Calibri"/>
-                <w:sz w:val="18"/>
-                <w:szCs w:val="18"/>
-              </w:rPr>
-              <w:t> </w:t>
-            </w:r>
-          </w:p>
-        </w:tc>
-        <w:tc>
-          <w:tcPr>
-            <w:tcW w:w="403" w:type="dxa"/>
-            <w:tcBorders>
-              <w:top w:val="nil"/>
-              <w:left w:val="nil"/>
-              <w:bottom w:val="single" w:sz="4" w:space="0" w:color="auto"/>
-              <w:right w:val="single" w:sz="4" w:space="0" w:color="auto"/>
-            </w:tcBorders>
-            <w:noWrap/>
-            <w:vAlign w:val="bottom"/>
-          </w:tcPr>
-          <w:p>
-            <w:pPr>
-              <w:jc w:val="center"/>
-              <w:rPr>
-                <w:rFonts w:ascii="Calibri" w:hAnsi="Calibri" w:cs="Calibri"/>
-                <w:sz w:val="18"/>
-                <w:szCs w:val="18"/>
-              </w:rPr>
-            </w:pPr>
-            <w:r>
-              <w:rPr>
-                <w:rFonts w:ascii="Calibri" w:hAnsi="Calibri" w:cs="Calibri"/>
-                <w:sz w:val="18"/>
-                <w:szCs w:val="18"/>
-              </w:rPr>
-              <w:t> </w:t>
-            </w:r>
-          </w:p>
-        </w:tc>
-        <w:tc>
-          <w:tcPr>
-            <w:tcW w:w="403" w:type="dxa"/>
-            <w:tcBorders>
-              <w:top w:val="nil"/>
-              <w:left w:val="nil"/>
-              <w:bottom w:val="single" w:sz="4" w:space="0" w:color="auto"/>
-              <w:right w:val="single" w:sz="4" w:space="0" w:color="auto"/>
-            </w:tcBorders>
-            <w:noWrap/>
-            <w:vAlign w:val="bottom"/>
-          </w:tcPr>
-          <w:p>
-            <w:pPr>
-              <w:jc w:val="center"/>
-              <w:rPr>
-                <w:rFonts w:ascii="Calibri" w:hAnsi="Calibri" w:cs="Calibri"/>
-                <w:sz w:val="18"/>
-                <w:szCs w:val="18"/>
-              </w:rPr>
-            </w:pPr>
-            <w:r>
-              <w:rPr>
-                <w:rFonts w:ascii="Calibri" w:hAnsi="Calibri" w:cs="Calibri"/>
-                <w:sz w:val="18"/>
-                <w:szCs w:val="18"/>
-              </w:rPr>
-              <w:t> </w:t>
-            </w:r>
-          </w:p>
-        </w:tc>
-        <w:tc>
-          <w:tcPr>
-            <w:tcW w:w="567" w:type="dxa"/>
-            <w:tcBorders>
-              <w:top w:val="nil"/>
-              <w:left w:val="nil"/>
-              <w:bottom w:val="single" w:sz="4" w:space="0" w:color="auto"/>
-              <w:right w:val="single" w:sz="4" w:space="0" w:color="auto"/>
-            </w:tcBorders>
-            <w:noWrap/>
-            <w:vAlign w:val="bottom"/>
-          </w:tcPr>
-          <w:p>
-            <w:pPr>
-              <w:jc w:val="center"/>
-              <w:rPr>
-                <w:rFonts w:ascii="Calibri" w:hAnsi="Calibri" w:cs="Calibri"/>
-                <w:sz w:val="18"/>
-                <w:szCs w:val="18"/>
-              </w:rPr>
-            </w:pPr>
-            <w:r>
-              <w:rPr>
-                <w:rFonts w:ascii="Calibri" w:hAnsi="Calibri" w:cs="Calibri"/>
-                <w:sz w:val="18"/>
-                <w:szCs w:val="18"/>
-              </w:rPr>
-              <w:t> </w:t>
-            </w:r>
-          </w:p>
-        </w:tc>
-        <w:tc>
-          <w:tcPr>
-            <w:tcW w:w="567" w:type="dxa"/>
-            <w:tcBorders>
-              <w:top w:val="nil"/>
-              <w:left w:val="nil"/>
-              <w:bottom w:val="single" w:sz="4" w:space="0" w:color="auto"/>
-              <w:right w:val="single" w:sz="4" w:space="0" w:color="auto"/>
-            </w:tcBorders>
-            <w:noWrap/>
-            <w:vAlign w:val="bottom"/>
-          </w:tcPr>
-          <w:p>
-            <w:pPr>
-              <w:jc w:val="center"/>
-              <w:rPr>
-                <w:rFonts w:ascii="Calibri" w:hAnsi="Calibri" w:cs="Calibri"/>
-                <w:sz w:val="18"/>
-                <w:szCs w:val="18"/>
-              </w:rPr>
-            </w:pPr>
-            <w:r>
-              <w:rPr>
-                <w:rFonts w:ascii="Calibri" w:hAnsi="Calibri" w:cs="Calibri"/>
-                <w:sz w:val="18"/>
-                <w:szCs w:val="18"/>
-              </w:rPr>
-              <w:t> </w:t>
+              <w:t xml:space="preserve">Aquí le decimos a </w:t>
+            </w:r>
+            <w:proofErr w:type="spellStart"/>
+            <w:r>
+              <w:t>git</w:t>
+            </w:r>
+            <w:proofErr w:type="spellEnd"/>
+            <w:r>
+              <w:t xml:space="preserve"> que empiece a monitorear todos nuestros cambios.</w:t>
             </w:r>
           </w:p>
         </w:tc>
       </w:tr>
       <w:tr>
         <w:trPr>
-          <w:trHeight w:val="227"/>
-          <w:jc w:val="center"/>
+          <w:cnfStyle w:val="000000010000"/>
         </w:trPr>
         <w:tc>
           <w:tcPr>
-            <w:tcW w:w="1162" w:type="dxa"/>
-            <w:tcBorders>
-              <w:top w:val="single" w:sz="4" w:space="0" w:color="auto"/>
-              <w:left w:val="single" w:sz="4" w:space="0" w:color="auto"/>
-              <w:bottom w:val="single" w:sz="4" w:space="0" w:color="auto"/>
-              <w:right w:val="single" w:sz="4" w:space="0" w:color="auto"/>
-            </w:tcBorders>
-            <w:noWrap/>
-            <w:vAlign w:val="bottom"/>
+            <w:cnfStyle w:val="001000000000"/>
+            <w:tcW w:w="392" w:type="dxa"/>
           </w:tcPr>
           <w:p>
-            <w:pPr>
-              <w:rPr>
-                <w:rFonts w:ascii="Calibri" w:hAnsi="Calibri" w:cs="Calibri"/>
-                <w:b/>
-                <w:bCs/>
-                <w:sz w:val="18"/>
-                <w:szCs w:val="18"/>
-              </w:rPr>
-            </w:pPr>
-            <w:r>
-              <w:rPr>
-                <w:rFonts w:ascii="Calibri" w:hAnsi="Calibri" w:cs="Calibri"/>
-                <w:b/>
-                <w:bCs/>
-                <w:sz w:val="18"/>
-                <w:szCs w:val="18"/>
-              </w:rPr>
-              <w:t>5</w:t>
+            <w:r>
+              <w:t>6</w:t>
             </w:r>
           </w:p>
         </w:tc>
         <w:tc>
           <w:tcPr>
-            <w:tcW w:w="403" w:type="dxa"/>
-            <w:tcBorders>
-              <w:top w:val="nil"/>
-              <w:left w:val="nil"/>
-              <w:bottom w:val="single" w:sz="4" w:space="0" w:color="auto"/>
-              <w:right w:val="single" w:sz="4" w:space="0" w:color="auto"/>
-            </w:tcBorders>
-            <w:vAlign w:val="bottom"/>
+            <w:tcW w:w="5593" w:type="dxa"/>
           </w:tcPr>
           <w:p>
             <w:pPr>
-              <w:jc w:val="center"/>
-              <w:rPr>
-                <w:rFonts w:ascii="Calibri" w:hAnsi="Calibri" w:cs="Calibri"/>
-                <w:sz w:val="18"/>
-                <w:szCs w:val="18"/>
-              </w:rPr>
+              <w:cnfStyle w:val="000000010000"/>
             </w:pPr>
-            <w:r>
-              <w:rPr>
-                <w:rFonts w:ascii="Calibri" w:hAnsi="Calibri" w:cs="Calibri"/>
-                <w:sz w:val="18"/>
-                <w:szCs w:val="18"/>
-              </w:rPr>
-              <w:t> </w:t>
+            <w:proofErr w:type="spellStart"/>
+            <w:r>
+              <w:t>git</w:t>
+            </w:r>
+            <w:proofErr w:type="spellEnd"/>
+            <w:r>
+              <w:t xml:space="preserve"> status</w:t>
             </w:r>
           </w:p>
         </w:tc>
         <w:tc>
           <w:tcPr>
-            <w:tcW w:w="403" w:type="dxa"/>
-            <w:tcBorders>
-              <w:top w:val="nil"/>
-              <w:left w:val="nil"/>
-              <w:bottom w:val="single" w:sz="4" w:space="0" w:color="auto"/>
-              <w:right w:val="single" w:sz="4" w:space="0" w:color="auto"/>
-            </w:tcBorders>
-            <w:vAlign w:val="bottom"/>
+            <w:tcW w:w="2993" w:type="dxa"/>
           </w:tcPr>
           <w:p>
             <w:pPr>
-              <w:jc w:val="center"/>
-              <w:rPr>
-                <w:rFonts w:ascii="Calibri" w:hAnsi="Calibri" w:cs="Calibri"/>
-                <w:sz w:val="18"/>
-                <w:szCs w:val="18"/>
-              </w:rPr>
+              <w:cnfStyle w:val="000000010000"/>
             </w:pPr>
             <w:r>
-              <w:rPr>
-                <w:rFonts w:ascii="Calibri" w:hAnsi="Calibri" w:cs="Calibri"/>
-                <w:sz w:val="18"/>
-                <w:szCs w:val="18"/>
-              </w:rPr>
-              <w:t> </w:t>
-            </w:r>
-          </w:p>
-        </w:tc>
-        <w:tc>
-          <w:tcPr>
-            <w:tcW w:w="403" w:type="dxa"/>
-            <w:tcBorders>
-              <w:top w:val="nil"/>
-              <w:left w:val="nil"/>
-              <w:bottom w:val="single" w:sz="4" w:space="0" w:color="auto"/>
-              <w:right w:val="single" w:sz="4" w:space="0" w:color="auto"/>
-            </w:tcBorders>
-            <w:noWrap/>
-            <w:vAlign w:val="bottom"/>
-          </w:tcPr>
-          <w:p>
-            <w:pPr>
-              <w:jc w:val="center"/>
-              <w:rPr>
-                <w:rFonts w:ascii="Calibri" w:hAnsi="Calibri" w:cs="Calibri"/>
-                <w:sz w:val="18"/>
-                <w:szCs w:val="18"/>
-              </w:rPr>
-            </w:pPr>
-            <w:r>
-              <w:rPr>
-                <w:rFonts w:ascii="Calibri" w:hAnsi="Calibri" w:cs="Calibri"/>
-                <w:sz w:val="18"/>
-                <w:szCs w:val="18"/>
-              </w:rPr>
-              <w:t> </w:t>
-            </w:r>
-          </w:p>
-        </w:tc>
-        <w:tc>
-          <w:tcPr>
-            <w:tcW w:w="403" w:type="dxa"/>
-            <w:tcBorders>
-              <w:top w:val="nil"/>
-              <w:left w:val="nil"/>
-              <w:bottom w:val="single" w:sz="4" w:space="0" w:color="auto"/>
-              <w:right w:val="single" w:sz="4" w:space="0" w:color="auto"/>
-            </w:tcBorders>
-            <w:noWrap/>
-            <w:vAlign w:val="bottom"/>
-          </w:tcPr>
-          <w:p>
-            <w:pPr>
-              <w:jc w:val="center"/>
-              <w:rPr>
-                <w:rFonts w:ascii="Calibri" w:hAnsi="Calibri" w:cs="Calibri"/>
-                <w:sz w:val="18"/>
-                <w:szCs w:val="18"/>
-              </w:rPr>
-            </w:pPr>
-            <w:r>
-              <w:rPr>
-                <w:rFonts w:ascii="Calibri" w:hAnsi="Calibri" w:cs="Calibri"/>
-                <w:sz w:val="18"/>
-                <w:szCs w:val="18"/>
-              </w:rPr>
-              <w:t> </w:t>
-            </w:r>
-          </w:p>
-        </w:tc>
-        <w:tc>
-          <w:tcPr>
-            <w:tcW w:w="403" w:type="dxa"/>
-            <w:tcBorders>
-              <w:top w:val="nil"/>
-              <w:left w:val="nil"/>
-              <w:bottom w:val="single" w:sz="4" w:space="0" w:color="auto"/>
-              <w:right w:val="single" w:sz="4" w:space="0" w:color="auto"/>
-            </w:tcBorders>
-            <w:noWrap/>
-            <w:vAlign w:val="bottom"/>
-          </w:tcPr>
-          <w:p>
-            <w:pPr>
-              <w:jc w:val="center"/>
-              <w:rPr>
-                <w:rFonts w:ascii="Calibri" w:hAnsi="Calibri" w:cs="Calibri"/>
-                <w:sz w:val="18"/>
-                <w:szCs w:val="18"/>
-              </w:rPr>
-            </w:pPr>
-            <w:r>
-              <w:rPr>
-                <w:rFonts w:ascii="Calibri" w:hAnsi="Calibri" w:cs="Calibri"/>
-                <w:sz w:val="18"/>
-                <w:szCs w:val="18"/>
-              </w:rPr>
-              <w:t> </w:t>
-            </w:r>
-          </w:p>
-        </w:tc>
-        <w:tc>
-          <w:tcPr>
-            <w:tcW w:w="403" w:type="dxa"/>
-            <w:tcBorders>
-              <w:top w:val="nil"/>
-              <w:left w:val="nil"/>
-              <w:bottom w:val="single" w:sz="4" w:space="0" w:color="auto"/>
-              <w:right w:val="single" w:sz="4" w:space="0" w:color="auto"/>
-            </w:tcBorders>
-            <w:noWrap/>
-            <w:vAlign w:val="bottom"/>
-          </w:tcPr>
-          <w:p>
-            <w:pPr>
-              <w:jc w:val="center"/>
-              <w:rPr>
-                <w:rFonts w:ascii="Calibri" w:hAnsi="Calibri" w:cs="Calibri"/>
-                <w:sz w:val="18"/>
-                <w:szCs w:val="18"/>
-              </w:rPr>
-            </w:pPr>
-            <w:r>
-              <w:rPr>
-                <w:rFonts w:ascii="Calibri" w:hAnsi="Calibri" w:cs="Calibri"/>
-                <w:sz w:val="18"/>
-                <w:szCs w:val="18"/>
-              </w:rPr>
-              <w:t> </w:t>
-            </w:r>
-          </w:p>
-        </w:tc>
-        <w:tc>
-          <w:tcPr>
-            <w:tcW w:w="403" w:type="dxa"/>
-            <w:tcBorders>
-              <w:top w:val="nil"/>
-              <w:left w:val="nil"/>
-              <w:bottom w:val="single" w:sz="4" w:space="0" w:color="auto"/>
-              <w:right w:val="single" w:sz="4" w:space="0" w:color="auto"/>
-            </w:tcBorders>
-            <w:noWrap/>
-            <w:vAlign w:val="bottom"/>
-          </w:tcPr>
-          <w:p>
-            <w:pPr>
-              <w:jc w:val="center"/>
-              <w:rPr>
-                <w:rFonts w:ascii="Calibri" w:hAnsi="Calibri" w:cs="Calibri"/>
-                <w:sz w:val="18"/>
-                <w:szCs w:val="18"/>
-              </w:rPr>
-            </w:pPr>
-            <w:r>
-              <w:rPr>
-                <w:rFonts w:ascii="Calibri" w:hAnsi="Calibri" w:cs="Calibri"/>
-                <w:sz w:val="18"/>
-                <w:szCs w:val="18"/>
-              </w:rPr>
-              <w:t> </w:t>
-            </w:r>
-          </w:p>
-        </w:tc>
-        <w:tc>
-          <w:tcPr>
-            <w:tcW w:w="403" w:type="dxa"/>
-            <w:tcBorders>
-              <w:top w:val="nil"/>
-              <w:left w:val="nil"/>
-              <w:bottom w:val="single" w:sz="4" w:space="0" w:color="auto"/>
-              <w:right w:val="single" w:sz="4" w:space="0" w:color="auto"/>
-            </w:tcBorders>
-            <w:noWrap/>
-            <w:vAlign w:val="bottom"/>
-          </w:tcPr>
-          <w:p>
-            <w:pPr>
-              <w:jc w:val="center"/>
-              <w:rPr>
-                <w:rFonts w:ascii="Calibri" w:hAnsi="Calibri" w:cs="Calibri"/>
-                <w:sz w:val="18"/>
-                <w:szCs w:val="18"/>
-              </w:rPr>
-            </w:pPr>
-            <w:r>
-              <w:rPr>
-                <w:rFonts w:ascii="Calibri" w:hAnsi="Calibri" w:cs="Calibri"/>
-                <w:sz w:val="18"/>
-                <w:szCs w:val="18"/>
-              </w:rPr>
-              <w:t> </w:t>
-            </w:r>
-          </w:p>
-        </w:tc>
-        <w:tc>
-          <w:tcPr>
-            <w:tcW w:w="403" w:type="dxa"/>
-            <w:tcBorders>
-              <w:top w:val="nil"/>
-              <w:left w:val="nil"/>
-              <w:bottom w:val="single" w:sz="4" w:space="0" w:color="auto"/>
-              <w:right w:val="single" w:sz="4" w:space="0" w:color="auto"/>
-            </w:tcBorders>
-            <w:noWrap/>
-            <w:vAlign w:val="bottom"/>
-          </w:tcPr>
-          <w:p>
-            <w:pPr>
-              <w:jc w:val="center"/>
-              <w:rPr>
-                <w:rFonts w:ascii="Calibri" w:hAnsi="Calibri" w:cs="Calibri"/>
-                <w:sz w:val="18"/>
-                <w:szCs w:val="18"/>
-              </w:rPr>
-            </w:pPr>
-            <w:r>
-              <w:rPr>
-                <w:rFonts w:ascii="Calibri" w:hAnsi="Calibri" w:cs="Calibri"/>
-                <w:sz w:val="18"/>
-                <w:szCs w:val="18"/>
-              </w:rPr>
-              <w:t> </w:t>
-            </w:r>
-          </w:p>
-        </w:tc>
-        <w:tc>
-          <w:tcPr>
-            <w:tcW w:w="403" w:type="dxa"/>
-            <w:tcBorders>
-              <w:top w:val="nil"/>
-              <w:left w:val="nil"/>
-              <w:bottom w:val="single" w:sz="4" w:space="0" w:color="auto"/>
-              <w:right w:val="single" w:sz="4" w:space="0" w:color="auto"/>
-            </w:tcBorders>
-            <w:noWrap/>
-            <w:vAlign w:val="bottom"/>
-          </w:tcPr>
-          <w:p>
-            <w:pPr>
-              <w:jc w:val="center"/>
-              <w:rPr>
-                <w:rFonts w:ascii="Calibri" w:hAnsi="Calibri" w:cs="Calibri"/>
-                <w:sz w:val="18"/>
-                <w:szCs w:val="18"/>
-              </w:rPr>
-            </w:pPr>
-            <w:r>
-              <w:rPr>
-                <w:rFonts w:ascii="Calibri" w:hAnsi="Calibri" w:cs="Calibri"/>
-                <w:sz w:val="18"/>
-                <w:szCs w:val="18"/>
-              </w:rPr>
-              <w:t> </w:t>
-            </w:r>
-          </w:p>
-        </w:tc>
-        <w:tc>
-          <w:tcPr>
-            <w:tcW w:w="567" w:type="dxa"/>
-            <w:tcBorders>
-              <w:top w:val="nil"/>
-              <w:left w:val="nil"/>
-              <w:bottom w:val="single" w:sz="4" w:space="0" w:color="auto"/>
-              <w:right w:val="single" w:sz="4" w:space="0" w:color="auto"/>
-            </w:tcBorders>
-            <w:noWrap/>
-            <w:vAlign w:val="bottom"/>
-          </w:tcPr>
-          <w:p>
-            <w:pPr>
-              <w:jc w:val="center"/>
-              <w:rPr>
-                <w:rFonts w:ascii="Calibri" w:hAnsi="Calibri" w:cs="Calibri"/>
-                <w:sz w:val="18"/>
-                <w:szCs w:val="18"/>
-              </w:rPr>
-            </w:pPr>
-            <w:r>
-              <w:rPr>
-                <w:rFonts w:ascii="Calibri" w:hAnsi="Calibri" w:cs="Calibri"/>
-                <w:sz w:val="18"/>
-                <w:szCs w:val="18"/>
-              </w:rPr>
-              <w:t> </w:t>
-            </w:r>
-          </w:p>
-        </w:tc>
-        <w:tc>
-          <w:tcPr>
-            <w:tcW w:w="567" w:type="dxa"/>
-            <w:tcBorders>
-              <w:top w:val="nil"/>
-              <w:left w:val="nil"/>
-              <w:bottom w:val="single" w:sz="4" w:space="0" w:color="auto"/>
-              <w:right w:val="single" w:sz="4" w:space="0" w:color="auto"/>
-            </w:tcBorders>
-            <w:noWrap/>
-            <w:vAlign w:val="bottom"/>
-          </w:tcPr>
-          <w:p>
-            <w:pPr>
-              <w:jc w:val="center"/>
-              <w:rPr>
-                <w:rFonts w:ascii="Calibri" w:hAnsi="Calibri" w:cs="Calibri"/>
-                <w:sz w:val="18"/>
-                <w:szCs w:val="18"/>
-              </w:rPr>
-            </w:pPr>
-            <w:r>
-              <w:rPr>
-                <w:rFonts w:ascii="Calibri" w:hAnsi="Calibri" w:cs="Calibri"/>
-                <w:sz w:val="18"/>
-                <w:szCs w:val="18"/>
-              </w:rPr>
-              <w:t> </w:t>
+              <w:t xml:space="preserve">Muestra el estatus en que </w:t>
+            </w:r>
+            <w:r>
+              <w:lastRenderedPageBreak/>
+              <w:t>se encuentra nuestro proyecto.</w:t>
             </w:r>
           </w:p>
         </w:tc>
       </w:tr>
       <w:tr>
         <w:trPr>
-          <w:trHeight w:val="227"/>
-          <w:jc w:val="center"/>
+          <w:cnfStyle w:val="000000100000"/>
         </w:trPr>
         <w:tc>
           <w:tcPr>
-            <w:tcW w:w="1162" w:type="dxa"/>
-            <w:tcBorders>
-              <w:top w:val="single" w:sz="4" w:space="0" w:color="auto"/>
-              <w:left w:val="single" w:sz="4" w:space="0" w:color="auto"/>
-              <w:bottom w:val="single" w:sz="4" w:space="0" w:color="auto"/>
-              <w:right w:val="single" w:sz="4" w:space="0" w:color="auto"/>
-            </w:tcBorders>
-            <w:noWrap/>
-            <w:vAlign w:val="bottom"/>
+            <w:cnfStyle w:val="001000000000"/>
+            <w:tcW w:w="392" w:type="dxa"/>
           </w:tcPr>
           <w:p>
-            <w:pPr>
-              <w:rPr>
-                <w:rFonts w:ascii="Calibri" w:hAnsi="Calibri" w:cs="Calibri"/>
-                <w:b/>
-                <w:bCs/>
-                <w:sz w:val="18"/>
-                <w:szCs w:val="18"/>
-              </w:rPr>
-            </w:pPr>
-            <w:r>
-              <w:rPr>
-                <w:rFonts w:ascii="Calibri" w:hAnsi="Calibri" w:cs="Calibri"/>
-                <w:b/>
-                <w:bCs/>
-                <w:sz w:val="18"/>
-                <w:szCs w:val="18"/>
-              </w:rPr>
-              <w:t>6</w:t>
+            <w:r>
+              <w:lastRenderedPageBreak/>
+              <w:t>7</w:t>
             </w:r>
           </w:p>
         </w:tc>
         <w:tc>
           <w:tcPr>
-            <w:tcW w:w="403" w:type="dxa"/>
-            <w:tcBorders>
-              <w:top w:val="nil"/>
-              <w:left w:val="nil"/>
-              <w:bottom w:val="single" w:sz="4" w:space="0" w:color="auto"/>
-              <w:right w:val="single" w:sz="4" w:space="0" w:color="auto"/>
-            </w:tcBorders>
-            <w:noWrap/>
-            <w:vAlign w:val="bottom"/>
+            <w:tcW w:w="5593" w:type="dxa"/>
           </w:tcPr>
           <w:p>
             <w:pPr>
-              <w:jc w:val="center"/>
-              <w:rPr>
-                <w:rFonts w:ascii="Calibri" w:hAnsi="Calibri" w:cs="Calibri"/>
-                <w:sz w:val="18"/>
-                <w:szCs w:val="18"/>
-              </w:rPr>
+              <w:cnfStyle w:val="000000100000"/>
             </w:pPr>
-            <w:r>
-              <w:rPr>
-                <w:rFonts w:ascii="Calibri" w:hAnsi="Calibri" w:cs="Calibri"/>
-                <w:sz w:val="18"/>
-                <w:szCs w:val="18"/>
-              </w:rPr>
-              <w:t> </w:t>
+            <w:proofErr w:type="spellStart"/>
+            <w:r>
+              <w:t>git</w:t>
+            </w:r>
+            <w:proofErr w:type="spellEnd"/>
+            <w:r>
+              <w:t xml:space="preserve"> </w:t>
+            </w:r>
+            <w:proofErr w:type="spellStart"/>
+            <w:r>
+              <w:t>add</w:t>
+            </w:r>
+            <w:proofErr w:type="spellEnd"/>
+            <w:r>
+              <w:t xml:space="preserve"> (nombre del archivo)</w:t>
             </w:r>
           </w:p>
         </w:tc>
         <w:tc>
           <w:tcPr>
-            <w:tcW w:w="403" w:type="dxa"/>
-            <w:tcBorders>
-              <w:top w:val="nil"/>
-              <w:left w:val="nil"/>
-              <w:bottom w:val="single" w:sz="4" w:space="0" w:color="auto"/>
-              <w:right w:val="single" w:sz="4" w:space="0" w:color="auto"/>
-            </w:tcBorders>
-            <w:noWrap/>
-            <w:vAlign w:val="bottom"/>
+            <w:tcW w:w="2993" w:type="dxa"/>
           </w:tcPr>
           <w:p>
             <w:pPr>
-              <w:jc w:val="center"/>
-              <w:rPr>
-                <w:rFonts w:ascii="Calibri" w:hAnsi="Calibri" w:cs="Calibri"/>
-                <w:sz w:val="18"/>
-                <w:szCs w:val="18"/>
-              </w:rPr>
+              <w:cnfStyle w:val="000000100000"/>
             </w:pPr>
             <w:r>
-              <w:rPr>
-                <w:rFonts w:ascii="Calibri" w:hAnsi="Calibri" w:cs="Calibri"/>
-                <w:sz w:val="18"/>
-                <w:szCs w:val="18"/>
-              </w:rPr>
-              <w:t> </w:t>
+              <w:t xml:space="preserve">Con este comando decidimos que archivos están listos para el siguiente paso (crea un </w:t>
+            </w:r>
+            <w:proofErr w:type="spellStart"/>
+            <w:r>
+              <w:t>commit</w:t>
+            </w:r>
+            <w:proofErr w:type="spellEnd"/>
+            <w:r>
+              <w:t>).</w:t>
+            </w:r>
+          </w:p>
+        </w:tc>
+      </w:tr>
+      <w:tr>
+        <w:trPr>
+          <w:cnfStyle w:val="000000010000"/>
+        </w:trPr>
+        <w:tc>
+          <w:tcPr>
+            <w:cnfStyle w:val="001000000000"/>
+            <w:tcW w:w="392" w:type="dxa"/>
+          </w:tcPr>
+          <w:p>
+            <w:r>
+              <w:t>8</w:t>
             </w:r>
           </w:p>
         </w:tc>
         <w:tc>
           <w:tcPr>
-            <w:tcW w:w="403" w:type="dxa"/>
-            <w:tcBorders>
-              <w:top w:val="nil"/>
-              <w:left w:val="nil"/>
-              <w:bottom w:val="single" w:sz="4" w:space="0" w:color="auto"/>
-              <w:right w:val="single" w:sz="4" w:space="0" w:color="auto"/>
-            </w:tcBorders>
-            <w:noWrap/>
-            <w:vAlign w:val="bottom"/>
+            <w:tcW w:w="5593" w:type="dxa"/>
           </w:tcPr>
           <w:p>
             <w:pPr>
-              <w:jc w:val="center"/>
-              <w:rPr>
-                <w:rFonts w:ascii="Calibri" w:hAnsi="Calibri" w:cs="Calibri"/>
-                <w:sz w:val="18"/>
-                <w:szCs w:val="18"/>
-              </w:rPr>
+              <w:cnfStyle w:val="000000010000"/>
             </w:pPr>
-            <w:r>
-              <w:rPr>
-                <w:rFonts w:ascii="Calibri" w:hAnsi="Calibri" w:cs="Calibri"/>
-                <w:sz w:val="18"/>
-                <w:szCs w:val="18"/>
-              </w:rPr>
-              <w:t> </w:t>
+            <w:proofErr w:type="spellStart"/>
+            <w:r>
+              <w:t>git</w:t>
+            </w:r>
+            <w:proofErr w:type="spellEnd"/>
+            <w:r>
+              <w:t xml:space="preserve"> </w:t>
+            </w:r>
+            <w:proofErr w:type="spellStart"/>
+            <w:r>
+              <w:t>add</w:t>
+            </w:r>
+            <w:proofErr w:type="spellEnd"/>
+            <w:r>
+              <w:t xml:space="preserve"> -A</w:t>
             </w:r>
           </w:p>
         </w:tc>
         <w:tc>
           <w:tcPr>
-            <w:tcW w:w="403" w:type="dxa"/>
-            <w:tcBorders>
-              <w:top w:val="nil"/>
-              <w:left w:val="nil"/>
-              <w:bottom w:val="single" w:sz="4" w:space="0" w:color="auto"/>
-              <w:right w:val="single" w:sz="4" w:space="0" w:color="auto"/>
-            </w:tcBorders>
-            <w:noWrap/>
-            <w:vAlign w:val="bottom"/>
+            <w:tcW w:w="2993" w:type="dxa"/>
           </w:tcPr>
           <w:p>
             <w:pPr>
-              <w:jc w:val="center"/>
-              <w:rPr>
-                <w:rFonts w:ascii="Calibri" w:hAnsi="Calibri" w:cs="Calibri"/>
-                <w:sz w:val="18"/>
-                <w:szCs w:val="18"/>
-              </w:rPr>
+              <w:cnfStyle w:val="000000010000"/>
             </w:pPr>
             <w:r>
-              <w:rPr>
-                <w:rFonts w:ascii="Calibri" w:hAnsi="Calibri" w:cs="Calibri"/>
-                <w:sz w:val="18"/>
-                <w:szCs w:val="18"/>
-              </w:rPr>
-              <w:t> </w:t>
+              <w:t>Agrega todos los archivos al siguiente nivel.</w:t>
+            </w:r>
+          </w:p>
+        </w:tc>
+      </w:tr>
+      <w:tr>
+        <w:trPr>
+          <w:cnfStyle w:val="000000100000"/>
+        </w:trPr>
+        <w:tc>
+          <w:tcPr>
+            <w:cnfStyle w:val="001000000000"/>
+            <w:tcW w:w="392" w:type="dxa"/>
+          </w:tcPr>
+          <w:p>
+            <w:r>
+              <w:t>9</w:t>
             </w:r>
           </w:p>
         </w:tc>
         <w:tc>
           <w:tcPr>
-            <w:tcW w:w="403" w:type="dxa"/>
-            <w:tcBorders>
-              <w:top w:val="nil"/>
-              <w:left w:val="nil"/>
-              <w:bottom w:val="single" w:sz="4" w:space="0" w:color="auto"/>
-              <w:right w:val="single" w:sz="4" w:space="0" w:color="auto"/>
-            </w:tcBorders>
-            <w:noWrap/>
-            <w:vAlign w:val="bottom"/>
+            <w:tcW w:w="5593" w:type="dxa"/>
           </w:tcPr>
           <w:p>
             <w:pPr>
-              <w:jc w:val="center"/>
-              <w:rPr>
-                <w:rFonts w:ascii="Calibri" w:hAnsi="Calibri" w:cs="Calibri"/>
-                <w:sz w:val="18"/>
-                <w:szCs w:val="18"/>
-              </w:rPr>
+              <w:cnfStyle w:val="000000100000"/>
             </w:pPr>
-            <w:r>
-              <w:rPr>
-                <w:rFonts w:ascii="Calibri" w:hAnsi="Calibri" w:cs="Calibri"/>
-                <w:sz w:val="18"/>
-                <w:szCs w:val="18"/>
-              </w:rPr>
-              <w:t> </w:t>
+            <w:proofErr w:type="spellStart"/>
+            <w:r>
+              <w:t>git</w:t>
+            </w:r>
+            <w:proofErr w:type="spellEnd"/>
+            <w:r>
+              <w:t xml:space="preserve"> </w:t>
+            </w:r>
+            <w:proofErr w:type="spellStart"/>
+            <w:r>
+              <w:t>commit</w:t>
+            </w:r>
+            <w:proofErr w:type="spellEnd"/>
+            <w:r>
+              <w:t xml:space="preserve"> -m "mensaje"</w:t>
             </w:r>
           </w:p>
         </w:tc>
         <w:tc>
           <w:tcPr>
-            <w:tcW w:w="403" w:type="dxa"/>
-            <w:tcBorders>
-              <w:top w:val="nil"/>
-              <w:left w:val="nil"/>
-              <w:bottom w:val="single" w:sz="4" w:space="0" w:color="auto"/>
-              <w:right w:val="single" w:sz="4" w:space="0" w:color="auto"/>
-            </w:tcBorders>
-            <w:noWrap/>
-            <w:vAlign w:val="bottom"/>
+            <w:tcW w:w="2993" w:type="dxa"/>
           </w:tcPr>
           <w:p>
             <w:pPr>
-              <w:jc w:val="center"/>
-              <w:rPr>
-                <w:rFonts w:ascii="Calibri" w:hAnsi="Calibri" w:cs="Calibri"/>
-                <w:sz w:val="18"/>
-                <w:szCs w:val="18"/>
-              </w:rPr>
+              <w:cnfStyle w:val="000000100000"/>
             </w:pPr>
             <w:r>
-              <w:rPr>
-                <w:rFonts w:ascii="Calibri" w:hAnsi="Calibri" w:cs="Calibri"/>
-                <w:sz w:val="18"/>
-                <w:szCs w:val="18"/>
-              </w:rPr>
-              <w:t> </w:t>
+              <w:t>Guarda los cambios con un mensaje para identificarlos.</w:t>
+            </w:r>
+          </w:p>
+        </w:tc>
+      </w:tr>
+      <w:tr>
+        <w:trPr>
+          <w:cnfStyle w:val="000000010000"/>
+        </w:trPr>
+        <w:tc>
+          <w:tcPr>
+            <w:cnfStyle w:val="001000000000"/>
+            <w:tcW w:w="392" w:type="dxa"/>
+          </w:tcPr>
+          <w:p>
+            <w:r>
+              <w:t>10</w:t>
             </w:r>
           </w:p>
         </w:tc>
         <w:tc>
           <w:tcPr>
-            <w:tcW w:w="403" w:type="dxa"/>
-            <w:tcBorders>
-              <w:top w:val="nil"/>
-              <w:left w:val="nil"/>
-              <w:bottom w:val="single" w:sz="4" w:space="0" w:color="auto"/>
-              <w:right w:val="single" w:sz="4" w:space="0" w:color="auto"/>
-            </w:tcBorders>
-            <w:noWrap/>
-            <w:vAlign w:val="bottom"/>
+            <w:tcW w:w="5593" w:type="dxa"/>
           </w:tcPr>
           <w:p>
             <w:pPr>
-              <w:jc w:val="center"/>
-              <w:rPr>
-                <w:rFonts w:ascii="Calibri" w:hAnsi="Calibri" w:cs="Calibri"/>
-                <w:sz w:val="18"/>
-                <w:szCs w:val="18"/>
-              </w:rPr>
+              <w:cnfStyle w:val="000000010000"/>
             </w:pPr>
-            <w:r>
-              <w:rPr>
-                <w:rFonts w:ascii="Calibri" w:hAnsi="Calibri" w:cs="Calibri"/>
-                <w:sz w:val="18"/>
-                <w:szCs w:val="18"/>
-              </w:rPr>
-              <w:t> </w:t>
+            <w:proofErr w:type="spellStart"/>
+            <w:r>
+              <w:t>git</w:t>
+            </w:r>
+            <w:proofErr w:type="spellEnd"/>
+            <w:r>
+              <w:t xml:space="preserve"> log</w:t>
             </w:r>
           </w:p>
         </w:tc>
         <w:tc>
           <w:tcPr>
-            <w:tcW w:w="403" w:type="dxa"/>
-            <w:tcBorders>
-              <w:top w:val="nil"/>
-              <w:left w:val="nil"/>
-              <w:bottom w:val="single" w:sz="4" w:space="0" w:color="auto"/>
-              <w:right w:val="single" w:sz="4" w:space="0" w:color="auto"/>
-            </w:tcBorders>
-            <w:noWrap/>
-            <w:vAlign w:val="bottom"/>
+            <w:tcW w:w="2993" w:type="dxa"/>
           </w:tcPr>
           <w:p>
             <w:pPr>
-              <w:jc w:val="center"/>
-              <w:rPr>
-                <w:rFonts w:ascii="Calibri" w:hAnsi="Calibri" w:cs="Calibri"/>
-                <w:sz w:val="18"/>
-                <w:szCs w:val="18"/>
-              </w:rPr>
+              <w:cnfStyle w:val="000000010000"/>
             </w:pPr>
             <w:r>
-              <w:rPr>
-                <w:rFonts w:ascii="Calibri" w:hAnsi="Calibri" w:cs="Calibri"/>
-                <w:sz w:val="18"/>
-                <w:szCs w:val="18"/>
-              </w:rPr>
-              <w:t> </w:t>
+              <w:t>Nos</w:t>
+            </w:r>
+            <w:r>
+              <w:t xml:space="preserve"> da una lista de todos nuestros </w:t>
+            </w:r>
+            <w:proofErr w:type="spellStart"/>
+            <w:r>
+              <w:t>commits</w:t>
+            </w:r>
+            <w:proofErr w:type="spellEnd"/>
+            <w:r>
+              <w:t xml:space="preserve"> con su respectiva información.</w:t>
+            </w:r>
+          </w:p>
+        </w:tc>
+      </w:tr>
+      <w:tr>
+        <w:trPr>
+          <w:cnfStyle w:val="000000100000"/>
+        </w:trPr>
+        <w:tc>
+          <w:tcPr>
+            <w:cnfStyle w:val="001000000000"/>
+            <w:tcW w:w="392" w:type="dxa"/>
+          </w:tcPr>
+          <w:p>
+            <w:r>
+              <w:t>11</w:t>
             </w:r>
           </w:p>
         </w:tc>
         <w:tc>
           <w:tcPr>
-            <w:tcW w:w="403" w:type="dxa"/>
-            <w:tcBorders>
-              <w:top w:val="nil"/>
-              <w:left w:val="nil"/>
-              <w:bottom w:val="single" w:sz="4" w:space="0" w:color="auto"/>
-              <w:right w:val="single" w:sz="4" w:space="0" w:color="auto"/>
-            </w:tcBorders>
-            <w:noWrap/>
-            <w:vAlign w:val="bottom"/>
+            <w:tcW w:w="5593" w:type="dxa"/>
           </w:tcPr>
           <w:p>
             <w:pPr>
-              <w:jc w:val="center"/>
-              <w:rPr>
-                <w:rFonts w:ascii="Calibri" w:hAnsi="Calibri" w:cs="Calibri"/>
-                <w:sz w:val="18"/>
-                <w:szCs w:val="18"/>
-              </w:rPr>
+              <w:cnfStyle w:val="000000100000"/>
             </w:pPr>
-            <w:r>
-              <w:rPr>
-                <w:rFonts w:ascii="Calibri" w:hAnsi="Calibri" w:cs="Calibri"/>
-                <w:sz w:val="18"/>
-                <w:szCs w:val="18"/>
-              </w:rPr>
-              <w:t> </w:t>
+            <w:proofErr w:type="spellStart"/>
+            <w:r>
+              <w:t>git</w:t>
+            </w:r>
+            <w:proofErr w:type="spellEnd"/>
+            <w:r>
+              <w:t xml:space="preserve"> </w:t>
+            </w:r>
+            <w:proofErr w:type="spellStart"/>
+            <w:r>
+              <w:t>checkout</w:t>
+            </w:r>
+            <w:proofErr w:type="spellEnd"/>
+            <w:r>
+              <w:t xml:space="preserve"> (</w:t>
+            </w:r>
+            <w:proofErr w:type="spellStart"/>
+            <w:r>
+              <w:t>aqui</w:t>
+            </w:r>
+            <w:proofErr w:type="spellEnd"/>
+            <w:r>
+              <w:t xml:space="preserve"> pegamos el enlace del </w:t>
+            </w:r>
+            <w:proofErr w:type="spellStart"/>
+            <w:r>
+              <w:t>commit</w:t>
+            </w:r>
+            <w:proofErr w:type="spellEnd"/>
+            <w:r>
+              <w:t>)---&gt;</w:t>
             </w:r>
           </w:p>
         </w:tc>
         <w:tc>
           <w:tcPr>
-            <w:tcW w:w="403" w:type="dxa"/>
-            <w:tcBorders>
-              <w:top w:val="nil"/>
-              <w:left w:val="nil"/>
-              <w:bottom w:val="single" w:sz="4" w:space="0" w:color="auto"/>
-              <w:right w:val="single" w:sz="4" w:space="0" w:color="auto"/>
-            </w:tcBorders>
-            <w:noWrap/>
-            <w:vAlign w:val="bottom"/>
+            <w:tcW w:w="2993" w:type="dxa"/>
           </w:tcPr>
           <w:p>
             <w:pPr>
-              <w:jc w:val="center"/>
-              <w:rPr>
-                <w:rFonts w:ascii="Calibri" w:hAnsi="Calibri" w:cs="Calibri"/>
-                <w:sz w:val="18"/>
-                <w:szCs w:val="18"/>
-              </w:rPr>
+              <w:cnfStyle w:val="000000100000"/>
             </w:pPr>
             <w:r>
-              <w:rPr>
-                <w:rFonts w:ascii="Calibri" w:hAnsi="Calibri" w:cs="Calibri"/>
-                <w:sz w:val="18"/>
-                <w:szCs w:val="18"/>
-              </w:rPr>
-              <w:t> </w:t>
+              <w:t>C</w:t>
+            </w:r>
+            <w:r>
+              <w:t xml:space="preserve">on este comando viajamos atreves del tiempo (los </w:t>
+            </w:r>
+            <w:proofErr w:type="spellStart"/>
+            <w:r>
+              <w:t>commits</w:t>
+            </w:r>
+            <w:proofErr w:type="spellEnd"/>
+            <w:r>
+              <w:t>) o nuestras ramas</w:t>
+            </w:r>
+            <w:r>
+              <w:t>.</w:t>
+            </w:r>
+          </w:p>
+        </w:tc>
+      </w:tr>
+      <w:tr>
+        <w:trPr>
+          <w:cnfStyle w:val="000000010000"/>
+        </w:trPr>
+        <w:tc>
+          <w:tcPr>
+            <w:cnfStyle w:val="001000000000"/>
+            <w:tcW w:w="392" w:type="dxa"/>
+          </w:tcPr>
+          <w:p>
+            <w:r>
+              <w:t>12</w:t>
             </w:r>
           </w:p>
         </w:tc>
         <w:tc>
           <w:tcPr>
-            <w:tcW w:w="567" w:type="dxa"/>
-            <w:tcBorders>
-              <w:top w:val="nil"/>
-              <w:left w:val="nil"/>
-              <w:bottom w:val="single" w:sz="4" w:space="0" w:color="auto"/>
-              <w:right w:val="single" w:sz="4" w:space="0" w:color="auto"/>
-            </w:tcBorders>
-            <w:noWrap/>
-            <w:vAlign w:val="bottom"/>
+            <w:tcW w:w="5593" w:type="dxa"/>
           </w:tcPr>
           <w:p>
             <w:pPr>
-              <w:jc w:val="center"/>
-              <w:rPr>
-                <w:rFonts w:ascii="Calibri" w:hAnsi="Calibri" w:cs="Calibri"/>
-                <w:sz w:val="18"/>
-                <w:szCs w:val="18"/>
-              </w:rPr>
+              <w:cnfStyle w:val="000000010000"/>
             </w:pPr>
-            <w:r>
-              <w:rPr>
-                <w:rFonts w:ascii="Calibri" w:hAnsi="Calibri" w:cs="Calibri"/>
-                <w:sz w:val="18"/>
-                <w:szCs w:val="18"/>
-              </w:rPr>
-              <w:t> </w:t>
-            </w:r>
+            <w:proofErr w:type="spellStart"/>
+            <w:r>
+              <w:t>git</w:t>
+            </w:r>
+            <w:proofErr w:type="spellEnd"/>
+            <w:r>
+              <w:t xml:space="preserve"> </w:t>
+            </w:r>
+            <w:proofErr w:type="spellStart"/>
+            <w:r>
+              <w:t>checkout</w:t>
+            </w:r>
+            <w:proofErr w:type="spellEnd"/>
+            <w:r>
+              <w:t xml:space="preserve"> </w:t>
+            </w:r>
+            <w:proofErr w:type="spellStart"/>
+            <w:r>
+              <w:t>master</w:t>
+            </w:r>
+            <w:proofErr w:type="spellEnd"/>
           </w:p>
         </w:tc>
         <w:tc>
           <w:tcPr>
-            <w:tcW w:w="567" w:type="dxa"/>
-            <w:tcBorders>
-              <w:top w:val="nil"/>
-              <w:left w:val="nil"/>
-              <w:bottom w:val="single" w:sz="4" w:space="0" w:color="auto"/>
-              <w:right w:val="single" w:sz="4" w:space="0" w:color="auto"/>
-            </w:tcBorders>
-            <w:noWrap/>
-            <w:vAlign w:val="bottom"/>
+            <w:tcW w:w="2993" w:type="dxa"/>
           </w:tcPr>
           <w:p>
             <w:pPr>
-              <w:jc w:val="center"/>
+              <w:cnfStyle w:val="000000010000"/>
+            </w:pPr>
+            <w:r>
+              <w:t xml:space="preserve">Nos muestra nuevamente hasta el último </w:t>
+            </w:r>
+            <w:proofErr w:type="spellStart"/>
+            <w:r>
+              <w:t>commit</w:t>
+            </w:r>
+            <w:proofErr w:type="spellEnd"/>
+            <w:r>
+              <w:t xml:space="preserve"> que hicimos.</w:t>
+            </w:r>
+          </w:p>
+        </w:tc>
+      </w:tr>
+      <w:tr>
+        <w:trPr>
+          <w:cnfStyle w:val="000000100000"/>
+        </w:trPr>
+        <w:tc>
+          <w:tcPr>
+            <w:cnfStyle w:val="001000000000"/>
+            <w:tcW w:w="392" w:type="dxa"/>
+          </w:tcPr>
+          <w:p>
+            <w:r>
+              <w:t>13</w:t>
+            </w:r>
+          </w:p>
+        </w:tc>
+        <w:tc>
+          <w:tcPr>
+            <w:tcW w:w="5593" w:type="dxa"/>
+          </w:tcPr>
+          <w:p>
+            <w:pPr>
+              <w:cnfStyle w:val="000000100000"/>
+            </w:pPr>
+            <w:proofErr w:type="spellStart"/>
+            <w:r>
+              <w:t>git</w:t>
+            </w:r>
+            <w:proofErr w:type="spellEnd"/>
+            <w:r>
+              <w:t xml:space="preserve"> </w:t>
+            </w:r>
+            <w:proofErr w:type="spellStart"/>
+            <w:r>
+              <w:t>reset</w:t>
+            </w:r>
+            <w:proofErr w:type="spellEnd"/>
+          </w:p>
+        </w:tc>
+        <w:tc>
+          <w:tcPr>
+            <w:tcW w:w="2993" w:type="dxa"/>
+          </w:tcPr>
+          <w:p>
+            <w:pPr>
+              <w:cnfStyle w:val="000000100000"/>
+            </w:pPr>
+            <w:r>
+              <w:t xml:space="preserve">Es como el </w:t>
+            </w:r>
+            <w:proofErr w:type="spellStart"/>
+            <w:r>
+              <w:t>git</w:t>
+            </w:r>
+            <w:proofErr w:type="spellEnd"/>
+            <w:r>
+              <w:t xml:space="preserve"> </w:t>
+            </w:r>
+            <w:proofErr w:type="spellStart"/>
+            <w:r>
+              <w:t>checkout</w:t>
+            </w:r>
+            <w:proofErr w:type="spellEnd"/>
+            <w:r>
+              <w:t xml:space="preserve"> pero este ELIMINA los </w:t>
+            </w:r>
+            <w:proofErr w:type="spellStart"/>
+            <w:r>
+              <w:t>commits</w:t>
+            </w:r>
+            <w:proofErr w:type="spellEnd"/>
+            <w:r>
+              <w:t>.</w:t>
+            </w:r>
+          </w:p>
+        </w:tc>
+      </w:tr>
+      <w:tr>
+        <w:trPr>
+          <w:cnfStyle w:val="000000010000"/>
+        </w:trPr>
+        <w:tc>
+          <w:tcPr>
+            <w:cnfStyle w:val="001000000000"/>
+            <w:tcW w:w="392" w:type="dxa"/>
+          </w:tcPr>
+          <w:p>
+            <w:r>
+              <w:t>14</w:t>
+            </w:r>
+          </w:p>
+        </w:tc>
+        <w:tc>
+          <w:tcPr>
+            <w:tcW w:w="5593" w:type="dxa"/>
+          </w:tcPr>
+          <w:p>
+            <w:pPr>
+              <w:cnfStyle w:val="000000010000"/>
+            </w:pPr>
+            <w:proofErr w:type="spellStart"/>
+            <w:r>
+              <w:t>git</w:t>
+            </w:r>
+            <w:proofErr w:type="spellEnd"/>
+            <w:r>
+              <w:t xml:space="preserve"> </w:t>
+            </w:r>
+            <w:proofErr w:type="spellStart"/>
+            <w:r>
+              <w:t>reset</w:t>
+            </w:r>
+            <w:proofErr w:type="spellEnd"/>
+            <w:r>
+              <w:t xml:space="preserve"> --</w:t>
+            </w:r>
+            <w:proofErr w:type="spellStart"/>
+            <w:r>
+              <w:t>soft</w:t>
+            </w:r>
+            <w:proofErr w:type="spellEnd"/>
+          </w:p>
+        </w:tc>
+        <w:tc>
+          <w:tcPr>
+            <w:tcW w:w="2993" w:type="dxa"/>
+          </w:tcPr>
+          <w:p>
+            <w:pPr>
+              <w:cnfStyle w:val="000000010000"/>
+            </w:pPr>
+            <w:r>
+              <w:t xml:space="preserve">El </w:t>
+            </w:r>
+            <w:proofErr w:type="spellStart"/>
+            <w:r>
+              <w:t>git</w:t>
+            </w:r>
+            <w:proofErr w:type="spellEnd"/>
+            <w:r>
+              <w:t xml:space="preserve"> </w:t>
+            </w:r>
+            <w:proofErr w:type="spellStart"/>
+            <w:r>
+              <w:t>reset</w:t>
+            </w:r>
+            <w:proofErr w:type="spellEnd"/>
+            <w:r>
+              <w:t xml:space="preserve"> mas simple y no toca nuestro </w:t>
+            </w:r>
+            <w:proofErr w:type="spellStart"/>
+            <w:r>
+              <w:t>working</w:t>
+            </w:r>
+            <w:proofErr w:type="spellEnd"/>
+            <w:r>
+              <w:t xml:space="preserve"> </w:t>
+            </w:r>
+            <w:proofErr w:type="spellStart"/>
+            <w:r>
+              <w:t>area</w:t>
+            </w:r>
+            <w:proofErr w:type="spellEnd"/>
+            <w:r>
+              <w:t xml:space="preserve"> (no se mete con nuestro </w:t>
+            </w:r>
+            <w:proofErr w:type="spellStart"/>
+            <w:r>
+              <w:t>codigo</w:t>
+            </w:r>
+            <w:proofErr w:type="spellEnd"/>
+            <w:r>
+              <w:t>)</w:t>
+            </w:r>
+            <w:r>
+              <w:t>.</w:t>
+            </w:r>
+          </w:p>
+        </w:tc>
+      </w:tr>
+      <w:tr>
+        <w:trPr>
+          <w:cnfStyle w:val="000000100000"/>
+        </w:trPr>
+        <w:tc>
+          <w:tcPr>
+            <w:cnfStyle w:val="001000000000"/>
+            <w:tcW w:w="392" w:type="dxa"/>
+          </w:tcPr>
+          <w:p>
+            <w:r>
+              <w:t>15</w:t>
+            </w:r>
+          </w:p>
+        </w:tc>
+        <w:tc>
+          <w:tcPr>
+            <w:tcW w:w="5593" w:type="dxa"/>
+          </w:tcPr>
+          <w:p>
+            <w:pPr>
+              <w:cnfStyle w:val="000000100000"/>
+            </w:pPr>
+            <w:proofErr w:type="spellStart"/>
+            <w:r>
+              <w:t>git</w:t>
+            </w:r>
+            <w:proofErr w:type="spellEnd"/>
+            <w:r>
+              <w:t xml:space="preserve"> </w:t>
+            </w:r>
+            <w:proofErr w:type="spellStart"/>
+            <w:r>
+              <w:t>reset</w:t>
+            </w:r>
+            <w:proofErr w:type="spellEnd"/>
+            <w:r>
+              <w:t xml:space="preserve"> --</w:t>
+            </w:r>
+            <w:proofErr w:type="spellStart"/>
+            <w:r>
+              <w:t>hard</w:t>
+            </w:r>
+            <w:proofErr w:type="spellEnd"/>
+          </w:p>
+        </w:tc>
+        <w:tc>
+          <w:tcPr>
+            <w:tcW w:w="2993" w:type="dxa"/>
+          </w:tcPr>
+          <w:p>
+            <w:pPr>
+              <w:cnfStyle w:val="000000100000"/>
+            </w:pPr>
+            <w:r>
+              <w:t xml:space="preserve">Este </w:t>
+            </w:r>
+            <w:proofErr w:type="spellStart"/>
+            <w:r>
+              <w:t>git</w:t>
+            </w:r>
+            <w:proofErr w:type="spellEnd"/>
+            <w:r>
+              <w:t xml:space="preserve"> </w:t>
+            </w:r>
+            <w:proofErr w:type="spellStart"/>
+            <w:r>
+              <w:t>reset</w:t>
+            </w:r>
+            <w:proofErr w:type="spellEnd"/>
+            <w:r>
+              <w:t xml:space="preserve"> borra absolutamente todo lo que hay de </w:t>
+            </w:r>
+            <w:proofErr w:type="spellStart"/>
+            <w:r>
+              <w:t>commits</w:t>
+            </w:r>
+            <w:proofErr w:type="spellEnd"/>
+            <w:r>
+              <w:t xml:space="preserve"> (borra </w:t>
+            </w:r>
+            <w:proofErr w:type="spellStart"/>
+            <w:r>
+              <w:t>codigo</w:t>
+            </w:r>
+            <w:proofErr w:type="spellEnd"/>
+            <w:r>
+              <w:t>)</w:t>
+            </w:r>
+            <w:r>
+              <w:t>.</w:t>
+            </w:r>
+          </w:p>
+        </w:tc>
+      </w:tr>
+      <w:tr>
+        <w:trPr>
+          <w:cnfStyle w:val="000000010000"/>
+        </w:trPr>
+        <w:tc>
+          <w:tcPr>
+            <w:cnfStyle w:val="001000000000"/>
+            <w:tcW w:w="392" w:type="dxa"/>
+          </w:tcPr>
+          <w:p>
+            <w:r>
+              <w:t>16</w:t>
+            </w:r>
+          </w:p>
+        </w:tc>
+        <w:tc>
+          <w:tcPr>
+            <w:tcW w:w="5593" w:type="dxa"/>
+          </w:tcPr>
+          <w:p>
+            <w:pPr>
+              <w:cnfStyle w:val="000000010000"/>
+            </w:pPr>
+            <w:proofErr w:type="spellStart"/>
+            <w:r>
+              <w:t>git</w:t>
+            </w:r>
+            <w:proofErr w:type="spellEnd"/>
+            <w:r>
+              <w:t xml:space="preserve"> log &gt; commits.txt</w:t>
+            </w:r>
+          </w:p>
+        </w:tc>
+        <w:tc>
+          <w:tcPr>
+            <w:tcW w:w="2993" w:type="dxa"/>
+          </w:tcPr>
+          <w:p>
+            <w:pPr>
+              <w:cnfStyle w:val="000000010000"/>
+            </w:pPr>
+            <w:r>
+              <w:t xml:space="preserve">Nos genera un </w:t>
+            </w:r>
+            <w:proofErr w:type="spellStart"/>
+            <w:r>
+              <w:t>txt</w:t>
+            </w:r>
+            <w:proofErr w:type="spellEnd"/>
+            <w:r>
+              <w:t xml:space="preserve"> con todos nuestros </w:t>
+            </w:r>
+            <w:proofErr w:type="spellStart"/>
+            <w:r>
+              <w:t>commits</w:t>
+            </w:r>
+            <w:proofErr w:type="spellEnd"/>
+            <w:r>
+              <w:t>, para tenerlo a la mano</w:t>
+            </w:r>
+            <w:r>
+              <w:t>.</w:t>
+            </w:r>
+          </w:p>
+        </w:tc>
+      </w:tr>
+      <w:tr>
+        <w:trPr>
+          <w:cnfStyle w:val="000000100000"/>
+        </w:trPr>
+        <w:tc>
+          <w:tcPr>
+            <w:cnfStyle w:val="001000000000"/>
+            <w:tcW w:w="392" w:type="dxa"/>
+          </w:tcPr>
+          <w:p>
+            <w:r>
+              <w:t>17</w:t>
+            </w:r>
+          </w:p>
+        </w:tc>
+        <w:tc>
+          <w:tcPr>
+            <w:tcW w:w="5593" w:type="dxa"/>
+          </w:tcPr>
+          <w:p>
+            <w:pPr>
+              <w:cnfStyle w:val="000000100000"/>
+            </w:pPr>
+            <w:proofErr w:type="spellStart"/>
+            <w:r>
+              <w:t>git</w:t>
+            </w:r>
+            <w:proofErr w:type="spellEnd"/>
+            <w:r>
+              <w:t xml:space="preserve"> </w:t>
+            </w:r>
+            <w:proofErr w:type="spellStart"/>
+            <w:r>
+              <w:t>help</w:t>
+            </w:r>
+            <w:proofErr w:type="spellEnd"/>
+          </w:p>
+        </w:tc>
+        <w:tc>
+          <w:tcPr>
+            <w:tcW w:w="2993" w:type="dxa"/>
+          </w:tcPr>
+          <w:p>
+            <w:pPr>
+              <w:cnfStyle w:val="000000100000"/>
+            </w:pPr>
+            <w:r>
+              <w:t xml:space="preserve">Nos ayuda a entender ¿cómo funciona </w:t>
+            </w:r>
+            <w:proofErr w:type="spellStart"/>
+            <w:r>
+              <w:t>git</w:t>
+            </w:r>
+            <w:proofErr w:type="spellEnd"/>
+            <w:r>
+              <w:t>?, o alguno de sus comandos (</w:t>
+            </w:r>
+            <w:proofErr w:type="spellStart"/>
+            <w:r>
+              <w:t>Ej</w:t>
+            </w:r>
+            <w:proofErr w:type="spellEnd"/>
+            <w:r>
+              <w:t xml:space="preserve">: </w:t>
+            </w:r>
+            <w:proofErr w:type="spellStart"/>
+            <w:r>
+              <w:t>git</w:t>
+            </w:r>
+            <w:proofErr w:type="spellEnd"/>
+            <w:r>
+              <w:t xml:space="preserve"> </w:t>
+            </w:r>
+            <w:proofErr w:type="spellStart"/>
+            <w:r>
+              <w:t>help</w:t>
+            </w:r>
+            <w:proofErr w:type="spellEnd"/>
+            <w:r>
+              <w:t xml:space="preserve"> status)</w:t>
+            </w:r>
+            <w:r>
+              <w:t>.</w:t>
+            </w:r>
+          </w:p>
+          <w:p>
+            <w:pPr>
+              <w:cnfStyle w:val="000000100000"/>
+            </w:pPr>
+          </w:p>
+        </w:tc>
+      </w:tr>
+      <w:tr>
+        <w:trPr>
+          <w:cnfStyle w:val="000000010000"/>
+        </w:trPr>
+        <w:tc>
+          <w:tcPr>
+            <w:cnfStyle w:val="001000000000"/>
+            <w:tcW w:w="392" w:type="dxa"/>
+          </w:tcPr>
+          <w:p>
+            <w:r>
+              <w:t>18</w:t>
+            </w:r>
+          </w:p>
+        </w:tc>
+        <w:tc>
+          <w:tcPr>
+            <w:tcW w:w="5593" w:type="dxa"/>
+          </w:tcPr>
+          <w:p>
+            <w:pPr>
+              <w:cnfStyle w:val="000000010000"/>
               <w:rPr>
-                <w:rFonts w:ascii="Calibri" w:hAnsi="Calibri" w:cs="Calibri"/>
-                <w:sz w:val="18"/>
-                <w:szCs w:val="18"/>
+                <w:sz w:val="24"/>
+                <w:szCs w:val="24"/>
               </w:rPr>
             </w:pPr>
+            <w:proofErr w:type="spellStart"/>
             <w:r>
               <w:rPr>
-                <w:rFonts w:ascii="Calibri" w:hAnsi="Calibri" w:cs="Calibri"/>
-                <w:sz w:val="18"/>
-                <w:szCs w:val="18"/>
+                <w:sz w:val="24"/>
+                <w:szCs w:val="24"/>
               </w:rPr>
-              <w:t> </w:t>
+              <w:t>git</w:t>
+            </w:r>
+            <w:proofErr w:type="spellEnd"/>
+            <w:r>
+              <w:rPr>
+                <w:sz w:val="24"/>
+                <w:szCs w:val="24"/>
+              </w:rPr>
+              <w:t xml:space="preserve"> </w:t>
+            </w:r>
+            <w:proofErr w:type="spellStart"/>
+            <w:r>
+              <w:rPr>
+                <w:sz w:val="24"/>
+                <w:szCs w:val="24"/>
+              </w:rPr>
+              <w:t>branch</w:t>
+            </w:r>
+            <w:proofErr w:type="spellEnd"/>
+            <w:r>
+              <w:rPr>
+                <w:sz w:val="24"/>
+                <w:szCs w:val="24"/>
+              </w:rPr>
+              <w:t xml:space="preserve"> (nombre de la rama que vamos a agregar)</w:t>
+            </w:r>
+          </w:p>
+        </w:tc>
+        <w:tc>
+          <w:tcPr>
+            <w:tcW w:w="2993" w:type="dxa"/>
+          </w:tcPr>
+          <w:p>
+            <w:pPr>
+              <w:cnfStyle w:val="000000010000"/>
+              <w:rPr>
+                <w:sz w:val="24"/>
+                <w:szCs w:val="24"/>
+              </w:rPr>
+            </w:pPr>
+            <w:r>
+              <w:rPr>
+                <w:sz w:val="24"/>
+                <w:szCs w:val="24"/>
+              </w:rPr>
+              <w:t>Así creamos una rama</w:t>
+            </w:r>
+            <w:r>
+              <w:rPr>
+                <w:sz w:val="24"/>
+                <w:szCs w:val="24"/>
+              </w:rPr>
+              <w:t>.</w:t>
+            </w:r>
+          </w:p>
+        </w:tc>
+      </w:tr>
+      <w:tr>
+        <w:trPr>
+          <w:cnfStyle w:val="000000100000"/>
+        </w:trPr>
+        <w:tc>
+          <w:tcPr>
+            <w:cnfStyle w:val="001000000000"/>
+            <w:tcW w:w="392" w:type="dxa"/>
+          </w:tcPr>
+          <w:p>
+            <w:r>
+              <w:t>19</w:t>
+            </w:r>
+          </w:p>
+        </w:tc>
+        <w:tc>
+          <w:tcPr>
+            <w:tcW w:w="5593" w:type="dxa"/>
+          </w:tcPr>
+          <w:p>
+            <w:pPr>
+              <w:cnfStyle w:val="000000100000"/>
+            </w:pPr>
+            <w:proofErr w:type="spellStart"/>
+            <w:r>
+              <w:rPr>
+                <w:sz w:val="24"/>
+                <w:szCs w:val="24"/>
+              </w:rPr>
+              <w:t>git</w:t>
+            </w:r>
+            <w:proofErr w:type="spellEnd"/>
+            <w:r>
+              <w:rPr>
+                <w:sz w:val="24"/>
+                <w:szCs w:val="24"/>
+              </w:rPr>
+              <w:t xml:space="preserve"> </w:t>
+            </w:r>
+            <w:proofErr w:type="spellStart"/>
+            <w:r>
+              <w:rPr>
+                <w:sz w:val="24"/>
+                <w:szCs w:val="24"/>
+              </w:rPr>
+              <w:t>branch</w:t>
+            </w:r>
+            <w:proofErr w:type="spellEnd"/>
+          </w:p>
+        </w:tc>
+        <w:tc>
+          <w:tcPr>
+            <w:tcW w:w="2993" w:type="dxa"/>
+          </w:tcPr>
+          <w:p>
+            <w:pPr>
+              <w:cnfStyle w:val="000000100000"/>
+            </w:pPr>
+            <w:r>
+              <w:rPr>
+                <w:sz w:val="24"/>
+                <w:szCs w:val="24"/>
+              </w:rPr>
+              <w:t>N</w:t>
+            </w:r>
+            <w:r>
+              <w:rPr>
+                <w:sz w:val="24"/>
+                <w:szCs w:val="24"/>
+              </w:rPr>
+              <w:t>os muestra las ramas que tenemos</w:t>
+            </w:r>
+            <w:r>
+              <w:rPr>
+                <w:sz w:val="24"/>
+                <w:szCs w:val="24"/>
+              </w:rPr>
+              <w:t>.</w:t>
+            </w:r>
+          </w:p>
+        </w:tc>
+      </w:tr>
+      <w:tr>
+        <w:trPr>
+          <w:cnfStyle w:val="000000010000"/>
+        </w:trPr>
+        <w:tc>
+          <w:tcPr>
+            <w:cnfStyle w:val="001000000000"/>
+            <w:tcW w:w="392" w:type="dxa"/>
+          </w:tcPr>
+          <w:p>
+            <w:r>
+              <w:t>20</w:t>
+            </w:r>
+          </w:p>
+        </w:tc>
+        <w:tc>
+          <w:tcPr>
+            <w:tcW w:w="5593" w:type="dxa"/>
+          </w:tcPr>
+          <w:p>
+            <w:pPr>
+              <w:cnfStyle w:val="000000010000"/>
+            </w:pPr>
+            <w:proofErr w:type="spellStart"/>
+            <w:r>
+              <w:rPr>
+                <w:sz w:val="24"/>
+                <w:szCs w:val="24"/>
+              </w:rPr>
+              <w:t>git</w:t>
+            </w:r>
+            <w:proofErr w:type="spellEnd"/>
+            <w:r>
+              <w:rPr>
+                <w:sz w:val="24"/>
+                <w:szCs w:val="24"/>
+              </w:rPr>
+              <w:t xml:space="preserve"> </w:t>
+            </w:r>
+            <w:proofErr w:type="spellStart"/>
+            <w:r>
+              <w:rPr>
+                <w:sz w:val="24"/>
+                <w:szCs w:val="24"/>
+              </w:rPr>
+              <w:t>checkout</w:t>
+            </w:r>
+            <w:proofErr w:type="spellEnd"/>
+            <w:r>
+              <w:rPr>
+                <w:sz w:val="24"/>
+                <w:szCs w:val="24"/>
+              </w:rPr>
+              <w:t xml:space="preserve"> (Nombre de la rama)</w:t>
+            </w:r>
+          </w:p>
+        </w:tc>
+        <w:tc>
+          <w:tcPr>
+            <w:tcW w:w="2993" w:type="dxa"/>
+          </w:tcPr>
+          <w:p>
+            <w:pPr>
+              <w:cnfStyle w:val="000000010000"/>
+            </w:pPr>
+            <w:r>
+              <w:rPr>
+                <w:sz w:val="24"/>
+                <w:szCs w:val="24"/>
+              </w:rPr>
+              <w:t>N</w:t>
+            </w:r>
+            <w:r>
+              <w:rPr>
+                <w:sz w:val="24"/>
+                <w:szCs w:val="24"/>
+              </w:rPr>
+              <w:t>os sirve para movernos entre ramas</w:t>
+            </w:r>
+            <w:r>
+              <w:rPr>
+                <w:sz w:val="24"/>
+                <w:szCs w:val="24"/>
+              </w:rPr>
+              <w:t>.</w:t>
             </w:r>
           </w:p>
         </w:tc>
       </w:tr>
     </w:tbl>
-    <w:p>
-      <w:pPr>
-        <w:jc w:val="center"/>
-        <w:rPr>
-          <w:sz w:val="14"/>
-        </w:rPr>
-      </w:pPr>
-      <w:r>
-        <w:rPr>
-          <w:sz w:val="20"/>
-        </w:rPr>
-        <w:t>Nota:</w:t>
-      </w:r>
-      <w:r>
-        <w:rPr>
-          <w:sz w:val="20"/>
-        </w:rPr>
-        <w:t xml:space="preserve"> Agregue las filas o columnas</w:t>
-      </w:r>
-      <w:r>
-        <w:rPr>
-          <w:sz w:val="20"/>
-        </w:rPr>
-        <w:t xml:space="preserve"> necesarias.</w:t>
-      </w:r>
-      <w:r>
-        <w:rPr>
-          <w:rFonts w:ascii="Calibri" w:hAnsi="Calibri" w:cs="Calibri"/>
-          <w:color w:val="000000"/>
-          <w:sz w:val="16"/>
-          <w:szCs w:val="16"/>
-          <w:lang w:val="es-CO"/>
-        </w:rPr>
-        <w:t xml:space="preserve"> </w:t>
-      </w:r>
-      <w:r>
-        <w:rPr>
-          <w:sz w:val="20"/>
-        </w:rPr>
-        <w:t>(Los formatos, deben preservarse, para introducir el título de una nueva figura, copiar y pegar el formato propuesto, el automáticamente se numerará)</w:t>
-      </w:r>
-    </w:p>
-    <w:p>
-      <w:pPr>
-        <w:rPr>
-          <w:lang w:eastAsia="es-ES"/>
-        </w:rPr>
-      </w:pPr>
-    </w:p>
-    <w:p>
-      <w:pPr>
-        <w:spacing w:after="200" w:line="276" w:lineRule="auto"/>
-        <w:jc w:val="left"/>
-        <w:rPr>
-          <w:lang w:val="es-ES" w:eastAsia="es-ES"/>
-        </w:rPr>
-      </w:pPr>
-      <w:r>
-        <w:rPr>
-          <w:lang w:val="es-ES" w:eastAsia="es-ES"/>
-        </w:rPr>
-        <w:br w:type="page"/>
-      </w:r>
-    </w:p>
+    <w:p/>
     <w:p>
       <w:pPr>
         <w:pStyle w:val="Ttulo1"/>
@@ -7789,76 +6122,208 @@
         <w:spacing w:before="360"/>
         <w:ind w:left="357" w:hanging="357"/>
       </w:pPr>
-      <w:bookmarkStart w:id="10" w:name="_Toc304442604"/>
       <w:r>
         <w:lastRenderedPageBreak/>
-        <w:t>RESULTADOS – PUEDE SER UN NOMBRE MAS ALUCIVO A ESTA PARTE</w:t>
-      </w:r>
-      <w:bookmarkEnd w:id="10"/>
+        <w:t>¿Qué ES GITHUB?</w:t>
+      </w:r>
     </w:p>
     <w:p/>
     <w:p>
-      <w:r>
-        <w:t xml:space="preserve">Los resultados obtenidos de los experimentos realizados, las simulaciones calculadas,  </w:t>
-      </w:r>
-      <w:proofErr w:type="gramStart"/>
-      <w:r>
-        <w:t>los</w:t>
-      </w:r>
-      <w:proofErr w:type="gramEnd"/>
-      <w:r>
-        <w:t xml:space="preserve"> software desarrollados o de la aplicación de los protocolos propuestos.</w:t>
-      </w:r>
-    </w:p>
-    <w:p/>
-    <w:p/>
-    <w:p>
-      <w:pPr>
-        <w:pStyle w:val="Ttulo2"/>
-      </w:pPr>
-      <w:bookmarkStart w:id="11" w:name="_Toc304442605"/>
-      <w:r>
-        <w:t>Titulo 1</w:t>
-      </w:r>
-      <w:bookmarkEnd w:id="11"/>
-    </w:p>
-    <w:p/>
-    <w:p/>
-    <w:p>
-      <w:pPr>
-        <w:pStyle w:val="Ttulo3"/>
-      </w:pPr>
-      <w:bookmarkStart w:id="12" w:name="_Toc304442606"/>
-      <w:r>
-        <w:t>Subtitulo 1</w:t>
-      </w:r>
-      <w:bookmarkEnd w:id="12"/>
-      <w:r>
+      <w:pPr>
+        <w:rPr>
+          <w:szCs w:val="24"/>
+        </w:rPr>
+      </w:pPr>
+      <w:proofErr w:type="spellStart"/>
+      <w:r>
+        <w:rPr>
+          <w:szCs w:val="24"/>
+        </w:rPr>
+        <w:t>GitHub</w:t>
+      </w:r>
+      <w:proofErr w:type="spellEnd"/>
+      <w:r>
+        <w:rPr>
+          <w:szCs w:val="24"/>
+        </w:rPr>
+        <w:t xml:space="preserve"> es una plataforma de desarrollo colaborativo de software para alojar proyectos utilizando el sistema de control de versiones </w:t>
+      </w:r>
+      <w:proofErr w:type="spellStart"/>
+      <w:r>
+        <w:rPr>
+          <w:szCs w:val="24"/>
+        </w:rPr>
+        <w:fldChar w:fldCharType="begin"/>
+      </w:r>
+      <w:r>
+        <w:rPr>
+          <w:szCs w:val="24"/>
+        </w:rPr>
+        <w:instrText xml:space="preserve"> HYPERLINK "http://es.wikipedia.org/wiki/Git" </w:instrText>
+      </w:r>
+      <w:r>
+        <w:rPr>
+          <w:szCs w:val="24"/>
+        </w:rPr>
+        <w:fldChar w:fldCharType="separate"/>
+      </w:r>
+      <w:r>
+        <w:rPr>
+          <w:szCs w:val="24"/>
+        </w:rPr>
+        <w:t>Git</w:t>
+      </w:r>
+      <w:proofErr w:type="spellEnd"/>
+      <w:r>
+        <w:rPr>
+          <w:szCs w:val="24"/>
+        </w:rPr>
+        <w:fldChar w:fldCharType="end"/>
+      </w:r>
+      <w:r>
+        <w:rPr>
+          <w:szCs w:val="24"/>
+        </w:rPr>
         <w:t>.</w:t>
       </w:r>
     </w:p>
-    <w:p/>
-    <w:p>
-      <w:pPr>
-        <w:pStyle w:val="Ttulo4"/>
-      </w:pPr>
-      <w:bookmarkStart w:id="13" w:name="_Toc304442607"/>
-      <w:r>
-        <w:t>Subtitulo 2</w:t>
-      </w:r>
-      <w:bookmarkEnd w:id="13"/>
-      <w:r>
+    <w:p>
+      <w:pPr>
+        <w:rPr>
+          <w:szCs w:val="24"/>
+        </w:rPr>
+      </w:pPr>
+    </w:p>
+    <w:p>
+      <w:pPr>
+        <w:rPr>
+          <w:szCs w:val="24"/>
+        </w:rPr>
+      </w:pPr>
+      <w:proofErr w:type="spellStart"/>
+      <w:r>
+        <w:rPr>
+          <w:szCs w:val="24"/>
+        </w:rPr>
+        <w:t>GitHub</w:t>
+      </w:r>
+      <w:proofErr w:type="spellEnd"/>
+      <w:r>
+        <w:rPr>
+          <w:szCs w:val="24"/>
+        </w:rPr>
+        <w:t xml:space="preserve"> aloja tu repositorio de código y te brinda herramientas muy útiles para el trabajo en equipo, dentro de un proyecto. Realizar un </w:t>
+      </w:r>
+      <w:proofErr w:type="spellStart"/>
+      <w:r>
+        <w:rPr>
+          <w:bCs/>
+          <w:szCs w:val="24"/>
+        </w:rPr>
+        <w:t>fork</w:t>
+      </w:r>
+      <w:proofErr w:type="spellEnd"/>
+      <w:r>
+        <w:rPr>
+          <w:szCs w:val="24"/>
+        </w:rPr>
+        <w:t> es simplemente </w:t>
+      </w:r>
+      <w:r>
+        <w:rPr>
+          <w:bCs/>
+          <w:szCs w:val="24"/>
+        </w:rPr>
+        <w:t>clonar un repositorio ajeno</w:t>
+      </w:r>
+      <w:r>
+        <w:rPr>
+          <w:szCs w:val="24"/>
+        </w:rPr>
+        <w:t> (genera una copia en tu cuenta), </w:t>
+      </w:r>
+      <w:r>
+        <w:rPr>
+          <w:bCs/>
+          <w:szCs w:val="24"/>
+        </w:rPr>
+        <w:t xml:space="preserve">para eliminar algún </w:t>
+      </w:r>
+      <w:proofErr w:type="spellStart"/>
+      <w:r>
+        <w:rPr>
+          <w:bCs/>
+          <w:szCs w:val="24"/>
+        </w:rPr>
+        <w:t>bug</w:t>
+      </w:r>
+      <w:proofErr w:type="spellEnd"/>
+      <w:r>
+        <w:rPr>
+          <w:bCs/>
+          <w:szCs w:val="24"/>
+        </w:rPr>
+        <w:t xml:space="preserve"> o modificar cosas de él</w:t>
+      </w:r>
+      <w:r>
+        <w:rPr>
+          <w:szCs w:val="24"/>
+        </w:rPr>
+        <w:t>. Una vez realizadas tus modificaciones puedes enviar un </w:t>
+      </w:r>
+      <w:proofErr w:type="spellStart"/>
+      <w:r>
+        <w:rPr>
+          <w:bCs/>
+          <w:szCs w:val="24"/>
+        </w:rPr>
+        <w:t>pull</w:t>
+      </w:r>
+      <w:proofErr w:type="spellEnd"/>
+      <w:r>
+        <w:rPr>
+          <w:szCs w:val="24"/>
+        </w:rPr>
+        <w:t> al dueño del proyecto. Éste </w:t>
+      </w:r>
+      <w:r>
+        <w:rPr>
+          <w:bCs/>
+          <w:szCs w:val="24"/>
+        </w:rPr>
+        <w:t>podrá analizar los cambios</w:t>
+      </w:r>
+      <w:r>
+        <w:rPr>
+          <w:szCs w:val="24"/>
+        </w:rPr>
+        <w:t> que has realizado fácilmente, </w:t>
+      </w:r>
+      <w:r>
+        <w:rPr>
+          <w:bCs/>
+          <w:szCs w:val="24"/>
+        </w:rPr>
+        <w:t>y</w:t>
+      </w:r>
+      <w:r>
+        <w:rPr>
+          <w:szCs w:val="24"/>
+        </w:rPr>
+        <w:t> si considera interesante tu contribución, </w:t>
+      </w:r>
+      <w:r>
+        <w:rPr>
+          <w:bCs/>
+          <w:szCs w:val="24"/>
+        </w:rPr>
+        <w:t>adjuntarlo con el repositorio original</w:t>
+      </w:r>
+      <w:r>
+        <w:rPr>
+          <w:szCs w:val="24"/>
+        </w:rPr>
         <w:t>.</w:t>
-      </w:r>
-    </w:p>
-    <w:p/>
-    <w:p>
-      <w:pPr>
-        <w:spacing w:after="200" w:line="276" w:lineRule="auto"/>
-        <w:jc w:val="left"/>
-      </w:pPr>
-      <w:r>
-        <w:br w:type="page"/>
       </w:r>
     </w:p>
     <w:p>
@@ -7868,132 +6333,670 @@
         <w:spacing w:before="360"/>
         <w:ind w:left="357" w:hanging="357"/>
       </w:pPr>
-      <w:bookmarkStart w:id="14" w:name="_Toc304442608"/>
-      <w:r>
+      <w:r>
+        <w:t>LAS 5 MEJORES FUNCIONALIDADES DE GITHUB</w:t>
+      </w:r>
+    </w:p>
+    <w:p/>
+    <w:p>
+      <w:pPr>
+        <w:pStyle w:val="Ttulo2"/>
+      </w:pPr>
+      <w:r>
+        <w:t>Versionar tu codigo</w:t>
+      </w:r>
+    </w:p>
+    <w:p>
+      <w:pPr>
+        <w:rPr>
+          <w:szCs w:val="24"/>
+        </w:rPr>
+      </w:pPr>
+      <w:r>
+        <w:rPr>
+          <w:szCs w:val="24"/>
+        </w:rPr>
+        <w:t>Guardar en determinado momento los cambios efectuados a un archivo o conjunto de archivos, con la oportunidad que tener acceso a ese historial de cambios, ya sea para regresar a una de esas versiones o para hacer comparaciones entre ellas. </w:t>
+      </w:r>
+    </w:p>
+    <w:p>
+      <w:pPr>
+        <w:rPr>
+          <w:szCs w:val="24"/>
+        </w:rPr>
+      </w:pPr>
+    </w:p>
+    <w:p>
+      <w:pPr>
+        <w:pStyle w:val="Ttulo2"/>
+        <w:rPr>
+          <w:rFonts w:cstheme="minorBidi"/>
+        </w:rPr>
+      </w:pPr>
+      <w:r>
+        <w:t>Visor de codigo</w:t>
+      </w:r>
+    </w:p>
+    <w:p>
+      <w:pPr>
+        <w:rPr>
+          <w:szCs w:val="24"/>
+        </w:rPr>
+      </w:pPr>
+      <w:proofErr w:type="spellStart"/>
+      <w:r>
+        <w:rPr>
+          <w:szCs w:val="24"/>
+        </w:rPr>
+        <w:t>GitHub</w:t>
+      </w:r>
+      <w:proofErr w:type="spellEnd"/>
+      <w:r>
+        <w:rPr>
+          <w:szCs w:val="24"/>
+        </w:rPr>
+        <w:t xml:space="preserve"> posee un estupendo visor de código mediante el cual, a través del navegador, podremos consultar en cualquier instante el contenido de archivo determinado, con la sintaxis correspondiente </w:t>
+      </w:r>
+      <w:proofErr w:type="gramStart"/>
+      <w:r>
+        <w:rPr>
+          <w:szCs w:val="24"/>
+        </w:rPr>
+        <w:t>a el</w:t>
+      </w:r>
+      <w:proofErr w:type="gramEnd"/>
+      <w:r>
+        <w:rPr>
+          <w:szCs w:val="24"/>
+        </w:rPr>
+        <w:t xml:space="preserve"> lenguaje en el que esté escrito. Este navegador es realmente rápido, y gracias a él podremos hacer pequeñas consultas o copiar porciones de código sin necesidad de bajarse todo el repositorio.</w:t>
+      </w:r>
+    </w:p>
+    <w:p>
+      <w:pPr>
+        <w:rPr>
+          <w:rFonts w:ascii="Segoe UI" w:hAnsi="Segoe UI" w:cs="Segoe UI"/>
+          <w:color w:val="24292E"/>
+          <w:shd w:val="clear" w:color="auto" w:fill="FFFFFF"/>
+        </w:rPr>
+      </w:pPr>
+    </w:p>
+    <w:p>
+      <w:pPr>
+        <w:pStyle w:val="Ttulo2"/>
+        <w:rPr>
+          <w:shd w:val="clear" w:color="auto" w:fill="FFFFFF"/>
+        </w:rPr>
+      </w:pPr>
+      <w:r>
+        <w:rPr>
+          <w:shd w:val="clear" w:color="auto" w:fill="FFFFFF"/>
+        </w:rPr>
+        <w:t>Contribuir</w:t>
+      </w:r>
+    </w:p>
+    <w:p>
+      <w:pPr>
+        <w:rPr>
+          <w:szCs w:val="24"/>
+        </w:rPr>
+      </w:pPr>
+      <w:r>
+        <w:rPr>
+          <w:szCs w:val="24"/>
+        </w:rPr>
+        <w:t xml:space="preserve">Si luego de copiar un proyecto (hacer </w:t>
+      </w:r>
+      <w:proofErr w:type="spellStart"/>
+      <w:r>
+        <w:rPr>
+          <w:szCs w:val="24"/>
+        </w:rPr>
+        <w:t>Fork</w:t>
+      </w:r>
+      <w:proofErr w:type="spellEnd"/>
+      <w:r>
+        <w:rPr>
+          <w:szCs w:val="24"/>
+        </w:rPr>
+        <w:t xml:space="preserve">) haces ajustes que arreglan </w:t>
+      </w:r>
+      <w:proofErr w:type="spellStart"/>
+      <w:r>
+        <w:rPr>
+          <w:szCs w:val="24"/>
+        </w:rPr>
+        <w:t>bugs</w:t>
+      </w:r>
+      <w:proofErr w:type="spellEnd"/>
+      <w:r>
+        <w:rPr>
+          <w:szCs w:val="24"/>
+        </w:rPr>
+        <w:t xml:space="preserve"> o introducen una nueva funcionalidad, puedes proponerle al dueño del proyecto que integre tus cambios en su código. Eso lo puedes hacer enviando un </w:t>
+      </w:r>
+      <w:proofErr w:type="spellStart"/>
+      <w:r>
+        <w:rPr>
+          <w:szCs w:val="24"/>
+        </w:rPr>
+        <w:fldChar w:fldCharType="begin"/>
+      </w:r>
+      <w:r>
+        <w:rPr>
+          <w:szCs w:val="24"/>
+        </w:rPr>
+        <w:instrText xml:space="preserve"> HYPERLINK "https://help.github.com/articles/using-pull-requests/" </w:instrText>
+      </w:r>
+      <w:r>
+        <w:rPr>
+          <w:szCs w:val="24"/>
+        </w:rPr>
+        <w:fldChar w:fldCharType="separate"/>
+      </w:r>
+      <w:r>
+        <w:rPr>
+          <w:szCs w:val="24"/>
+        </w:rPr>
+        <w:t>pull</w:t>
+      </w:r>
+      <w:proofErr w:type="spellEnd"/>
+      <w:r>
+        <w:rPr>
+          <w:szCs w:val="24"/>
+        </w:rPr>
+        <w:t xml:space="preserve"> </w:t>
+      </w:r>
+      <w:proofErr w:type="spellStart"/>
+      <w:r>
+        <w:rPr>
+          <w:szCs w:val="24"/>
+        </w:rPr>
+        <w:t>request</w:t>
+      </w:r>
+      <w:proofErr w:type="spellEnd"/>
+      <w:r>
+        <w:rPr>
+          <w:szCs w:val="24"/>
+        </w:rPr>
+        <w:fldChar w:fldCharType="end"/>
+      </w:r>
+      <w:r>
+        <w:rPr>
+          <w:szCs w:val="24"/>
+        </w:rPr>
+        <w:t xml:space="preserve"> con todas tus modificaciones o novedades. Mediante un </w:t>
+      </w:r>
+      <w:proofErr w:type="spellStart"/>
+      <w:r>
+        <w:rPr>
+          <w:szCs w:val="24"/>
+        </w:rPr>
+        <w:t>pull</w:t>
+      </w:r>
+      <w:proofErr w:type="spellEnd"/>
+      <w:r>
+        <w:rPr>
+          <w:szCs w:val="24"/>
+        </w:rPr>
+        <w:t xml:space="preserve"> </w:t>
+      </w:r>
+      <w:proofErr w:type="spellStart"/>
+      <w:r>
+        <w:rPr>
+          <w:szCs w:val="24"/>
+        </w:rPr>
+        <w:t>request</w:t>
+      </w:r>
+      <w:proofErr w:type="spellEnd"/>
+      <w:r>
+        <w:rPr>
+          <w:szCs w:val="24"/>
+        </w:rPr>
+        <w:t xml:space="preserve"> el administrador del repositorio original tendrá la posibilidad de revisar, testear o escribir comentarios sobre alguna líneas de tu propuesta, y finalmente si considera interesante tu contribución podrá realizar la fusión de esta con el código original (a esto se le conoce como hacer </w:t>
+      </w:r>
+      <w:proofErr w:type="spellStart"/>
+      <w:r>
+        <w:rPr>
+          <w:szCs w:val="24"/>
+        </w:rPr>
+        <w:fldChar w:fldCharType="begin"/>
+      </w:r>
+      <w:r>
+        <w:rPr>
+          <w:szCs w:val="24"/>
+        </w:rPr>
+        <w:instrText xml:space="preserve"> HYPERLINK "https://help.github.com/articles/merging-a-pull-request/" </w:instrText>
+      </w:r>
+      <w:r>
+        <w:rPr>
+          <w:szCs w:val="24"/>
+        </w:rPr>
+        <w:fldChar w:fldCharType="separate"/>
+      </w:r>
+      <w:r>
+        <w:rPr>
+          <w:szCs w:val="24"/>
+        </w:rPr>
+        <w:t>merge</w:t>
+      </w:r>
+      <w:proofErr w:type="spellEnd"/>
+      <w:r>
+        <w:rPr>
+          <w:szCs w:val="24"/>
+        </w:rPr>
+        <w:fldChar w:fldCharType="end"/>
+      </w:r>
+      <w:r>
+        <w:rPr>
+          <w:szCs w:val="24"/>
+        </w:rPr>
+        <w:t> o en caso contrario rechazar los cambios propuestos.</w:t>
+      </w:r>
+    </w:p>
+    <w:p>
+      <w:pPr>
+        <w:rPr>
+          <w:rFonts w:ascii="Segoe UI" w:hAnsi="Segoe UI" w:cs="Segoe UI"/>
+          <w:color w:val="24292E"/>
+          <w:shd w:val="clear" w:color="auto" w:fill="FFFFFF"/>
+        </w:rPr>
+      </w:pPr>
+    </w:p>
+    <w:p>
+      <w:pPr>
+        <w:pStyle w:val="Ttulo2"/>
+        <w:rPr>
+          <w:shd w:val="clear" w:color="auto" w:fill="FFFFFF"/>
+        </w:rPr>
+      </w:pPr>
+      <w:r>
+        <w:rPr>
+          <w:shd w:val="clear" w:color="auto" w:fill="FFFFFF"/>
+        </w:rPr>
         <w:lastRenderedPageBreak/>
-        <w:t>ANALISIS Y DISCUSION DE RESULTADOS – PUEDE SER UN NOMBRE MAS ALUCIVO A ESTA PARTE</w:t>
-      </w:r>
-      <w:bookmarkEnd w:id="14"/>
+        <w:t>Aprender y experimentar</w:t>
+      </w:r>
+    </w:p>
+    <w:p>
+      <w:pPr>
+        <w:rPr>
+          <w:szCs w:val="24"/>
+        </w:rPr>
+      </w:pPr>
+      <w:r>
+        <w:rPr>
+          <w:szCs w:val="24"/>
+        </w:rPr>
+        <w:t xml:space="preserve">Como muchos desarrolladores tienen de forma pública sus proyectos en </w:t>
+      </w:r>
+      <w:proofErr w:type="spellStart"/>
+      <w:r>
+        <w:rPr>
+          <w:szCs w:val="24"/>
+        </w:rPr>
+        <w:t>Github</w:t>
+      </w:r>
+      <w:proofErr w:type="spellEnd"/>
+      <w:r>
+        <w:rPr>
+          <w:szCs w:val="24"/>
+        </w:rPr>
+        <w:t xml:space="preserve"> es posible acceder a su código, leerlo, estudiarlo y aprender de </w:t>
+      </w:r>
+      <w:r>
+        <w:rPr>
+          <w:szCs w:val="24"/>
+        </w:rPr>
+        <w:t>él</w:t>
+      </w:r>
+      <w:r>
+        <w:rPr>
+          <w:szCs w:val="24"/>
+        </w:rPr>
+        <w:t>, e incluso podrías hacer cambios y experimentar sin afectar el código</w:t>
+      </w:r>
+      <w:r>
+        <w:rPr>
+          <w:szCs w:val="24"/>
+        </w:rPr>
+        <w:t xml:space="preserve"> original, a esto último se le</w:t>
+      </w:r>
+      <w:r>
+        <w:rPr>
+          <w:szCs w:val="24"/>
+        </w:rPr>
+        <w:t xml:space="preserve"> como: hacer </w:t>
+      </w:r>
+      <w:proofErr w:type="spellStart"/>
+      <w:r>
+        <w:rPr>
+          <w:szCs w:val="24"/>
+        </w:rPr>
+        <w:fldChar w:fldCharType="begin"/>
+      </w:r>
+      <w:r>
+        <w:rPr>
+          <w:szCs w:val="24"/>
+        </w:rPr>
+        <w:instrText xml:space="preserve"> HYPERLINK "https://help.github.com/articles/fork-a-repo/" </w:instrText>
+      </w:r>
+      <w:r>
+        <w:rPr>
+          <w:szCs w:val="24"/>
+        </w:rPr>
+        <w:fldChar w:fldCharType="separate"/>
+      </w:r>
+      <w:r>
+        <w:rPr>
+          <w:szCs w:val="24"/>
+        </w:rPr>
+        <w:t>fork</w:t>
+      </w:r>
+      <w:proofErr w:type="spellEnd"/>
+      <w:r>
+        <w:rPr>
+          <w:szCs w:val="24"/>
+        </w:rPr>
+        <w:fldChar w:fldCharType="end"/>
+      </w:r>
     </w:p>
     <w:p/>
     <w:p>
-      <w:r>
-        <w:t>Donde debe discutirse los resultados obtenidos respecto al marco teórico, la metodología, equipos usados, cálculos teóricos realizados, resultados iniciales esperados etc. Aquí se da el nuevo aporte o ganancia al realizar este desarrollo, todo enlazado coherente y claramente.</w:t>
+      <w:pPr>
+        <w:pStyle w:val="Ttulo2"/>
+      </w:pPr>
+      <w:r>
+        <w:t>Estar informado</w:t>
+      </w:r>
+    </w:p>
+    <w:p>
+      <w:pPr>
+        <w:rPr>
+          <w:szCs w:val="24"/>
+        </w:rPr>
+      </w:pPr>
+      <w:proofErr w:type="spellStart"/>
+      <w:r>
+        <w:rPr>
+          <w:szCs w:val="24"/>
+        </w:rPr>
+        <w:t>Github</w:t>
+      </w:r>
+      <w:proofErr w:type="spellEnd"/>
+      <w:r>
+        <w:rPr>
+          <w:szCs w:val="24"/>
+        </w:rPr>
+        <w:t xml:space="preserve"> tiene un sistema de notificaciones con el cual puedes estar al tanto de las actividades alrededor de un repositorio en el cual estas participando o uno en el cual estés interesado. La notificaciones de los proyectos a los que perteneces o eres dueño, están habilitadas de forma automática, y para aquellos en los cuales no eres participantes pero estas interesado es necesario activarlas haciendo </w:t>
+      </w:r>
+      <w:proofErr w:type="spellStart"/>
+      <w:r>
+        <w:rPr>
+          <w:szCs w:val="24"/>
+        </w:rPr>
+        <w:fldChar w:fldCharType="begin"/>
+      </w:r>
+      <w:r>
+        <w:rPr>
+          <w:szCs w:val="24"/>
+        </w:rPr>
+        <w:instrText xml:space="preserve"> HYPERLINK "https://help.github.com/articles%20la%20/watching-repositories/" </w:instrText>
+      </w:r>
+      <w:r>
+        <w:rPr>
+          <w:szCs w:val="24"/>
+        </w:rPr>
+        <w:fldChar w:fldCharType="separate"/>
+      </w:r>
+      <w:r>
+        <w:rPr>
+          <w:szCs w:val="24"/>
+        </w:rPr>
+        <w:t>watch</w:t>
+      </w:r>
+      <w:proofErr w:type="spellEnd"/>
+      <w:r>
+        <w:rPr>
+          <w:szCs w:val="24"/>
+        </w:rPr>
+        <w:fldChar w:fldCharType="end"/>
+      </w:r>
+      <w:r>
+        <w:rPr>
+          <w:szCs w:val="24"/>
+        </w:rPr>
+        <w:t xml:space="preserve"> sobre el repositorio en cuestión. Algunas de novedades que se notifican son: la creación de un </w:t>
+      </w:r>
+      <w:proofErr w:type="spellStart"/>
+      <w:r>
+        <w:rPr>
+          <w:szCs w:val="24"/>
+        </w:rPr>
+        <w:t>pull</w:t>
+      </w:r>
+      <w:proofErr w:type="spellEnd"/>
+      <w:r>
+        <w:rPr>
+          <w:szCs w:val="24"/>
+        </w:rPr>
+        <w:t xml:space="preserve"> </w:t>
+      </w:r>
+      <w:proofErr w:type="spellStart"/>
+      <w:r>
+        <w:rPr>
+          <w:szCs w:val="24"/>
+        </w:rPr>
+        <w:t>request</w:t>
+      </w:r>
+      <w:proofErr w:type="spellEnd"/>
+      <w:r>
+        <w:rPr>
+          <w:szCs w:val="24"/>
+        </w:rPr>
+        <w:t xml:space="preserve"> o el reporte de un </w:t>
+      </w:r>
+      <w:proofErr w:type="spellStart"/>
+      <w:r>
+        <w:rPr>
+          <w:szCs w:val="24"/>
+        </w:rPr>
+        <w:t>bug</w:t>
+      </w:r>
+      <w:proofErr w:type="spellEnd"/>
+      <w:r>
+        <w:rPr>
+          <w:szCs w:val="24"/>
+        </w:rPr>
+        <w:t xml:space="preserve">, un mención de tu usuario en una conversación o comentario, etc. Estas notificaciones se pueden o consultar a través de correo electrónico o directamente en </w:t>
+      </w:r>
+      <w:proofErr w:type="spellStart"/>
+      <w:r>
+        <w:rPr>
+          <w:szCs w:val="24"/>
+        </w:rPr>
+        <w:t>Github</w:t>
+      </w:r>
+      <w:proofErr w:type="spellEnd"/>
+      <w:r>
+        <w:rPr>
+          <w:szCs w:val="24"/>
+        </w:rPr>
+        <w:t>.</w:t>
+      </w:r>
+    </w:p>
+    <w:p>
+      <w:pPr>
+        <w:rPr>
+          <w:szCs w:val="24"/>
+        </w:rPr>
+      </w:pPr>
+    </w:p>
+    <w:p>
+      <w:pPr>
+        <w:pStyle w:val="Ttulo1"/>
+      </w:pPr>
+      <w:r>
+        <w:t>¿Qué ES UN BRANCH O RAMA?</w:t>
       </w:r>
     </w:p>
     <w:p/>
     <w:p>
-      <w:r>
-        <w:t>A tener en cuenta</w:t>
-      </w:r>
-    </w:p>
-    <w:p>
-      <w:pPr>
-        <w:pStyle w:val="Prrafodelista"/>
-        <w:numPr>
-          <w:ilvl w:val="0"/>
-          <w:numId w:val="25"/>
-        </w:numPr>
-      </w:pPr>
-      <w:r>
-        <w:t>Es quizá l</w:t>
-      </w:r>
-      <w:r>
-        <w:t>a sección má</w:t>
-      </w:r>
-      <w:r>
-        <w:t>s importante</w:t>
-      </w:r>
-      <w:r>
-        <w:t xml:space="preserve"> del libro.</w:t>
-      </w:r>
-    </w:p>
-    <w:p>
-      <w:pPr>
-        <w:pStyle w:val="Prrafodelista"/>
-        <w:numPr>
-          <w:ilvl w:val="0"/>
-          <w:numId w:val="25"/>
-        </w:numPr>
-      </w:pPr>
-      <w:r>
-        <w:t>La d</w:t>
-      </w:r>
-      <w:r>
-        <w:t>iscusió</w:t>
-      </w:r>
-      <w:r>
-        <w:t xml:space="preserve">n tiene que </w:t>
-      </w:r>
-      <w:r>
-        <w:t>tener como base los resultados obtenidos y no la bibliografía consultada, esta última sirve como base de apoyo, comparación o negación.</w:t>
-      </w:r>
-    </w:p>
-    <w:p>
-      <w:pPr>
-        <w:pStyle w:val="Prrafodelista"/>
-        <w:numPr>
-          <w:ilvl w:val="0"/>
-          <w:numId w:val="25"/>
-        </w:numPr>
-      </w:pPr>
-      <w:r>
-        <w:t>Generalmente se hace una comparación con los resultados de la bibliografía y los</w:t>
-      </w:r>
-      <w:r>
-        <w:t xml:space="preserve"> obtenidos</w:t>
-      </w:r>
-    </w:p>
-    <w:p/>
-    <w:p>
-      <w:pPr>
-        <w:pStyle w:val="Ttulo2"/>
-      </w:pPr>
-      <w:bookmarkStart w:id="15" w:name="_Toc304442609"/>
-      <w:r>
-        <w:t>Titulo 1</w:t>
-      </w:r>
-      <w:bookmarkEnd w:id="15"/>
-    </w:p>
-    <w:p/>
-    <w:p/>
-    <w:p>
-      <w:pPr>
-        <w:pStyle w:val="Ttulo3"/>
-      </w:pPr>
-      <w:bookmarkStart w:id="16" w:name="_Toc304442610"/>
-      <w:r>
-        <w:t>Subtitulo 1</w:t>
-      </w:r>
-      <w:bookmarkEnd w:id="16"/>
-      <w:r>
-        <w:t>.</w:t>
-      </w:r>
-    </w:p>
-    <w:p/>
-    <w:p>
-      <w:pPr>
-        <w:pStyle w:val="Ttulo4"/>
-      </w:pPr>
-      <w:bookmarkStart w:id="17" w:name="_Toc304442611"/>
-      <w:r>
-        <w:t>Subtitulo 2</w:t>
-      </w:r>
-      <w:bookmarkEnd w:id="17"/>
-      <w:r>
-        <w:t>.</w:t>
-      </w:r>
-    </w:p>
-    <w:p/>
-    <w:p/>
-    <w:p>
-      <w:pPr>
-        <w:spacing w:after="200" w:line="276" w:lineRule="auto"/>
-        <w:jc w:val="left"/>
-      </w:pPr>
-      <w:r>
-        <w:br w:type="page"/>
-      </w:r>
+      <w:pPr>
+        <w:pStyle w:val="NormalWeb"/>
+        <w:shd w:val="clear" w:color="auto" w:fill="FCFCFA"/>
+        <w:spacing w:before="0" w:beforeAutospacing="0" w:after="165" w:afterAutospacing="0" w:line="330" w:lineRule="atLeast"/>
+        <w:jc w:val="both"/>
+        <w:rPr>
+          <w:rFonts w:ascii="Arial" w:eastAsiaTheme="minorHAnsi" w:hAnsi="Arial" w:cstheme="minorBidi"/>
+          <w:lang w:val="es-AR" w:eastAsia="en-US"/>
+        </w:rPr>
+      </w:pPr>
+      <w:r>
+        <w:rPr>
+          <w:rFonts w:ascii="Arial" w:eastAsiaTheme="minorHAnsi" w:hAnsi="Arial" w:cstheme="minorBidi"/>
+          <w:lang w:val="es-AR" w:eastAsia="en-US"/>
+        </w:rPr>
+        <w:t xml:space="preserve">Para entender realmente cómo ramifica </w:t>
+      </w:r>
+      <w:proofErr w:type="spellStart"/>
+      <w:r>
+        <w:rPr>
+          <w:rFonts w:ascii="Arial" w:eastAsiaTheme="minorHAnsi" w:hAnsi="Arial" w:cstheme="minorBidi"/>
+          <w:lang w:val="es-AR" w:eastAsia="en-US"/>
+        </w:rPr>
+        <w:t>Git</w:t>
+      </w:r>
+      <w:proofErr w:type="spellEnd"/>
+      <w:r>
+        <w:rPr>
+          <w:rFonts w:ascii="Arial" w:eastAsiaTheme="minorHAnsi" w:hAnsi="Arial" w:cstheme="minorBidi"/>
+          <w:lang w:val="es-AR" w:eastAsia="en-US"/>
+        </w:rPr>
+        <w:t xml:space="preserve">, previamente hemos de examinar la forma en que almacena sus datos. Recordando lo citado en el capítulo 1, </w:t>
+      </w:r>
+      <w:proofErr w:type="spellStart"/>
+      <w:r>
+        <w:rPr>
+          <w:rFonts w:ascii="Arial" w:eastAsiaTheme="minorHAnsi" w:hAnsi="Arial" w:cstheme="minorBidi"/>
+          <w:lang w:val="es-AR" w:eastAsia="en-US"/>
+        </w:rPr>
+        <w:t>Git</w:t>
+      </w:r>
+      <w:proofErr w:type="spellEnd"/>
+      <w:r>
+        <w:rPr>
+          <w:rFonts w:ascii="Arial" w:eastAsiaTheme="minorHAnsi" w:hAnsi="Arial" w:cstheme="minorBidi"/>
+          <w:lang w:val="es-AR" w:eastAsia="en-US"/>
+        </w:rPr>
+        <w:t xml:space="preserve"> no los almacena de forma incremental (guardando solo diferencias), sino que los almacena como una serie de instantáneas (copias puntuales de los archivos completos, tal y como se encuentran en ese momento).</w:t>
+      </w:r>
+    </w:p>
+    <w:p>
+      <w:pPr>
+        <w:pStyle w:val="NormalWeb"/>
+        <w:shd w:val="clear" w:color="auto" w:fill="FCFCFA"/>
+        <w:spacing w:before="0" w:beforeAutospacing="0" w:after="165" w:afterAutospacing="0" w:line="330" w:lineRule="atLeast"/>
+        <w:jc w:val="both"/>
+        <w:rPr>
+          <w:rFonts w:ascii="Arial" w:eastAsiaTheme="minorHAnsi" w:hAnsi="Arial" w:cstheme="minorBidi"/>
+          <w:lang w:val="es-AR" w:eastAsia="en-US"/>
+        </w:rPr>
+      </w:pPr>
+      <w:r>
+        <w:rPr>
+          <w:rFonts w:ascii="Arial" w:eastAsiaTheme="minorHAnsi" w:hAnsi="Arial" w:cstheme="minorBidi"/>
+          <w:lang w:val="es-AR" w:eastAsia="en-US"/>
+        </w:rPr>
+        <w:t>En cada confirmación de cambios (</w:t>
+      </w:r>
+      <w:proofErr w:type="spellStart"/>
+      <w:r>
+        <w:rPr>
+          <w:rFonts w:ascii="Arial" w:eastAsiaTheme="minorHAnsi" w:hAnsi="Arial" w:cstheme="minorBidi"/>
+          <w:lang w:val="es-AR" w:eastAsia="en-US"/>
+        </w:rPr>
+        <w:t>commit</w:t>
+      </w:r>
+      <w:proofErr w:type="spellEnd"/>
+      <w:r>
+        <w:rPr>
+          <w:rFonts w:ascii="Arial" w:eastAsiaTheme="minorHAnsi" w:hAnsi="Arial" w:cstheme="minorBidi"/>
+          <w:lang w:val="es-AR" w:eastAsia="en-US"/>
+        </w:rPr>
+        <w:t xml:space="preserve">), </w:t>
+      </w:r>
+      <w:proofErr w:type="spellStart"/>
+      <w:r>
+        <w:rPr>
+          <w:rFonts w:ascii="Arial" w:eastAsiaTheme="minorHAnsi" w:hAnsi="Arial" w:cstheme="minorBidi"/>
+          <w:lang w:val="es-AR" w:eastAsia="en-US"/>
+        </w:rPr>
+        <w:t>Git</w:t>
+      </w:r>
+      <w:proofErr w:type="spellEnd"/>
+      <w:r>
+        <w:rPr>
+          <w:rFonts w:ascii="Arial" w:eastAsiaTheme="minorHAnsi" w:hAnsi="Arial" w:cstheme="minorBidi"/>
+          <w:lang w:val="es-AR" w:eastAsia="en-US"/>
+        </w:rPr>
+        <w:t xml:space="preserve"> almacena un punto de control que conserva: un apuntador a la copia puntual de los contenidos preparados (</w:t>
+      </w:r>
+      <w:proofErr w:type="spellStart"/>
+      <w:r>
+        <w:rPr>
+          <w:rFonts w:ascii="Arial" w:eastAsiaTheme="minorHAnsi" w:hAnsi="Arial" w:cstheme="minorBidi"/>
+          <w:lang w:val="es-AR" w:eastAsia="en-US"/>
+        </w:rPr>
+        <w:t>staged</w:t>
+      </w:r>
+      <w:proofErr w:type="spellEnd"/>
+      <w:r>
+        <w:rPr>
+          <w:rFonts w:ascii="Arial" w:eastAsiaTheme="minorHAnsi" w:hAnsi="Arial" w:cstheme="minorBidi"/>
+          <w:lang w:val="es-AR" w:eastAsia="en-US"/>
+        </w:rPr>
+        <w:t>), unos metadatos con el autor y el mensaje explicativo, y uno o varios apuntadores a las confirmaciones (</w:t>
+      </w:r>
+      <w:proofErr w:type="spellStart"/>
+      <w:r>
+        <w:rPr>
+          <w:rFonts w:ascii="Arial" w:eastAsiaTheme="minorHAnsi" w:hAnsi="Arial" w:cstheme="minorBidi"/>
+          <w:lang w:val="es-AR" w:eastAsia="en-US"/>
+        </w:rPr>
+        <w:t>commit</w:t>
+      </w:r>
+      <w:proofErr w:type="spellEnd"/>
+      <w:r>
+        <w:rPr>
+          <w:rFonts w:ascii="Arial" w:eastAsiaTheme="minorHAnsi" w:hAnsi="Arial" w:cstheme="minorBidi"/>
+          <w:lang w:val="es-AR" w:eastAsia="en-US"/>
+        </w:rPr>
+        <w:t>) que sean padres directos de esta (un padre en los casos de confirmación normal, y múltiples padres en los casos de estar confirmando una fusión (</w:t>
+      </w:r>
+      <w:proofErr w:type="spellStart"/>
+      <w:r>
+        <w:rPr>
+          <w:rFonts w:ascii="Arial" w:eastAsiaTheme="minorHAnsi" w:hAnsi="Arial" w:cstheme="minorBidi"/>
+          <w:lang w:val="es-AR" w:eastAsia="en-US"/>
+        </w:rPr>
+        <w:t>merge</w:t>
+      </w:r>
+      <w:proofErr w:type="spellEnd"/>
+      <w:r>
+        <w:rPr>
+          <w:rFonts w:ascii="Arial" w:eastAsiaTheme="minorHAnsi" w:hAnsi="Arial" w:cstheme="minorBidi"/>
+          <w:lang w:val="es-AR" w:eastAsia="en-US"/>
+        </w:rPr>
+        <w:t>) de dos o más ramas).</w:t>
+      </w:r>
+    </w:p>
+    <w:p>
+      <w:pPr>
+        <w:rPr>
+          <w:szCs w:val="24"/>
+        </w:rPr>
+      </w:pPr>
     </w:p>
     <w:p>
       <w:pPr>
@@ -8002,156 +7005,400 @@
         <w:spacing w:before="360"/>
         <w:ind w:left="357" w:hanging="357"/>
       </w:pPr>
-      <w:bookmarkStart w:id="18" w:name="_Toc304442612"/>
-      <w:r>
+      <w:r>
+        <w:t>¿Qué ES UN PULL REQUEST?</w:t>
+      </w:r>
+      <w:r>
+        <w:t xml:space="preserve"> </w:t>
+      </w:r>
+    </w:p>
+    <w:p>
+      <w:pPr>
+        <w:pStyle w:val="NormalWeb"/>
+        <w:shd w:val="clear" w:color="auto" w:fill="FFFFFF"/>
+        <w:textAlignment w:val="baseline"/>
+        <w:rPr>
+          <w:rFonts w:ascii="Arial" w:eastAsiaTheme="minorHAnsi" w:hAnsi="Arial" w:cstheme="minorBidi"/>
+          <w:szCs w:val="22"/>
+          <w:lang w:val="es-AR" w:eastAsia="en-US"/>
+        </w:rPr>
+      </w:pPr>
+    </w:p>
+    <w:p>
+      <w:pPr>
+        <w:pStyle w:val="NormalWeb"/>
+        <w:shd w:val="clear" w:color="auto" w:fill="FFFFFF"/>
+        <w:jc w:val="both"/>
+        <w:textAlignment w:val="baseline"/>
+        <w:rPr>
+          <w:rFonts w:ascii="Arial" w:eastAsiaTheme="minorHAnsi" w:hAnsi="Arial" w:cstheme="minorBidi"/>
+          <w:lang w:val="es-AR" w:eastAsia="en-US"/>
+        </w:rPr>
+      </w:pPr>
+      <w:r>
+        <w:rPr>
+          <w:rFonts w:ascii="Arial" w:eastAsiaTheme="minorHAnsi" w:hAnsi="Arial" w:cstheme="minorBidi"/>
+          <w:lang w:val="es-AR" w:eastAsia="en-US"/>
+        </w:rPr>
+        <w:t xml:space="preserve">Un </w:t>
+      </w:r>
+      <w:proofErr w:type="spellStart"/>
+      <w:r>
+        <w:rPr>
+          <w:rFonts w:ascii="Arial" w:eastAsiaTheme="minorHAnsi" w:hAnsi="Arial" w:cstheme="minorBidi"/>
+          <w:lang w:val="es-AR" w:eastAsia="en-US"/>
+        </w:rPr>
+        <w:t>pull</w:t>
+      </w:r>
+      <w:proofErr w:type="spellEnd"/>
+      <w:r>
+        <w:rPr>
+          <w:rFonts w:ascii="Arial" w:eastAsiaTheme="minorHAnsi" w:hAnsi="Arial" w:cstheme="minorBidi"/>
+          <w:lang w:val="es-AR" w:eastAsia="en-US"/>
+        </w:rPr>
+        <w:t xml:space="preserve"> </w:t>
+      </w:r>
+      <w:proofErr w:type="spellStart"/>
+      <w:r>
+        <w:rPr>
+          <w:rFonts w:ascii="Arial" w:eastAsiaTheme="minorHAnsi" w:hAnsi="Arial" w:cstheme="minorBidi"/>
+          <w:lang w:val="es-AR" w:eastAsia="en-US"/>
+        </w:rPr>
+        <w:t>request</w:t>
+      </w:r>
+      <w:proofErr w:type="spellEnd"/>
+      <w:r>
+        <w:rPr>
+          <w:rFonts w:ascii="Arial" w:eastAsiaTheme="minorHAnsi" w:hAnsi="Arial" w:cstheme="minorBidi"/>
+          <w:lang w:val="es-AR" w:eastAsia="en-US"/>
+        </w:rPr>
+        <w:t xml:space="preserve"> es una petición que el propietario de un </w:t>
+      </w:r>
+      <w:proofErr w:type="spellStart"/>
+      <w:r>
+        <w:rPr>
+          <w:rFonts w:ascii="Arial" w:eastAsiaTheme="minorHAnsi" w:hAnsi="Arial" w:cstheme="minorBidi"/>
+          <w:lang w:val="es-AR" w:eastAsia="en-US"/>
+        </w:rPr>
+        <w:t>fork</w:t>
+      </w:r>
+      <w:proofErr w:type="spellEnd"/>
+      <w:r>
+        <w:rPr>
+          <w:rFonts w:ascii="Arial" w:eastAsiaTheme="minorHAnsi" w:hAnsi="Arial" w:cstheme="minorBidi"/>
+          <w:lang w:val="es-AR" w:eastAsia="en-US"/>
+        </w:rPr>
+        <w:t xml:space="preserve"> de un repositorio hace al propietario del repositorio original para que este último incorpore los </w:t>
+      </w:r>
+      <w:proofErr w:type="spellStart"/>
+      <w:r>
+        <w:rPr>
+          <w:rFonts w:ascii="Arial" w:eastAsiaTheme="minorHAnsi" w:hAnsi="Arial" w:cstheme="minorBidi"/>
+          <w:lang w:val="es-AR" w:eastAsia="en-US"/>
+        </w:rPr>
+        <w:t>commits</w:t>
+      </w:r>
+      <w:proofErr w:type="spellEnd"/>
+      <w:r>
+        <w:rPr>
+          <w:rFonts w:ascii="Arial" w:eastAsiaTheme="minorHAnsi" w:hAnsi="Arial" w:cstheme="minorBidi"/>
+          <w:lang w:val="es-AR" w:eastAsia="en-US"/>
+        </w:rPr>
+        <w:t xml:space="preserve"> </w:t>
+      </w:r>
+      <w:r>
+        <w:rPr>
+          <w:rFonts w:ascii="Arial" w:eastAsiaTheme="minorHAnsi" w:hAnsi="Arial" w:cstheme="minorBidi"/>
+          <w:lang w:val="es-AR" w:eastAsia="en-US"/>
+        </w:rPr>
         <w:lastRenderedPageBreak/>
-        <w:t>CONCLUSIONES</w:t>
-      </w:r>
-      <w:bookmarkEnd w:id="18"/>
-      <w:r>
+        <w:t xml:space="preserve">que están en el </w:t>
+      </w:r>
+      <w:proofErr w:type="spellStart"/>
+      <w:r>
+        <w:rPr>
+          <w:rFonts w:ascii="Arial" w:eastAsiaTheme="minorHAnsi" w:hAnsi="Arial" w:cstheme="minorBidi"/>
+          <w:lang w:val="es-AR" w:eastAsia="en-US"/>
+        </w:rPr>
+        <w:t>fork</w:t>
+      </w:r>
+      <w:proofErr w:type="spellEnd"/>
+      <w:r>
+        <w:rPr>
+          <w:rFonts w:ascii="Arial" w:eastAsiaTheme="minorHAnsi" w:hAnsi="Arial" w:cstheme="minorBidi"/>
+          <w:lang w:val="es-AR" w:eastAsia="en-US"/>
+        </w:rPr>
+        <w:t xml:space="preserve">. En el caso que nos ocupa, el usuario aprendegit-user1 le enviará la petición a </w:t>
+      </w:r>
+      <w:proofErr w:type="spellStart"/>
+      <w:r>
+        <w:rPr>
+          <w:rFonts w:ascii="Arial" w:eastAsiaTheme="minorHAnsi" w:hAnsi="Arial" w:cstheme="minorBidi"/>
+          <w:lang w:val="es-AR" w:eastAsia="en-US"/>
+        </w:rPr>
+        <w:t>aalbagarcia</w:t>
+      </w:r>
+      <w:proofErr w:type="spellEnd"/>
+      <w:r>
+        <w:rPr>
+          <w:rFonts w:ascii="Arial" w:eastAsiaTheme="minorHAnsi" w:hAnsi="Arial" w:cstheme="minorBidi"/>
+          <w:lang w:val="es-AR" w:eastAsia="en-US"/>
+        </w:rPr>
+        <w:t xml:space="preserve"> para que este último incorpore los </w:t>
+      </w:r>
+      <w:proofErr w:type="spellStart"/>
+      <w:r>
+        <w:rPr>
+          <w:rFonts w:ascii="Arial" w:eastAsiaTheme="minorHAnsi" w:hAnsi="Arial" w:cstheme="minorBidi"/>
+          <w:lang w:val="es-AR" w:eastAsia="en-US"/>
+        </w:rPr>
+        <w:t>commits</w:t>
+      </w:r>
+      <w:proofErr w:type="spellEnd"/>
+      <w:r>
+        <w:rPr>
+          <w:rFonts w:ascii="Arial" w:eastAsiaTheme="minorHAnsi" w:hAnsi="Arial" w:cstheme="minorBidi"/>
+          <w:lang w:val="es-AR" w:eastAsia="en-US"/>
+        </w:rPr>
+        <w:t xml:space="preserve"> que tiene en su </w:t>
+      </w:r>
+      <w:proofErr w:type="spellStart"/>
+      <w:r>
+        <w:rPr>
+          <w:rFonts w:ascii="Arial" w:eastAsiaTheme="minorHAnsi" w:hAnsi="Arial" w:cstheme="minorBidi"/>
+          <w:lang w:val="es-AR" w:eastAsia="en-US"/>
+        </w:rPr>
+        <w:t>fork</w:t>
+      </w:r>
+      <w:proofErr w:type="spellEnd"/>
+      <w:r>
+        <w:rPr>
+          <w:rFonts w:ascii="Arial" w:eastAsiaTheme="minorHAnsi" w:hAnsi="Arial" w:cstheme="minorBidi"/>
+          <w:lang w:val="es-AR" w:eastAsia="en-US"/>
+        </w:rPr>
+        <w:t>.</w:t>
+      </w:r>
+    </w:p>
+    <w:p>
+      <w:pPr>
+        <w:pStyle w:val="Ttulo1"/>
+        <w:rPr>
+          <w:rFonts w:eastAsiaTheme="minorHAnsi" w:cstheme="minorBidi"/>
+          <w:bCs w:val="0"/>
+          <w:caps w:val="0"/>
+          <w:szCs w:val="24"/>
+        </w:rPr>
+      </w:pPr>
+      <w:r>
+        <w:rPr>
+          <w:rFonts w:eastAsiaTheme="minorHAnsi" w:cstheme="minorBidi"/>
+          <w:bCs w:val="0"/>
+          <w:caps w:val="0"/>
+          <w:szCs w:val="24"/>
+        </w:rPr>
+        <w:t>¿QUE ES UN HOOK?</w:t>
+      </w:r>
+    </w:p>
+    <w:p>
+      <w:pPr>
+        <w:spacing w:after="200" w:line="276" w:lineRule="auto"/>
+        <w:rPr>
+          <w:szCs w:val="24"/>
+        </w:rPr>
+      </w:pPr>
+      <w:proofErr w:type="spellStart"/>
+      <w:r>
+        <w:rPr>
+          <w:szCs w:val="24"/>
+        </w:rPr>
+        <w:t>Git</w:t>
+      </w:r>
+      <w:proofErr w:type="spellEnd"/>
+      <w:r>
+        <w:rPr>
+          <w:szCs w:val="24"/>
+        </w:rPr>
+        <w:t xml:space="preserve"> tiene una innumerable cantidad de funciones. Los </w:t>
+      </w:r>
+      <w:r>
+        <w:rPr>
+          <w:i/>
+          <w:iCs/>
+          <w:szCs w:val="24"/>
+        </w:rPr>
+        <w:t>"</w:t>
+      </w:r>
+      <w:proofErr w:type="spellStart"/>
+      <w:r>
+        <w:rPr>
+          <w:i/>
+          <w:iCs/>
+          <w:szCs w:val="24"/>
+        </w:rPr>
+        <w:t>hooks</w:t>
+      </w:r>
+      <w:proofErr w:type="spellEnd"/>
+      <w:r>
+        <w:rPr>
+          <w:i/>
+          <w:iCs/>
+          <w:szCs w:val="24"/>
+        </w:rPr>
+        <w:t>"</w:t>
+      </w:r>
+      <w:r>
+        <w:rPr>
+          <w:szCs w:val="24"/>
+        </w:rPr>
+        <w:t> o ganchos son otras de estas tantas funciones extremadamente útiles pero poco utilizadas por muchos de nosotros. Los </w:t>
+      </w:r>
+      <w:r>
+        <w:rPr>
+          <w:i/>
+          <w:iCs/>
+          <w:szCs w:val="24"/>
+        </w:rPr>
+        <w:t>"</w:t>
+      </w:r>
+      <w:proofErr w:type="spellStart"/>
+      <w:r>
+        <w:rPr>
+          <w:i/>
+          <w:iCs/>
+          <w:szCs w:val="24"/>
+        </w:rPr>
+        <w:t>hooks</w:t>
+      </w:r>
+      <w:proofErr w:type="spellEnd"/>
+      <w:r>
+        <w:rPr>
+          <w:i/>
+          <w:iCs/>
+          <w:szCs w:val="24"/>
+        </w:rPr>
+        <w:t>"</w:t>
+      </w:r>
+      <w:r>
+        <w:rPr>
+          <w:szCs w:val="24"/>
+        </w:rPr>
+        <w:t xml:space="preserve"> son un conjunto de acciones que se ejecutan antes o después de un comando particular de </w:t>
+      </w:r>
+      <w:proofErr w:type="spellStart"/>
+      <w:r>
+        <w:rPr>
+          <w:szCs w:val="24"/>
+        </w:rPr>
+        <w:t>git</w:t>
+      </w:r>
+      <w:proofErr w:type="spellEnd"/>
+      <w:r>
+        <w:rPr>
+          <w:szCs w:val="24"/>
+        </w:rPr>
+        <w:t>, es decir, si estamos utilizando un "pre-</w:t>
+      </w:r>
+      <w:proofErr w:type="spellStart"/>
+      <w:r>
+        <w:rPr>
+          <w:szCs w:val="24"/>
+        </w:rPr>
+        <w:t>commit</w:t>
+      </w:r>
+      <w:proofErr w:type="spellEnd"/>
+      <w:r>
+        <w:rPr>
+          <w:szCs w:val="24"/>
+        </w:rPr>
         <w:t xml:space="preserve"> </w:t>
       </w:r>
-    </w:p>
-    <w:p/>
-    <w:p>
-      <w:r>
-        <w:t>Aquí se plasman las conclusiones que fueron obtenidas del desarrollo práctico del proyecto de grado.</w:t>
-      </w:r>
-    </w:p>
-    <w:p/>
-    <w:p>
-      <w:r>
-        <w:t>Que hacer:</w:t>
-      </w:r>
-    </w:p>
-    <w:p>
-      <w:pPr>
-        <w:pStyle w:val="Prrafodelista"/>
-        <w:numPr>
-          <w:ilvl w:val="0"/>
-          <w:numId w:val="22"/>
-        </w:numPr>
-      </w:pPr>
-      <w:r>
-        <w:t>Presentar conclusiones generales y específicas, relacionadas a los objetivos.</w:t>
-      </w:r>
-    </w:p>
-    <w:p>
-      <w:pPr>
-        <w:pStyle w:val="Prrafodelista"/>
-        <w:numPr>
-          <w:ilvl w:val="0"/>
-          <w:numId w:val="22"/>
-        </w:numPr>
-      </w:pPr>
-      <w:r>
-        <w:t xml:space="preserve">Indicar usos, extensiones y limitaciones, si </w:t>
-      </w:r>
-      <w:r>
-        <w:t xml:space="preserve">es </w:t>
-      </w:r>
-      <w:r>
-        <w:t>apropiado</w:t>
-      </w:r>
-      <w:r>
-        <w:t>.</w:t>
-      </w:r>
-    </w:p>
-    <w:p>
-      <w:pPr>
-        <w:pStyle w:val="Prrafodelista"/>
-        <w:numPr>
-          <w:ilvl w:val="0"/>
-          <w:numId w:val="22"/>
-        </w:numPr>
-      </w:pPr>
-      <w:r>
-        <w:t>Determinar de forma exacta el aporte del desarrollo del trabajo en concordancia a la justificación presentada.</w:t>
-      </w:r>
-    </w:p>
-    <w:p>
-      <w:pPr>
-        <w:pStyle w:val="Prrafodelista"/>
-      </w:pPr>
-    </w:p>
-    <w:p>
-      <w:pPr>
-        <w:pStyle w:val="Prrafodelista"/>
-      </w:pPr>
-    </w:p>
-    <w:p>
-      <w:r>
-        <w:t xml:space="preserve">Que </w:t>
-      </w:r>
-      <w:r>
-        <w:rPr>
-          <w:b/>
-        </w:rPr>
-        <w:t>NO</w:t>
-      </w:r>
-      <w:r>
-        <w:t xml:space="preserve"> hacer:</w:t>
-      </w:r>
-    </w:p>
-    <w:p>
-      <w:pPr>
-        <w:pStyle w:val="Prrafodelista"/>
-        <w:numPr>
-          <w:ilvl w:val="0"/>
-          <w:numId w:val="23"/>
-        </w:numPr>
-      </w:pPr>
-      <w:r>
-        <w:t>Hacer una lista de afirmaciones obvias de sus resultados</w:t>
-      </w:r>
-      <w:r>
-        <w:t>.</w:t>
-      </w:r>
-    </w:p>
-    <w:p>
-      <w:pPr>
-        <w:pStyle w:val="Prrafodelista"/>
-        <w:numPr>
-          <w:ilvl w:val="0"/>
-          <w:numId w:val="23"/>
-        </w:numPr>
-      </w:pPr>
-      <w:r>
-        <w:t>Hacer juzgamientos sobre impacto</w:t>
-      </w:r>
-      <w:r>
-        <w:t xml:space="preserve"> si no era un objetivo estudiado durante el desarrollo.</w:t>
-      </w:r>
-    </w:p>
-    <w:p>
-      <w:pPr>
-        <w:pStyle w:val="Prrafodelista"/>
-        <w:numPr>
-          <w:ilvl w:val="0"/>
-          <w:numId w:val="23"/>
-        </w:numPr>
-      </w:pPr>
-      <w:r>
-        <w:t>Usar palabras imprecisas como “podría”, “debe”, “probablemente”</w:t>
-      </w:r>
-      <w:r>
-        <w:t xml:space="preserve"> en relación a los resultados. </w:t>
-      </w:r>
-    </w:p>
-    <w:p/>
-    <w:p>
-      <w:pPr>
-        <w:spacing w:after="200" w:line="276" w:lineRule="auto"/>
-        <w:jc w:val="left"/>
-        <w:rPr>
-          <w:lang w:val="es-CO"/>
-        </w:rPr>
-      </w:pPr>
-      <w:r>
-        <w:rPr>
-          <w:lang w:val="es-CO"/>
-        </w:rPr>
-        <w:br w:type="page"/>
+      <w:proofErr w:type="spellStart"/>
+      <w:r>
+        <w:rPr>
+          <w:szCs w:val="24"/>
+        </w:rPr>
+        <w:t>hook</w:t>
+      </w:r>
+      <w:proofErr w:type="spellEnd"/>
+      <w:r>
+        <w:rPr>
+          <w:szCs w:val="24"/>
+        </w:rPr>
+        <w:t>" se ejecutará una acción antes de realizar el "</w:t>
+      </w:r>
+      <w:proofErr w:type="spellStart"/>
+      <w:r>
+        <w:rPr>
+          <w:szCs w:val="24"/>
+        </w:rPr>
+        <w:t>commit</w:t>
+      </w:r>
+      <w:proofErr w:type="spellEnd"/>
+      <w:r>
+        <w:rPr>
+          <w:szCs w:val="24"/>
+        </w:rPr>
+        <w:t>", si dicha acción realizada antes del "</w:t>
+      </w:r>
+      <w:proofErr w:type="spellStart"/>
+      <w:r>
+        <w:rPr>
+          <w:szCs w:val="24"/>
+        </w:rPr>
+        <w:t>commit</w:t>
+      </w:r>
+      <w:proofErr w:type="spellEnd"/>
+      <w:r>
+        <w:rPr>
+          <w:szCs w:val="24"/>
+        </w:rPr>
+        <w:t>" tiene una respuesta negativa podemos cancelar el "</w:t>
+      </w:r>
+      <w:proofErr w:type="spellStart"/>
+      <w:r>
+        <w:rPr>
+          <w:szCs w:val="24"/>
+        </w:rPr>
+        <w:t>commit</w:t>
+      </w:r>
+      <w:proofErr w:type="spellEnd"/>
+      <w:r>
+        <w:rPr>
+          <w:szCs w:val="24"/>
+        </w:rPr>
+        <w:t>", arrojar un error y viceversa. Podemos decir que los </w:t>
+      </w:r>
+      <w:r>
+        <w:rPr>
+          <w:i/>
+          <w:iCs/>
+          <w:szCs w:val="24"/>
+        </w:rPr>
+        <w:t>"</w:t>
+      </w:r>
+      <w:proofErr w:type="spellStart"/>
+      <w:r>
+        <w:rPr>
+          <w:i/>
+          <w:iCs/>
+          <w:szCs w:val="24"/>
+        </w:rPr>
+        <w:t>hooks</w:t>
+      </w:r>
+      <w:proofErr w:type="spellEnd"/>
+      <w:r>
+        <w:rPr>
+          <w:i/>
+          <w:iCs/>
+          <w:szCs w:val="24"/>
+        </w:rPr>
+        <w:t>"</w:t>
+      </w:r>
+      <w:r>
+        <w:rPr>
+          <w:szCs w:val="24"/>
+        </w:rPr>
+        <w:t> son una capa extra que nos ayudan a no pasar por alto ciertos detalles.</w:t>
       </w:r>
     </w:p>
     <w:p>
@@ -8170,11 +7417,11 @@
         <w:spacing w:before="360"/>
         <w:ind w:left="357" w:hanging="357"/>
       </w:pPr>
-      <w:bookmarkStart w:id="19" w:name="_Toc304442613"/>
+      <w:bookmarkStart w:id="2" w:name="_Toc304442613"/>
       <w:r>
         <w:t>RECOMENDACIONES Y TRABAJOS FUTUROS</w:t>
       </w:r>
-      <w:bookmarkEnd w:id="19"/>
+      <w:bookmarkEnd w:id="2"/>
     </w:p>
     <w:p/>
     <w:p>
@@ -8200,8 +7447,8 @@
           <w:lang w:val="es-CO"/>
         </w:rPr>
       </w:pPr>
-      <w:bookmarkStart w:id="20" w:name="_Toc303745061"/>
-      <w:bookmarkStart w:id="21" w:name="_Toc304442614"/>
+      <w:bookmarkStart w:id="3" w:name="_Toc303745061"/>
+      <w:bookmarkStart w:id="4" w:name="_Toc304442614"/>
       <w:r>
         <w:rPr>
           <w:lang w:val="es-CO"/>
@@ -8218,8 +7465,8 @@
       <w:r>
         <w:t>BIBLIOGRÁFICAS</w:t>
       </w:r>
-      <w:bookmarkEnd w:id="20"/>
-      <w:bookmarkEnd w:id="21"/>
+      <w:bookmarkEnd w:id="3"/>
+      <w:bookmarkEnd w:id="4"/>
     </w:p>
     <w:p>
       <w:pPr>
@@ -8251,7 +7498,7 @@
       <w:r>
         <w:t xml:space="preserve">  </w:t>
       </w:r>
-      <w:hyperlink r:id="rId30" w:history="1">
+      <w:hyperlink r:id="rId34" w:history="1">
         <w:r>
           <w:rPr>
             <w:rStyle w:val="Hipervnculo"/>
@@ -8262,7 +7509,7 @@
       <w:r>
         <w:t xml:space="preserve">, </w:t>
       </w:r>
-      <w:hyperlink r:id="rId31" w:history="1">
+      <w:hyperlink r:id="rId35" w:history="1">
         <w:r>
           <w:rPr>
             <w:rStyle w:val="Hipervnculo"/>
@@ -8273,7 +7520,7 @@
       <w:r>
         <w:t xml:space="preserve">, </w:t>
       </w:r>
-      <w:hyperlink r:id="rId32" w:history="1">
+      <w:hyperlink r:id="rId36" w:history="1">
         <w:r>
           <w:rPr>
             <w:rStyle w:val="Hipervnculo"/>
@@ -8293,8 +7540,8 @@
       <w:r>
         <w:br w:type="page"/>
       </w:r>
-      <w:bookmarkStart w:id="22" w:name="_GoBack"/>
-      <w:bookmarkEnd w:id="22"/>
+      <w:bookmarkStart w:id="5" w:name="_GoBack"/>
+      <w:bookmarkEnd w:id="5"/>
     </w:p>
     <w:p>
       <w:pPr>
@@ -8307,11 +7554,11 @@
         <w:lastRenderedPageBreak/>
         <w:t xml:space="preserve"> </w:t>
       </w:r>
-      <w:bookmarkStart w:id="23" w:name="_Toc304442615"/>
+      <w:bookmarkStart w:id="6" w:name="_Toc304442615"/>
       <w:r>
         <w:t>ANEXOS</w:t>
       </w:r>
-      <w:bookmarkEnd w:id="23"/>
+      <w:bookmarkEnd w:id="6"/>
     </w:p>
     <w:p/>
     <w:p>
@@ -8326,11 +7573,11 @@
         <w:keepLines w:val="0"/>
         <w:spacing w:before="240" w:after="60"/>
       </w:pPr>
-      <w:bookmarkStart w:id="24" w:name="_Toc304442616"/>
+      <w:bookmarkStart w:id="7" w:name="_Toc304442616"/>
       <w:r>
         <w:t>Anexo 1</w:t>
       </w:r>
-      <w:bookmarkEnd w:id="24"/>
+      <w:bookmarkEnd w:id="7"/>
     </w:p>
     <w:p/>
     <w:p/>
@@ -8340,11 +7587,11 @@
         <w:keepLines w:val="0"/>
         <w:spacing w:before="240" w:after="60"/>
       </w:pPr>
-      <w:bookmarkStart w:id="25" w:name="_Toc304442617"/>
+      <w:bookmarkStart w:id="8" w:name="_Toc304442617"/>
       <w:r>
         <w:t>Anexo 2</w:t>
       </w:r>
-      <w:bookmarkEnd w:id="25"/>
+      <w:bookmarkEnd w:id="8"/>
     </w:p>
     <w:p>
       <w:pPr>
@@ -8590,7 +7837,7 @@
       </w:pPr>
     </w:p>
     <w:sectPr>
-      <w:headerReference w:type="default" r:id="rId33"/>
+      <w:headerReference w:type="default" r:id="rId37"/>
       <w:pgSz w:w="12240" w:h="15840"/>
       <w:pgMar w:top="1701" w:right="1134" w:bottom="1701" w:left="2268" w:header="709" w:footer="709" w:gutter="0"/>
       <w:pgNumType w:start="4"/>
@@ -9120,6 +8367,155 @@
     </w:lvl>
   </w:abstractNum>
   <w:abstractNum w:abstractNumId="4">
+    <w:nsid w:val="14704F0D"/>
+    <w:multiLevelType w:val="multilevel"/>
+    <w:tmpl w:val="ECE0EF60"/>
+    <w:lvl w:ilvl="0">
+      <w:start w:val="1"/>
+      <w:numFmt w:val="bullet"/>
+      <w:lvlText w:val=""/>
+      <w:lvlJc w:val="left"/>
+      <w:pPr>
+        <w:tabs>
+          <w:tab w:val="num" w:pos="720"/>
+        </w:tabs>
+        <w:ind w:left="720" w:hanging="360"/>
+      </w:pPr>
+      <w:rPr>
+        <w:rFonts w:ascii="Symbol" w:hAnsi="Symbol" w:hint="default"/>
+        <w:sz w:val="20"/>
+      </w:rPr>
+    </w:lvl>
+    <w:lvl w:ilvl="1" w:tentative="1">
+      <w:start w:val="1"/>
+      <w:numFmt w:val="bullet"/>
+      <w:lvlText w:val="o"/>
+      <w:lvlJc w:val="left"/>
+      <w:pPr>
+        <w:tabs>
+          <w:tab w:val="num" w:pos="1440"/>
+        </w:tabs>
+        <w:ind w:left="1440" w:hanging="360"/>
+      </w:pPr>
+      <w:rPr>
+        <w:rFonts w:ascii="Courier New" w:hAnsi="Courier New" w:hint="default"/>
+        <w:sz w:val="20"/>
+      </w:rPr>
+    </w:lvl>
+    <w:lvl w:ilvl="2" w:tentative="1">
+      <w:start w:val="1"/>
+      <w:numFmt w:val="bullet"/>
+      <w:lvlText w:val=""/>
+      <w:lvlJc w:val="left"/>
+      <w:pPr>
+        <w:tabs>
+          <w:tab w:val="num" w:pos="2160"/>
+        </w:tabs>
+        <w:ind w:left="2160" w:hanging="360"/>
+      </w:pPr>
+      <w:rPr>
+        <w:rFonts w:ascii="Wingdings" w:hAnsi="Wingdings" w:hint="default"/>
+        <w:sz w:val="20"/>
+      </w:rPr>
+    </w:lvl>
+    <w:lvl w:ilvl="3" w:tentative="1">
+      <w:start w:val="1"/>
+      <w:numFmt w:val="bullet"/>
+      <w:lvlText w:val=""/>
+      <w:lvlJc w:val="left"/>
+      <w:pPr>
+        <w:tabs>
+          <w:tab w:val="num" w:pos="2880"/>
+        </w:tabs>
+        <w:ind w:left="2880" w:hanging="360"/>
+      </w:pPr>
+      <w:rPr>
+        <w:rFonts w:ascii="Wingdings" w:hAnsi="Wingdings" w:hint="default"/>
+        <w:sz w:val="20"/>
+      </w:rPr>
+    </w:lvl>
+    <w:lvl w:ilvl="4" w:tentative="1">
+      <w:start w:val="1"/>
+      <w:numFmt w:val="bullet"/>
+      <w:lvlText w:val=""/>
+      <w:lvlJc w:val="left"/>
+      <w:pPr>
+        <w:tabs>
+          <w:tab w:val="num" w:pos="3600"/>
+        </w:tabs>
+        <w:ind w:left="3600" w:hanging="360"/>
+      </w:pPr>
+      <w:rPr>
+        <w:rFonts w:ascii="Wingdings" w:hAnsi="Wingdings" w:hint="default"/>
+        <w:sz w:val="20"/>
+      </w:rPr>
+    </w:lvl>
+    <w:lvl w:ilvl="5" w:tentative="1">
+      <w:start w:val="1"/>
+      <w:numFmt w:val="bullet"/>
+      <w:lvlText w:val=""/>
+      <w:lvlJc w:val="left"/>
+      <w:pPr>
+        <w:tabs>
+          <w:tab w:val="num" w:pos="4320"/>
+        </w:tabs>
+        <w:ind w:left="4320" w:hanging="360"/>
+      </w:pPr>
+      <w:rPr>
+        <w:rFonts w:ascii="Wingdings" w:hAnsi="Wingdings" w:hint="default"/>
+        <w:sz w:val="20"/>
+      </w:rPr>
+    </w:lvl>
+    <w:lvl w:ilvl="6" w:tentative="1">
+      <w:start w:val="1"/>
+      <w:numFmt w:val="bullet"/>
+      <w:lvlText w:val=""/>
+      <w:lvlJc w:val="left"/>
+      <w:pPr>
+        <w:tabs>
+          <w:tab w:val="num" w:pos="5040"/>
+        </w:tabs>
+        <w:ind w:left="5040" w:hanging="360"/>
+      </w:pPr>
+      <w:rPr>
+        <w:rFonts w:ascii="Wingdings" w:hAnsi="Wingdings" w:hint="default"/>
+        <w:sz w:val="20"/>
+      </w:rPr>
+    </w:lvl>
+    <w:lvl w:ilvl="7" w:tentative="1">
+      <w:start w:val="1"/>
+      <w:numFmt w:val="bullet"/>
+      <w:lvlText w:val=""/>
+      <w:lvlJc w:val="left"/>
+      <w:pPr>
+        <w:tabs>
+          <w:tab w:val="num" w:pos="5760"/>
+        </w:tabs>
+        <w:ind w:left="5760" w:hanging="360"/>
+      </w:pPr>
+      <w:rPr>
+        <w:rFonts w:ascii="Wingdings" w:hAnsi="Wingdings" w:hint="default"/>
+        <w:sz w:val="20"/>
+      </w:rPr>
+    </w:lvl>
+    <w:lvl w:ilvl="8" w:tentative="1">
+      <w:start w:val="1"/>
+      <w:numFmt w:val="bullet"/>
+      <w:lvlText w:val=""/>
+      <w:lvlJc w:val="left"/>
+      <w:pPr>
+        <w:tabs>
+          <w:tab w:val="num" w:pos="6480"/>
+        </w:tabs>
+        <w:ind w:left="6480" w:hanging="360"/>
+      </w:pPr>
+      <w:rPr>
+        <w:rFonts w:ascii="Wingdings" w:hAnsi="Wingdings" w:hint="default"/>
+        <w:sz w:val="20"/>
+      </w:rPr>
+    </w:lvl>
+  </w:abstractNum>
+  <w:abstractNum w:abstractNumId="5">
     <w:nsid w:val="17B404FC"/>
     <w:multiLevelType w:val="multilevel"/>
     <w:tmpl w:val="CC1870F6"/>
@@ -9268,7 +8664,7 @@
       </w:rPr>
     </w:lvl>
   </w:abstractNum>
-  <w:abstractNum w:abstractNumId="5">
+  <w:abstractNum w:abstractNumId="6">
     <w:nsid w:val="18356413"/>
     <w:multiLevelType w:val="hybridMultilevel"/>
     <w:tmpl w:val="D772C526"/>
@@ -9381,7 +8777,7 @@
       </w:rPr>
     </w:lvl>
   </w:abstractNum>
-  <w:abstractNum w:abstractNumId="6">
+  <w:abstractNum w:abstractNumId="7">
     <w:nsid w:val="1A2E0393"/>
     <w:multiLevelType w:val="multilevel"/>
     <w:tmpl w:val="988219DE"/>
@@ -9523,7 +8919,7 @@
       </w:rPr>
     </w:lvl>
   </w:abstractNum>
-  <w:abstractNum w:abstractNumId="7">
+  <w:abstractNum w:abstractNumId="8">
     <w:nsid w:val="1C4B2B49"/>
     <w:multiLevelType w:val="hybridMultilevel"/>
     <w:tmpl w:val="76AC402C"/>
@@ -9636,7 +9032,7 @@
       </w:rPr>
     </w:lvl>
   </w:abstractNum>
-  <w:abstractNum w:abstractNumId="8">
+  <w:abstractNum w:abstractNumId="9">
     <w:nsid w:val="1CA05D05"/>
     <w:multiLevelType w:val="hybridMultilevel"/>
     <w:tmpl w:val="CA0810FC"/>
@@ -9749,7 +9145,7 @@
       </w:rPr>
     </w:lvl>
   </w:abstractNum>
-  <w:abstractNum w:abstractNumId="9">
+  <w:abstractNum w:abstractNumId="10">
     <w:nsid w:val="1CB33B08"/>
     <w:multiLevelType w:val="hybridMultilevel"/>
     <w:tmpl w:val="C50C00DE"/>
@@ -9835,7 +9231,7 @@
       </w:pPr>
     </w:lvl>
   </w:abstractNum>
-  <w:abstractNum w:abstractNumId="10">
+  <w:abstractNum w:abstractNumId="11">
     <w:nsid w:val="1CC1451F"/>
     <w:multiLevelType w:val="hybridMultilevel"/>
     <w:tmpl w:val="7F4C2032"/>
@@ -9948,7 +9344,7 @@
       </w:rPr>
     </w:lvl>
   </w:abstractNum>
-  <w:abstractNum w:abstractNumId="11">
+  <w:abstractNum w:abstractNumId="12">
     <w:nsid w:val="269C59BB"/>
     <w:multiLevelType w:val="multilevel"/>
     <w:tmpl w:val="2548B9BA"/>
@@ -10061,7 +9457,7 @@
       </w:rPr>
     </w:lvl>
   </w:abstractNum>
-  <w:abstractNum w:abstractNumId="12">
+  <w:abstractNum w:abstractNumId="13">
     <w:nsid w:val="27674FFF"/>
     <w:multiLevelType w:val="hybridMultilevel"/>
     <w:tmpl w:val="66A66046"/>
@@ -10174,7 +9570,7 @@
       </w:rPr>
     </w:lvl>
   </w:abstractNum>
-  <w:abstractNum w:abstractNumId="13">
+  <w:abstractNum w:abstractNumId="14">
     <w:nsid w:val="2B686862"/>
     <w:multiLevelType w:val="hybridMultilevel"/>
     <w:tmpl w:val="87544CC6"/>
@@ -10287,7 +9683,7 @@
       </w:rPr>
     </w:lvl>
   </w:abstractNum>
-  <w:abstractNum w:abstractNumId="14">
+  <w:abstractNum w:abstractNumId="15">
     <w:nsid w:val="330573D9"/>
     <w:multiLevelType w:val="multilevel"/>
     <w:tmpl w:val="A97EE2E4"/>
@@ -10404,7 +9800,156 @@
       </w:pPr>
     </w:lvl>
   </w:abstractNum>
-  <w:abstractNum w:abstractNumId="15">
+  <w:abstractNum w:abstractNumId="16">
+    <w:nsid w:val="33B6049F"/>
+    <w:multiLevelType w:val="multilevel"/>
+    <w:tmpl w:val="D6006E6C"/>
+    <w:lvl w:ilvl="0">
+      <w:start w:val="1"/>
+      <w:numFmt w:val="bullet"/>
+      <w:lvlText w:val=""/>
+      <w:lvlJc w:val="left"/>
+      <w:pPr>
+        <w:tabs>
+          <w:tab w:val="num" w:pos="720"/>
+        </w:tabs>
+        <w:ind w:left="720" w:hanging="360"/>
+      </w:pPr>
+      <w:rPr>
+        <w:rFonts w:ascii="Symbol" w:hAnsi="Symbol" w:hint="default"/>
+        <w:sz w:val="20"/>
+      </w:rPr>
+    </w:lvl>
+    <w:lvl w:ilvl="1" w:tentative="1">
+      <w:start w:val="1"/>
+      <w:numFmt w:val="bullet"/>
+      <w:lvlText w:val="o"/>
+      <w:lvlJc w:val="left"/>
+      <w:pPr>
+        <w:tabs>
+          <w:tab w:val="num" w:pos="1440"/>
+        </w:tabs>
+        <w:ind w:left="1440" w:hanging="360"/>
+      </w:pPr>
+      <w:rPr>
+        <w:rFonts w:ascii="Courier New" w:hAnsi="Courier New" w:hint="default"/>
+        <w:sz w:val="20"/>
+      </w:rPr>
+    </w:lvl>
+    <w:lvl w:ilvl="2" w:tentative="1">
+      <w:start w:val="1"/>
+      <w:numFmt w:val="bullet"/>
+      <w:lvlText w:val=""/>
+      <w:lvlJc w:val="left"/>
+      <w:pPr>
+        <w:tabs>
+          <w:tab w:val="num" w:pos="2160"/>
+        </w:tabs>
+        <w:ind w:left="2160" w:hanging="360"/>
+      </w:pPr>
+      <w:rPr>
+        <w:rFonts w:ascii="Wingdings" w:hAnsi="Wingdings" w:hint="default"/>
+        <w:sz w:val="20"/>
+      </w:rPr>
+    </w:lvl>
+    <w:lvl w:ilvl="3" w:tentative="1">
+      <w:start w:val="1"/>
+      <w:numFmt w:val="bullet"/>
+      <w:lvlText w:val=""/>
+      <w:lvlJc w:val="left"/>
+      <w:pPr>
+        <w:tabs>
+          <w:tab w:val="num" w:pos="2880"/>
+        </w:tabs>
+        <w:ind w:left="2880" w:hanging="360"/>
+      </w:pPr>
+      <w:rPr>
+        <w:rFonts w:ascii="Wingdings" w:hAnsi="Wingdings" w:hint="default"/>
+        <w:sz w:val="20"/>
+      </w:rPr>
+    </w:lvl>
+    <w:lvl w:ilvl="4" w:tentative="1">
+      <w:start w:val="1"/>
+      <w:numFmt w:val="bullet"/>
+      <w:lvlText w:val=""/>
+      <w:lvlJc w:val="left"/>
+      <w:pPr>
+        <w:tabs>
+          <w:tab w:val="num" w:pos="3600"/>
+        </w:tabs>
+        <w:ind w:left="3600" w:hanging="360"/>
+      </w:pPr>
+      <w:rPr>
+        <w:rFonts w:ascii="Wingdings" w:hAnsi="Wingdings" w:hint="default"/>
+        <w:sz w:val="20"/>
+      </w:rPr>
+    </w:lvl>
+    <w:lvl w:ilvl="5" w:tentative="1">
+      <w:start w:val="1"/>
+      <w:numFmt w:val="bullet"/>
+      <w:lvlText w:val=""/>
+      <w:lvlJc w:val="left"/>
+      <w:pPr>
+        <w:tabs>
+          <w:tab w:val="num" w:pos="4320"/>
+        </w:tabs>
+        <w:ind w:left="4320" w:hanging="360"/>
+      </w:pPr>
+      <w:rPr>
+        <w:rFonts w:ascii="Wingdings" w:hAnsi="Wingdings" w:hint="default"/>
+        <w:sz w:val="20"/>
+      </w:rPr>
+    </w:lvl>
+    <w:lvl w:ilvl="6" w:tentative="1">
+      <w:start w:val="1"/>
+      <w:numFmt w:val="bullet"/>
+      <w:lvlText w:val=""/>
+      <w:lvlJc w:val="left"/>
+      <w:pPr>
+        <w:tabs>
+          <w:tab w:val="num" w:pos="5040"/>
+        </w:tabs>
+        <w:ind w:left="5040" w:hanging="360"/>
+      </w:pPr>
+      <w:rPr>
+        <w:rFonts w:ascii="Wingdings" w:hAnsi="Wingdings" w:hint="default"/>
+        <w:sz w:val="20"/>
+      </w:rPr>
+    </w:lvl>
+    <w:lvl w:ilvl="7" w:tentative="1">
+      <w:start w:val="1"/>
+      <w:numFmt w:val="bullet"/>
+      <w:lvlText w:val=""/>
+      <w:lvlJc w:val="left"/>
+      <w:pPr>
+        <w:tabs>
+          <w:tab w:val="num" w:pos="5760"/>
+        </w:tabs>
+        <w:ind w:left="5760" w:hanging="360"/>
+      </w:pPr>
+      <w:rPr>
+        <w:rFonts w:ascii="Wingdings" w:hAnsi="Wingdings" w:hint="default"/>
+        <w:sz w:val="20"/>
+      </w:rPr>
+    </w:lvl>
+    <w:lvl w:ilvl="8" w:tentative="1">
+      <w:start w:val="1"/>
+      <w:numFmt w:val="bullet"/>
+      <w:lvlText w:val=""/>
+      <w:lvlJc w:val="left"/>
+      <w:pPr>
+        <w:tabs>
+          <w:tab w:val="num" w:pos="6480"/>
+        </w:tabs>
+        <w:ind w:left="6480" w:hanging="360"/>
+      </w:pPr>
+      <w:rPr>
+        <w:rFonts w:ascii="Wingdings" w:hAnsi="Wingdings" w:hint="default"/>
+        <w:sz w:val="20"/>
+      </w:rPr>
+    </w:lvl>
+  </w:abstractNum>
+  <w:abstractNum w:abstractNumId="17">
     <w:nsid w:val="345855F0"/>
     <w:multiLevelType w:val="multilevel"/>
     <w:tmpl w:val="C98489CA"/>
@@ -10508,7 +10053,156 @@
       </w:pPr>
     </w:lvl>
   </w:abstractNum>
-  <w:abstractNum w:abstractNumId="16">
+  <w:abstractNum w:abstractNumId="18">
+    <w:nsid w:val="34642FA2"/>
+    <w:multiLevelType w:val="multilevel"/>
+    <w:tmpl w:val="115E92D4"/>
+    <w:lvl w:ilvl="0">
+      <w:start w:val="1"/>
+      <w:numFmt w:val="bullet"/>
+      <w:lvlText w:val=""/>
+      <w:lvlJc w:val="left"/>
+      <w:pPr>
+        <w:tabs>
+          <w:tab w:val="num" w:pos="720"/>
+        </w:tabs>
+        <w:ind w:left="720" w:hanging="360"/>
+      </w:pPr>
+      <w:rPr>
+        <w:rFonts w:ascii="Symbol" w:hAnsi="Symbol" w:hint="default"/>
+        <w:sz w:val="20"/>
+      </w:rPr>
+    </w:lvl>
+    <w:lvl w:ilvl="1" w:tentative="1">
+      <w:start w:val="1"/>
+      <w:numFmt w:val="bullet"/>
+      <w:lvlText w:val="o"/>
+      <w:lvlJc w:val="left"/>
+      <w:pPr>
+        <w:tabs>
+          <w:tab w:val="num" w:pos="1440"/>
+        </w:tabs>
+        <w:ind w:left="1440" w:hanging="360"/>
+      </w:pPr>
+      <w:rPr>
+        <w:rFonts w:ascii="Courier New" w:hAnsi="Courier New" w:hint="default"/>
+        <w:sz w:val="20"/>
+      </w:rPr>
+    </w:lvl>
+    <w:lvl w:ilvl="2" w:tentative="1">
+      <w:start w:val="1"/>
+      <w:numFmt w:val="bullet"/>
+      <w:lvlText w:val=""/>
+      <w:lvlJc w:val="left"/>
+      <w:pPr>
+        <w:tabs>
+          <w:tab w:val="num" w:pos="2160"/>
+        </w:tabs>
+        <w:ind w:left="2160" w:hanging="360"/>
+      </w:pPr>
+      <w:rPr>
+        <w:rFonts w:ascii="Wingdings" w:hAnsi="Wingdings" w:hint="default"/>
+        <w:sz w:val="20"/>
+      </w:rPr>
+    </w:lvl>
+    <w:lvl w:ilvl="3" w:tentative="1">
+      <w:start w:val="1"/>
+      <w:numFmt w:val="bullet"/>
+      <w:lvlText w:val=""/>
+      <w:lvlJc w:val="left"/>
+      <w:pPr>
+        <w:tabs>
+          <w:tab w:val="num" w:pos="2880"/>
+        </w:tabs>
+        <w:ind w:left="2880" w:hanging="360"/>
+      </w:pPr>
+      <w:rPr>
+        <w:rFonts w:ascii="Wingdings" w:hAnsi="Wingdings" w:hint="default"/>
+        <w:sz w:val="20"/>
+      </w:rPr>
+    </w:lvl>
+    <w:lvl w:ilvl="4" w:tentative="1">
+      <w:start w:val="1"/>
+      <w:numFmt w:val="bullet"/>
+      <w:lvlText w:val=""/>
+      <w:lvlJc w:val="left"/>
+      <w:pPr>
+        <w:tabs>
+          <w:tab w:val="num" w:pos="3600"/>
+        </w:tabs>
+        <w:ind w:left="3600" w:hanging="360"/>
+      </w:pPr>
+      <w:rPr>
+        <w:rFonts w:ascii="Wingdings" w:hAnsi="Wingdings" w:hint="default"/>
+        <w:sz w:val="20"/>
+      </w:rPr>
+    </w:lvl>
+    <w:lvl w:ilvl="5" w:tentative="1">
+      <w:start w:val="1"/>
+      <w:numFmt w:val="bullet"/>
+      <w:lvlText w:val=""/>
+      <w:lvlJc w:val="left"/>
+      <w:pPr>
+        <w:tabs>
+          <w:tab w:val="num" w:pos="4320"/>
+        </w:tabs>
+        <w:ind w:left="4320" w:hanging="360"/>
+      </w:pPr>
+      <w:rPr>
+        <w:rFonts w:ascii="Wingdings" w:hAnsi="Wingdings" w:hint="default"/>
+        <w:sz w:val="20"/>
+      </w:rPr>
+    </w:lvl>
+    <w:lvl w:ilvl="6" w:tentative="1">
+      <w:start w:val="1"/>
+      <w:numFmt w:val="bullet"/>
+      <w:lvlText w:val=""/>
+      <w:lvlJc w:val="left"/>
+      <w:pPr>
+        <w:tabs>
+          <w:tab w:val="num" w:pos="5040"/>
+        </w:tabs>
+        <w:ind w:left="5040" w:hanging="360"/>
+      </w:pPr>
+      <w:rPr>
+        <w:rFonts w:ascii="Wingdings" w:hAnsi="Wingdings" w:hint="default"/>
+        <w:sz w:val="20"/>
+      </w:rPr>
+    </w:lvl>
+    <w:lvl w:ilvl="7" w:tentative="1">
+      <w:start w:val="1"/>
+      <w:numFmt w:val="bullet"/>
+      <w:lvlText w:val=""/>
+      <w:lvlJc w:val="left"/>
+      <w:pPr>
+        <w:tabs>
+          <w:tab w:val="num" w:pos="5760"/>
+        </w:tabs>
+        <w:ind w:left="5760" w:hanging="360"/>
+      </w:pPr>
+      <w:rPr>
+        <w:rFonts w:ascii="Wingdings" w:hAnsi="Wingdings" w:hint="default"/>
+        <w:sz w:val="20"/>
+      </w:rPr>
+    </w:lvl>
+    <w:lvl w:ilvl="8" w:tentative="1">
+      <w:start w:val="1"/>
+      <w:numFmt w:val="bullet"/>
+      <w:lvlText w:val=""/>
+      <w:lvlJc w:val="left"/>
+      <w:pPr>
+        <w:tabs>
+          <w:tab w:val="num" w:pos="6480"/>
+        </w:tabs>
+        <w:ind w:left="6480" w:hanging="360"/>
+      </w:pPr>
+      <w:rPr>
+        <w:rFonts w:ascii="Wingdings" w:hAnsi="Wingdings" w:hint="default"/>
+        <w:sz w:val="20"/>
+      </w:rPr>
+    </w:lvl>
+  </w:abstractNum>
+  <w:abstractNum w:abstractNumId="19">
     <w:nsid w:val="363005AF"/>
     <w:multiLevelType w:val="multilevel"/>
     <w:tmpl w:val="8FD674E8"/>
@@ -10633,7 +10327,269 @@
       </w:rPr>
     </w:lvl>
   </w:abstractNum>
-  <w:abstractNum w:abstractNumId="17">
+  <w:abstractNum w:abstractNumId="20">
+    <w:nsid w:val="3B061CDE"/>
+    <w:multiLevelType w:val="multilevel"/>
+    <w:tmpl w:val="619AC034"/>
+    <w:lvl w:ilvl="0">
+      <w:start w:val="1"/>
+      <w:numFmt w:val="bullet"/>
+      <w:lvlText w:val=""/>
+      <w:lvlJc w:val="left"/>
+      <w:pPr>
+        <w:tabs>
+          <w:tab w:val="num" w:pos="720"/>
+        </w:tabs>
+        <w:ind w:left="720" w:hanging="360"/>
+      </w:pPr>
+      <w:rPr>
+        <w:rFonts w:ascii="Symbol" w:hAnsi="Symbol" w:hint="default"/>
+        <w:sz w:val="20"/>
+      </w:rPr>
+    </w:lvl>
+    <w:lvl w:ilvl="1" w:tentative="1">
+      <w:start w:val="1"/>
+      <w:numFmt w:val="bullet"/>
+      <w:lvlText w:val="o"/>
+      <w:lvlJc w:val="left"/>
+      <w:pPr>
+        <w:tabs>
+          <w:tab w:val="num" w:pos="1440"/>
+        </w:tabs>
+        <w:ind w:left="1440" w:hanging="360"/>
+      </w:pPr>
+      <w:rPr>
+        <w:rFonts w:ascii="Courier New" w:hAnsi="Courier New" w:hint="default"/>
+        <w:sz w:val="20"/>
+      </w:rPr>
+    </w:lvl>
+    <w:lvl w:ilvl="2" w:tentative="1">
+      <w:start w:val="1"/>
+      <w:numFmt w:val="bullet"/>
+      <w:lvlText w:val=""/>
+      <w:lvlJc w:val="left"/>
+      <w:pPr>
+        <w:tabs>
+          <w:tab w:val="num" w:pos="2160"/>
+        </w:tabs>
+        <w:ind w:left="2160" w:hanging="360"/>
+      </w:pPr>
+      <w:rPr>
+        <w:rFonts w:ascii="Wingdings" w:hAnsi="Wingdings" w:hint="default"/>
+        <w:sz w:val="20"/>
+      </w:rPr>
+    </w:lvl>
+    <w:lvl w:ilvl="3" w:tentative="1">
+      <w:start w:val="1"/>
+      <w:numFmt w:val="bullet"/>
+      <w:lvlText w:val=""/>
+      <w:lvlJc w:val="left"/>
+      <w:pPr>
+        <w:tabs>
+          <w:tab w:val="num" w:pos="2880"/>
+        </w:tabs>
+        <w:ind w:left="2880" w:hanging="360"/>
+      </w:pPr>
+      <w:rPr>
+        <w:rFonts w:ascii="Wingdings" w:hAnsi="Wingdings" w:hint="default"/>
+        <w:sz w:val="20"/>
+      </w:rPr>
+    </w:lvl>
+    <w:lvl w:ilvl="4" w:tentative="1">
+      <w:start w:val="1"/>
+      <w:numFmt w:val="bullet"/>
+      <w:lvlText w:val=""/>
+      <w:lvlJc w:val="left"/>
+      <w:pPr>
+        <w:tabs>
+          <w:tab w:val="num" w:pos="3600"/>
+        </w:tabs>
+        <w:ind w:left="3600" w:hanging="360"/>
+      </w:pPr>
+      <w:rPr>
+        <w:rFonts w:ascii="Wingdings" w:hAnsi="Wingdings" w:hint="default"/>
+        <w:sz w:val="20"/>
+      </w:rPr>
+    </w:lvl>
+    <w:lvl w:ilvl="5" w:tentative="1">
+      <w:start w:val="1"/>
+      <w:numFmt w:val="bullet"/>
+      <w:lvlText w:val=""/>
+      <w:lvlJc w:val="left"/>
+      <w:pPr>
+        <w:tabs>
+          <w:tab w:val="num" w:pos="4320"/>
+        </w:tabs>
+        <w:ind w:left="4320" w:hanging="360"/>
+      </w:pPr>
+      <w:rPr>
+        <w:rFonts w:ascii="Wingdings" w:hAnsi="Wingdings" w:hint="default"/>
+        <w:sz w:val="20"/>
+      </w:rPr>
+    </w:lvl>
+    <w:lvl w:ilvl="6" w:tentative="1">
+      <w:start w:val="1"/>
+      <w:numFmt w:val="bullet"/>
+      <w:lvlText w:val=""/>
+      <w:lvlJc w:val="left"/>
+      <w:pPr>
+        <w:tabs>
+          <w:tab w:val="num" w:pos="5040"/>
+        </w:tabs>
+        <w:ind w:left="5040" w:hanging="360"/>
+      </w:pPr>
+      <w:rPr>
+        <w:rFonts w:ascii="Wingdings" w:hAnsi="Wingdings" w:hint="default"/>
+        <w:sz w:val="20"/>
+      </w:rPr>
+    </w:lvl>
+    <w:lvl w:ilvl="7" w:tentative="1">
+      <w:start w:val="1"/>
+      <w:numFmt w:val="bullet"/>
+      <w:lvlText w:val=""/>
+      <w:lvlJc w:val="left"/>
+      <w:pPr>
+        <w:tabs>
+          <w:tab w:val="num" w:pos="5760"/>
+        </w:tabs>
+        <w:ind w:left="5760" w:hanging="360"/>
+      </w:pPr>
+      <w:rPr>
+        <w:rFonts w:ascii="Wingdings" w:hAnsi="Wingdings" w:hint="default"/>
+        <w:sz w:val="20"/>
+      </w:rPr>
+    </w:lvl>
+    <w:lvl w:ilvl="8" w:tentative="1">
+      <w:start w:val="1"/>
+      <w:numFmt w:val="bullet"/>
+      <w:lvlText w:val=""/>
+      <w:lvlJc w:val="left"/>
+      <w:pPr>
+        <w:tabs>
+          <w:tab w:val="num" w:pos="6480"/>
+        </w:tabs>
+        <w:ind w:left="6480" w:hanging="360"/>
+      </w:pPr>
+      <w:rPr>
+        <w:rFonts w:ascii="Wingdings" w:hAnsi="Wingdings" w:hint="default"/>
+        <w:sz w:val="20"/>
+      </w:rPr>
+    </w:lvl>
+  </w:abstractNum>
+  <w:abstractNum w:abstractNumId="21">
+    <w:nsid w:val="44385055"/>
+    <w:multiLevelType w:val="hybridMultilevel"/>
+    <w:tmpl w:val="19FE8368"/>
+    <w:lvl w:ilvl="0" w:tplc="240A0001">
+      <w:start w:val="1"/>
+      <w:numFmt w:val="bullet"/>
+      <w:lvlText w:val=""/>
+      <w:lvlJc w:val="left"/>
+      <w:pPr>
+        <w:ind w:left="720" w:hanging="360"/>
+      </w:pPr>
+      <w:rPr>
+        <w:rFonts w:ascii="Symbol" w:hAnsi="Symbol" w:hint="default"/>
+      </w:rPr>
+    </w:lvl>
+    <w:lvl w:ilvl="1" w:tplc="240A0003" w:tentative="1">
+      <w:start w:val="1"/>
+      <w:numFmt w:val="bullet"/>
+      <w:lvlText w:val="o"/>
+      <w:lvlJc w:val="left"/>
+      <w:pPr>
+        <w:ind w:left="1440" w:hanging="360"/>
+      </w:pPr>
+      <w:rPr>
+        <w:rFonts w:ascii="Courier New" w:hAnsi="Courier New" w:cs="Courier New" w:hint="default"/>
+      </w:rPr>
+    </w:lvl>
+    <w:lvl w:ilvl="2" w:tplc="240A0005" w:tentative="1">
+      <w:start w:val="1"/>
+      <w:numFmt w:val="bullet"/>
+      <w:lvlText w:val=""/>
+      <w:lvlJc w:val="left"/>
+      <w:pPr>
+        <w:ind w:left="2160" w:hanging="360"/>
+      </w:pPr>
+      <w:rPr>
+        <w:rFonts w:ascii="Wingdings" w:hAnsi="Wingdings" w:hint="default"/>
+      </w:rPr>
+    </w:lvl>
+    <w:lvl w:ilvl="3" w:tplc="240A0001" w:tentative="1">
+      <w:start w:val="1"/>
+      <w:numFmt w:val="bullet"/>
+      <w:lvlText w:val=""/>
+      <w:lvlJc w:val="left"/>
+      <w:pPr>
+        <w:ind w:left="2880" w:hanging="360"/>
+      </w:pPr>
+      <w:rPr>
+        <w:rFonts w:ascii="Symbol" w:hAnsi="Symbol" w:hint="default"/>
+      </w:rPr>
+    </w:lvl>
+    <w:lvl w:ilvl="4" w:tplc="240A0003" w:tentative="1">
+      <w:start w:val="1"/>
+      <w:numFmt w:val="bullet"/>
+      <w:lvlText w:val="o"/>
+      <w:lvlJc w:val="left"/>
+      <w:pPr>
+        <w:ind w:left="3600" w:hanging="360"/>
+      </w:pPr>
+      <w:rPr>
+        <w:rFonts w:ascii="Courier New" w:hAnsi="Courier New" w:cs="Courier New" w:hint="default"/>
+      </w:rPr>
+    </w:lvl>
+    <w:lvl w:ilvl="5" w:tplc="240A0005" w:tentative="1">
+      <w:start w:val="1"/>
+      <w:numFmt w:val="bullet"/>
+      <w:lvlText w:val=""/>
+      <w:lvlJc w:val="left"/>
+      <w:pPr>
+        <w:ind w:left="4320" w:hanging="360"/>
+      </w:pPr>
+      <w:rPr>
+        <w:rFonts w:ascii="Wingdings" w:hAnsi="Wingdings" w:hint="default"/>
+      </w:rPr>
+    </w:lvl>
+    <w:lvl w:ilvl="6" w:tplc="240A0001" w:tentative="1">
+      <w:start w:val="1"/>
+      <w:numFmt w:val="bullet"/>
+      <w:lvlText w:val=""/>
+      <w:lvlJc w:val="left"/>
+      <w:pPr>
+        <w:ind w:left="5040" w:hanging="360"/>
+      </w:pPr>
+      <w:rPr>
+        <w:rFonts w:ascii="Symbol" w:hAnsi="Symbol" w:hint="default"/>
+      </w:rPr>
+    </w:lvl>
+    <w:lvl w:ilvl="7" w:tplc="240A0003" w:tentative="1">
+      <w:start w:val="1"/>
+      <w:numFmt w:val="bullet"/>
+      <w:lvlText w:val="o"/>
+      <w:lvlJc w:val="left"/>
+      <w:pPr>
+        <w:ind w:left="5760" w:hanging="360"/>
+      </w:pPr>
+      <w:rPr>
+        <w:rFonts w:ascii="Courier New" w:hAnsi="Courier New" w:cs="Courier New" w:hint="default"/>
+      </w:rPr>
+    </w:lvl>
+    <w:lvl w:ilvl="8" w:tplc="240A0005" w:tentative="1">
+      <w:start w:val="1"/>
+      <w:numFmt w:val="bullet"/>
+      <w:lvlText w:val=""/>
+      <w:lvlJc w:val="left"/>
+      <w:pPr>
+        <w:ind w:left="6480" w:hanging="360"/>
+      </w:pPr>
+      <w:rPr>
+        <w:rFonts w:ascii="Wingdings" w:hAnsi="Wingdings" w:hint="default"/>
+      </w:rPr>
+    </w:lvl>
+  </w:abstractNum>
+  <w:abstractNum w:abstractNumId="22">
     <w:nsid w:val="44A06911"/>
     <w:multiLevelType w:val="hybridMultilevel"/>
     <w:tmpl w:val="E4C87F08"/>
@@ -10746,7 +10702,7 @@
       </w:rPr>
     </w:lvl>
   </w:abstractNum>
-  <w:abstractNum w:abstractNumId="18">
+  <w:abstractNum w:abstractNumId="23">
     <w:nsid w:val="46C81B11"/>
     <w:multiLevelType w:val="multilevel"/>
     <w:tmpl w:val="0E345F42"/>
@@ -10895,7 +10851,7 @@
       </w:rPr>
     </w:lvl>
   </w:abstractNum>
-  <w:abstractNum w:abstractNumId="19">
+  <w:abstractNum w:abstractNumId="24">
     <w:nsid w:val="49CF5FC2"/>
     <w:multiLevelType w:val="hybridMultilevel"/>
     <w:tmpl w:val="B6F095EE"/>
@@ -11008,7 +10964,7 @@
       </w:rPr>
     </w:lvl>
   </w:abstractNum>
-  <w:abstractNum w:abstractNumId="20">
+  <w:abstractNum w:abstractNumId="25">
     <w:nsid w:val="4B042901"/>
     <w:multiLevelType w:val="multilevel"/>
     <w:tmpl w:val="7CD2EE46"/>
@@ -11121,7 +11077,7 @@
       </w:rPr>
     </w:lvl>
   </w:abstractNum>
-  <w:abstractNum w:abstractNumId="21">
+  <w:abstractNum w:abstractNumId="26">
     <w:nsid w:val="4F4F5F47"/>
     <w:multiLevelType w:val="hybridMultilevel"/>
     <w:tmpl w:val="32A67E38"/>
@@ -11234,7 +11190,7 @@
       </w:rPr>
     </w:lvl>
   </w:abstractNum>
-  <w:abstractNum w:abstractNumId="22">
+  <w:abstractNum w:abstractNumId="27">
     <w:nsid w:val="525426C7"/>
     <w:multiLevelType w:val="hybridMultilevel"/>
     <w:tmpl w:val="A7E695B0"/>
@@ -11347,7 +11303,7 @@
       </w:rPr>
     </w:lvl>
   </w:abstractNum>
-  <w:abstractNum w:abstractNumId="23">
+  <w:abstractNum w:abstractNumId="28">
     <w:nsid w:val="52E01CC2"/>
     <w:multiLevelType w:val="multilevel"/>
     <w:tmpl w:val="7CD2EE46"/>
@@ -11460,7 +11416,7 @@
       </w:rPr>
     </w:lvl>
   </w:abstractNum>
-  <w:abstractNum w:abstractNumId="24">
+  <w:abstractNum w:abstractNumId="29">
     <w:nsid w:val="56205803"/>
     <w:multiLevelType w:val="multilevel"/>
     <w:tmpl w:val="E2A47066"/>
@@ -11559,7 +11515,7 @@
       </w:pPr>
     </w:lvl>
   </w:abstractNum>
-  <w:abstractNum w:abstractNumId="25">
+  <w:abstractNum w:abstractNumId="30">
     <w:nsid w:val="5927640D"/>
     <w:multiLevelType w:val="hybridMultilevel"/>
     <w:tmpl w:val="00D6492E"/>
@@ -11645,7 +11601,7 @@
       </w:pPr>
     </w:lvl>
   </w:abstractNum>
-  <w:abstractNum w:abstractNumId="26">
+  <w:abstractNum w:abstractNumId="31">
     <w:nsid w:val="5B7C724C"/>
     <w:multiLevelType w:val="hybridMultilevel"/>
     <w:tmpl w:val="2160AE3E"/>
@@ -11757,7 +11713,7 @@
       </w:rPr>
     </w:lvl>
   </w:abstractNum>
-  <w:abstractNum w:abstractNumId="27">
+  <w:abstractNum w:abstractNumId="32">
     <w:nsid w:val="5C81119D"/>
     <w:multiLevelType w:val="hybridMultilevel"/>
     <w:tmpl w:val="E08042C6"/>
@@ -11869,7 +11825,7 @@
       </w:rPr>
     </w:lvl>
   </w:abstractNum>
-  <w:abstractNum w:abstractNumId="28">
+  <w:abstractNum w:abstractNumId="33">
     <w:nsid w:val="5D31771C"/>
     <w:multiLevelType w:val="hybridMultilevel"/>
     <w:tmpl w:val="562C32A8"/>
@@ -11987,7 +11943,7 @@
       </w:pPr>
     </w:lvl>
   </w:abstractNum>
-  <w:abstractNum w:abstractNumId="29">
+  <w:abstractNum w:abstractNumId="34">
     <w:nsid w:val="609D290F"/>
     <w:multiLevelType w:val="multilevel"/>
     <w:tmpl w:val="B686E42C"/>
@@ -12136,7 +12092,7 @@
       </w:rPr>
     </w:lvl>
   </w:abstractNum>
-  <w:abstractNum w:abstractNumId="30">
+  <w:abstractNum w:abstractNumId="35">
     <w:nsid w:val="61985D1B"/>
     <w:multiLevelType w:val="hybridMultilevel"/>
     <w:tmpl w:val="5B3A5280"/>
@@ -12249,7 +12205,7 @@
       </w:rPr>
     </w:lvl>
   </w:abstractNum>
-  <w:abstractNum w:abstractNumId="31">
+  <w:abstractNum w:abstractNumId="36">
     <w:nsid w:val="702B6A80"/>
     <w:multiLevelType w:val="hybridMultilevel"/>
     <w:tmpl w:val="013CDB9A"/>
@@ -12362,7 +12318,7 @@
       </w:rPr>
     </w:lvl>
   </w:abstractNum>
-  <w:abstractNum w:abstractNumId="32">
+  <w:abstractNum w:abstractNumId="37">
     <w:nsid w:val="727E26D1"/>
     <w:multiLevelType w:val="hybridMultilevel"/>
     <w:tmpl w:val="B0DEC6A2"/>
@@ -12475,7 +12431,156 @@
       </w:rPr>
     </w:lvl>
   </w:abstractNum>
-  <w:abstractNum w:abstractNumId="33">
+  <w:abstractNum w:abstractNumId="38">
+    <w:nsid w:val="72A74A58"/>
+    <w:multiLevelType w:val="multilevel"/>
+    <w:tmpl w:val="BEA2F1AC"/>
+    <w:lvl w:ilvl="0">
+      <w:start w:val="1"/>
+      <w:numFmt w:val="bullet"/>
+      <w:lvlText w:val=""/>
+      <w:lvlJc w:val="left"/>
+      <w:pPr>
+        <w:tabs>
+          <w:tab w:val="num" w:pos="720"/>
+        </w:tabs>
+        <w:ind w:left="720" w:hanging="360"/>
+      </w:pPr>
+      <w:rPr>
+        <w:rFonts w:ascii="Symbol" w:hAnsi="Symbol" w:hint="default"/>
+        <w:sz w:val="20"/>
+      </w:rPr>
+    </w:lvl>
+    <w:lvl w:ilvl="1" w:tentative="1">
+      <w:start w:val="1"/>
+      <w:numFmt w:val="bullet"/>
+      <w:lvlText w:val="o"/>
+      <w:lvlJc w:val="left"/>
+      <w:pPr>
+        <w:tabs>
+          <w:tab w:val="num" w:pos="1440"/>
+        </w:tabs>
+        <w:ind w:left="1440" w:hanging="360"/>
+      </w:pPr>
+      <w:rPr>
+        <w:rFonts w:ascii="Courier New" w:hAnsi="Courier New" w:hint="default"/>
+        <w:sz w:val="20"/>
+      </w:rPr>
+    </w:lvl>
+    <w:lvl w:ilvl="2" w:tentative="1">
+      <w:start w:val="1"/>
+      <w:numFmt w:val="bullet"/>
+      <w:lvlText w:val=""/>
+      <w:lvlJc w:val="left"/>
+      <w:pPr>
+        <w:tabs>
+          <w:tab w:val="num" w:pos="2160"/>
+        </w:tabs>
+        <w:ind w:left="2160" w:hanging="360"/>
+      </w:pPr>
+      <w:rPr>
+        <w:rFonts w:ascii="Wingdings" w:hAnsi="Wingdings" w:hint="default"/>
+        <w:sz w:val="20"/>
+      </w:rPr>
+    </w:lvl>
+    <w:lvl w:ilvl="3" w:tentative="1">
+      <w:start w:val="1"/>
+      <w:numFmt w:val="bullet"/>
+      <w:lvlText w:val=""/>
+      <w:lvlJc w:val="left"/>
+      <w:pPr>
+        <w:tabs>
+          <w:tab w:val="num" w:pos="2880"/>
+        </w:tabs>
+        <w:ind w:left="2880" w:hanging="360"/>
+      </w:pPr>
+      <w:rPr>
+        <w:rFonts w:ascii="Wingdings" w:hAnsi="Wingdings" w:hint="default"/>
+        <w:sz w:val="20"/>
+      </w:rPr>
+    </w:lvl>
+    <w:lvl w:ilvl="4" w:tentative="1">
+      <w:start w:val="1"/>
+      <w:numFmt w:val="bullet"/>
+      <w:lvlText w:val=""/>
+      <w:lvlJc w:val="left"/>
+      <w:pPr>
+        <w:tabs>
+          <w:tab w:val="num" w:pos="3600"/>
+        </w:tabs>
+        <w:ind w:left="3600" w:hanging="360"/>
+      </w:pPr>
+      <w:rPr>
+        <w:rFonts w:ascii="Wingdings" w:hAnsi="Wingdings" w:hint="default"/>
+        <w:sz w:val="20"/>
+      </w:rPr>
+    </w:lvl>
+    <w:lvl w:ilvl="5" w:tentative="1">
+      <w:start w:val="1"/>
+      <w:numFmt w:val="bullet"/>
+      <w:lvlText w:val=""/>
+      <w:lvlJc w:val="left"/>
+      <w:pPr>
+        <w:tabs>
+          <w:tab w:val="num" w:pos="4320"/>
+        </w:tabs>
+        <w:ind w:left="4320" w:hanging="360"/>
+      </w:pPr>
+      <w:rPr>
+        <w:rFonts w:ascii="Wingdings" w:hAnsi="Wingdings" w:hint="default"/>
+        <w:sz w:val="20"/>
+      </w:rPr>
+    </w:lvl>
+    <w:lvl w:ilvl="6" w:tentative="1">
+      <w:start w:val="1"/>
+      <w:numFmt w:val="bullet"/>
+      <w:lvlText w:val=""/>
+      <w:lvlJc w:val="left"/>
+      <w:pPr>
+        <w:tabs>
+          <w:tab w:val="num" w:pos="5040"/>
+        </w:tabs>
+        <w:ind w:left="5040" w:hanging="360"/>
+      </w:pPr>
+      <w:rPr>
+        <w:rFonts w:ascii="Wingdings" w:hAnsi="Wingdings" w:hint="default"/>
+        <w:sz w:val="20"/>
+      </w:rPr>
+    </w:lvl>
+    <w:lvl w:ilvl="7" w:tentative="1">
+      <w:start w:val="1"/>
+      <w:numFmt w:val="bullet"/>
+      <w:lvlText w:val=""/>
+      <w:lvlJc w:val="left"/>
+      <w:pPr>
+        <w:tabs>
+          <w:tab w:val="num" w:pos="5760"/>
+        </w:tabs>
+        <w:ind w:left="5760" w:hanging="360"/>
+      </w:pPr>
+      <w:rPr>
+        <w:rFonts w:ascii="Wingdings" w:hAnsi="Wingdings" w:hint="default"/>
+        <w:sz w:val="20"/>
+      </w:rPr>
+    </w:lvl>
+    <w:lvl w:ilvl="8" w:tentative="1">
+      <w:start w:val="1"/>
+      <w:numFmt w:val="bullet"/>
+      <w:lvlText w:val=""/>
+      <w:lvlJc w:val="left"/>
+      <w:pPr>
+        <w:tabs>
+          <w:tab w:val="num" w:pos="6480"/>
+        </w:tabs>
+        <w:ind w:left="6480" w:hanging="360"/>
+      </w:pPr>
+      <w:rPr>
+        <w:rFonts w:ascii="Wingdings" w:hAnsi="Wingdings" w:hint="default"/>
+        <w:sz w:val="20"/>
+      </w:rPr>
+    </w:lvl>
+  </w:abstractNum>
+  <w:abstractNum w:abstractNumId="39">
     <w:nsid w:val="73DB60B5"/>
     <w:multiLevelType w:val="hybridMultilevel"/>
     <w:tmpl w:val="9A1CB91E"/>
@@ -12588,7 +12693,7 @@
       </w:rPr>
     </w:lvl>
   </w:abstractNum>
-  <w:abstractNum w:abstractNumId="34">
+  <w:abstractNum w:abstractNumId="40">
     <w:nsid w:val="79AF7CC1"/>
     <w:multiLevelType w:val="hybridMultilevel"/>
     <w:tmpl w:val="8766BA3C"/>
@@ -12701,7 +12806,7 @@
       </w:rPr>
     </w:lvl>
   </w:abstractNum>
-  <w:abstractNum w:abstractNumId="35">
+  <w:abstractNum w:abstractNumId="41">
     <w:nsid w:val="7E141605"/>
     <w:multiLevelType w:val="multilevel"/>
     <w:tmpl w:val="240A001F"/>
@@ -12787,7 +12892,7 @@
       </w:pPr>
     </w:lvl>
   </w:abstractNum>
-  <w:abstractNum w:abstractNumId="36">
+  <w:abstractNum w:abstractNumId="42">
     <w:nsid w:val="7E3C16AB"/>
     <w:multiLevelType w:val="hybridMultilevel"/>
     <w:tmpl w:val="87928E80"/>
@@ -12900,7 +13005,7 @@
       </w:rPr>
     </w:lvl>
   </w:abstractNum>
-  <w:abstractNum w:abstractNumId="37">
+  <w:abstractNum w:abstractNumId="43">
     <w:nsid w:val="7E9F6C09"/>
     <w:multiLevelType w:val="hybridMultilevel"/>
     <w:tmpl w:val="EBA6F902"/>
@@ -12986,7 +13091,7 @@
       </w:pPr>
     </w:lvl>
   </w:abstractNum>
-  <w:abstractNum w:abstractNumId="38">
+  <w:abstractNum w:abstractNumId="44">
     <w:nsid w:val="7F4C5307"/>
     <w:multiLevelType w:val="hybridMultilevel"/>
     <w:tmpl w:val="F2A8CE8A"/>
@@ -13099,7 +13204,7 @@
       </w:rPr>
     </w:lvl>
   </w:abstractNum>
-  <w:abstractNum w:abstractNumId="39">
+  <w:abstractNum w:abstractNumId="45">
     <w:nsid w:val="7F8E4B2F"/>
     <w:multiLevelType w:val="hybridMultilevel"/>
     <w:tmpl w:val="171E40F2"/>
@@ -13213,31 +13318,31 @@
     </w:lvl>
   </w:abstractNum>
   <w:num w:numId="1">
-    <w:abstractNumId w:val="27"/>
+    <w:abstractNumId w:val="32"/>
   </w:num>
   <w:num w:numId="2">
-    <w:abstractNumId w:val="21"/>
+    <w:abstractNumId w:val="26"/>
   </w:num>
   <w:num w:numId="3">
-    <w:abstractNumId w:val="26"/>
+    <w:abstractNumId w:val="31"/>
   </w:num>
   <w:num w:numId="4">
     <w:abstractNumId w:val="2"/>
   </w:num>
   <w:num w:numId="5">
-    <w:abstractNumId w:val="8"/>
+    <w:abstractNumId w:val="9"/>
   </w:num>
   <w:num w:numId="6">
+    <w:abstractNumId w:val="13"/>
+  </w:num>
+  <w:num w:numId="7">
+    <w:abstractNumId w:val="14"/>
+  </w:num>
+  <w:num w:numId="8">
     <w:abstractNumId w:val="12"/>
   </w:num>
-  <w:num w:numId="7">
-    <w:abstractNumId w:val="13"/>
-  </w:num>
-  <w:num w:numId="8">
-    <w:abstractNumId w:val="11"/>
-  </w:num>
   <w:num w:numId="9">
-    <w:abstractNumId w:val="16"/>
+    <w:abstractNumId w:val="19"/>
   </w:num>
   <w:num w:numId="10">
     <w:abstractNumId w:val="1"/>
@@ -13246,91 +13351,109 @@
     <w:abstractNumId w:val="3"/>
   </w:num>
   <w:num w:numId="12">
-    <w:abstractNumId w:val="20"/>
+    <w:abstractNumId w:val="25"/>
   </w:num>
   <w:num w:numId="13">
+    <w:abstractNumId w:val="28"/>
+  </w:num>
+  <w:num w:numId="14">
+    <w:abstractNumId w:val="7"/>
+  </w:num>
+  <w:num w:numId="15">
+    <w:abstractNumId w:val="29"/>
+  </w:num>
+  <w:num w:numId="16">
+    <w:abstractNumId w:val="17"/>
+  </w:num>
+  <w:num w:numId="17">
+    <w:abstractNumId w:val="15"/>
+  </w:num>
+  <w:num w:numId="18">
+    <w:abstractNumId w:val="33"/>
+  </w:num>
+  <w:num w:numId="19">
+    <w:abstractNumId w:val="42"/>
+  </w:num>
+  <w:num w:numId="20">
+    <w:abstractNumId w:val="8"/>
+  </w:num>
+  <w:num w:numId="21">
+    <w:abstractNumId w:val="36"/>
+  </w:num>
+  <w:num w:numId="22">
+    <w:abstractNumId w:val="45"/>
+  </w:num>
+  <w:num w:numId="23">
+    <w:abstractNumId w:val="35"/>
+  </w:num>
+  <w:num w:numId="24">
+    <w:abstractNumId w:val="40"/>
+  </w:num>
+  <w:num w:numId="25">
+    <w:abstractNumId w:val="6"/>
+  </w:num>
+  <w:num w:numId="26">
+    <w:abstractNumId w:val="5"/>
+  </w:num>
+  <w:num w:numId="27">
+    <w:abstractNumId w:val="43"/>
+  </w:num>
+  <w:num w:numId="28">
+    <w:abstractNumId w:val="30"/>
+  </w:num>
+  <w:num w:numId="29">
+    <w:abstractNumId w:val="37"/>
+  </w:num>
+  <w:num w:numId="30">
     <w:abstractNumId w:val="23"/>
   </w:num>
-  <w:num w:numId="14">
-    <w:abstractNumId w:val="6"/>
-  </w:num>
-  <w:num w:numId="15">
-    <w:abstractNumId w:val="24"/>
-  </w:num>
-  <w:num w:numId="16">
-    <w:abstractNumId w:val="15"/>
-  </w:num>
-  <w:num w:numId="17">
-    <w:abstractNumId w:val="14"/>
-  </w:num>
-  <w:num w:numId="18">
-    <w:abstractNumId w:val="28"/>
-  </w:num>
-  <w:num w:numId="19">
-    <w:abstractNumId w:val="36"/>
-  </w:num>
-  <w:num w:numId="20">
-    <w:abstractNumId w:val="7"/>
-  </w:num>
-  <w:num w:numId="21">
-    <w:abstractNumId w:val="31"/>
-  </w:num>
-  <w:num w:numId="22">
+  <w:num w:numId="31">
     <w:abstractNumId w:val="39"/>
   </w:num>
-  <w:num w:numId="23">
-    <w:abstractNumId w:val="30"/>
-  </w:num>
-  <w:num w:numId="24">
-    <w:abstractNumId w:val="34"/>
-  </w:num>
-  <w:num w:numId="25">
-    <w:abstractNumId w:val="5"/>
-  </w:num>
-  <w:num w:numId="26">
-    <w:abstractNumId w:val="4"/>
-  </w:num>
-  <w:num w:numId="27">
-    <w:abstractNumId w:val="37"/>
-  </w:num>
-  <w:num w:numId="28">
-    <w:abstractNumId w:val="25"/>
-  </w:num>
-  <w:num w:numId="29">
-    <w:abstractNumId w:val="32"/>
-  </w:num>
-  <w:num w:numId="30">
-    <w:abstractNumId w:val="18"/>
-  </w:num>
-  <w:num w:numId="31">
-    <w:abstractNumId w:val="33"/>
-  </w:num>
   <w:num w:numId="32">
-    <w:abstractNumId w:val="38"/>
+    <w:abstractNumId w:val="44"/>
   </w:num>
   <w:num w:numId="33">
-    <w:abstractNumId w:val="22"/>
+    <w:abstractNumId w:val="27"/>
   </w:num>
   <w:num w:numId="34">
     <w:abstractNumId w:val="0"/>
   </w:num>
   <w:num w:numId="35">
-    <w:abstractNumId w:val="35"/>
+    <w:abstractNumId w:val="41"/>
   </w:num>
   <w:num w:numId="36">
-    <w:abstractNumId w:val="9"/>
+    <w:abstractNumId w:val="10"/>
   </w:num>
   <w:num w:numId="37">
-    <w:abstractNumId w:val="17"/>
+    <w:abstractNumId w:val="22"/>
   </w:num>
   <w:num w:numId="38">
-    <w:abstractNumId w:val="19"/>
+    <w:abstractNumId w:val="24"/>
   </w:num>
   <w:num w:numId="39">
-    <w:abstractNumId w:val="29"/>
+    <w:abstractNumId w:val="34"/>
   </w:num>
   <w:num w:numId="40">
-    <w:abstractNumId w:val="10"/>
+    <w:abstractNumId w:val="11"/>
+  </w:num>
+  <w:num w:numId="41">
+    <w:abstractNumId w:val="18"/>
+  </w:num>
+  <w:num w:numId="42">
+    <w:abstractNumId w:val="20"/>
+  </w:num>
+  <w:num w:numId="43">
+    <w:abstractNumId w:val="21"/>
+  </w:num>
+  <w:num w:numId="44">
+    <w:abstractNumId w:val="16"/>
+  </w:num>
+  <w:num w:numId="45">
+    <w:abstractNumId w:val="4"/>
+  </w:num>
+  <w:num w:numId="46">
+    <w:abstractNumId w:val="38"/>
   </w:num>
 </w:numbering>
 </file>
@@ -13744,6 +13867,7 @@
   <w:style w:type="character" w:default="1" w:styleId="Fuentedeprrafopredeter">
     <w:name w:val="Default Paragraph Font"/>
     <w:uiPriority w:val="1"/>
+    <w:semiHidden/>
     <w:unhideWhenUsed/>
   </w:style>
   <w:style w:type="table" w:default="1" w:styleId="Tablanormal">
@@ -14990,6 +15114,264 @@
       <w:rFonts w:ascii="Times New Roman" w:eastAsia="Times New Roman" w:hAnsi="Times New Roman" w:cs="Times New Roman"/>
       <w:szCs w:val="24"/>
       <w:lang w:val="es-CO" w:eastAsia="es-CO"/>
+    </w:rPr>
+  </w:style>
+  <w:style w:type="paragraph" w:customStyle="1" w:styleId="p">
+    <w:name w:val="p"/>
+    <w:basedOn w:val="Normal"/>
+    <w:rsid w:val="00010D11"/>
+    <w:pPr>
+      <w:spacing w:before="100" w:beforeAutospacing="1" w:after="100" w:afterAutospacing="1"/>
+      <w:jc w:val="left"/>
+    </w:pPr>
+    <w:rPr>
+      <w:rFonts w:ascii="Times New Roman" w:eastAsia="Times New Roman" w:hAnsi="Times New Roman" w:cs="Times New Roman"/>
+      <w:szCs w:val="24"/>
+      <w:lang w:val="es-CO" w:eastAsia="es-CO"/>
+    </w:rPr>
+  </w:style>
+  <w:style w:type="table" w:styleId="Sombreadoclaro-nfasis1">
+    <w:name w:val="Light Shading Accent 1"/>
+    <w:basedOn w:val="Tablanormal"/>
+    <w:uiPriority w:val="60"/>
+    <w:rsid w:val="00F72D02"/>
+    <w:pPr>
+      <w:spacing w:after="0" w:line="240" w:lineRule="auto"/>
+    </w:pPr>
+    <w:rPr>
+      <w:color w:val="365F91" w:themeColor="accent1" w:themeShade="BF"/>
+    </w:rPr>
+    <w:tblPr>
+      <w:tblStyleRowBandSize w:val="1"/>
+      <w:tblStyleColBandSize w:val="1"/>
+      <w:tblInd w:w="0" w:type="dxa"/>
+      <w:tblBorders>
+        <w:top w:val="single" w:sz="8" w:space="0" w:color="4F81BD" w:themeColor="accent1"/>
+        <w:bottom w:val="single" w:sz="8" w:space="0" w:color="4F81BD" w:themeColor="accent1"/>
+      </w:tblBorders>
+      <w:tblCellMar>
+        <w:top w:w="0" w:type="dxa"/>
+        <w:left w:w="108" w:type="dxa"/>
+        <w:bottom w:w="0" w:type="dxa"/>
+        <w:right w:w="108" w:type="dxa"/>
+      </w:tblCellMar>
+    </w:tblPr>
+    <w:tblStylePr w:type="firstRow">
+      <w:pPr>
+        <w:spacing w:before="0" w:after="0" w:line="240" w:lineRule="auto"/>
+      </w:pPr>
+      <w:rPr>
+        <w:b/>
+        <w:bCs/>
+      </w:rPr>
+      <w:tblPr/>
+      <w:tcPr>
+        <w:tcBorders>
+          <w:top w:val="single" w:sz="8" w:space="0" w:color="4F81BD" w:themeColor="accent1"/>
+          <w:left w:val="nil"/>
+          <w:bottom w:val="single" w:sz="8" w:space="0" w:color="4F81BD" w:themeColor="accent1"/>
+          <w:right w:val="nil"/>
+          <w:insideH w:val="nil"/>
+          <w:insideV w:val="nil"/>
+        </w:tcBorders>
+      </w:tcPr>
+    </w:tblStylePr>
+    <w:tblStylePr w:type="lastRow">
+      <w:pPr>
+        <w:spacing w:before="0" w:after="0" w:line="240" w:lineRule="auto"/>
+      </w:pPr>
+      <w:rPr>
+        <w:b/>
+        <w:bCs/>
+      </w:rPr>
+      <w:tblPr/>
+      <w:tcPr>
+        <w:tcBorders>
+          <w:top w:val="single" w:sz="8" w:space="0" w:color="4F81BD" w:themeColor="accent1"/>
+          <w:left w:val="nil"/>
+          <w:bottom w:val="single" w:sz="8" w:space="0" w:color="4F81BD" w:themeColor="accent1"/>
+          <w:right w:val="nil"/>
+          <w:insideH w:val="nil"/>
+          <w:insideV w:val="nil"/>
+        </w:tcBorders>
+      </w:tcPr>
+    </w:tblStylePr>
+    <w:tblStylePr w:type="firstCol">
+      <w:rPr>
+        <w:b/>
+        <w:bCs/>
+      </w:rPr>
+    </w:tblStylePr>
+    <w:tblStylePr w:type="lastCol">
+      <w:rPr>
+        <w:b/>
+        <w:bCs/>
+      </w:rPr>
+    </w:tblStylePr>
+    <w:tblStylePr w:type="band1Vert">
+      <w:tblPr/>
+      <w:tcPr>
+        <w:tcBorders>
+          <w:left w:val="nil"/>
+          <w:right w:val="nil"/>
+          <w:insideH w:val="nil"/>
+          <w:insideV w:val="nil"/>
+        </w:tcBorders>
+        <w:shd w:val="clear" w:color="auto" w:fill="D3DFEE" w:themeFill="accent1" w:themeFillTint="3F"/>
+      </w:tcPr>
+    </w:tblStylePr>
+    <w:tblStylePr w:type="band1Horz">
+      <w:tblPr/>
+      <w:tcPr>
+        <w:tcBorders>
+          <w:left w:val="nil"/>
+          <w:right w:val="nil"/>
+          <w:insideH w:val="nil"/>
+          <w:insideV w:val="nil"/>
+        </w:tcBorders>
+        <w:shd w:val="clear" w:color="auto" w:fill="D3DFEE" w:themeFill="accent1" w:themeFillTint="3F"/>
+      </w:tcPr>
+    </w:tblStylePr>
+  </w:style>
+  <w:style w:type="table" w:styleId="Cuadrculaclara-nfasis1">
+    <w:name w:val="Light Grid Accent 1"/>
+    <w:basedOn w:val="Tablanormal"/>
+    <w:uiPriority w:val="62"/>
+    <w:rsid w:val="00F72D02"/>
+    <w:pPr>
+      <w:spacing w:after="0" w:line="240" w:lineRule="auto"/>
+    </w:pPr>
+    <w:tblPr>
+      <w:tblStyleRowBandSize w:val="1"/>
+      <w:tblStyleColBandSize w:val="1"/>
+      <w:tblInd w:w="0" w:type="dxa"/>
+      <w:tblBorders>
+        <w:top w:val="single" w:sz="8" w:space="0" w:color="4F81BD" w:themeColor="accent1"/>
+        <w:left w:val="single" w:sz="8" w:space="0" w:color="4F81BD" w:themeColor="accent1"/>
+        <w:bottom w:val="single" w:sz="8" w:space="0" w:color="4F81BD" w:themeColor="accent1"/>
+        <w:right w:val="single" w:sz="8" w:space="0" w:color="4F81BD" w:themeColor="accent1"/>
+        <w:insideH w:val="single" w:sz="8" w:space="0" w:color="4F81BD" w:themeColor="accent1"/>
+        <w:insideV w:val="single" w:sz="8" w:space="0" w:color="4F81BD" w:themeColor="accent1"/>
+      </w:tblBorders>
+      <w:tblCellMar>
+        <w:top w:w="0" w:type="dxa"/>
+        <w:left w:w="108" w:type="dxa"/>
+        <w:bottom w:w="0" w:type="dxa"/>
+        <w:right w:w="108" w:type="dxa"/>
+      </w:tblCellMar>
+    </w:tblPr>
+    <w:tblStylePr w:type="firstRow">
+      <w:pPr>
+        <w:spacing w:before="0" w:after="0" w:line="240" w:lineRule="auto"/>
+      </w:pPr>
+      <w:rPr>
+        <w:rFonts w:asciiTheme="majorHAnsi" w:eastAsiaTheme="majorEastAsia" w:hAnsiTheme="majorHAnsi" w:cstheme="majorBidi"/>
+        <w:b/>
+        <w:bCs/>
+      </w:rPr>
+      <w:tblPr/>
+      <w:tcPr>
+        <w:tcBorders>
+          <w:top w:val="single" w:sz="8" w:space="0" w:color="4F81BD" w:themeColor="accent1"/>
+          <w:left w:val="single" w:sz="8" w:space="0" w:color="4F81BD" w:themeColor="accent1"/>
+          <w:bottom w:val="single" w:sz="18" w:space="0" w:color="4F81BD" w:themeColor="accent1"/>
+          <w:right w:val="single" w:sz="8" w:space="0" w:color="4F81BD" w:themeColor="accent1"/>
+          <w:insideH w:val="nil"/>
+          <w:insideV w:val="single" w:sz="8" w:space="0" w:color="4F81BD" w:themeColor="accent1"/>
+        </w:tcBorders>
+      </w:tcPr>
+    </w:tblStylePr>
+    <w:tblStylePr w:type="lastRow">
+      <w:pPr>
+        <w:spacing w:before="0" w:after="0" w:line="240" w:lineRule="auto"/>
+      </w:pPr>
+      <w:rPr>
+        <w:rFonts w:asciiTheme="majorHAnsi" w:eastAsiaTheme="majorEastAsia" w:hAnsiTheme="majorHAnsi" w:cstheme="majorBidi"/>
+        <w:b/>
+        <w:bCs/>
+      </w:rPr>
+      <w:tblPr/>
+      <w:tcPr>
+        <w:tcBorders>
+          <w:top w:val="double" w:sz="6" w:space="0" w:color="4F81BD" w:themeColor="accent1"/>
+          <w:left w:val="single" w:sz="8" w:space="0" w:color="4F81BD" w:themeColor="accent1"/>
+          <w:bottom w:val="single" w:sz="8" w:space="0" w:color="4F81BD" w:themeColor="accent1"/>
+          <w:right w:val="single" w:sz="8" w:space="0" w:color="4F81BD" w:themeColor="accent1"/>
+          <w:insideH w:val="nil"/>
+          <w:insideV w:val="single" w:sz="8" w:space="0" w:color="4F81BD" w:themeColor="accent1"/>
+        </w:tcBorders>
+      </w:tcPr>
+    </w:tblStylePr>
+    <w:tblStylePr w:type="firstCol">
+      <w:rPr>
+        <w:rFonts w:asciiTheme="majorHAnsi" w:eastAsiaTheme="majorEastAsia" w:hAnsiTheme="majorHAnsi" w:cstheme="majorBidi"/>
+        <w:b/>
+        <w:bCs/>
+      </w:rPr>
+    </w:tblStylePr>
+    <w:tblStylePr w:type="lastCol">
+      <w:rPr>
+        <w:rFonts w:asciiTheme="majorHAnsi" w:eastAsiaTheme="majorEastAsia" w:hAnsiTheme="majorHAnsi" w:cstheme="majorBidi"/>
+        <w:b/>
+        <w:bCs/>
+      </w:rPr>
+      <w:tblPr/>
+      <w:tcPr>
+        <w:tcBorders>
+          <w:top w:val="single" w:sz="8" w:space="0" w:color="4F81BD" w:themeColor="accent1"/>
+          <w:left w:val="single" w:sz="8" w:space="0" w:color="4F81BD" w:themeColor="accent1"/>
+          <w:bottom w:val="single" w:sz="8" w:space="0" w:color="4F81BD" w:themeColor="accent1"/>
+          <w:right w:val="single" w:sz="8" w:space="0" w:color="4F81BD" w:themeColor="accent1"/>
+        </w:tcBorders>
+      </w:tcPr>
+    </w:tblStylePr>
+    <w:tblStylePr w:type="band1Vert">
+      <w:tblPr/>
+      <w:tcPr>
+        <w:tcBorders>
+          <w:top w:val="single" w:sz="8" w:space="0" w:color="4F81BD" w:themeColor="accent1"/>
+          <w:left w:val="single" w:sz="8" w:space="0" w:color="4F81BD" w:themeColor="accent1"/>
+          <w:bottom w:val="single" w:sz="8" w:space="0" w:color="4F81BD" w:themeColor="accent1"/>
+          <w:right w:val="single" w:sz="8" w:space="0" w:color="4F81BD" w:themeColor="accent1"/>
+        </w:tcBorders>
+        <w:shd w:val="clear" w:color="auto" w:fill="D3DFEE" w:themeFill="accent1" w:themeFillTint="3F"/>
+      </w:tcPr>
+    </w:tblStylePr>
+    <w:tblStylePr w:type="band1Horz">
+      <w:tblPr/>
+      <w:tcPr>
+        <w:tcBorders>
+          <w:top w:val="single" w:sz="8" w:space="0" w:color="4F81BD" w:themeColor="accent1"/>
+          <w:left w:val="single" w:sz="8" w:space="0" w:color="4F81BD" w:themeColor="accent1"/>
+          <w:bottom w:val="single" w:sz="8" w:space="0" w:color="4F81BD" w:themeColor="accent1"/>
+          <w:right w:val="single" w:sz="8" w:space="0" w:color="4F81BD" w:themeColor="accent1"/>
+          <w:insideV w:val="single" w:sz="8" w:space="0" w:color="4F81BD" w:themeColor="accent1"/>
+        </w:tcBorders>
+        <w:shd w:val="clear" w:color="auto" w:fill="D3DFEE" w:themeFill="accent1" w:themeFillTint="3F"/>
+      </w:tcPr>
+    </w:tblStylePr>
+    <w:tblStylePr w:type="band2Horz">
+      <w:tblPr/>
+      <w:tcPr>
+        <w:tcBorders>
+          <w:top w:val="single" w:sz="8" w:space="0" w:color="4F81BD" w:themeColor="accent1"/>
+          <w:left w:val="single" w:sz="8" w:space="0" w:color="4F81BD" w:themeColor="accent1"/>
+          <w:bottom w:val="single" w:sz="8" w:space="0" w:color="4F81BD" w:themeColor="accent1"/>
+          <w:right w:val="single" w:sz="8" w:space="0" w:color="4F81BD" w:themeColor="accent1"/>
+          <w:insideV w:val="single" w:sz="8" w:space="0" w:color="4F81BD" w:themeColor="accent1"/>
+        </w:tcBorders>
+      </w:tcPr>
+    </w:tblStylePr>
+  </w:style>
+  <w:style w:type="character" w:styleId="Textoennegrita">
+    <w:name w:val="Strong"/>
+    <w:basedOn w:val="Fuentedeprrafopredeter"/>
+    <w:uiPriority w:val="22"/>
+    <w:qFormat/>
+    <w:rsid w:val="009B09E9"/>
+    <w:rPr>
+      <w:b/>
+      <w:bCs/>
     </w:rPr>
   </w:style>
 </w:styles>
@@ -16930,7 +17312,7 @@
 </file>
 
 <file path=customXml/itemProps2.xml><?xml version="1.0" encoding="utf-8"?>
-<ds:datastoreItem xmlns:ds="http://schemas.openxmlformats.org/officeDocument/2006/customXml" ds:itemID="{3F7E6F1B-569C-469F-A365-6ACD264712A6}">
+<ds:datastoreItem xmlns:ds="http://schemas.openxmlformats.org/officeDocument/2006/customXml" ds:itemID="{F145FA3C-70B2-4B1E-B599-97D6973C746F}">
   <ds:schemaRefs>
     <ds:schemaRef ds:uri="http://schemas.openxmlformats.org/officeDocument/2006/bibliography"/>
   </ds:schemaRefs>
